--- a/vision.docx
+++ b/vision.docx
@@ -24,7 +24,11 @@
           <w:ilvl w:val="0"/>
           <w:numId w:val="2"/>
         </w:numPr>
-        <w:rPr>
+        <w:bidi w:val="0"/>
+        <w:ind w:right="0"/>
+        <w:jc w:val="left"/>
+        <w:rPr>
+          <w:rtl w:val="0"/>
           <w:lang w:val="zh-TW" w:eastAsia="zh-TW"/>
         </w:rPr>
       </w:pPr>
@@ -225,7 +229,11 @@
           <w:ilvl w:val="1"/>
           <w:numId w:val="2"/>
         </w:numPr>
-        <w:rPr>
+        <w:bidi w:val="0"/>
+        <w:ind w:right="0"/>
+        <w:jc w:val="left"/>
+        <w:rPr>
+          <w:rtl w:val="0"/>
           <w:lang w:val="zh-TW" w:eastAsia="zh-TW"/>
         </w:rPr>
       </w:pPr>
@@ -289,7 +297,11 @@
           <w:ilvl w:val="1"/>
           <w:numId w:val="2"/>
         </w:numPr>
-        <w:rPr>
+        <w:bidi w:val="0"/>
+        <w:ind w:right="0"/>
+        <w:jc w:val="left"/>
+        <w:rPr>
+          <w:rtl w:val="0"/>
           <w:lang w:val="zh-TW" w:eastAsia="zh-TW"/>
         </w:rPr>
       </w:pPr>
@@ -353,7 +365,11 @@
           <w:ilvl w:val="1"/>
           <w:numId w:val="2"/>
         </w:numPr>
-        <w:rPr>
+        <w:bidi w:val="0"/>
+        <w:ind w:right="0"/>
+        <w:jc w:val="left"/>
+        <w:rPr>
+          <w:rtl w:val="0"/>
           <w:lang w:val="zh-TW" w:eastAsia="zh-TW"/>
         </w:rPr>
       </w:pPr>
@@ -432,7 +448,11 @@
           <w:ilvl w:val="1"/>
           <w:numId w:val="2"/>
         </w:numPr>
-        <w:rPr>
+        <w:bidi w:val="0"/>
+        <w:ind w:right="0"/>
+        <w:jc w:val="left"/>
+        <w:rPr>
+          <w:rtl w:val="0"/>
           <w:lang w:val="zh-TW" w:eastAsia="zh-TW"/>
         </w:rPr>
       </w:pPr>
@@ -496,7 +516,11 @@
           <w:ilvl w:val="1"/>
           <w:numId w:val="2"/>
         </w:numPr>
-        <w:rPr>
+        <w:bidi w:val="0"/>
+        <w:ind w:right="0"/>
+        <w:jc w:val="left"/>
+        <w:rPr>
+          <w:rtl w:val="0"/>
           <w:lang w:val="zh-TW" w:eastAsia="zh-TW"/>
         </w:rPr>
       </w:pPr>
@@ -560,7 +584,11 @@
           <w:ilvl w:val="0"/>
           <w:numId w:val="2"/>
         </w:numPr>
-        <w:rPr>
+        <w:bidi w:val="0"/>
+        <w:ind w:right="0"/>
+        <w:jc w:val="left"/>
+        <w:rPr>
+          <w:rtl w:val="0"/>
           <w:lang w:val="zh-TW" w:eastAsia="zh-TW"/>
         </w:rPr>
       </w:pPr>
@@ -579,7 +607,11 @@
           <w:ilvl w:val="1"/>
           <w:numId w:val="2"/>
         </w:numPr>
-        <w:rPr>
+        <w:bidi w:val="0"/>
+        <w:ind w:right="0"/>
+        <w:jc w:val="left"/>
+        <w:rPr>
+          <w:rtl w:val="0"/>
           <w:lang w:val="zh-TW" w:eastAsia="zh-TW"/>
         </w:rPr>
       </w:pPr>
@@ -601,6 +633,7 @@
           <w:outline w:val="0"/>
           <w:color w:val="000000"/>
           <w:u w:color="000000"/>
+          <w:lang w:val="zh-TW" w:eastAsia="zh-TW"/>
           <w14:textFill>
             <w14:solidFill>
               <w14:srgbClr w14:val="000000"/>
@@ -611,9 +644,27 @@
       <w:r>
         <w:rPr>
           <w:rtl w:val="0"/>
-          <w:lang w:val="zh-CN" w:eastAsia="zh-CN"/>
+          <w:lang w:val="zh-TW" w:eastAsia="zh-TW"/>
         </w:rPr>
         <w:t xml:space="preserve">        </w:t>
+      </w:r>
+      <w:r>
+        <w:rPr>
+          <w:rFonts w:ascii="宋体" w:cs="宋体" w:hAnsi="宋体" w:eastAsia="宋体"/>
+          <w:i w:val="0"/>
+          <w:iCs w:val="0"/>
+          <w:outline w:val="0"/>
+          <w:color w:val="000000"/>
+          <w:u w:color="000000"/>
+          <w:rtl w:val="0"/>
+          <w:lang w:val="zh-TW" w:eastAsia="zh-TW"/>
+          <w14:textFill>
+            <w14:solidFill>
+              <w14:srgbClr w14:val="000000"/>
+            </w14:solidFill>
+          </w14:textFill>
+        </w:rPr>
+        <w:t>本项目允许来自</w:t>
       </w:r>
       <w:r>
         <w:rPr>
@@ -631,12 +682,9 @@
             </w14:solidFill>
           </w14:textFill>
         </w:rPr>
-        <w:t>本项目允许来自全国各地的大学生之间相互交流，相互解答问题，用户可通过注册账户后提出自己的问题或者回答他人的问题，促进相互的进步。</w:t>
-      </w:r>
-    </w:p>
-    <w:p>
-      <w:pPr>
-        <w:pStyle w:val="InfoBlue"/>
+        <w:t>交大</w:t>
+      </w:r>
+      <w:r>
         <w:rPr>
           <w:rFonts w:ascii="宋体" w:cs="宋体" w:hAnsi="宋体" w:eastAsia="宋体"/>
           <w:i w:val="0"/>
@@ -644,13 +692,53 @@
           <w:outline w:val="0"/>
           <w:color w:val="000000"/>
           <w:u w:color="000000"/>
+          <w:rtl w:val="0"/>
+          <w:lang w:val="zh-TW" w:eastAsia="zh-TW"/>
           <w14:textFill>
             <w14:solidFill>
               <w14:srgbClr w14:val="000000"/>
             </w14:solidFill>
           </w14:textFill>
         </w:rPr>
-      </w:pPr>
+        <w:t>的学生之间相互交流，相互解答问题，用户可通过注册账户后提出自己的问题或者回答他人的问题，促进相互的进步。</w:t>
+      </w:r>
+    </w:p>
+    <w:p>
+      <w:pPr>
+        <w:pStyle w:val="InfoBlue"/>
+        <w:rPr>
+          <w:rFonts w:ascii="宋体" w:cs="宋体" w:hAnsi="宋体" w:eastAsia="宋体"/>
+          <w:i w:val="0"/>
+          <w:iCs w:val="0"/>
+          <w:outline w:val="0"/>
+          <w:color w:val="000000"/>
+          <w:u w:color="000000"/>
+          <w:lang w:val="zh-TW" w:eastAsia="zh-TW"/>
+          <w14:textFill>
+            <w14:solidFill>
+              <w14:srgbClr w14:val="000000"/>
+            </w14:solidFill>
+          </w14:textFill>
+        </w:rPr>
+      </w:pPr>
+      <w:r>
+        <w:rPr>
+          <w:rFonts w:ascii="宋体" w:cs="宋体" w:hAnsi="宋体" w:eastAsia="宋体"/>
+          <w:i w:val="0"/>
+          <w:iCs w:val="0"/>
+          <w:outline w:val="0"/>
+          <w:color w:val="000000"/>
+          <w:u w:color="000000"/>
+          <w:rtl w:val="0"/>
+          <w:lang w:val="zh-TW" w:eastAsia="zh-TW"/>
+          <w14:textFill>
+            <w14:solidFill>
+              <w14:srgbClr w14:val="000000"/>
+            </w14:solidFill>
+          </w14:textFill>
+        </w:rPr>
+        <w:t xml:space="preserve">       目前市场上存在着很多的交流平台，如知乎，微博等，但是这些交流平台都是面向所有用户的，对于</w:t>
+      </w:r>
       <w:r>
         <w:rPr>
           <w:rFonts w:ascii="宋体" w:cs="宋体" w:hAnsi="宋体" w:eastAsia="宋体"/>
@@ -667,12 +755,9 @@
             </w14:solidFill>
           </w14:textFill>
         </w:rPr>
-        <w:t xml:space="preserve">       目前市场上存在着很多的交流平台，如知乎，微博等，但是这些交流平台都是面向所有用户的，对于学生来说，里面的东西太多冗杂，很难从中学过，获取到知识。此外大型交流平台还会参杂很多相对不正确的价值观等事物，会极大的影响到大学生这一群体的判断。</w:t>
-      </w:r>
-    </w:p>
-    <w:p>
-      <w:pPr>
-        <w:pStyle w:val="InfoBlue"/>
+        <w:t>交大</w:t>
+      </w:r>
+      <w:r>
         <w:rPr>
           <w:rFonts w:ascii="宋体" w:cs="宋体" w:hAnsi="宋体" w:eastAsia="宋体"/>
           <w:i w:val="0"/>
@@ -680,13 +765,16 @@
           <w:outline w:val="0"/>
           <w:color w:val="000000"/>
           <w:u w:color="000000"/>
+          <w:rtl w:val="0"/>
+          <w:lang w:val="zh-TW" w:eastAsia="zh-TW"/>
           <w14:textFill>
             <w14:solidFill>
               <w14:srgbClr w14:val="000000"/>
             </w14:solidFill>
           </w14:textFill>
         </w:rPr>
-      </w:pPr>
+        <w:t>学生来说，里面的东西太多冗杂，很难从中学过，获取到知识。此外大型交流平台还会参杂很多相对不正确的价值观等事物，会极大的影响到</w:t>
+      </w:r>
       <w:r>
         <w:rPr>
           <w:rFonts w:ascii="宋体" w:cs="宋体" w:hAnsi="宋体" w:eastAsia="宋体"/>
@@ -703,12 +791,9 @@
             </w14:solidFill>
           </w14:textFill>
         </w:rPr>
-        <w:t xml:space="preserve">       再加上大学生是相对特殊的一个群体，他们处于人生的鼎盛时期，对于知识等方面的事物有着非常强盛的获取欲望，也能很快的接受新事物，乐于同他人交流。</w:t>
-      </w:r>
-    </w:p>
-    <w:p>
-      <w:pPr>
-        <w:pStyle w:val="InfoBlue"/>
+        <w:t>交大</w:t>
+      </w:r>
+      <w:r>
         <w:rPr>
           <w:rFonts w:ascii="宋体" w:cs="宋体" w:hAnsi="宋体" w:eastAsia="宋体"/>
           <w:i w:val="0"/>
@@ -716,13 +801,16 @@
           <w:outline w:val="0"/>
           <w:color w:val="000000"/>
           <w:u w:color="000000"/>
+          <w:rtl w:val="0"/>
+          <w:lang w:val="zh-TW" w:eastAsia="zh-TW"/>
           <w14:textFill>
             <w14:solidFill>
               <w14:srgbClr w14:val="000000"/>
             </w14:solidFill>
           </w14:textFill>
         </w:rPr>
-      </w:pPr>
+        <w:t>学生这一群体的判断</w:t>
+      </w:r>
       <w:r>
         <w:rPr>
           <w:rFonts w:ascii="宋体" w:cs="宋体" w:hAnsi="宋体" w:eastAsia="宋体"/>
@@ -739,12 +827,9 @@
             </w14:solidFill>
           </w14:textFill>
         </w:rPr>
-        <w:t xml:space="preserve">        面对上述这些情况，我们认为建立一个大学生问答平台存在很大的商机，这个平台是专门提供来自各地的大学生之间相互交流，沟通。通过提出问题、回答问题、交流问题的形式来帮助大学生相互成长，相互进步。</w:t>
-      </w:r>
-    </w:p>
-    <w:p>
-      <w:pPr>
-        <w:pStyle w:val="InfoBlue"/>
+        <w:t>和成长</w:t>
+      </w:r>
+      <w:r>
         <w:rPr>
           <w:rFonts w:ascii="宋体" w:cs="宋体" w:hAnsi="宋体" w:eastAsia="宋体"/>
           <w:i w:val="0"/>
@@ -752,13 +837,90 @@
           <w:outline w:val="0"/>
           <w:color w:val="000000"/>
           <w:u w:color="000000"/>
+          <w:rtl w:val="0"/>
+          <w:lang w:val="zh-TW" w:eastAsia="zh-TW"/>
           <w14:textFill>
             <w14:solidFill>
               <w14:srgbClr w14:val="000000"/>
             </w14:solidFill>
           </w14:textFill>
         </w:rPr>
-      </w:pPr>
+        <w:t>。</w:t>
+      </w:r>
+    </w:p>
+    <w:p>
+      <w:pPr>
+        <w:pStyle w:val="InfoBlue"/>
+        <w:rPr>
+          <w:rFonts w:ascii="宋体" w:cs="宋体" w:hAnsi="宋体" w:eastAsia="宋体"/>
+          <w:i w:val="0"/>
+          <w:iCs w:val="0"/>
+          <w:outline w:val="0"/>
+          <w:color w:val="000000"/>
+          <w:u w:color="000000"/>
+          <w:lang w:val="zh-TW" w:eastAsia="zh-TW"/>
+          <w14:textFill>
+            <w14:solidFill>
+              <w14:srgbClr w14:val="000000"/>
+            </w14:solidFill>
+          </w14:textFill>
+        </w:rPr>
+      </w:pPr>
+      <w:r>
+        <w:rPr>
+          <w:rFonts w:ascii="宋体" w:cs="宋体" w:hAnsi="宋体" w:eastAsia="宋体"/>
+          <w:i w:val="0"/>
+          <w:iCs w:val="0"/>
+          <w:outline w:val="0"/>
+          <w:color w:val="000000"/>
+          <w:u w:color="000000"/>
+          <w:rtl w:val="0"/>
+          <w:lang w:val="zh-TW" w:eastAsia="zh-TW"/>
+          <w14:textFill>
+            <w14:solidFill>
+              <w14:srgbClr w14:val="000000"/>
+            </w14:solidFill>
+          </w14:textFill>
+        </w:rPr>
+        <w:t xml:space="preserve">       再加上大学生是相对特殊的一个群体，他们处于人生的鼎盛时期，对于知识等方面的事物有着非常强盛的获取欲望，也能很快的接受新事物，乐于同他人交流。</w:t>
+      </w:r>
+    </w:p>
+    <w:p>
+      <w:pPr>
+        <w:pStyle w:val="InfoBlue"/>
+        <w:rPr>
+          <w:rFonts w:ascii="宋体" w:cs="宋体" w:hAnsi="宋体" w:eastAsia="宋体"/>
+          <w:i w:val="0"/>
+          <w:iCs w:val="0"/>
+          <w:outline w:val="0"/>
+          <w:color w:val="000000"/>
+          <w:u w:color="000000"/>
+          <w:lang w:val="zh-TW" w:eastAsia="zh-TW"/>
+          <w14:textFill>
+            <w14:solidFill>
+              <w14:srgbClr w14:val="000000"/>
+            </w14:solidFill>
+          </w14:textFill>
+        </w:rPr>
+      </w:pPr>
+      <w:r>
+        <w:rPr>
+          <w:rFonts w:ascii="宋体" w:cs="宋体" w:hAnsi="宋体" w:eastAsia="宋体"/>
+          <w:i w:val="0"/>
+          <w:iCs w:val="0"/>
+          <w:outline w:val="0"/>
+          <w:color w:val="000000"/>
+          <w:u w:color="000000"/>
+          <w:rtl w:val="0"/>
+          <w:lang w:val="zh-TW" w:eastAsia="zh-TW"/>
+          <w14:textFill>
+            <w14:solidFill>
+              <w14:srgbClr w14:val="000000"/>
+            </w14:solidFill>
+          </w14:textFill>
+        </w:rPr>
+        <w:t xml:space="preserve">        面对上述这些情况，我们认为建立一个</w:t>
+      </w:r>
       <w:r>
         <w:rPr>
           <w:rFonts w:ascii="宋体" w:cs="宋体" w:hAnsi="宋体" w:eastAsia="宋体"/>
@@ -775,7 +937,314 @@
             </w14:solidFill>
           </w14:textFill>
         </w:rPr>
-        <w:t xml:space="preserve">        本项目将填补国内大学生之间交流的空白，通过问答的形式来促进全国各地大学生的交流，提升大学之间的凝聚力，</w:t>
+        <w:t>交大</w:t>
+      </w:r>
+      <w:r>
+        <w:rPr>
+          <w:rFonts w:ascii="宋体" w:cs="宋体" w:hAnsi="宋体" w:eastAsia="宋体"/>
+          <w:i w:val="0"/>
+          <w:iCs w:val="0"/>
+          <w:outline w:val="0"/>
+          <w:color w:val="000000"/>
+          <w:u w:color="000000"/>
+          <w:rtl w:val="0"/>
+          <w:lang w:val="zh-TW" w:eastAsia="zh-TW"/>
+          <w14:textFill>
+            <w14:solidFill>
+              <w14:srgbClr w14:val="000000"/>
+            </w14:solidFill>
+          </w14:textFill>
+        </w:rPr>
+        <w:t>学生问答平台</w:t>
+      </w:r>
+      <w:r>
+        <w:rPr>
+          <w:rFonts w:ascii="宋体" w:cs="宋体" w:hAnsi="宋体" w:eastAsia="宋体"/>
+          <w:i w:val="0"/>
+          <w:iCs w:val="0"/>
+          <w:outline w:val="0"/>
+          <w:color w:val="000000"/>
+          <w:u w:color="000000"/>
+          <w:rtl w:val="0"/>
+          <w:lang w:val="zh-CN" w:eastAsia="zh-CN"/>
+          <w14:textFill>
+            <w14:solidFill>
+              <w14:srgbClr w14:val="000000"/>
+            </w14:solidFill>
+          </w14:textFill>
+        </w:rPr>
+        <w:t>（</w:t>
+      </w:r>
+      <w:r>
+        <w:rPr>
+          <w:rFonts w:ascii="宋体" w:cs="宋体" w:hAnsi="宋体" w:eastAsia="宋体"/>
+          <w:i w:val="0"/>
+          <w:iCs w:val="0"/>
+          <w:outline w:val="0"/>
+          <w:color w:val="000000"/>
+          <w:u w:color="000000"/>
+          <w:rtl w:val="0"/>
+          <w:lang w:val="zh-CN" w:eastAsia="zh-CN"/>
+          <w14:textFill>
+            <w14:solidFill>
+              <w14:srgbClr w14:val="000000"/>
+            </w14:solidFill>
+          </w14:textFill>
+        </w:rPr>
+        <w:t>交大说说</w:t>
+      </w:r>
+      <w:r>
+        <w:rPr>
+          <w:rFonts w:ascii="宋体" w:cs="宋体" w:hAnsi="宋体" w:eastAsia="宋体"/>
+          <w:i w:val="0"/>
+          <w:iCs w:val="0"/>
+          <w:outline w:val="0"/>
+          <w:color w:val="000000"/>
+          <w:u w:color="000000"/>
+          <w:rtl w:val="0"/>
+          <w:lang w:val="zh-CN" w:eastAsia="zh-CN"/>
+          <w14:textFill>
+            <w14:solidFill>
+              <w14:srgbClr w14:val="000000"/>
+            </w14:solidFill>
+          </w14:textFill>
+        </w:rPr>
+        <w:t>）</w:t>
+      </w:r>
+      <w:r>
+        <w:rPr>
+          <w:rFonts w:ascii="宋体" w:cs="宋体" w:hAnsi="宋体" w:eastAsia="宋体"/>
+          <w:i w:val="0"/>
+          <w:iCs w:val="0"/>
+          <w:outline w:val="0"/>
+          <w:color w:val="000000"/>
+          <w:u w:color="000000"/>
+          <w:rtl w:val="0"/>
+          <w:lang w:val="zh-TW" w:eastAsia="zh-TW"/>
+          <w14:textFill>
+            <w14:solidFill>
+              <w14:srgbClr w14:val="000000"/>
+            </w14:solidFill>
+          </w14:textFill>
+        </w:rPr>
+        <w:t>存在很大的商机，这个平台是专门提供来自各</w:t>
+      </w:r>
+      <w:r>
+        <w:rPr>
+          <w:rFonts w:ascii="宋体" w:cs="宋体" w:hAnsi="宋体" w:eastAsia="宋体"/>
+          <w:i w:val="0"/>
+          <w:iCs w:val="0"/>
+          <w:outline w:val="0"/>
+          <w:color w:val="000000"/>
+          <w:u w:color="000000"/>
+          <w:rtl w:val="0"/>
+          <w:lang w:val="zh-CN" w:eastAsia="zh-CN"/>
+          <w14:textFill>
+            <w14:solidFill>
+              <w14:srgbClr w14:val="000000"/>
+            </w14:solidFill>
+          </w14:textFill>
+        </w:rPr>
+        <w:t>地的交大</w:t>
+      </w:r>
+      <w:r>
+        <w:rPr>
+          <w:rFonts w:ascii="宋体" w:cs="宋体" w:hAnsi="宋体" w:eastAsia="宋体"/>
+          <w:i w:val="0"/>
+          <w:iCs w:val="0"/>
+          <w:outline w:val="0"/>
+          <w:color w:val="000000"/>
+          <w:u w:color="000000"/>
+          <w:rtl w:val="0"/>
+          <w:lang w:val="zh-TW" w:eastAsia="zh-TW"/>
+          <w14:textFill>
+            <w14:solidFill>
+              <w14:srgbClr w14:val="000000"/>
+            </w14:solidFill>
+          </w14:textFill>
+        </w:rPr>
+        <w:t>大学之间相互交流，沟通。通过提出问题、回答问题、交流问题的形式来帮助</w:t>
+      </w:r>
+      <w:r>
+        <w:rPr>
+          <w:rFonts w:ascii="宋体" w:cs="宋体" w:hAnsi="宋体" w:eastAsia="宋体"/>
+          <w:i w:val="0"/>
+          <w:iCs w:val="0"/>
+          <w:outline w:val="0"/>
+          <w:color w:val="000000"/>
+          <w:u w:color="000000"/>
+          <w:rtl w:val="0"/>
+          <w:lang w:val="zh-CN" w:eastAsia="zh-CN"/>
+          <w14:textFill>
+            <w14:solidFill>
+              <w14:srgbClr w14:val="000000"/>
+            </w14:solidFill>
+          </w14:textFill>
+        </w:rPr>
+        <w:t>交大</w:t>
+      </w:r>
+      <w:r>
+        <w:rPr>
+          <w:rFonts w:ascii="宋体" w:cs="宋体" w:hAnsi="宋体" w:eastAsia="宋体"/>
+          <w:i w:val="0"/>
+          <w:iCs w:val="0"/>
+          <w:outline w:val="0"/>
+          <w:color w:val="000000"/>
+          <w:u w:color="000000"/>
+          <w:rtl w:val="0"/>
+          <w:lang w:val="zh-TW" w:eastAsia="zh-TW"/>
+          <w14:textFill>
+            <w14:solidFill>
+              <w14:srgbClr w14:val="000000"/>
+            </w14:solidFill>
+          </w14:textFill>
+        </w:rPr>
+        <w:t>学生相互成长，相互进步。</w:t>
+      </w:r>
+    </w:p>
+    <w:p>
+      <w:pPr>
+        <w:pStyle w:val="InfoBlue"/>
+        <w:rPr>
+          <w:rFonts w:ascii="宋体" w:cs="宋体" w:hAnsi="宋体" w:eastAsia="宋体"/>
+          <w:i w:val="0"/>
+          <w:iCs w:val="0"/>
+          <w:outline w:val="0"/>
+          <w:color w:val="000000"/>
+          <w:u w:color="000000"/>
+          <w:lang w:val="zh-TW" w:eastAsia="zh-TW"/>
+          <w14:textFill>
+            <w14:solidFill>
+              <w14:srgbClr w14:val="000000"/>
+            </w14:solidFill>
+          </w14:textFill>
+        </w:rPr>
+      </w:pPr>
+      <w:r>
+        <w:rPr>
+          <w:rFonts w:ascii="宋体" w:cs="宋体" w:hAnsi="宋体" w:eastAsia="宋体"/>
+          <w:i w:val="0"/>
+          <w:iCs w:val="0"/>
+          <w:outline w:val="0"/>
+          <w:color w:val="000000"/>
+          <w:u w:color="000000"/>
+          <w:rtl w:val="0"/>
+          <w:lang w:val="zh-TW" w:eastAsia="zh-TW"/>
+          <w14:textFill>
+            <w14:solidFill>
+              <w14:srgbClr w14:val="000000"/>
+            </w14:solidFill>
+          </w14:textFill>
+        </w:rPr>
+        <w:t xml:space="preserve">        本项目将填补</w:t>
+      </w:r>
+      <w:r>
+        <w:rPr>
+          <w:rFonts w:ascii="宋体" w:cs="宋体" w:hAnsi="宋体" w:eastAsia="宋体"/>
+          <w:i w:val="0"/>
+          <w:iCs w:val="0"/>
+          <w:outline w:val="0"/>
+          <w:color w:val="000000"/>
+          <w:u w:color="000000"/>
+          <w:rtl w:val="0"/>
+          <w:lang w:val="zh-CN" w:eastAsia="zh-CN"/>
+          <w14:textFill>
+            <w14:solidFill>
+              <w14:srgbClr w14:val="000000"/>
+            </w14:solidFill>
+          </w14:textFill>
+        </w:rPr>
+        <w:t>交大</w:t>
+      </w:r>
+      <w:r>
+        <w:rPr>
+          <w:rFonts w:ascii="宋体" w:cs="宋体" w:hAnsi="宋体" w:eastAsia="宋体"/>
+          <w:i w:val="0"/>
+          <w:iCs w:val="0"/>
+          <w:outline w:val="0"/>
+          <w:color w:val="000000"/>
+          <w:u w:color="000000"/>
+          <w:rtl w:val="0"/>
+          <w:lang w:val="zh-TW" w:eastAsia="zh-TW"/>
+          <w14:textFill>
+            <w14:solidFill>
+              <w14:srgbClr w14:val="000000"/>
+            </w14:solidFill>
+          </w14:textFill>
+        </w:rPr>
+        <w:t>学生之间交流的空白，通过问答的形式来促进</w:t>
+      </w:r>
+      <w:r>
+        <w:rPr>
+          <w:rFonts w:ascii="宋体" w:cs="宋体" w:hAnsi="宋体" w:eastAsia="宋体"/>
+          <w:i w:val="0"/>
+          <w:iCs w:val="0"/>
+          <w:outline w:val="0"/>
+          <w:color w:val="000000"/>
+          <w:u w:color="000000"/>
+          <w:rtl w:val="0"/>
+          <w:lang w:val="zh-CN" w:eastAsia="zh-CN"/>
+          <w14:textFill>
+            <w14:solidFill>
+              <w14:srgbClr w14:val="000000"/>
+            </w14:solidFill>
+          </w14:textFill>
+        </w:rPr>
+        <w:t>交大学生之间的</w:t>
+      </w:r>
+      <w:r>
+        <w:rPr>
+          <w:rFonts w:ascii="宋体" w:cs="宋体" w:hAnsi="宋体" w:eastAsia="宋体"/>
+          <w:i w:val="0"/>
+          <w:iCs w:val="0"/>
+          <w:outline w:val="0"/>
+          <w:color w:val="000000"/>
+          <w:u w:color="000000"/>
+          <w:rtl w:val="0"/>
+          <w:lang w:val="zh-TW" w:eastAsia="zh-TW"/>
+          <w14:textFill>
+            <w14:solidFill>
+              <w14:srgbClr w14:val="000000"/>
+            </w14:solidFill>
+          </w14:textFill>
+        </w:rPr>
+        <w:t>的交流，提升</w:t>
+      </w:r>
+      <w:r>
+        <w:rPr>
+          <w:rFonts w:ascii="宋体" w:cs="宋体" w:hAnsi="宋体" w:eastAsia="宋体"/>
+          <w:i w:val="0"/>
+          <w:iCs w:val="0"/>
+          <w:outline w:val="0"/>
+          <w:color w:val="000000"/>
+          <w:u w:color="000000"/>
+          <w:rtl w:val="0"/>
+          <w:lang w:val="zh-CN" w:eastAsia="zh-CN"/>
+          <w14:textFill>
+            <w14:solidFill>
+              <w14:srgbClr w14:val="000000"/>
+            </w14:solidFill>
+          </w14:textFill>
+        </w:rPr>
+        <w:t>交大学生</w:t>
+      </w:r>
+      <w:r>
+        <w:rPr>
+          <w:rFonts w:ascii="宋体" w:cs="宋体" w:hAnsi="宋体" w:eastAsia="宋体"/>
+          <w:i w:val="0"/>
+          <w:iCs w:val="0"/>
+          <w:outline w:val="0"/>
+          <w:color w:val="000000"/>
+          <w:u w:color="000000"/>
+          <w:rtl w:val="0"/>
+          <w:lang w:val="zh-TW" w:eastAsia="zh-TW"/>
+          <w14:textFill>
+            <w14:solidFill>
+              <w14:srgbClr w14:val="000000"/>
+            </w14:solidFill>
+          </w14:textFill>
+        </w:rPr>
+        <w:t>之间的凝聚力，</w:t>
       </w:r>
     </w:p>
     <w:p>
@@ -785,7 +1254,11 @@
           <w:ilvl w:val="1"/>
           <w:numId w:val="2"/>
         </w:numPr>
-        <w:rPr>
+        <w:bidi w:val="0"/>
+        <w:ind w:right="0"/>
+        <w:jc w:val="left"/>
+        <w:rPr>
+          <w:rtl w:val="0"/>
           <w:lang w:val="zh-TW" w:eastAsia="zh-TW"/>
         </w:rPr>
       </w:pPr>
@@ -801,7 +1274,7 @@
       <w:tblPr>
         <w:tblW w:w="8190" w:type="dxa"/>
         <w:jc w:val="left"/>
-        <w:tblInd w:w="936" w:type="dxa"/>
+        <w:tblInd w:w="1044" w:type="dxa"/>
         <w:tblBorders>
           <w:top w:val="single" w:color="ffffff" w:sz="8" w:space="0" w:shadow="0" w:frame="0"/>
           <w:left w:val="single" w:color="ffffff" w:sz="8" w:space="0" w:shadow="0" w:frame="0"/>
@@ -822,7 +1295,7 @@
           <w:shd w:val="clear" w:color="auto" w:fill="ced7e7"/>
         </w:tblPrEx>
         <w:trPr>
-          <w:trHeight w:val="303" w:hRule="atLeast"/>
+          <w:trHeight w:val="333" w:hRule="atLeast"/>
         </w:trPr>
         <w:tc>
           <w:tcPr>
@@ -879,7 +1352,7 @@
           <w:p>
             <w:pPr>
               <w:pStyle w:val="正文文本"/>
-              <w:ind w:left="0" w:firstLine="567"/>
+              <w:ind w:left="0" w:firstLine="283"/>
             </w:pPr>
             <w:r>
               <w:rPr>
@@ -896,7 +1369,7 @@
           <w:shd w:val="clear" w:color="auto" w:fill="ced7e7"/>
         </w:tblPrEx>
         <w:trPr>
-          <w:trHeight w:val="295" w:hRule="atLeast"/>
+          <w:trHeight w:val="310" w:hRule="atLeast"/>
         </w:trPr>
         <w:tc>
           <w:tcPr>
@@ -957,8 +1430,9 @@
             </w:pPr>
             <w:r>
               <w:rPr>
-                <w:rFonts w:ascii="宋体" w:cs="宋体" w:hAnsi="宋体" w:eastAsia="宋体"/>
+                <w:shd w:val="nil" w:color="auto" w:fill="auto"/>
                 <w:rtl w:val="0"/>
+                <w:lang w:val="zh-CN" w:eastAsia="zh-CN"/>
               </w:rPr>
               <w:t>用户、管理员</w:t>
             </w:r>
@@ -970,7 +1444,7 @@
           <w:shd w:val="clear" w:color="auto" w:fill="ced7e7"/>
         </w:tblPrEx>
         <w:trPr>
-          <w:trHeight w:val="575" w:hRule="atLeast"/>
+          <w:trHeight w:val="590" w:hRule="atLeast"/>
         </w:trPr>
         <w:tc>
           <w:tcPr>
@@ -1031,8 +1505,9 @@
             </w:pPr>
             <w:r>
               <w:rPr>
-                <w:rFonts w:ascii="宋体" w:cs="宋体" w:hAnsi="宋体" w:eastAsia="宋体"/>
+                <w:shd w:val="nil" w:color="auto" w:fill="auto"/>
                 <w:rtl w:val="0"/>
+                <w:lang w:val="zh-CN" w:eastAsia="zh-CN"/>
               </w:rPr>
               <w:t>可以提供给用户良好的用户体验和完善的功能，完善管理员的管理功能</w:t>
             </w:r>
@@ -1044,7 +1519,7 @@
           <w:shd w:val="clear" w:color="auto" w:fill="ced7e7"/>
         </w:tblPrEx>
         <w:trPr>
-          <w:trHeight w:val="1775" w:hRule="atLeast"/>
+          <w:trHeight w:val="1790" w:hRule="atLeast"/>
         </w:trPr>
         <w:tc>
           <w:tcPr>
@@ -1101,18 +1576,23 @@
             <w:pPr>
               <w:pStyle w:val="正文文本"/>
               <w:ind w:left="0" w:firstLine="283"/>
+              <w:rPr>
+                <w:shd w:val="nil" w:color="auto" w:fill="auto"/>
+              </w:rPr>
             </w:pPr>
             <w:r>
               <w:rPr>
-                <w:rFonts w:ascii="宋体" w:cs="宋体" w:hAnsi="宋体" w:eastAsia="宋体"/>
+                <w:shd w:val="nil" w:color="auto" w:fill="auto"/>
                 <w:rtl w:val="0"/>
+                <w:lang w:val="en-US"/>
               </w:rPr>
               <w:t>1</w:t>
             </w:r>
             <w:r>
               <w:rPr>
-                <w:rFonts w:ascii="宋体" w:cs="宋体" w:hAnsi="宋体" w:eastAsia="宋体"/>
+                <w:shd w:val="nil" w:color="auto" w:fill="auto"/>
                 <w:rtl w:val="0"/>
+                <w:lang w:val="zh-CN" w:eastAsia="zh-CN"/>
               </w:rPr>
               <w:t>、简单易上手的操作页面，使得用户体验感良好</w:t>
             </w:r>
@@ -1120,19 +1600,27 @@
           <w:p>
             <w:pPr>
               <w:pStyle w:val="正文文本"/>
-              <w:ind w:left="0" w:firstLine="283"/>
+              <w:bidi w:val="0"/>
+              <w:ind w:left="0" w:right="0" w:firstLine="283"/>
+              <w:jc w:val="left"/>
+              <w:rPr>
+                <w:shd w:val="nil" w:color="auto" w:fill="auto"/>
+                <w:rtl w:val="0"/>
+              </w:rPr>
             </w:pPr>
             <w:r>
               <w:rPr>
-                <w:rFonts w:ascii="宋体" w:cs="宋体" w:hAnsi="宋体" w:eastAsia="宋体"/>
+                <w:shd w:val="nil" w:color="auto" w:fill="auto"/>
                 <w:rtl w:val="0"/>
+                <w:lang w:val="en-US"/>
               </w:rPr>
               <w:t>2</w:t>
             </w:r>
             <w:r>
               <w:rPr>
-                <w:rFonts w:ascii="宋体" w:cs="宋体" w:hAnsi="宋体" w:eastAsia="宋体"/>
+                <w:shd w:val="nil" w:color="auto" w:fill="auto"/>
                 <w:rtl w:val="0"/>
+                <w:lang w:val="zh-CN" w:eastAsia="zh-CN"/>
               </w:rPr>
               <w:t>、回答问题，提出问题，查看回答使用市面上主流的形式，不增加用户的负担</w:t>
             </w:r>
@@ -1140,19 +1628,27 @@
           <w:p>
             <w:pPr>
               <w:pStyle w:val="正文文本"/>
-              <w:ind w:left="0" w:firstLine="283"/>
+              <w:bidi w:val="0"/>
+              <w:ind w:left="0" w:right="0" w:firstLine="283"/>
+              <w:jc w:val="left"/>
+              <w:rPr>
+                <w:shd w:val="nil" w:color="auto" w:fill="auto"/>
+                <w:rtl w:val="0"/>
+              </w:rPr>
             </w:pPr>
             <w:r>
               <w:rPr>
-                <w:rFonts w:ascii="宋体" w:cs="宋体" w:hAnsi="宋体" w:eastAsia="宋体"/>
+                <w:shd w:val="nil" w:color="auto" w:fill="auto"/>
                 <w:rtl w:val="0"/>
+                <w:lang w:val="en-US"/>
               </w:rPr>
               <w:t>3</w:t>
             </w:r>
             <w:r>
               <w:rPr>
-                <w:rFonts w:ascii="宋体" w:cs="宋体" w:hAnsi="宋体" w:eastAsia="宋体"/>
+                <w:shd w:val="nil" w:color="auto" w:fill="auto"/>
                 <w:rtl w:val="0"/>
+                <w:lang w:val="zh-CN" w:eastAsia="zh-CN"/>
               </w:rPr>
               <w:t>、将问题分类，便于用户浏览、分类</w:t>
             </w:r>
@@ -1160,19 +1656,26 @@
           <w:p>
             <w:pPr>
               <w:pStyle w:val="正文文本"/>
-              <w:ind w:left="0" w:firstLine="283"/>
+              <w:bidi w:val="0"/>
+              <w:ind w:left="0" w:right="0" w:firstLine="283"/>
+              <w:jc w:val="left"/>
+              <w:rPr>
+                <w:rtl w:val="0"/>
+              </w:rPr>
             </w:pPr>
             <w:r>
               <w:rPr>
-                <w:rFonts w:ascii="宋体" w:cs="宋体" w:hAnsi="宋体" w:eastAsia="宋体"/>
+                <w:shd w:val="nil" w:color="auto" w:fill="auto"/>
                 <w:rtl w:val="0"/>
+                <w:lang w:val="en-US"/>
               </w:rPr>
               <w:t>4</w:t>
             </w:r>
             <w:r>
               <w:rPr>
-                <w:rFonts w:ascii="宋体" w:cs="宋体" w:hAnsi="宋体" w:eastAsia="宋体"/>
+                <w:shd w:val="nil" w:color="auto" w:fill="auto"/>
                 <w:rtl w:val="0"/>
+                <w:lang w:val="zh-CN" w:eastAsia="zh-CN"/>
               </w:rPr>
               <w:t>、管理员可以方便的管理此系统，保证系统合乎规范</w:t>
             </w:r>
@@ -1182,19 +1685,36 @@
     </w:tbl>
     <w:p>
       <w:pPr>
-        <w:pStyle w:val="InfoBlue"/>
-        <w:spacing w:line="240" w:lineRule="auto"/>
-        <w:ind w:left="828" w:hanging="828"/>
-      </w:pPr>
-    </w:p>
-    <w:p>
-      <w:pPr>
         <w:pStyle w:val="标题 2"/>
         <w:numPr>
           <w:ilvl w:val="1"/>
           <w:numId w:val="3"/>
         </w:numPr>
-        <w:rPr>
+        <w:spacing w:line="240" w:lineRule="auto"/>
+        <w:rPr>
+          <w:lang w:val="zh-TW" w:eastAsia="zh-TW"/>
+        </w:rPr>
+      </w:pPr>
+    </w:p>
+    <w:p>
+      <w:pPr>
+        <w:pStyle w:val="InfoBlue"/>
+        <w:spacing w:line="240" w:lineRule="auto"/>
+        <w:ind w:left="828" w:hanging="828"/>
+      </w:pPr>
+    </w:p>
+    <w:p>
+      <w:pPr>
+        <w:pStyle w:val="标题 2"/>
+        <w:numPr>
+          <w:ilvl w:val="1"/>
+          <w:numId w:val="4"/>
+        </w:numPr>
+        <w:bidi w:val="0"/>
+        <w:ind w:right="0"/>
+        <w:jc w:val="left"/>
+        <w:rPr>
+          <w:rtl w:val="0"/>
           <w:lang w:val="zh-TW" w:eastAsia="zh-TW"/>
         </w:rPr>
       </w:pPr>
@@ -1215,7 +1735,7 @@
       <w:tblPr>
         <w:tblW w:w="8190" w:type="dxa"/>
         <w:jc w:val="left"/>
-        <w:tblInd w:w="936" w:type="dxa"/>
+        <w:tblInd w:w="1044" w:type="dxa"/>
         <w:tblBorders>
           <w:top w:val="single" w:color="ffffff" w:sz="8" w:space="0" w:shadow="0" w:frame="0"/>
           <w:left w:val="single" w:color="ffffff" w:sz="8" w:space="0" w:shadow="0" w:frame="0"/>
@@ -1236,7 +1756,7 @@
           <w:shd w:val="clear" w:color="auto" w:fill="ced7e7"/>
         </w:tblPrEx>
         <w:trPr>
-          <w:trHeight w:val="303" w:hRule="atLeast"/>
+          <w:trHeight w:val="333" w:hRule="atLeast"/>
         </w:trPr>
         <w:tc>
           <w:tcPr>
@@ -1297,10 +1817,33 @@
             </w:pPr>
             <w:r>
               <w:rPr>
-                <w:rFonts w:ascii="宋体" w:cs="宋体" w:hAnsi="宋体" w:eastAsia="宋体"/>
                 <w:rtl w:val="0"/>
-              </w:rPr>
-              <w:t>全国的大学生、研究生、博士生</w:t>
+                <w:lang w:val="zh-CN" w:eastAsia="zh-CN"/>
+              </w:rPr>
+              <w:t>交大</w:t>
+            </w:r>
+            <w:r>
+              <w:rPr>
+                <w:shd w:val="nil" w:color="auto" w:fill="auto"/>
+                <w:rtl w:val="0"/>
+                <w:lang w:val="zh-TW" w:eastAsia="zh-TW"/>
+              </w:rPr>
+              <w:t>的大学生、研究生、博士生</w:t>
+            </w:r>
+            <w:r>
+              <w:rPr>
+                <w:shd w:val="nil" w:color="auto" w:fill="auto"/>
+                <w:rtl w:val="0"/>
+                <w:lang w:val="zh-CN" w:eastAsia="zh-CN"/>
+              </w:rPr>
+              <w:t>、</w:t>
+            </w:r>
+            <w:r>
+              <w:rPr>
+                <w:rtl w:val="0"/>
+                <w:lang w:val="zh-CN" w:eastAsia="zh-CN"/>
+              </w:rPr>
+              <w:t>甚至是交大的老师</w:t>
             </w:r>
           </w:p>
         </w:tc>
@@ -1310,7 +1853,7 @@
           <w:shd w:val="clear" w:color="auto" w:fill="ced7e7"/>
         </w:tblPrEx>
         <w:trPr>
-          <w:trHeight w:val="295" w:hRule="atLeast"/>
+          <w:trHeight w:val="310" w:hRule="atLeast"/>
         </w:trPr>
         <w:tc>
           <w:tcPr>
@@ -1371,8 +1914,9 @@
             </w:pPr>
             <w:r>
               <w:rPr>
-                <w:rFonts w:ascii="宋体" w:cs="宋体" w:hAnsi="宋体" w:eastAsia="宋体"/>
+                <w:shd w:val="nil" w:color="auto" w:fill="auto"/>
                 <w:rtl w:val="0"/>
+                <w:lang w:val="zh-CN" w:eastAsia="zh-CN"/>
               </w:rPr>
               <w:t>他们存在的一些问题或者想分享的一些成果</w:t>
             </w:r>
@@ -1384,7 +1928,7 @@
           <w:shd w:val="clear" w:color="auto" w:fill="ced7e7"/>
         </w:tblPrEx>
         <w:trPr>
-          <w:trHeight w:val="295" w:hRule="atLeast"/>
+          <w:trHeight w:val="310" w:hRule="atLeast"/>
         </w:trPr>
         <w:tc>
           <w:tcPr>
@@ -1445,8 +1989,9 @@
             </w:pPr>
             <w:r>
               <w:rPr>
-                <w:rFonts w:ascii="宋体" w:cs="宋体" w:hAnsi="宋体" w:eastAsia="宋体"/>
+                <w:shd w:val="nil" w:color="auto" w:fill="auto"/>
                 <w:rtl w:val="0"/>
+                <w:lang w:val="zh-CN" w:eastAsia="zh-CN"/>
               </w:rPr>
               <w:t>是一个网络平台，大学生问答社区</w:t>
             </w:r>
@@ -1458,7 +2003,7 @@
           <w:shd w:val="clear" w:color="auto" w:fill="ced7e7"/>
         </w:tblPrEx>
         <w:trPr>
-          <w:trHeight w:val="295" w:hRule="atLeast"/>
+          <w:trHeight w:val="310" w:hRule="atLeast"/>
         </w:trPr>
         <w:tc>
           <w:tcPr>
@@ -1519,8 +2064,9 @@
             </w:pPr>
             <w:r>
               <w:rPr>
-                <w:rFonts w:ascii="宋体" w:cs="宋体" w:hAnsi="宋体" w:eastAsia="宋体"/>
+                <w:shd w:val="nil" w:color="auto" w:fill="auto"/>
                 <w:rtl w:val="0"/>
+                <w:lang w:val="zh-CN" w:eastAsia="zh-CN"/>
               </w:rPr>
               <w:t>提供用户相互交流、解决自己问题、回答他人问题</w:t>
             </w:r>
@@ -1532,7 +2078,7 @@
           <w:shd w:val="clear" w:color="auto" w:fill="ced7e7"/>
         </w:tblPrEx>
         <w:trPr>
-          <w:trHeight w:val="295" w:hRule="atLeast"/>
+          <w:trHeight w:val="310" w:hRule="atLeast"/>
         </w:trPr>
         <w:tc>
           <w:tcPr>
@@ -1593,10 +2139,26 @@
             </w:pPr>
             <w:r>
               <w:rPr>
-                <w:rFonts w:ascii="宋体" w:cs="宋体" w:hAnsi="宋体" w:eastAsia="宋体"/>
+                <w:shd w:val="nil" w:color="auto" w:fill="auto"/>
                 <w:rtl w:val="0"/>
+                <w:lang w:val="zh-TW" w:eastAsia="zh-TW"/>
               </w:rPr>
               <w:t>知乎、微博</w:t>
+            </w:r>
+            <w:r>
+              <w:rPr>
+                <w:shd w:val="nil" w:color="auto" w:fill="auto"/>
+                <w:rtl w:val="0"/>
+                <w:lang w:val="zh-CN" w:eastAsia="zh-CN"/>
+              </w:rPr>
+              <w:t>、</w:t>
+            </w:r>
+            <w:r>
+              <w:rPr>
+                <w:rtl w:val="0"/>
+                <w:lang w:val="zh-CN" w:eastAsia="zh-CN"/>
+              </w:rPr>
+              <w:t>水源社区</w:t>
             </w:r>
           </w:p>
         </w:tc>
@@ -1606,7 +2168,7 @@
           <w:shd w:val="clear" w:color="auto" w:fill="ced7e7"/>
         </w:tblPrEx>
         <w:trPr>
-          <w:trHeight w:val="1423" w:hRule="atLeast"/>
+          <w:trHeight w:val="1703" w:hRule="atLeast"/>
         </w:trPr>
         <w:tc>
           <w:tcPr>
@@ -1666,10 +2228,87 @@
             </w:pPr>
             <w:r>
               <w:rPr>
-                <w:rFonts w:ascii="宋体" w:cs="宋体" w:hAnsi="宋体" w:eastAsia="宋体"/>
+                <w:shd w:val="nil" w:color="auto" w:fill="auto"/>
                 <w:rtl w:val="0"/>
-              </w:rPr>
-              <w:t>微博是以分享为主，全国的所有人可以在微博上面分享自己的所见所闻，知乎则是一个针对所有年龄段的一个交流平台，设计范围太广，没有针对性。我们的项目是针对大学生的一个问答平台，帮助大学生来进行交流，提出问题，解决问题。具有针对性和专业性。</w:t>
+                <w:lang w:val="zh-CN" w:eastAsia="zh-CN"/>
+              </w:rPr>
+              <w:t>微博是以分享为主，全国的所有人可以在微博上面分享自己的所见所闻，知乎则是一个针对所有年龄段的一个交流平台，设计范围太广，没有针对性</w:t>
+            </w:r>
+            <w:r>
+              <w:rPr>
+                <w:shd w:val="nil" w:color="auto" w:fill="auto"/>
+                <w:rtl w:val="0"/>
+                <w:lang w:val="zh-CN" w:eastAsia="zh-CN"/>
+              </w:rPr>
+              <w:t>，</w:t>
+            </w:r>
+            <w:r>
+              <w:rPr>
+                <w:rtl w:val="0"/>
+                <w:lang w:val="zh-CN" w:eastAsia="zh-CN"/>
+              </w:rPr>
+              <w:t>交大的水源社区也存在分类太杂，功能更接近于交大版的知乎。而</w:t>
+            </w:r>
+            <w:r>
+              <w:rPr>
+                <w:shd w:val="nil" w:color="auto" w:fill="auto"/>
+                <w:rtl w:val="0"/>
+                <w:lang w:val="zh-CN" w:eastAsia="zh-CN"/>
+              </w:rPr>
+              <w:t>我们的项目是针对</w:t>
+            </w:r>
+            <w:r>
+              <w:rPr>
+                <w:rtl w:val="0"/>
+                <w:lang w:val="zh-CN" w:eastAsia="zh-CN"/>
+              </w:rPr>
+              <w:t>交大</w:t>
+            </w:r>
+            <w:r>
+              <w:rPr>
+                <w:shd w:val="nil" w:color="auto" w:fill="auto"/>
+                <w:rtl w:val="0"/>
+                <w:lang w:val="zh-CN" w:eastAsia="zh-CN"/>
+              </w:rPr>
+              <w:t>学生的一个问答平台，帮助</w:t>
+            </w:r>
+            <w:r>
+              <w:rPr>
+                <w:rtl w:val="0"/>
+                <w:lang w:val="zh-CN" w:eastAsia="zh-CN"/>
+              </w:rPr>
+              <w:t>交大</w:t>
+            </w:r>
+            <w:r>
+              <w:rPr>
+                <w:shd w:val="nil" w:color="auto" w:fill="auto"/>
+                <w:rtl w:val="0"/>
+                <w:lang w:val="zh-CN" w:eastAsia="zh-CN"/>
+              </w:rPr>
+              <w:t>学生来进行交流，提出问题，解决问题</w:t>
+            </w:r>
+            <w:r>
+              <w:rPr>
+                <w:shd w:val="nil" w:color="auto" w:fill="auto"/>
+                <w:rtl w:val="0"/>
+                <w:lang w:val="zh-CN" w:eastAsia="zh-CN"/>
+              </w:rPr>
+              <w:t>，</w:t>
+            </w:r>
+            <w:r>
+              <w:rPr>
+                <w:rtl w:val="0"/>
+                <w:lang w:val="zh-CN" w:eastAsia="zh-CN"/>
+              </w:rPr>
+              <w:t>从而获得进步</w:t>
+            </w:r>
+            <w:r>
+              <w:rPr>
+                <w:shd w:val="nil" w:color="auto" w:fill="auto"/>
+                <w:rtl w:val="0"/>
+                <w:lang w:val="zh-CN" w:eastAsia="zh-CN"/>
+              </w:rPr>
+              <w:t>。具有针对性和专业性。</w:t>
             </w:r>
           </w:p>
         </w:tc>
@@ -1679,6 +2318,13 @@
       <w:pPr>
         <w:pStyle w:val="InfoBlue"/>
         <w:spacing w:line="240" w:lineRule="auto"/>
+        <w:ind w:left="936" w:hanging="936"/>
+      </w:pPr>
+    </w:p>
+    <w:p>
+      <w:pPr>
+        <w:pStyle w:val="InfoBlue"/>
+        <w:spacing w:line="240" w:lineRule="auto"/>
         <w:ind w:left="828" w:hanging="828"/>
       </w:pPr>
     </w:p>
@@ -1714,9 +2360,13 @@
         <w:pStyle w:val="标题 1"/>
         <w:numPr>
           <w:ilvl w:val="0"/>
-          <w:numId w:val="4"/>
+          <w:numId w:val="5"/>
         </w:numPr>
-        <w:rPr>
+        <w:bidi w:val="0"/>
+        <w:ind w:right="0"/>
+        <w:jc w:val="left"/>
+        <w:rPr>
+          <w:rtl w:val="0"/>
           <w:lang w:val="zh-TW" w:eastAsia="zh-TW"/>
         </w:rPr>
       </w:pPr>
@@ -1763,7 +2413,11 @@
           <w:ilvl w:val="1"/>
           <w:numId w:val="2"/>
         </w:numPr>
-        <w:rPr>
+        <w:bidi w:val="0"/>
+        <w:ind w:right="0"/>
+        <w:jc w:val="left"/>
+        <w:rPr>
+          <w:rtl w:val="0"/>
           <w:lang w:val="zh-TW" w:eastAsia="zh-TW"/>
         </w:rPr>
       </w:pPr>
@@ -1888,7 +2542,11 @@
           <w:ilvl w:val="1"/>
           <w:numId w:val="2"/>
         </w:numPr>
-        <w:rPr>
+        <w:bidi w:val="0"/>
+        <w:ind w:right="0"/>
+        <w:jc w:val="left"/>
+        <w:rPr>
+          <w:rtl w:val="0"/>
           <w:lang w:val="zh-TW" w:eastAsia="zh-TW"/>
         </w:rPr>
       </w:pPr>
@@ -1931,7 +2589,7 @@
       <w:tblPr>
         <w:tblW w:w="8460" w:type="dxa"/>
         <w:jc w:val="left"/>
-        <w:tblInd w:w="936" w:type="dxa"/>
+        <w:tblInd w:w="1044" w:type="dxa"/>
         <w:tblBorders>
           <w:top w:val="single" w:color="ffffff" w:sz="8" w:space="0" w:shadow="0" w:frame="0"/>
           <w:left w:val="single" w:color="ffffff" w:sz="8" w:space="0" w:shadow="0" w:frame="0"/>
@@ -1953,7 +2611,7 @@
           <w:shd w:val="clear" w:color="auto" w:fill="ced7e7"/>
         </w:tblPrEx>
         <w:trPr>
-          <w:trHeight w:val="295" w:hRule="atLeast"/>
+          <w:trHeight w:val="310" w:hRule="atLeast"/>
         </w:trPr>
         <w:tc>
           <w:tcPr>
@@ -2090,7 +2748,7 @@
           <w:shd w:val="clear" w:color="auto" w:fill="ced7e7"/>
         </w:tblPrEx>
         <w:trPr>
-          <w:trHeight w:val="703" w:hRule="atLeast"/>
+          <w:trHeight w:val="1263" w:hRule="atLeast"/>
         </w:trPr>
         <w:tc>
           <w:tcPr>
@@ -2236,6 +2894,13 @@
       <w:pPr>
         <w:pStyle w:val="InfoBlue"/>
         <w:spacing w:line="240" w:lineRule="auto"/>
+        <w:ind w:left="936" w:hanging="936"/>
+      </w:pPr>
+    </w:p>
+    <w:p>
+      <w:pPr>
+        <w:pStyle w:val="InfoBlue"/>
+        <w:spacing w:line="240" w:lineRule="auto"/>
         <w:ind w:left="828" w:hanging="828"/>
       </w:pPr>
     </w:p>
@@ -2244,9 +2909,13 @@
         <w:pStyle w:val="标题 2"/>
         <w:numPr>
           <w:ilvl w:val="1"/>
-          <w:numId w:val="5"/>
+          <w:numId w:val="6"/>
         </w:numPr>
-        <w:rPr>
+        <w:bidi w:val="0"/>
+        <w:ind w:right="0"/>
+        <w:jc w:val="left"/>
+        <w:rPr>
+          <w:rtl w:val="0"/>
           <w:lang w:val="zh-TW" w:eastAsia="zh-TW"/>
         </w:rPr>
       </w:pPr>
@@ -2289,7 +2958,7 @@
       <w:tblPr>
         <w:tblW w:w="8361" w:type="dxa"/>
         <w:jc w:val="left"/>
-        <w:tblInd w:w="936" w:type="dxa"/>
+        <w:tblInd w:w="1044" w:type="dxa"/>
         <w:tblBorders>
           <w:top w:val="single" w:color="ffffff" w:sz="8" w:space="0" w:shadow="0" w:frame="0"/>
           <w:left w:val="single" w:color="ffffff" w:sz="8" w:space="0" w:shadow="0" w:frame="0"/>
@@ -2311,7 +2980,7 @@
           <w:shd w:val="clear" w:color="auto" w:fill="ced7e7"/>
         </w:tblPrEx>
         <w:trPr>
-          <w:trHeight w:val="295" w:hRule="atLeast"/>
+          <w:trHeight w:val="310" w:hRule="atLeast"/>
         </w:trPr>
         <w:tc>
           <w:tcPr>
@@ -2448,7 +3117,7 @@
           <w:shd w:val="clear" w:color="auto" w:fill="ced7e7"/>
         </w:tblPrEx>
         <w:trPr>
-          <w:trHeight w:val="816" w:hRule="atLeast"/>
+          <w:trHeight w:val="831" w:hRule="atLeast"/>
         </w:trPr>
         <w:tc>
           <w:tcPr>
@@ -2621,6 +3290,13 @@
       <w:pPr>
         <w:pStyle w:val="InfoBlue"/>
         <w:spacing w:line="240" w:lineRule="auto"/>
+        <w:ind w:left="936" w:hanging="936"/>
+      </w:pPr>
+    </w:p>
+    <w:p>
+      <w:pPr>
+        <w:pStyle w:val="InfoBlue"/>
+        <w:spacing w:line="240" w:lineRule="auto"/>
         <w:ind w:left="828" w:hanging="828"/>
       </w:pPr>
     </w:p>
@@ -2634,9 +3310,13 @@
         <w:pStyle w:val="标题 2"/>
         <w:numPr>
           <w:ilvl w:val="1"/>
-          <w:numId w:val="6"/>
+          <w:numId w:val="7"/>
         </w:numPr>
-        <w:rPr>
+        <w:bidi w:val="0"/>
+        <w:ind w:right="0"/>
+        <w:jc w:val="left"/>
+        <w:rPr>
+          <w:rtl w:val="0"/>
           <w:lang w:val="zh-TW" w:eastAsia="zh-TW"/>
         </w:rPr>
       </w:pPr>
@@ -2775,7 +3455,11 @@
           <w:ilvl w:val="1"/>
           <w:numId w:val="2"/>
         </w:numPr>
-        <w:rPr>
+        <w:bidi w:val="0"/>
+        <w:ind w:right="0"/>
+        <w:jc w:val="left"/>
+        <w:rPr>
+          <w:rtl w:val="0"/>
           <w:lang w:val="zh-TW" w:eastAsia="zh-TW"/>
         </w:rPr>
       </w:pPr>
@@ -2966,7 +3650,7 @@
       <w:tblPr>
         <w:tblW w:w="9468" w:type="dxa"/>
         <w:jc w:val="left"/>
-        <w:tblInd w:w="108" w:type="dxa"/>
+        <w:tblInd w:w="216" w:type="dxa"/>
         <w:tblBorders>
           <w:top w:val="single" w:color="ffffff" w:sz="8" w:space="0" w:shadow="0" w:frame="0"/>
           <w:left w:val="single" w:color="ffffff" w:sz="8" w:space="0" w:shadow="0" w:frame="0"/>
@@ -2991,7 +3675,7 @@
           <w:shd w:val="clear" w:color="auto" w:fill="ced7e7"/>
         </w:tblPrEx>
         <w:trPr>
-          <w:trHeight w:val="295" w:hRule="atLeast"/>
+          <w:trHeight w:val="310" w:hRule="atLeast"/>
         </w:trPr>
         <w:tc>
           <w:tcPr>
@@ -3215,7 +3899,7 @@
           <w:shd w:val="clear" w:color="auto" w:fill="ced7e7"/>
         </w:tblPrEx>
         <w:trPr>
-          <w:trHeight w:val="255" w:hRule="atLeast"/>
+          <w:trHeight w:val="305" w:hRule="atLeast"/>
         </w:trPr>
         <w:tc>
           <w:tcPr>
@@ -3324,6 +4008,13 @@
       <w:pPr>
         <w:pStyle w:val="InfoBlue"/>
         <w:spacing w:line="240" w:lineRule="auto"/>
+        <w:ind w:left="108" w:hanging="108"/>
+      </w:pPr>
+    </w:p>
+    <w:p>
+      <w:pPr>
+        <w:pStyle w:val="InfoBlue"/>
+        <w:spacing w:line="240" w:lineRule="auto"/>
       </w:pPr>
     </w:p>
     <w:p>
@@ -3336,9 +4027,13 @@
         <w:pStyle w:val="标题 2"/>
         <w:numPr>
           <w:ilvl w:val="1"/>
-          <w:numId w:val="7"/>
+          <w:numId w:val="8"/>
         </w:numPr>
-        <w:rPr>
+        <w:bidi w:val="0"/>
+        <w:ind w:right="0"/>
+        <w:jc w:val="left"/>
+        <w:rPr>
+          <w:rtl w:val="0"/>
           <w:lang w:val="zh-TW" w:eastAsia="zh-TW"/>
         </w:rPr>
       </w:pPr>
@@ -3384,7 +4079,11 @@
           <w:ilvl w:val="2"/>
           <w:numId w:val="2"/>
         </w:numPr>
-        <w:rPr>
+        <w:bidi w:val="0"/>
+        <w:ind w:right="0"/>
+        <w:jc w:val="left"/>
+        <w:rPr>
+          <w:rtl w:val="0"/>
           <w:lang w:val="en-US"/>
         </w:rPr>
       </w:pPr>
@@ -3417,7 +4116,11 @@
           <w:ilvl w:val="2"/>
           <w:numId w:val="2"/>
         </w:numPr>
-        <w:rPr>
+        <w:bidi w:val="0"/>
+        <w:ind w:right="0"/>
+        <w:jc w:val="left"/>
+        <w:rPr>
+          <w:rtl w:val="0"/>
           <w:lang w:val="en-US"/>
         </w:rPr>
       </w:pPr>
@@ -3448,9 +4151,13 @@
         <w:pStyle w:val="标题 1"/>
         <w:numPr>
           <w:ilvl w:val="0"/>
-          <w:numId w:val="8"/>
+          <w:numId w:val="9"/>
         </w:numPr>
-        <w:rPr>
+        <w:bidi w:val="0"/>
+        <w:ind w:right="0"/>
+        <w:jc w:val="left"/>
+        <w:rPr>
+          <w:rtl w:val="0"/>
           <w:lang w:val="zh-TW" w:eastAsia="zh-TW"/>
         </w:rPr>
       </w:pPr>
@@ -3560,7 +4267,11 @@
           <w:ilvl w:val="1"/>
           <w:numId w:val="2"/>
         </w:numPr>
-        <w:rPr>
+        <w:bidi w:val="0"/>
+        <w:ind w:right="0"/>
+        <w:jc w:val="left"/>
+        <w:rPr>
+          <w:rtl w:val="0"/>
           <w:lang w:val="zh-TW" w:eastAsia="zh-TW"/>
         </w:rPr>
       </w:pPr>
@@ -3616,7 +4327,11 @@
           <w:ilvl w:val="1"/>
           <w:numId w:val="2"/>
         </w:numPr>
-        <w:rPr>
+        <w:bidi w:val="0"/>
+        <w:ind w:right="0"/>
+        <w:jc w:val="left"/>
+        <w:rPr>
+          <w:rtl w:val="0"/>
           <w:lang w:val="zh-TW" w:eastAsia="zh-TW"/>
         </w:rPr>
       </w:pPr>
@@ -3728,7 +4443,7 @@
       <w:tblPr>
         <w:tblW w:w="7020" w:type="dxa"/>
         <w:jc w:val="left"/>
-        <w:tblInd w:w="1296" w:type="dxa"/>
+        <w:tblInd w:w="1404" w:type="dxa"/>
         <w:tblBorders>
           <w:top w:val="single" w:color="ffffff" w:sz="8" w:space="0" w:shadow="0" w:frame="0"/>
           <w:left w:val="single" w:color="ffffff" w:sz="8" w:space="0" w:shadow="0" w:frame="0"/>
@@ -3749,7 +4464,7 @@
           <w:shd w:val="clear" w:color="auto" w:fill="ced7e7"/>
         </w:tblPrEx>
         <w:trPr>
-          <w:trHeight w:val="303" w:hRule="atLeast"/>
+          <w:trHeight w:val="333" w:hRule="atLeast"/>
         </w:trPr>
         <w:tc>
           <w:tcPr>
@@ -3828,7 +4543,7 @@
           <w:shd w:val="clear" w:color="auto" w:fill="ced7e7"/>
         </w:tblPrEx>
         <w:trPr>
-          <w:trHeight w:val="575" w:hRule="atLeast"/>
+          <w:trHeight w:val="590" w:hRule="atLeast"/>
         </w:trPr>
         <w:tc>
           <w:tcPr>
@@ -3902,7 +4617,7 @@
           <w:shd w:val="clear" w:color="auto" w:fill="ced7e7"/>
         </w:tblPrEx>
         <w:trPr>
-          <w:trHeight w:val="855" w:hRule="atLeast"/>
+          <w:trHeight w:val="870" w:hRule="atLeast"/>
         </w:trPr>
         <w:tc>
           <w:tcPr>
@@ -3976,7 +4691,7 @@
           <w:shd w:val="clear" w:color="auto" w:fill="ced7e7"/>
         </w:tblPrEx>
         <w:trPr>
-          <w:trHeight w:val="575" w:hRule="atLeast"/>
+          <w:trHeight w:val="590" w:hRule="atLeast"/>
         </w:trPr>
         <w:tc>
           <w:tcPr>
@@ -4050,7 +4765,7 @@
           <w:shd w:val="clear" w:color="auto" w:fill="ced7e7"/>
         </w:tblPrEx>
         <w:trPr>
-          <w:trHeight w:val="575" w:hRule="atLeast"/>
+          <w:trHeight w:val="590" w:hRule="atLeast"/>
         </w:trPr>
         <w:tc>
           <w:tcPr>
@@ -4124,7 +4839,7 @@
           <w:shd w:val="clear" w:color="auto" w:fill="ced7e7"/>
         </w:tblPrEx>
         <w:trPr>
-          <w:trHeight w:val="863" w:hRule="atLeast"/>
+          <w:trHeight w:val="878" w:hRule="atLeast"/>
         </w:trPr>
         <w:tc>
           <w:tcPr>
@@ -4215,7 +4930,7 @@
         <w:pStyle w:val="正文 A"/>
         <w:keepNext w:val="1"/>
         <w:spacing w:line="240" w:lineRule="auto"/>
-        <w:ind w:left="1188" w:hanging="1188"/>
+        <w:ind w:left="1296" w:hanging="1296"/>
         <w:rPr>
           <w:rStyle w:val="页码"/>
           <w:b w:val="1"/>
@@ -4225,12 +4940,29 @@
     </w:p>
     <w:p>
       <w:pPr>
+        <w:pStyle w:val="正文 A"/>
+        <w:keepNext w:val="1"/>
+        <w:spacing w:line="240" w:lineRule="auto"/>
+        <w:ind w:left="1188" w:hanging="1188"/>
+        <w:rPr>
+          <w:rStyle w:val="页码"/>
+          <w:b w:val="1"/>
+          <w:bCs w:val="1"/>
+        </w:rPr>
+      </w:pPr>
+    </w:p>
+    <w:p>
+      <w:pPr>
         <w:pStyle w:val="标题 2"/>
         <w:numPr>
           <w:ilvl w:val="1"/>
-          <w:numId w:val="9"/>
+          <w:numId w:val="10"/>
         </w:numPr>
-        <w:rPr>
+        <w:bidi w:val="0"/>
+        <w:ind w:right="0"/>
+        <w:jc w:val="left"/>
+        <w:rPr>
+          <w:rtl w:val="0"/>
           <w:lang w:val="zh-TW" w:eastAsia="zh-TW"/>
         </w:rPr>
       </w:pPr>
@@ -4330,7 +5062,11 @@
           <w:ilvl w:val="1"/>
           <w:numId w:val="2"/>
         </w:numPr>
-        <w:rPr>
+        <w:bidi w:val="0"/>
+        <w:ind w:right="0"/>
+        <w:jc w:val="left"/>
+        <w:rPr>
+          <w:rtl w:val="0"/>
           <w:lang w:val="zh-TW" w:eastAsia="zh-TW"/>
         </w:rPr>
       </w:pPr>
@@ -4391,7 +5127,11 @@
           <w:ilvl w:val="1"/>
           <w:numId w:val="2"/>
         </w:numPr>
-        <w:rPr>
+        <w:bidi w:val="0"/>
+        <w:ind w:right="0"/>
+        <w:jc w:val="left"/>
+        <w:rPr>
+          <w:rtl w:val="0"/>
           <w:lang w:val="zh-TW" w:eastAsia="zh-TW"/>
         </w:rPr>
       </w:pPr>
@@ -4448,9 +5188,13 @@
         <w:pStyle w:val="标题 1"/>
         <w:numPr>
           <w:ilvl w:val="0"/>
-          <w:numId w:val="10"/>
+          <w:numId w:val="11"/>
         </w:numPr>
-        <w:rPr>
+        <w:bidi w:val="0"/>
+        <w:ind w:right="0"/>
+        <w:jc w:val="left"/>
+        <w:rPr>
+          <w:rtl w:val="0"/>
           <w:lang w:val="zh-TW" w:eastAsia="zh-TW"/>
         </w:rPr>
       </w:pPr>
@@ -4702,7 +5446,11 @@
           <w:ilvl w:val="1"/>
           <w:numId w:val="2"/>
         </w:numPr>
-        <w:rPr>
+        <w:bidi w:val="0"/>
+        <w:ind w:right="0"/>
+        <w:jc w:val="left"/>
+        <w:rPr>
+          <w:rtl w:val="0"/>
           <w:lang w:val="en-US"/>
         </w:rPr>
       </w:pPr>
@@ -4741,7 +5489,11 @@
           <w:ilvl w:val="1"/>
           <w:numId w:val="2"/>
         </w:numPr>
-        <w:rPr>
+        <w:bidi w:val="0"/>
+        <w:ind w:right="0"/>
+        <w:jc w:val="left"/>
+        <w:rPr>
+          <w:rtl w:val="0"/>
           <w:lang w:val="en-US"/>
         </w:rPr>
       </w:pPr>
@@ -4779,7 +5531,11 @@
           <w:ilvl w:val="0"/>
           <w:numId w:val="2"/>
         </w:numPr>
-        <w:rPr>
+        <w:bidi w:val="0"/>
+        <w:ind w:right="0"/>
+        <w:jc w:val="left"/>
+        <w:rPr>
+          <w:rtl w:val="0"/>
           <w:lang w:val="zh-TW" w:eastAsia="zh-TW"/>
         </w:rPr>
       </w:pPr>
@@ -4825,7 +5581,11 @@
           <w:ilvl w:val="0"/>
           <w:numId w:val="2"/>
         </w:numPr>
-        <w:rPr>
+        <w:bidi w:val="0"/>
+        <w:ind w:right="0"/>
+        <w:jc w:val="left"/>
+        <w:rPr>
+          <w:rtl w:val="0"/>
           <w:lang w:val="zh-TW" w:eastAsia="zh-TW"/>
         </w:rPr>
       </w:pPr>
@@ -4841,39 +5601,42 @@
       <w:pPr>
         <w:pStyle w:val="正文文本"/>
         <w:ind w:left="0" w:firstLine="283"/>
-      </w:pPr>
-      <w:r>
-        <w:rPr>
-          <w:rtl w:val="0"/>
-          <w:lang w:val="zh-CN" w:eastAsia="zh-CN"/>
+        <w:rPr>
+          <w:lang w:val="zh-TW" w:eastAsia="zh-TW"/>
+        </w:rPr>
+      </w:pPr>
+      <w:r>
+        <w:rPr>
+          <w:rtl w:val="0"/>
+          <w:lang w:val="zh-TW" w:eastAsia="zh-TW"/>
         </w:rPr>
         <w:t>在性能上的要求：需要达到</w:t>
       </w:r>
       <w:r>
         <w:rPr>
           <w:rtl w:val="0"/>
-          <w:lang w:val="zh-CN" w:eastAsia="zh-CN"/>
+          <w:lang w:val="zh-TW" w:eastAsia="zh-TW"/>
         </w:rPr>
         <w:t>1000</w:t>
       </w:r>
       <w:r>
         <w:rPr>
           <w:rtl w:val="0"/>
-          <w:lang w:val="zh-CN" w:eastAsia="zh-CN"/>
+          <w:lang w:val="zh-TW" w:eastAsia="zh-TW"/>
         </w:rPr>
         <w:t>并发以上，并且相应时间不得高于</w:t>
       </w:r>
       <w:r>
         <w:rPr>
           <w:rtl w:val="0"/>
-          <w:lang w:val="zh-CN" w:eastAsia="zh-CN"/>
+          <w:lang w:val="zh-TW" w:eastAsia="zh-TW"/>
         </w:rPr>
         <w:t>3s</w:t>
       </w:r>
       <w:r>
         <w:rPr>
           <w:rtl w:val="0"/>
-          <w:lang w:val="zh-CN" w:eastAsia="zh-CN"/>
+          <w:lang w:val="zh-TW" w:eastAsia="zh-TW"/>
         </w:rPr>
         <w:t>（除去网络本身的延迟）</w:t>
       </w:r>
@@ -4882,11 +5645,14 @@
       <w:pPr>
         <w:pStyle w:val="正文文本"/>
         <w:ind w:left="0" w:firstLine="283"/>
-      </w:pPr>
-      <w:r>
-        <w:rPr>
-          <w:rtl w:val="0"/>
-          <w:lang w:val="zh-CN" w:eastAsia="zh-CN"/>
+        <w:rPr>
+          <w:lang w:val="zh-TW" w:eastAsia="zh-TW"/>
+        </w:rPr>
+      </w:pPr>
+      <w:r>
+        <w:rPr>
+          <w:rtl w:val="0"/>
+          <w:lang w:val="zh-TW" w:eastAsia="zh-TW"/>
         </w:rPr>
         <w:t>在强壮性上的要求：本系统将使用主从数据库，弹性扩容等方式来应对请求的压力，保证系统在高压力下的使用。</w:t>
       </w:r>
@@ -4895,11 +5661,14 @@
       <w:pPr>
         <w:pStyle w:val="正文文本"/>
         <w:ind w:left="0" w:firstLine="283"/>
-      </w:pPr>
-      <w:r>
-        <w:rPr>
-          <w:rtl w:val="0"/>
-          <w:lang w:val="zh-CN" w:eastAsia="zh-CN"/>
+        <w:rPr>
+          <w:lang w:val="zh-TW" w:eastAsia="zh-TW"/>
+        </w:rPr>
+      </w:pPr>
+      <w:r>
+        <w:rPr>
+          <w:rtl w:val="0"/>
+          <w:lang w:val="zh-TW" w:eastAsia="zh-TW"/>
         </w:rPr>
         <w:t>在容错上面的要求：对待后端数据库发生错误，要能及时回滚，消除错误；前端页面需对错误进行提示，提醒用户进行刷新等操作。</w:t>
       </w:r>
@@ -4908,11 +5677,14 @@
       <w:pPr>
         <w:pStyle w:val="正文文本"/>
         <w:ind w:left="0" w:firstLine="283"/>
-      </w:pPr>
-      <w:r>
-        <w:rPr>
-          <w:rtl w:val="0"/>
-          <w:lang w:val="zh-CN" w:eastAsia="zh-CN"/>
+        <w:rPr>
+          <w:lang w:val="zh-TW" w:eastAsia="zh-TW"/>
+        </w:rPr>
+      </w:pPr>
+      <w:r>
+        <w:rPr>
+          <w:rtl w:val="0"/>
+          <w:lang w:val="zh-TW" w:eastAsia="zh-TW"/>
         </w:rPr>
         <w:t>在容错上面的要求：前端需加入防抖等避免用户误操作多次导致的系统不必要的负担。</w:t>
       </w:r>
@@ -4921,39 +5693,42 @@
       <w:pPr>
         <w:pStyle w:val="正文文本"/>
         <w:ind w:left="0" w:firstLine="283"/>
-      </w:pPr>
-      <w:r>
-        <w:rPr>
-          <w:rtl w:val="0"/>
-          <w:lang w:val="zh-CN" w:eastAsia="zh-CN"/>
+        <w:rPr>
+          <w:lang w:val="zh-TW" w:eastAsia="zh-TW"/>
+        </w:rPr>
+      </w:pPr>
+      <w:r>
+        <w:rPr>
+          <w:rtl w:val="0"/>
+          <w:lang w:val="zh-TW" w:eastAsia="zh-TW"/>
         </w:rPr>
         <w:t>在可用性上的要求：要求系统在每周百分之九十九点九的时间都能使用（</w:t>
       </w:r>
       <w:r>
         <w:rPr>
           <w:rtl w:val="0"/>
-          <w:lang w:val="zh-CN" w:eastAsia="zh-CN"/>
+          <w:lang w:val="zh-TW" w:eastAsia="zh-TW"/>
         </w:rPr>
         <w:t>3</w:t>
       </w:r>
       <w:r>
         <w:rPr>
           <w:rtl w:val="0"/>
-          <w:lang w:val="zh-CN" w:eastAsia="zh-CN"/>
+          <w:lang w:val="zh-TW" w:eastAsia="zh-TW"/>
         </w:rPr>
         <w:t>个</w:t>
       </w:r>
       <w:r>
         <w:rPr>
           <w:rtl w:val="0"/>
-          <w:lang w:val="zh-CN" w:eastAsia="zh-CN"/>
+          <w:lang w:val="zh-TW" w:eastAsia="zh-TW"/>
         </w:rPr>
         <w:t>9</w:t>
       </w:r>
       <w:r>
         <w:rPr>
           <w:rtl w:val="0"/>
-          <w:lang w:val="zh-CN" w:eastAsia="zh-CN"/>
+          <w:lang w:val="zh-TW" w:eastAsia="zh-TW"/>
         </w:rPr>
         <w:t>的要求）。</w:t>
       </w:r>
@@ -4962,24 +5737,58 @@
       <w:pPr>
         <w:pStyle w:val="正文文本"/>
         <w:ind w:left="0" w:firstLine="283"/>
-      </w:pPr>
+        <w:rPr>
+          <w:lang w:val="zh-TW" w:eastAsia="zh-TW"/>
+        </w:rPr>
+      </w:pPr>
+      <w:r>
+        <w:rPr>
+          <w:rtl w:val="0"/>
+          <w:lang w:val="zh-TW" w:eastAsia="zh-TW"/>
+        </w:rPr>
+        <w:t>在可用性上的要求：此系统是针对</w:t>
+      </w:r>
       <w:r>
         <w:rPr>
           <w:rtl w:val="0"/>
           <w:lang w:val="zh-CN" w:eastAsia="zh-CN"/>
         </w:rPr>
-        <w:t>在可用性上的要求：此系统是针对大学生的问答社区，需要操作简单，易上手，大学生都可通过界面的提示来完成操作，不需要专门的手册指导。</w:t>
+        <w:t>交大</w:t>
+      </w:r>
+      <w:r>
+        <w:rPr>
+          <w:rtl w:val="0"/>
+          <w:lang w:val="zh-TW" w:eastAsia="zh-TW"/>
+        </w:rPr>
+        <w:t>学生的问答社区，需要操作简单，易上手，</w:t>
+      </w:r>
+      <w:r>
+        <w:rPr>
+          <w:rtl w:val="0"/>
+          <w:lang w:val="zh-CN" w:eastAsia="zh-CN"/>
+        </w:rPr>
+        <w:t>交大</w:t>
+      </w:r>
+      <w:r>
+        <w:rPr>
+          <w:rtl w:val="0"/>
+          <w:lang w:val="zh-TW" w:eastAsia="zh-TW"/>
+        </w:rPr>
+        <w:t>学生都可通过界面的提示来完成操作，不需要专门的手册指导。</w:t>
       </w:r>
     </w:p>
     <w:p>
       <w:pPr>
         <w:pStyle w:val="正文文本"/>
         <w:ind w:left="0" w:firstLine="283"/>
-      </w:pPr>
-      <w:r>
-        <w:rPr>
-          <w:rtl w:val="0"/>
-          <w:lang w:val="zh-CN" w:eastAsia="zh-CN"/>
+        <w:rPr>
+          <w:lang w:val="zh-TW" w:eastAsia="zh-TW"/>
+        </w:rPr>
+      </w:pPr>
+      <w:r>
+        <w:rPr>
+          <w:rtl w:val="0"/>
+          <w:lang w:val="zh-TW" w:eastAsia="zh-TW"/>
         </w:rPr>
         <w:t>在可维护上的要求：对于系统的维护需要易于操作，要求接口和实现分离，使得维护人员不需要对接口进行修改，保证层与层之间的交流不会被代码的修改所影响。</w:t>
       </w:r>
@@ -4991,7 +5800,11 @@
           <w:ilvl w:val="0"/>
           <w:numId w:val="2"/>
         </w:numPr>
-        <w:rPr>
+        <w:bidi w:val="0"/>
+        <w:ind w:right="0"/>
+        <w:jc w:val="left"/>
+        <w:rPr>
+          <w:rtl w:val="0"/>
           <w:lang w:val="zh-TW" w:eastAsia="zh-TW"/>
         </w:rPr>
       </w:pPr>
@@ -5037,7 +5850,11 @@
           <w:ilvl w:val="0"/>
           <w:numId w:val="2"/>
         </w:numPr>
-        <w:rPr>
+        <w:bidi w:val="0"/>
+        <w:ind w:right="0"/>
+        <w:jc w:val="left"/>
+        <w:rPr>
+          <w:rtl w:val="0"/>
           <w:lang w:val="zh-TW" w:eastAsia="zh-TW"/>
         </w:rPr>
       </w:pPr>
@@ -5083,7 +5900,11 @@
           <w:ilvl w:val="1"/>
           <w:numId w:val="2"/>
         </w:numPr>
-        <w:rPr>
+        <w:bidi w:val="0"/>
+        <w:ind w:right="0"/>
+        <w:jc w:val="left"/>
+        <w:rPr>
+          <w:rtl w:val="0"/>
           <w:lang w:val="zh-TW" w:eastAsia="zh-TW"/>
         </w:rPr>
       </w:pPr>
@@ -5264,7 +6085,11 @@
           <w:ilvl w:val="1"/>
           <w:numId w:val="2"/>
         </w:numPr>
-        <w:rPr>
+        <w:bidi w:val="0"/>
+        <w:ind w:right="0"/>
+        <w:jc w:val="left"/>
+        <w:rPr>
+          <w:rtl w:val="0"/>
           <w:lang w:val="zh-TW" w:eastAsia="zh-TW"/>
         </w:rPr>
       </w:pPr>
@@ -5310,7 +6135,11 @@
           <w:ilvl w:val="1"/>
           <w:numId w:val="2"/>
         </w:numPr>
-        <w:rPr>
+        <w:bidi w:val="0"/>
+        <w:ind w:right="0"/>
+        <w:jc w:val="left"/>
+        <w:rPr>
+          <w:rtl w:val="0"/>
           <w:lang w:val="zh-TW" w:eastAsia="zh-TW"/>
         </w:rPr>
       </w:pPr>
@@ -5356,7 +6185,11 @@
           <w:ilvl w:val="1"/>
           <w:numId w:val="2"/>
         </w:numPr>
-        <w:rPr>
+        <w:bidi w:val="0"/>
+        <w:ind w:right="0"/>
+        <w:jc w:val="left"/>
+        <w:rPr>
+          <w:rtl w:val="0"/>
           <w:lang w:val="zh-TW" w:eastAsia="zh-TW"/>
         </w:rPr>
       </w:pPr>
@@ -5402,7 +6235,11 @@
           <w:ilvl w:val="0"/>
           <w:numId w:val="2"/>
         </w:numPr>
-        <w:rPr>
+        <w:bidi w:val="0"/>
+        <w:ind w:right="0"/>
+        <w:jc w:val="left"/>
+        <w:rPr>
+          <w:rtl w:val="0"/>
           <w:lang w:val="zh-TW" w:eastAsia="zh-TW"/>
         </w:rPr>
       </w:pPr>
@@ -5448,7 +6285,11 @@
           <w:ilvl w:val="1"/>
           <w:numId w:val="2"/>
         </w:numPr>
-        <w:rPr>
+        <w:bidi w:val="0"/>
+        <w:ind w:right="0"/>
+        <w:jc w:val="left"/>
+        <w:rPr>
+          <w:rtl w:val="0"/>
           <w:lang w:val="zh-TW" w:eastAsia="zh-TW"/>
         </w:rPr>
       </w:pPr>
@@ -5494,7 +6335,11 @@
           <w:ilvl w:val="1"/>
           <w:numId w:val="2"/>
         </w:numPr>
-        <w:rPr>
+        <w:bidi w:val="0"/>
+        <w:ind w:right="0"/>
+        <w:jc w:val="left"/>
+        <w:rPr>
+          <w:rtl w:val="0"/>
           <w:lang w:val="zh-TW" w:eastAsia="zh-TW"/>
         </w:rPr>
       </w:pPr>
@@ -5540,7 +6385,11 @@
           <w:ilvl w:val="1"/>
           <w:numId w:val="2"/>
         </w:numPr>
-        <w:rPr>
+        <w:bidi w:val="0"/>
+        <w:ind w:right="0"/>
+        <w:jc w:val="left"/>
+        <w:rPr>
+          <w:rtl w:val="0"/>
           <w:lang w:val="zh-TW" w:eastAsia="zh-TW"/>
         </w:rPr>
       </w:pPr>
@@ -5616,7 +6465,11 @@
           <w:ilvl w:val="1"/>
           <w:numId w:val="2"/>
         </w:numPr>
-        <w:rPr>
+        <w:bidi w:val="0"/>
+        <w:ind w:right="0"/>
+        <w:jc w:val="left"/>
+        <w:rPr>
+          <w:rtl w:val="0"/>
           <w:lang w:val="zh-TW" w:eastAsia="zh-TW"/>
         </w:rPr>
       </w:pPr>
@@ -5669,7 +6522,6 @@
         </w:rPr>
         <w:t>]</w:t>
       </w:r>
-      <w:r/>
     </w:p>
     <w:sectPr>
       <w:headerReference w:type="default" r:id="rId4"/>
@@ -5687,12 +6539,7 @@
   <w:p>
     <w:pPr>
       <w:pStyle w:val="正文 A"/>
-      <w:bidi w:val="0"/>
-      <w:ind w:left="0" w:right="0" w:firstLine="0"/>
       <w:jc w:val="right"/>
-      <w:rPr>
-        <w:rtl w:val="0"/>
-      </w:rPr>
     </w:pPr>
     <w:r>
       <w:rPr>
@@ -5722,7 +6569,6 @@
     </w:r>
     <w:r>
       <w:rPr>
-        <w:rFonts w:ascii="宋体" w:cs="宋体" w:hAnsi="宋体" w:eastAsia="宋体"/>
         <w:shd w:val="nil" w:color="auto" w:fill="auto"/>
         <w:rtl w:val="0"/>
         <w:lang w:val="zh-TW" w:eastAsia="zh-TW"/>
@@ -5751,7 +6597,7 @@
       <w:rPr>
         <w:rFonts w:ascii="Times New Roman" w:cs="Times New Roman" w:hAnsi="Times New Roman" w:eastAsia="Times New Roman"/>
         <w:shd w:val="nil" w:color="auto" w:fill="auto"/>
-        <w:rtl w:val="0"/>
+        <w:lang w:val="en-US"/>
       </w:rPr>
       <w:fldChar w:fldCharType="begin" w:fldLock="0"/>
     </w:r>
@@ -5759,7 +6605,7 @@
       <w:rPr>
         <w:rFonts w:ascii="Times New Roman" w:cs="Times New Roman" w:hAnsi="Times New Roman" w:eastAsia="Times New Roman"/>
         <w:shd w:val="nil" w:color="auto" w:fill="auto"/>
-        <w:rtl w:val="0"/>
+        <w:lang w:val="en-US"/>
       </w:rPr>
       <w:instrText xml:space="preserve"> PAGE </w:instrText>
     </w:r>
@@ -5767,7 +6613,7 @@
       <w:rPr>
         <w:rFonts w:ascii="Times New Roman" w:cs="Times New Roman" w:hAnsi="Times New Roman" w:eastAsia="Times New Roman"/>
         <w:shd w:val="nil" w:color="auto" w:fill="auto"/>
-        <w:rtl w:val="0"/>
+        <w:lang w:val="en-US"/>
       </w:rPr>
       <w:fldChar w:fldCharType="separate" w:fldLock="0"/>
     </w:r>
@@ -5775,23 +6621,16 @@
       <w:rPr>
         <w:rFonts w:ascii="Times New Roman" w:cs="Times New Roman" w:hAnsi="Times New Roman" w:eastAsia="Times New Roman"/>
         <w:shd w:val="nil" w:color="auto" w:fill="auto"/>
-        <w:rtl w:val="0"/>
+        <w:lang w:val="en-US"/>
       </w:rPr>
     </w:r>
     <w:r>
       <w:rPr>
         <w:rFonts w:ascii="Times New Roman" w:cs="Times New Roman" w:hAnsi="Times New Roman" w:eastAsia="Times New Roman"/>
         <w:shd w:val="nil" w:color="auto" w:fill="auto"/>
-        <w:rtl w:val="0"/>
+        <w:lang w:val="en-US"/>
       </w:rPr>
       <w:fldChar w:fldCharType="end" w:fldLock="0"/>
-    </w:r>
-    <w:r>
-      <w:rPr>
-        <w:rFonts w:ascii="Times New Roman" w:cs="Times New Roman" w:hAnsi="Times New Roman" w:eastAsia="Times New Roman"/>
-        <w:shd w:val="nil" w:color="auto" w:fill="auto"/>
-        <w:rtl w:val="0"/>
-      </w:rPr>
     </w:r>
   </w:p>
 </w:ftr>
@@ -5805,14 +6644,11 @@
       <w:tabs>
         <w:tab w:val="left" w:pos="1135"/>
       </w:tabs>
-      <w:bidi w:val="0"/>
       <w:spacing w:before="40"/>
-      <w:ind w:left="0" w:right="68" w:firstLine="0"/>
-      <w:jc w:val="left"/>
+      <w:ind w:right="68"/>
       <w:rPr>
         <w:rFonts w:ascii="Times New Roman" w:cs="Times New Roman" w:hAnsi="Times New Roman" w:eastAsia="Times New Roman"/>
         <w:shd w:val="nil" w:color="auto" w:fill="auto"/>
-        <w:rtl w:val="0"/>
       </w:rPr>
     </w:pPr>
     <w:r>
@@ -5856,12 +6692,6 @@
   <w:p>
     <w:pPr>
       <w:pStyle w:val="正文 A"/>
-      <w:bidi w:val="0"/>
-      <w:ind w:left="0" w:right="0" w:firstLine="0"/>
-      <w:jc w:val="left"/>
-      <w:rPr>
-        <w:rtl w:val="0"/>
-      </w:rPr>
     </w:pPr>
     <w:r>
       <w:rPr>
@@ -5910,7 +6740,7 @@
       <w:lvlText w:val="%1."/>
       <w:lvlJc w:val="left"/>
       <w:pPr>
-        <w:ind w:left="0" w:firstLine="0"/>
+        <w:ind w:left="133" w:hanging="133"/>
       </w:pPr>
       <w:rPr>
         <w:rFonts w:hAnsi="Arial Unicode MS"/>
@@ -5938,7 +6768,7 @@
       <w:lvlText w:val="%1.%2."/>
       <w:lvlJc w:val="left"/>
       <w:pPr>
-        <w:ind w:left="0" w:firstLine="0"/>
+        <w:ind w:left="111" w:hanging="111"/>
       </w:pPr>
       <w:rPr>
         <w:rFonts w:hAnsi="Arial Unicode MS"/>
@@ -5966,7 +6796,7 @@
       <w:lvlText w:val="%1.%2.%3."/>
       <w:lvlJc w:val="left"/>
       <w:pPr>
-        <w:ind w:left="0" w:firstLine="0"/>
+        <w:ind w:left="111" w:hanging="111"/>
       </w:pPr>
       <w:rPr>
         <w:rFonts w:hAnsi="Arial Unicode MS"/>
@@ -5994,7 +6824,7 @@
       <w:lvlText w:val="%1.%2.%3.%4."/>
       <w:lvlJc w:val="left"/>
       <w:pPr>
-        <w:ind w:left="0" w:firstLine="0"/>
+        <w:ind w:left="111" w:hanging="111"/>
       </w:pPr>
       <w:rPr>
         <w:rFonts w:hAnsi="Arial Unicode MS"/>
@@ -6022,7 +6852,7 @@
       <w:lvlText w:val="%1.%2.%3.%4.%5."/>
       <w:lvlJc w:val="left"/>
       <w:pPr>
-        <w:ind w:left="0" w:firstLine="0"/>
+        <w:ind w:left="111" w:hanging="111"/>
       </w:pPr>
       <w:rPr>
         <w:rFonts w:hAnsi="Arial Unicode MS"/>
@@ -6050,7 +6880,7 @@
       <w:lvlText w:val="%1.%2.%3.%4.%5.%6."/>
       <w:lvlJc w:val="left"/>
       <w:pPr>
-        <w:ind w:left="0" w:firstLine="0"/>
+        <w:ind w:left="111" w:hanging="111"/>
       </w:pPr>
       <w:rPr>
         <w:rFonts w:hAnsi="Arial Unicode MS"/>
@@ -6078,7 +6908,7 @@
       <w:lvlText w:val="%1.%2.%3.%4.%5.%6.%7."/>
       <w:lvlJc w:val="left"/>
       <w:pPr>
-        <w:ind w:left="0" w:firstLine="0"/>
+        <w:ind w:left="111" w:hanging="111"/>
       </w:pPr>
       <w:rPr>
         <w:rFonts w:hAnsi="Arial Unicode MS"/>
@@ -6106,7 +6936,7 @@
       <w:lvlText w:val="%1.%2.%3.%4.%5.%6.%7.%8."/>
       <w:lvlJc w:val="left"/>
       <w:pPr>
-        <w:ind w:left="0" w:firstLine="0"/>
+        <w:ind w:left="111" w:hanging="111"/>
       </w:pPr>
       <w:rPr>
         <w:rFonts w:hAnsi="Arial Unicode MS"/>
@@ -6134,7 +6964,7 @@
       <w:lvlText w:val="%1.%2.%3.%4.%5.%6.%7.%8.%9."/>
       <w:lvlJc w:val="left"/>
       <w:pPr>
-        <w:ind w:left="0" w:firstLine="0"/>
+        <w:ind w:left="111" w:hanging="111"/>
       </w:pPr>
       <w:rPr>
         <w:rFonts w:hAnsi="Arial Unicode MS"/>
@@ -6164,47 +6994,320 @@
   </w:num>
   <w:num w:numId="3">
     <w:abstractNumId w:val="0"/>
+    <w:lvlOverride w:ilvl="0">
+      <w:lvl w:ilvl="0">
+        <w:start w:val="1"/>
+        <w:numFmt w:val="decimal"/>
+        <w:suff w:val="nothing"/>
+        <w:lvlText w:val="%1."/>
+        <w:lvlJc w:val="left"/>
+        <w:pPr>
+          <w:ind w:left="133" w:hanging="133"/>
+        </w:pPr>
+        <w:rPr>
+          <w:rFonts w:hAnsi="Arial Unicode MS"/>
+          <w:b w:val="1"/>
+          <w:bCs w:val="1"/>
+          <w:caps w:val="0"/>
+          <w:smallCaps w:val="0"/>
+          <w:strike w:val="0"/>
+          <w:dstrike w:val="0"/>
+          <w:outline w:val="0"/>
+          <w:emboss w:val="0"/>
+          <w:imprint w:val="0"/>
+          <w:spacing w:val="0"/>
+          <w:w w:val="100"/>
+          <w:kern w:val="0"/>
+          <w:position w:val="0"/>
+          <w:highlight w:val="none"/>
+          <w:vertAlign w:val="baseline"/>
+        </w:rPr>
+      </w:lvl>
+    </w:lvlOverride>
     <w:lvlOverride w:ilvl="1">
-      <w:startOverride w:val="3"/>
+      <w:lvl w:ilvl="1">
+        <w:start w:val="1"/>
+        <w:numFmt w:val="decimal"/>
+        <w:suff w:val="nothing"/>
+        <w:lvlText w:val="%1.%2."/>
+        <w:lvlJc w:val="left"/>
+        <w:pPr>
+          <w:ind w:left="1047" w:hanging="1047"/>
+        </w:pPr>
+        <w:rPr>
+          <w:rFonts w:hAnsi="Arial Unicode MS"/>
+          <w:b w:val="1"/>
+          <w:bCs w:val="1"/>
+          <w:caps w:val="0"/>
+          <w:smallCaps w:val="0"/>
+          <w:strike w:val="0"/>
+          <w:dstrike w:val="0"/>
+          <w:outline w:val="0"/>
+          <w:emboss w:val="0"/>
+          <w:imprint w:val="0"/>
+          <w:spacing w:val="0"/>
+          <w:w w:val="100"/>
+          <w:kern w:val="0"/>
+          <w:position w:val="0"/>
+          <w:highlight w:val="none"/>
+          <w:vertAlign w:val="baseline"/>
+        </w:rPr>
+      </w:lvl>
+    </w:lvlOverride>
+    <w:lvlOverride w:ilvl="2">
+      <w:lvl w:ilvl="2">
+        <w:start w:val="1"/>
+        <w:numFmt w:val="decimal"/>
+        <w:suff w:val="nothing"/>
+        <w:lvlText w:val="%1.%2.%3."/>
+        <w:lvlJc w:val="left"/>
+        <w:pPr>
+          <w:ind w:left="1047" w:hanging="1047"/>
+        </w:pPr>
+        <w:rPr>
+          <w:rFonts w:hAnsi="Arial Unicode MS"/>
+          <w:b w:val="1"/>
+          <w:bCs w:val="1"/>
+          <w:caps w:val="0"/>
+          <w:smallCaps w:val="0"/>
+          <w:strike w:val="0"/>
+          <w:dstrike w:val="0"/>
+          <w:outline w:val="0"/>
+          <w:emboss w:val="0"/>
+          <w:imprint w:val="0"/>
+          <w:spacing w:val="0"/>
+          <w:w w:val="100"/>
+          <w:kern w:val="0"/>
+          <w:position w:val="0"/>
+          <w:highlight w:val="none"/>
+          <w:vertAlign w:val="baseline"/>
+        </w:rPr>
+      </w:lvl>
+    </w:lvlOverride>
+    <w:lvlOverride w:ilvl="3">
+      <w:lvl w:ilvl="3">
+        <w:start w:val="1"/>
+        <w:numFmt w:val="decimal"/>
+        <w:suff w:val="nothing"/>
+        <w:lvlText w:val="%1.%2.%3.%4."/>
+        <w:lvlJc w:val="left"/>
+        <w:pPr>
+          <w:ind w:left="1047" w:hanging="1047"/>
+        </w:pPr>
+        <w:rPr>
+          <w:rFonts w:hAnsi="Arial Unicode MS"/>
+          <w:b w:val="1"/>
+          <w:bCs w:val="1"/>
+          <w:caps w:val="0"/>
+          <w:smallCaps w:val="0"/>
+          <w:strike w:val="0"/>
+          <w:dstrike w:val="0"/>
+          <w:outline w:val="0"/>
+          <w:emboss w:val="0"/>
+          <w:imprint w:val="0"/>
+          <w:spacing w:val="0"/>
+          <w:w w:val="100"/>
+          <w:kern w:val="0"/>
+          <w:position w:val="0"/>
+          <w:highlight w:val="none"/>
+          <w:vertAlign w:val="baseline"/>
+        </w:rPr>
+      </w:lvl>
+    </w:lvlOverride>
+    <w:lvlOverride w:ilvl="4">
+      <w:lvl w:ilvl="4">
+        <w:start w:val="1"/>
+        <w:numFmt w:val="decimal"/>
+        <w:suff w:val="nothing"/>
+        <w:lvlText w:val="%1.%2.%3.%4.%5."/>
+        <w:lvlJc w:val="left"/>
+        <w:pPr>
+          <w:ind w:left="1047" w:hanging="1047"/>
+        </w:pPr>
+        <w:rPr>
+          <w:rFonts w:hAnsi="Arial Unicode MS"/>
+          <w:b w:val="1"/>
+          <w:bCs w:val="1"/>
+          <w:caps w:val="0"/>
+          <w:smallCaps w:val="0"/>
+          <w:strike w:val="0"/>
+          <w:dstrike w:val="0"/>
+          <w:outline w:val="0"/>
+          <w:emboss w:val="0"/>
+          <w:imprint w:val="0"/>
+          <w:spacing w:val="0"/>
+          <w:w w:val="100"/>
+          <w:kern w:val="0"/>
+          <w:position w:val="0"/>
+          <w:highlight w:val="none"/>
+          <w:vertAlign w:val="baseline"/>
+        </w:rPr>
+      </w:lvl>
+    </w:lvlOverride>
+    <w:lvlOverride w:ilvl="5">
+      <w:lvl w:ilvl="5">
+        <w:start w:val="1"/>
+        <w:numFmt w:val="decimal"/>
+        <w:suff w:val="nothing"/>
+        <w:lvlText w:val="%1.%2.%3.%4.%5.%6."/>
+        <w:lvlJc w:val="left"/>
+        <w:pPr>
+          <w:ind w:left="1047" w:hanging="1047"/>
+        </w:pPr>
+        <w:rPr>
+          <w:rFonts w:hAnsi="Arial Unicode MS"/>
+          <w:b w:val="1"/>
+          <w:bCs w:val="1"/>
+          <w:caps w:val="0"/>
+          <w:smallCaps w:val="0"/>
+          <w:strike w:val="0"/>
+          <w:dstrike w:val="0"/>
+          <w:outline w:val="0"/>
+          <w:emboss w:val="0"/>
+          <w:imprint w:val="0"/>
+          <w:spacing w:val="0"/>
+          <w:w w:val="100"/>
+          <w:kern w:val="0"/>
+          <w:position w:val="0"/>
+          <w:highlight w:val="none"/>
+          <w:vertAlign w:val="baseline"/>
+        </w:rPr>
+      </w:lvl>
+    </w:lvlOverride>
+    <w:lvlOverride w:ilvl="6">
+      <w:lvl w:ilvl="6">
+        <w:start w:val="1"/>
+        <w:numFmt w:val="decimal"/>
+        <w:suff w:val="nothing"/>
+        <w:lvlText w:val="%1.%2.%3.%4.%5.%6.%7."/>
+        <w:lvlJc w:val="left"/>
+        <w:pPr>
+          <w:ind w:left="1047" w:hanging="1047"/>
+        </w:pPr>
+        <w:rPr>
+          <w:rFonts w:hAnsi="Arial Unicode MS"/>
+          <w:b w:val="1"/>
+          <w:bCs w:val="1"/>
+          <w:caps w:val="0"/>
+          <w:smallCaps w:val="0"/>
+          <w:strike w:val="0"/>
+          <w:dstrike w:val="0"/>
+          <w:outline w:val="0"/>
+          <w:emboss w:val="0"/>
+          <w:imprint w:val="0"/>
+          <w:spacing w:val="0"/>
+          <w:w w:val="100"/>
+          <w:kern w:val="0"/>
+          <w:position w:val="0"/>
+          <w:highlight w:val="none"/>
+          <w:vertAlign w:val="baseline"/>
+        </w:rPr>
+      </w:lvl>
+    </w:lvlOverride>
+    <w:lvlOverride w:ilvl="7">
+      <w:lvl w:ilvl="7">
+        <w:start w:val="1"/>
+        <w:numFmt w:val="decimal"/>
+        <w:suff w:val="nothing"/>
+        <w:lvlText w:val="%1.%2.%3.%4.%5.%6.%7.%8."/>
+        <w:lvlJc w:val="left"/>
+        <w:pPr>
+          <w:ind w:left="1047" w:hanging="1047"/>
+        </w:pPr>
+        <w:rPr>
+          <w:rFonts w:hAnsi="Arial Unicode MS"/>
+          <w:b w:val="1"/>
+          <w:bCs w:val="1"/>
+          <w:caps w:val="0"/>
+          <w:smallCaps w:val="0"/>
+          <w:strike w:val="0"/>
+          <w:dstrike w:val="0"/>
+          <w:outline w:val="0"/>
+          <w:emboss w:val="0"/>
+          <w:imprint w:val="0"/>
+          <w:spacing w:val="0"/>
+          <w:w w:val="100"/>
+          <w:kern w:val="0"/>
+          <w:position w:val="0"/>
+          <w:highlight w:val="none"/>
+          <w:vertAlign w:val="baseline"/>
+        </w:rPr>
+      </w:lvl>
+    </w:lvlOverride>
+    <w:lvlOverride w:ilvl="8">
+      <w:lvl w:ilvl="8">
+        <w:start w:val="1"/>
+        <w:numFmt w:val="decimal"/>
+        <w:suff w:val="nothing"/>
+        <w:lvlText w:val="%1.%2.%3.%4.%5.%6.%7.%8.%9."/>
+        <w:lvlJc w:val="left"/>
+        <w:pPr>
+          <w:ind w:left="1047" w:hanging="1047"/>
+        </w:pPr>
+        <w:rPr>
+          <w:rFonts w:hAnsi="Arial Unicode MS"/>
+          <w:b w:val="1"/>
+          <w:bCs w:val="1"/>
+          <w:caps w:val="0"/>
+          <w:smallCaps w:val="0"/>
+          <w:strike w:val="0"/>
+          <w:dstrike w:val="0"/>
+          <w:outline w:val="0"/>
+          <w:emboss w:val="0"/>
+          <w:imprint w:val="0"/>
+          <w:spacing w:val="0"/>
+          <w:w w:val="100"/>
+          <w:kern w:val="0"/>
+          <w:position w:val="0"/>
+          <w:highlight w:val="none"/>
+          <w:vertAlign w:val="baseline"/>
+        </w:rPr>
+      </w:lvl>
     </w:lvlOverride>
   </w:num>
   <w:num w:numId="4">
     <w:abstractNumId w:val="0"/>
-    <w:lvlOverride w:ilvl="0">
+    <w:lvlOverride w:ilvl="1">
       <w:startOverride w:val="3"/>
     </w:lvlOverride>
   </w:num>
   <w:num w:numId="5">
     <w:abstractNumId w:val="0"/>
-    <w:lvlOverride w:ilvl="1">
+    <w:lvlOverride w:ilvl="0">
       <w:startOverride w:val="3"/>
     </w:lvlOverride>
   </w:num>
   <w:num w:numId="6">
     <w:abstractNumId w:val="0"/>
     <w:lvlOverride w:ilvl="1">
-      <w:startOverride w:val="4"/>
+      <w:startOverride w:val="3"/>
     </w:lvlOverride>
   </w:num>
   <w:num w:numId="7">
     <w:abstractNumId w:val="0"/>
     <w:lvlOverride w:ilvl="1">
+      <w:startOverride w:val="4"/>
+    </w:lvlOverride>
+  </w:num>
+  <w:num w:numId="8">
+    <w:abstractNumId w:val="0"/>
+    <w:lvlOverride w:ilvl="1">
       <w:startOverride w:val="6"/>
     </w:lvlOverride>
   </w:num>
-  <w:num w:numId="8">
+  <w:num w:numId="9">
     <w:abstractNumId w:val="0"/>
     <w:lvlOverride w:ilvl="0">
       <w:startOverride w:val="4"/>
     </w:lvlOverride>
   </w:num>
-  <w:num w:numId="9">
+  <w:num w:numId="10">
     <w:abstractNumId w:val="0"/>
     <w:lvlOverride w:ilvl="1">
       <w:startOverride w:val="3"/>
     </w:lvlOverride>
   </w:num>
-  <w:num w:numId="10">
+  <w:num w:numId="11">
     <w:abstractNumId w:val="0"/>
     <w:lvlOverride w:ilvl="0">
       <w:startOverride w:val="5"/>
@@ -6357,8 +7460,9 @@
       <w:shd w:val="nil" w:color="auto" w:fill="auto"/>
       <w:vertAlign w:val="baseline"/>
       <w:lang w:val="en-US"/>
-      <w14:textOutline>
+      <w14:textOutline w14:w="12700" w14:cap="flat">
         <w14:noFill/>
+        <w14:miter w14:lim="400000"/>
       </w14:textOutline>
       <w14:textFill>
         <w14:solidFill>
@@ -6599,6 +7703,9 @@
       </w14:textFill>
     </w:rPr>
   </w:style>
+  <w:style w:type="character" w:styleId="页码">
+    <w:name w:val="页码"/>
+  </w:style>
   <w:style w:type="paragraph" w:styleId="标题 3">
     <w:name w:val="标题 3"/>
     <w:next w:val="正文 A"/>
@@ -6642,9 +7749,6 @@
         </w14:solidFill>
       </w14:textFill>
     </w:rPr>
-  </w:style>
-  <w:style w:type="character" w:styleId="页码">
-    <w:name w:val="页码"/>
   </w:style>
   <w:style w:type="paragraph" w:styleId="Paragraph2">
     <w:name w:val="Paragraph2"/>
@@ -6825,13 +7929,7 @@
           <a:effectLst/>
         </a:effectStyle>
         <a:effectStyle>
-          <a:effectLst>
-            <a:outerShdw sx="100000" sy="100000" kx="0" ky="0" algn="b" rotWithShape="0" blurRad="38100" dist="20000" dir="5400000">
-              <a:srgbClr val="000000">
-                <a:alpha val="38000"/>
-              </a:srgbClr>
-            </a:outerShdw>
-          </a:effectLst>
+          <a:effectLst/>
         </a:effectStyle>
       </a:effectStyleLst>
       <a:bgFillStyleLst>
@@ -6930,10 +8028,10 @@
             </a:solidFill>
             <a:effectLst/>
             <a:uFillTx/>
-            <a:latin typeface="Cambria"/>
-            <a:ea typeface="Cambria"/>
-            <a:cs typeface="Cambria"/>
-            <a:sym typeface="Cambria"/>
+            <a:latin typeface="+mn-lt"/>
+            <a:ea typeface="+mn-ea"/>
+            <a:cs typeface="+mn-cs"/>
+            <a:sym typeface="Helvetica Neue"/>
           </a:defRPr>
         </a:defPPr>
         <a:lvl1pPr marL="0" marR="0" indent="0" algn="l" defTabSz="914400" rtl="0" fontAlgn="auto" latinLnBrk="1" hangingPunct="0">
@@ -7188,13 +8286,7 @@
           <a:prstDash val="solid"/>
           <a:round/>
         </a:ln>
-        <a:effectLst>
-          <a:outerShdw sx="100000" sy="100000" kx="0" ky="0" algn="b" rotWithShape="0" blurRad="38100" dist="20000" dir="5400000">
-            <a:srgbClr val="000000">
-              <a:alpha val="38000"/>
-            </a:srgbClr>
-          </a:outerShdw>
-        </a:effectLst>
+        <a:effectLst/>
         <a:sp3d/>
       </a:spPr>
       <a:bodyPr rot="0" spcFirstLastPara="1" vertOverflow="overflow" horzOverflow="overflow" vert="horz" wrap="square" lIns="91439" tIns="45719" rIns="91439" bIns="45719" numCol="1" spcCol="38100" rtlCol="0" anchor="t" upright="0">
@@ -7507,10 +8599,10 @@
             </a:solidFill>
             <a:effectLst/>
             <a:uFillTx/>
-            <a:latin typeface="Cambria"/>
-            <a:ea typeface="Cambria"/>
-            <a:cs typeface="Cambria"/>
-            <a:sym typeface="Cambria"/>
+            <a:latin typeface="+mn-lt"/>
+            <a:ea typeface="+mn-ea"/>
+            <a:cs typeface="+mn-cs"/>
+            <a:sym typeface="Helvetica Neue"/>
           </a:defRPr>
         </a:defPPr>
         <a:lvl1pPr marL="0" marR="0" indent="0" algn="l" defTabSz="914400" rtl="0" fontAlgn="auto" latinLnBrk="1" hangingPunct="0">

--- a/vision.docx
+++ b/vision.docx
@@ -535,8 +535,9 @@
           <w:u w:color="000000"/>
           <w:lang w:val="zh-CN"/>
         </w:rPr>
-        <w:t xml:space="preserve">       </w:t>
-      </w:r>
+        <w:t xml:space="preserve">       目前市场上存在着很多的交流平台，如知乎，</w:t>
+      </w:r>
+      <w:proofErr w:type="gramStart"/>
       <w:r>
         <w:rPr>
           <w:rFonts w:ascii="宋体" w:eastAsia="宋体" w:hAnsi="宋体" w:cs="宋体"/>
@@ -546,9 +547,9 @@
           <w:u w:color="000000"/>
           <w:lang w:val="zh-CN"/>
         </w:rPr>
-        <w:t>目前市场上存在着很多的交流平台，如知乎，</w:t>
-      </w:r>
-      <w:proofErr w:type="gramStart"/>
+        <w:t>微博等</w:t>
+      </w:r>
+      <w:proofErr w:type="gramEnd"/>
       <w:r>
         <w:rPr>
           <w:rFonts w:ascii="宋体" w:eastAsia="宋体" w:hAnsi="宋体" w:cs="宋体"/>
@@ -558,9 +559,20 @@
           <w:u w:color="000000"/>
           <w:lang w:val="zh-CN"/>
         </w:rPr>
-        <w:t>微博等</w:t>
-      </w:r>
-      <w:proofErr w:type="gramEnd"/>
+        <w:t>，但是这些交流平台都是面向所有用户的，对于学生来说，里面的东西太多冗杂，很难从中学过，获取到知识。此外大型交流平台还会参杂很多相对不正确的价值观等事物，会极大的影响到大学生这一群体的判断。</w:t>
+      </w:r>
+    </w:p>
+    <w:p>
+      <w:pPr>
+        <w:pStyle w:val="InfoBlue"/>
+        <w:rPr>
+          <w:rFonts w:ascii="宋体" w:eastAsia="宋体" w:hAnsi="宋体" w:cs="宋体"/>
+          <w:i w:val="0"/>
+          <w:iCs w:val="0"/>
+          <w:color w:val="000000"/>
+          <w:u w:color="000000"/>
+        </w:rPr>
+      </w:pPr>
       <w:r>
         <w:rPr>
           <w:rFonts w:ascii="宋体" w:eastAsia="宋体" w:hAnsi="宋体" w:cs="宋体"/>
@@ -570,7 +582,7 @@
           <w:u w:color="000000"/>
           <w:lang w:val="zh-CN"/>
         </w:rPr>
-        <w:t>，但是这些交流平台都是面向所有用户的，对于学生来说，里面的东西太多冗杂，很难从中学过，获取到知识。此外大型交流平台还会参杂很多相对不正确的价值观等事物，会极大的影响到大学生这一群体的判断。</w:t>
+        <w:t xml:space="preserve">       再加上大学生是相对特殊的一个群体，他们处于人生的鼎盛时期，对于知识等方面的事物有着非常强盛的获取欲望，也能很快的接受新事物，乐于同他人交流。</w:t>
       </w:r>
     </w:p>
     <w:p>
@@ -593,8 +605,20 @@
           <w:u w:color="000000"/>
           <w:lang w:val="zh-CN"/>
         </w:rPr>
-        <w:t xml:space="preserve">       </w:t>
-      </w:r>
+        <w:t xml:space="preserve">        面对上述这些情况，我们认为建立一个大学生问答平台存在很大的商机，这个平台是专门提供来自各地的大学生之间相互交流，沟通。通过提出问题、回答问题、交流问题的形式来帮助大学生相互成长，相互进步。</w:t>
+      </w:r>
+    </w:p>
+    <w:p>
+      <w:pPr>
+        <w:pStyle w:val="InfoBlue"/>
+        <w:rPr>
+          <w:rFonts w:ascii="宋体" w:eastAsia="宋体" w:hAnsi="宋体" w:cs="宋体"/>
+          <w:i w:val="0"/>
+          <w:iCs w:val="0"/>
+          <w:color w:val="000000"/>
+          <w:u w:color="000000"/>
+        </w:rPr>
+      </w:pPr>
       <w:r>
         <w:rPr>
           <w:rFonts w:ascii="宋体" w:eastAsia="宋体" w:hAnsi="宋体" w:cs="宋体"/>
@@ -604,86 +628,7 @@
           <w:u w:color="000000"/>
           <w:lang w:val="zh-CN"/>
         </w:rPr>
-        <w:t>再加上大学生是相对特殊的一个群体，他们处于人生的鼎盛时期，对于知识等方面的事物有着非常强盛的获取欲望，也能很快的接受新</w:t>
-      </w:r>
-      <w:r>
-        <w:rPr>
-          <w:rFonts w:ascii="宋体" w:eastAsia="宋体" w:hAnsi="宋体" w:cs="宋体"/>
-          <w:i w:val="0"/>
-          <w:iCs w:val="0"/>
-          <w:color w:val="000000"/>
-          <w:u w:color="000000"/>
-          <w:lang w:val="zh-CN"/>
-        </w:rPr>
-        <w:t>事物，乐于同他人交流。</w:t>
-      </w:r>
-    </w:p>
-    <w:p>
-      <w:pPr>
-        <w:pStyle w:val="InfoBlue"/>
-        <w:rPr>
-          <w:rFonts w:ascii="宋体" w:eastAsia="宋体" w:hAnsi="宋体" w:cs="宋体"/>
-          <w:i w:val="0"/>
-          <w:iCs w:val="0"/>
-          <w:color w:val="000000"/>
-          <w:u w:color="000000"/>
-        </w:rPr>
-      </w:pPr>
-      <w:r>
-        <w:rPr>
-          <w:rFonts w:ascii="宋体" w:eastAsia="宋体" w:hAnsi="宋体" w:cs="宋体"/>
-          <w:i w:val="0"/>
-          <w:iCs w:val="0"/>
-          <w:color w:val="000000"/>
-          <w:u w:color="000000"/>
-          <w:lang w:val="zh-CN"/>
-        </w:rPr>
-        <w:t xml:space="preserve">        </w:t>
-      </w:r>
-      <w:r>
-        <w:rPr>
-          <w:rFonts w:ascii="宋体" w:eastAsia="宋体" w:hAnsi="宋体" w:cs="宋体"/>
-          <w:i w:val="0"/>
-          <w:iCs w:val="0"/>
-          <w:color w:val="000000"/>
-          <w:u w:color="000000"/>
-          <w:lang w:val="zh-CN"/>
-        </w:rPr>
-        <w:t>面对上述这些情况，我们认为建立一个大学生问答平台存在很大的商机，这个平台是专门提供来自各地的大学生之间相互交流，沟通。通过提出问题、回答问题、交流问题的形式来帮助大学生相互成长，相互进步。</w:t>
-      </w:r>
-    </w:p>
-    <w:p>
-      <w:pPr>
-        <w:pStyle w:val="InfoBlue"/>
-        <w:rPr>
-          <w:rFonts w:ascii="宋体" w:eastAsia="宋体" w:hAnsi="宋体" w:cs="宋体"/>
-          <w:i w:val="0"/>
-          <w:iCs w:val="0"/>
-          <w:color w:val="000000"/>
-          <w:u w:color="000000"/>
-        </w:rPr>
-      </w:pPr>
-      <w:r>
-        <w:rPr>
-          <w:rFonts w:ascii="宋体" w:eastAsia="宋体" w:hAnsi="宋体" w:cs="宋体"/>
-          <w:i w:val="0"/>
-          <w:iCs w:val="0"/>
-          <w:color w:val="000000"/>
-          <w:u w:color="000000"/>
-          <w:lang w:val="zh-CN"/>
-        </w:rPr>
-        <w:t xml:space="preserve">        </w:t>
-      </w:r>
-      <w:r>
-        <w:rPr>
-          <w:rFonts w:ascii="宋体" w:eastAsia="宋体" w:hAnsi="宋体" w:cs="宋体"/>
-          <w:i w:val="0"/>
-          <w:iCs w:val="0"/>
-          <w:color w:val="000000"/>
-          <w:u w:color="000000"/>
-          <w:lang w:val="zh-CN"/>
-        </w:rPr>
-        <w:t>本项目将填补国内大学生之间交流的空白，通过问答的形式来促进全国各地大学生的交流，提升大学之间的凝聚力，</w:t>
+        <w:t xml:space="preserve">        本项目将填补国内大学生之间交流的空白，通过问答的形式来促进全国各地大学生的交流，提升大学之间的凝聚力，</w:t>
       </w:r>
     </w:p>
     <w:p>
@@ -720,12 +665,6 @@
         </w:tblBorders>
         <w:shd w:val="clear" w:color="auto" w:fill="CED7E7"/>
         <w:tblLayout w:type="fixed"/>
-        <w:tblCellMar>
-          <w:top w:w="0" w:type="dxa"/>
-          <w:left w:w="0" w:type="dxa"/>
-          <w:bottom w:w="0" w:type="dxa"/>
-          <w:right w:w="0" w:type="dxa"/>
-        </w:tblCellMar>
         <w:tblLook w:val="04A0" w:firstRow="1" w:lastRow="0" w:firstColumn="1" w:lastColumn="0" w:noHBand="0" w:noVBand="1"/>
       </w:tblPr>
       <w:tblGrid>
@@ -733,14 +672,6 @@
         <w:gridCol w:w="5220"/>
       </w:tblGrid>
       <w:tr>
-        <w:tblPrEx>
-          <w:tblCellMar>
-            <w:top w:w="0" w:type="dxa"/>
-            <w:left w:w="0" w:type="dxa"/>
-            <w:bottom w:w="0" w:type="dxa"/>
-            <w:right w:w="0" w:type="dxa"/>
-          </w:tblCellMar>
-        </w:tblPrEx>
         <w:trPr>
           <w:trHeight w:val="303"/>
         </w:trPr>
@@ -804,14 +735,6 @@
         </w:tc>
       </w:tr>
       <w:tr>
-        <w:tblPrEx>
-          <w:tblCellMar>
-            <w:top w:w="0" w:type="dxa"/>
-            <w:left w:w="0" w:type="dxa"/>
-            <w:bottom w:w="0" w:type="dxa"/>
-            <w:right w:w="0" w:type="dxa"/>
-          </w:tblCellMar>
-        </w:tblPrEx>
         <w:trPr>
           <w:trHeight w:val="295"/>
         </w:trPr>
@@ -875,14 +798,6 @@
         </w:tc>
       </w:tr>
       <w:tr>
-        <w:tblPrEx>
-          <w:tblCellMar>
-            <w:top w:w="0" w:type="dxa"/>
-            <w:left w:w="0" w:type="dxa"/>
-            <w:bottom w:w="0" w:type="dxa"/>
-            <w:right w:w="0" w:type="dxa"/>
-          </w:tblCellMar>
-        </w:tblPrEx>
         <w:trPr>
           <w:trHeight w:val="575"/>
         </w:trPr>
@@ -946,14 +861,6 @@
         </w:tc>
       </w:tr>
       <w:tr>
-        <w:tblPrEx>
-          <w:tblCellMar>
-            <w:top w:w="0" w:type="dxa"/>
-            <w:left w:w="0" w:type="dxa"/>
-            <w:bottom w:w="0" w:type="dxa"/>
-            <w:right w:w="0" w:type="dxa"/>
-          </w:tblCellMar>
-        </w:tblPrEx>
         <w:trPr>
           <w:trHeight w:val="1775"/>
         </w:trPr>
@@ -1010,10 +917,7 @@
               <w:ind w:left="0" w:firstLine="283"/>
             </w:pPr>
             <w:r>
-              <w:t>1</w:t>
-            </w:r>
-            <w:r>
-              <w:t>、简单易上手的操作页面，使得用户体验感良好</w:t>
+              <w:t>1、简单易上手的操作页面，使得用户体验感良好</w:t>
             </w:r>
           </w:p>
           <w:p>
@@ -1022,10 +926,7 @@
               <w:ind w:left="0" w:firstLine="283"/>
             </w:pPr>
             <w:r>
-              <w:t>2</w:t>
-            </w:r>
-            <w:r>
-              <w:t>、回答问题，提出问题，查看回答使用市面上主流的形式，不增加用户的负担</w:t>
+              <w:t>2、回答问题，提出问题，查看回答使用市面上主流的形式，不增加用户的负担</w:t>
             </w:r>
           </w:p>
           <w:p>
@@ -1034,10 +935,7 @@
               <w:ind w:left="0" w:firstLine="283"/>
             </w:pPr>
             <w:r>
-              <w:t>3</w:t>
-            </w:r>
-            <w:r>
-              <w:t>、将问题分类，便于用户浏览、分类</w:t>
+              <w:t>3、将问题分类，便于用户浏览、分类</w:t>
             </w:r>
           </w:p>
           <w:p>
@@ -1046,10 +944,7 @@
               <w:ind w:left="0" w:firstLine="283"/>
             </w:pPr>
             <w:r>
-              <w:t>4</w:t>
-            </w:r>
-            <w:r>
-              <w:t>、管理员可以方便的管理此系统，保证系统合乎规范</w:t>
+              <w:t>4、管理员可以方便的管理此系统，保证系统合乎规范</w:t>
             </w:r>
           </w:p>
         </w:tc>
@@ -1100,12 +995,6 @@
         </w:tblBorders>
         <w:shd w:val="clear" w:color="auto" w:fill="CED7E7"/>
         <w:tblLayout w:type="fixed"/>
-        <w:tblCellMar>
-          <w:top w:w="0" w:type="dxa"/>
-          <w:left w:w="0" w:type="dxa"/>
-          <w:bottom w:w="0" w:type="dxa"/>
-          <w:right w:w="0" w:type="dxa"/>
-        </w:tblCellMar>
         <w:tblLook w:val="04A0" w:firstRow="1" w:lastRow="0" w:firstColumn="1" w:lastColumn="0" w:noHBand="0" w:noVBand="1"/>
       </w:tblPr>
       <w:tblGrid>
@@ -1113,14 +1002,6 @@
         <w:gridCol w:w="5400"/>
       </w:tblGrid>
       <w:tr>
-        <w:tblPrEx>
-          <w:tblCellMar>
-            <w:top w:w="0" w:type="dxa"/>
-            <w:left w:w="0" w:type="dxa"/>
-            <w:bottom w:w="0" w:type="dxa"/>
-            <w:right w:w="0" w:type="dxa"/>
-          </w:tblCellMar>
-        </w:tblPrEx>
         <w:trPr>
           <w:trHeight w:val="303"/>
         </w:trPr>
@@ -1184,14 +1065,6 @@
         </w:tc>
       </w:tr>
       <w:tr>
-        <w:tblPrEx>
-          <w:tblCellMar>
-            <w:top w:w="0" w:type="dxa"/>
-            <w:left w:w="0" w:type="dxa"/>
-            <w:bottom w:w="0" w:type="dxa"/>
-            <w:right w:w="0" w:type="dxa"/>
-          </w:tblCellMar>
-        </w:tblPrEx>
         <w:trPr>
           <w:trHeight w:val="295"/>
         </w:trPr>
@@ -1255,14 +1128,6 @@
         </w:tc>
       </w:tr>
       <w:tr>
-        <w:tblPrEx>
-          <w:tblCellMar>
-            <w:top w:w="0" w:type="dxa"/>
-            <w:left w:w="0" w:type="dxa"/>
-            <w:bottom w:w="0" w:type="dxa"/>
-            <w:right w:w="0" w:type="dxa"/>
-          </w:tblCellMar>
-        </w:tblPrEx>
         <w:trPr>
           <w:trHeight w:val="295"/>
         </w:trPr>
@@ -1326,14 +1191,6 @@
         </w:tc>
       </w:tr>
       <w:tr>
-        <w:tblPrEx>
-          <w:tblCellMar>
-            <w:top w:w="0" w:type="dxa"/>
-            <w:left w:w="0" w:type="dxa"/>
-            <w:bottom w:w="0" w:type="dxa"/>
-            <w:right w:w="0" w:type="dxa"/>
-          </w:tblCellMar>
-        </w:tblPrEx>
         <w:trPr>
           <w:trHeight w:val="295"/>
         </w:trPr>
@@ -1397,14 +1254,6 @@
         </w:tc>
       </w:tr>
       <w:tr>
-        <w:tblPrEx>
-          <w:tblCellMar>
-            <w:top w:w="0" w:type="dxa"/>
-            <w:left w:w="0" w:type="dxa"/>
-            <w:bottom w:w="0" w:type="dxa"/>
-            <w:right w:w="0" w:type="dxa"/>
-          </w:tblCellMar>
-        </w:tblPrEx>
         <w:trPr>
           <w:trHeight w:val="295"/>
         </w:trPr>
@@ -1473,14 +1322,6 @@
         </w:tc>
       </w:tr>
       <w:tr>
-        <w:tblPrEx>
-          <w:tblCellMar>
-            <w:top w:w="0" w:type="dxa"/>
-            <w:left w:w="0" w:type="dxa"/>
-            <w:bottom w:w="0" w:type="dxa"/>
-            <w:right w:w="0" w:type="dxa"/>
-          </w:tblCellMar>
-        </w:tblPrEx>
         <w:trPr>
           <w:trHeight w:val="1423"/>
         </w:trPr>
@@ -1613,7 +1454,7 @@
         <w:pStyle w:val="A0"/>
         <w:ind w:firstLineChars="200" w:firstLine="400"/>
         <w:rPr>
-          <w:rFonts w:eastAsia="PMingLiU" w:hint="eastAsia"/>
+          <w:rFonts w:eastAsia="PMingLiU"/>
           <w:lang w:val="zh-TW" w:eastAsia="zh-TW"/>
         </w:rPr>
       </w:pPr>
@@ -1758,7 +1599,6 @@
           <w:numId w:val="2"/>
         </w:numPr>
         <w:rPr>
-          <w:rFonts w:hint="eastAsia"/>
           <w:lang w:val="zh-TW" w:eastAsia="zh-TW"/>
         </w:rPr>
       </w:pPr>
@@ -1784,12 +1624,6 @@
         </w:tblBorders>
         <w:shd w:val="clear" w:color="auto" w:fill="CED7E7"/>
         <w:tblLayout w:type="fixed"/>
-        <w:tblCellMar>
-          <w:top w:w="0" w:type="dxa"/>
-          <w:left w:w="0" w:type="dxa"/>
-          <w:bottom w:w="0" w:type="dxa"/>
-          <w:right w:w="0" w:type="dxa"/>
-        </w:tblCellMar>
         <w:tblLook w:val="04A0" w:firstRow="1" w:lastRow="0" w:firstColumn="1" w:lastColumn="0" w:noHBand="0" w:noVBand="1"/>
       </w:tblPr>
       <w:tblGrid>
@@ -1798,14 +1632,6 @@
         <w:gridCol w:w="3060"/>
       </w:tblGrid>
       <w:tr>
-        <w:tblPrEx>
-          <w:tblCellMar>
-            <w:top w:w="0" w:type="dxa"/>
-            <w:left w:w="0" w:type="dxa"/>
-            <w:bottom w:w="0" w:type="dxa"/>
-            <w:right w:w="0" w:type="dxa"/>
-          </w:tblCellMar>
-        </w:tblPrEx>
         <w:trPr>
           <w:trHeight w:val="295"/>
         </w:trPr>
@@ -1839,17 +1665,7 @@
                 <w:u w:color="FFFFFF"/>
                 <w:lang w:val="zh-TW" w:eastAsia="zh-TW"/>
               </w:rPr>
-              <w:t>名</w:t>
-            </w:r>
-            <w:r>
-              <w:rPr>
-                <w:b/>
-                <w:bCs/>
-                <w:color w:val="FFFFFF"/>
-                <w:u w:color="FFFFFF"/>
-                <w:lang w:val="zh-TW" w:eastAsia="zh-TW"/>
-              </w:rPr>
-              <w:t>称</w:t>
+              <w:t>名称</w:t>
             </w:r>
           </w:p>
         </w:tc>
@@ -1923,14 +1739,6 @@
         </w:tc>
       </w:tr>
       <w:tr>
-        <w:tblPrEx>
-          <w:tblCellMar>
-            <w:top w:w="0" w:type="dxa"/>
-            <w:left w:w="0" w:type="dxa"/>
-            <w:bottom w:w="0" w:type="dxa"/>
-            <w:right w:w="0" w:type="dxa"/>
-          </w:tblCellMar>
-        </w:tblPrEx>
         <w:trPr>
           <w:trHeight w:val="703"/>
         </w:trPr>
@@ -1985,9 +1793,6 @@
             <w:pPr>
               <w:pStyle w:val="a6"/>
               <w:ind w:left="0"/>
-              <w:rPr>
-                <w:rFonts w:hint="eastAsia"/>
-              </w:rPr>
             </w:pPr>
             <w:r>
               <w:rPr>
@@ -2018,9 +1823,6 @@
             <w:pPr>
               <w:pStyle w:val="a6"/>
               <w:ind w:left="0"/>
-              <w:rPr>
-                <w:rFonts w:hint="eastAsia"/>
-              </w:rPr>
             </w:pPr>
             <w:r>
               <w:rPr>
@@ -2032,14 +1834,6 @@
         </w:tc>
       </w:tr>
       <w:tr>
-        <w:tblPrEx>
-          <w:tblCellMar>
-            <w:top w:w="0" w:type="dxa"/>
-            <w:left w:w="0" w:type="dxa"/>
-            <w:bottom w:w="0" w:type="dxa"/>
-            <w:right w:w="0" w:type="dxa"/>
-          </w:tblCellMar>
-        </w:tblPrEx>
         <w:trPr>
           <w:trHeight w:val="703"/>
         </w:trPr>
@@ -2064,9 +1858,6 @@
             <w:pPr>
               <w:pStyle w:val="a6"/>
               <w:ind w:left="0"/>
-              <w:rPr>
-                <w:rFonts w:hint="eastAsia"/>
-              </w:rPr>
             </w:pPr>
             <w:r>
               <w:rPr>
@@ -2138,14 +1929,6 @@
         </w:tc>
       </w:tr>
       <w:tr>
-        <w:tblPrEx>
-          <w:tblCellMar>
-            <w:top w:w="0" w:type="dxa"/>
-            <w:left w:w="0" w:type="dxa"/>
-            <w:bottom w:w="0" w:type="dxa"/>
-            <w:right w:w="0" w:type="dxa"/>
-          </w:tblCellMar>
-        </w:tblPrEx>
         <w:trPr>
           <w:trHeight w:val="703"/>
         </w:trPr>
@@ -2170,9 +1953,6 @@
             <w:pPr>
               <w:pStyle w:val="a6"/>
               <w:ind w:left="0"/>
-              <w:rPr>
-                <w:rFonts w:hint="eastAsia"/>
-              </w:rPr>
             </w:pPr>
             <w:r>
               <w:rPr>
@@ -2260,9 +2040,6 @@
       <w:pPr>
         <w:pStyle w:val="a6"/>
         <w:ind w:left="0"/>
-        <w:rPr>
-          <w:rFonts w:hint="eastAsia"/>
-        </w:rPr>
       </w:pPr>
     </w:p>
     <w:p>
@@ -2298,12 +2075,6 @@
         </w:tblBorders>
         <w:shd w:val="clear" w:color="auto" w:fill="CED7E7"/>
         <w:tblLayout w:type="fixed"/>
-        <w:tblCellMar>
-          <w:top w:w="0" w:type="dxa"/>
-          <w:left w:w="0" w:type="dxa"/>
-          <w:bottom w:w="0" w:type="dxa"/>
-          <w:right w:w="0" w:type="dxa"/>
-        </w:tblCellMar>
         <w:tblLook w:val="04A0" w:firstRow="1" w:lastRow="0" w:firstColumn="1" w:lastColumn="0" w:noHBand="0" w:noVBand="1"/>
       </w:tblPr>
       <w:tblGrid>
@@ -2312,14 +2083,6 @@
         <w:gridCol w:w="3024"/>
       </w:tblGrid>
       <w:tr>
-        <w:tblPrEx>
-          <w:tblCellMar>
-            <w:top w:w="0" w:type="dxa"/>
-            <w:left w:w="0" w:type="dxa"/>
-            <w:bottom w:w="0" w:type="dxa"/>
-            <w:right w:w="0" w:type="dxa"/>
-          </w:tblCellMar>
-        </w:tblPrEx>
         <w:trPr>
           <w:trHeight w:val="295"/>
         </w:trPr>
@@ -2353,17 +2116,7 @@
                 <w:u w:color="FFFFFF"/>
                 <w:lang w:val="zh-TW" w:eastAsia="zh-TW"/>
               </w:rPr>
-              <w:t>名</w:t>
-            </w:r>
-            <w:r>
-              <w:rPr>
-                <w:b/>
-                <w:bCs/>
-                <w:color w:val="FFFFFF"/>
-                <w:u w:color="FFFFFF"/>
-                <w:lang w:val="zh-TW" w:eastAsia="zh-TW"/>
-              </w:rPr>
-              <w:t>称</w:t>
+              <w:t>名称</w:t>
             </w:r>
           </w:p>
         </w:tc>
@@ -2437,14 +2190,6 @@
         </w:tc>
       </w:tr>
       <w:tr>
-        <w:tblPrEx>
-          <w:tblCellMar>
-            <w:top w:w="0" w:type="dxa"/>
-            <w:left w:w="0" w:type="dxa"/>
-            <w:bottom w:w="0" w:type="dxa"/>
-            <w:right w:w="0" w:type="dxa"/>
-          </w:tblCellMar>
-        </w:tblPrEx>
         <w:trPr>
           <w:trHeight w:val="816"/>
         </w:trPr>
@@ -2545,7 +2290,7 @@
             <w:pPr>
               <w:pStyle w:val="InfoBlue"/>
               <w:rPr>
-                <w:rFonts w:ascii="宋体" w:eastAsia="宋体" w:hAnsi="宋体" w:cs="宋体" w:hint="eastAsia"/>
+                <w:rFonts w:ascii="宋体" w:eastAsia="宋体" w:hAnsi="宋体" w:cs="宋体"/>
                 <w:i w:val="0"/>
                 <w:iCs w:val="0"/>
                 <w:color w:val="000000"/>
@@ -2568,14 +2313,6 @@
         </w:tc>
       </w:tr>
       <w:tr>
-        <w:tblPrEx>
-          <w:tblCellMar>
-            <w:top w:w="0" w:type="dxa"/>
-            <w:left w:w="0" w:type="dxa"/>
-            <w:bottom w:w="0" w:type="dxa"/>
-            <w:right w:w="0" w:type="dxa"/>
-          </w:tblCellMar>
-        </w:tblPrEx>
         <w:trPr>
           <w:trHeight w:val="816"/>
         </w:trPr>
@@ -2703,9 +2440,6 @@
       <w:pPr>
         <w:pStyle w:val="a6"/>
         <w:ind w:left="0"/>
-        <w:rPr>
-          <w:rFonts w:hint="eastAsia"/>
-        </w:rPr>
       </w:pPr>
     </w:p>
     <w:p>
@@ -2748,7 +2482,7 @@
           <w:u w:color="000000"/>
           <w:lang w:val="zh-TW" w:eastAsia="zh-TW"/>
         </w:rPr>
-        <w:t>交大说说</w:t>
+        <w:t>交大说说是一个庞大复杂的社区，</w:t>
       </w:r>
       <w:r>
         <w:rPr>
@@ -2759,7 +2493,7 @@
           <w:u w:color="000000"/>
           <w:lang w:val="zh-TW" w:eastAsia="zh-TW"/>
         </w:rPr>
-        <w:t>是一个庞大复杂的社区，</w:t>
+        <w:t>学生</w:t>
       </w:r>
       <w:r>
         <w:rPr>
@@ -2770,51 +2504,7 @@
           <w:u w:color="000000"/>
           <w:lang w:val="zh-TW" w:eastAsia="zh-TW"/>
         </w:rPr>
-        <w:t>学生</w:t>
-      </w:r>
-      <w:r>
-        <w:rPr>
-          <w:rFonts w:ascii="宋体" w:eastAsia="宋体" w:hAnsi="宋体" w:cs="宋体" w:hint="eastAsia"/>
-          <w:i w:val="0"/>
-          <w:iCs w:val="0"/>
-          <w:color w:val="000000"/>
-          <w:u w:color="000000"/>
-          <w:lang w:val="zh-TW" w:eastAsia="zh-TW"/>
-        </w:rPr>
-        <w:t>在社区中发帖、回复，管理员会删除违规内容并封禁违规用户，系统</w:t>
-      </w:r>
-      <w:r>
-        <w:rPr>
-          <w:rFonts w:ascii="宋体" w:eastAsia="宋体" w:hAnsi="宋体" w:cs="宋体" w:hint="eastAsia"/>
-          <w:i w:val="0"/>
-          <w:iCs w:val="0"/>
-          <w:color w:val="000000"/>
-          <w:u w:color="000000"/>
-          <w:lang w:val="zh-TW" w:eastAsia="zh-TW"/>
-        </w:rPr>
-        <w:t>需要</w:t>
-      </w:r>
-      <w:r>
-        <w:rPr>
-          <w:rFonts w:ascii="宋体" w:eastAsia="宋体" w:hAnsi="宋体" w:cs="宋体" w:hint="eastAsia"/>
-          <w:i w:val="0"/>
-          <w:iCs w:val="0"/>
-          <w:color w:val="000000"/>
-          <w:u w:color="000000"/>
-          <w:lang w:val="zh-TW" w:eastAsia="zh-TW"/>
-        </w:rPr>
-        <w:t>有足以支撑成百上千人同时发帖与回复</w:t>
-      </w:r>
-      <w:r>
-        <w:rPr>
-          <w:rFonts w:ascii="宋体" w:eastAsia="宋体" w:hAnsi="宋体" w:cs="宋体" w:hint="eastAsia"/>
-          <w:i w:val="0"/>
-          <w:iCs w:val="0"/>
-          <w:color w:val="000000"/>
-          <w:u w:color="000000"/>
-          <w:lang w:val="zh-TW" w:eastAsia="zh-TW"/>
-        </w:rPr>
-        <w:t>灵活性和响应时间。</w:t>
+        <w:t>在社区中发帖、回复，管理员会删除违规内容并封禁违规用户，系统需要有足以支撑成百上千人同时发帖与回复灵活性和响应时间。</w:t>
       </w:r>
     </w:p>
     <w:p>
@@ -2917,12 +2607,6 @@
         </w:tblBorders>
         <w:shd w:val="clear" w:color="auto" w:fill="CED7E7"/>
         <w:tblLayout w:type="fixed"/>
-        <w:tblCellMar>
-          <w:top w:w="0" w:type="dxa"/>
-          <w:left w:w="0" w:type="dxa"/>
-          <w:bottom w:w="0" w:type="dxa"/>
-          <w:right w:w="0" w:type="dxa"/>
-        </w:tblCellMar>
         <w:tblLook w:val="04A0" w:firstRow="1" w:lastRow="0" w:firstColumn="1" w:lastColumn="0" w:noHBand="0" w:noVBand="1"/>
       </w:tblPr>
       <w:tblGrid>
@@ -2934,14 +2618,6 @@
         <w:gridCol w:w="2430"/>
       </w:tblGrid>
       <w:tr>
-        <w:tblPrEx>
-          <w:tblCellMar>
-            <w:top w:w="0" w:type="dxa"/>
-            <w:left w:w="0" w:type="dxa"/>
-            <w:bottom w:w="0" w:type="dxa"/>
-            <w:right w:w="0" w:type="dxa"/>
-          </w:tblCellMar>
-        </w:tblPrEx>
         <w:trPr>
           <w:trHeight w:val="295"/>
         </w:trPr>
@@ -2975,17 +2651,7 @@
                 <w:u w:color="FFFFFF"/>
                 <w:lang w:val="zh-TW" w:eastAsia="zh-TW"/>
               </w:rPr>
-              <w:t>需</w:t>
-            </w:r>
-            <w:r>
-              <w:rPr>
-                <w:b/>
-                <w:bCs/>
-                <w:color w:val="FFFFFF"/>
-                <w:u w:color="FFFFFF"/>
-                <w:lang w:val="zh-TW" w:eastAsia="zh-TW"/>
-              </w:rPr>
-              <w:t>要</w:t>
+              <w:t>需要</w:t>
             </w:r>
           </w:p>
         </w:tc>
@@ -3128,14 +2794,6 @@
         </w:tc>
       </w:tr>
       <w:tr>
-        <w:tblPrEx>
-          <w:tblCellMar>
-            <w:top w:w="0" w:type="dxa"/>
-            <w:left w:w="0" w:type="dxa"/>
-            <w:bottom w:w="0" w:type="dxa"/>
-            <w:right w:w="0" w:type="dxa"/>
-          </w:tblCellMar>
-        </w:tblPrEx>
         <w:trPr>
           <w:trHeight w:val="255"/>
         </w:trPr>
@@ -3159,7 +2817,7 @@
           <w:p>
             <w:pPr>
               <w:rPr>
-                <w:rFonts w:ascii="宋体" w:eastAsia="PMingLiU" w:hAnsi="宋体" w:cs="宋体" w:hint="eastAsia"/>
+                <w:rFonts w:ascii="宋体" w:eastAsia="PMingLiU" w:hAnsi="宋体" w:cs="宋体"/>
                 <w:color w:val="000000"/>
                 <w:sz w:val="20"/>
                 <w:szCs w:val="20"/>
@@ -3222,7 +2880,7 @@
           <w:p>
             <w:pPr>
               <w:rPr>
-                <w:rFonts w:ascii="宋体" w:eastAsia="PMingLiU" w:hAnsi="宋体" w:cs="宋体" w:hint="eastAsia"/>
+                <w:rFonts w:ascii="宋体" w:eastAsia="PMingLiU" w:hAnsi="宋体" w:cs="宋体"/>
                 <w:color w:val="000000"/>
                 <w:sz w:val="20"/>
                 <w:szCs w:val="20"/>
@@ -3263,7 +2921,7 @@
           <w:p>
             <w:pPr>
               <w:rPr>
-                <w:rFonts w:ascii="宋体" w:eastAsia="PMingLiU" w:hAnsi="宋体" w:cs="宋体" w:hint="eastAsia"/>
+                <w:rFonts w:ascii="宋体" w:eastAsia="PMingLiU" w:hAnsi="宋体" w:cs="宋体"/>
                 <w:color w:val="000000"/>
                 <w:sz w:val="20"/>
                 <w:szCs w:val="20"/>
@@ -3327,7 +2985,7 @@
           <w:p>
             <w:pPr>
               <w:rPr>
-                <w:rFonts w:ascii="宋体" w:eastAsia="宋体" w:hAnsi="宋体" w:cs="宋体" w:hint="eastAsia"/>
+                <w:rFonts w:ascii="宋体" w:eastAsia="宋体" w:hAnsi="宋体" w:cs="宋体"/>
                 <w:color w:val="000000"/>
                 <w:sz w:val="20"/>
                 <w:szCs w:val="20"/>
@@ -3390,7 +3048,7 @@
           <w:p>
             <w:pPr>
               <w:rPr>
-                <w:rFonts w:ascii="宋体" w:eastAsia="PMingLiU" w:hAnsi="宋体" w:cs="宋体" w:hint="eastAsia"/>
+                <w:rFonts w:ascii="宋体" w:eastAsia="PMingLiU" w:hAnsi="宋体" w:cs="宋体"/>
                 <w:color w:val="000000"/>
                 <w:sz w:val="20"/>
                 <w:szCs w:val="20"/>
@@ -3418,31 +3076,12 @@
                 <w:u w:color="000000"/>
                 <w:lang w:val="zh-TW" w:eastAsia="zh-TW"/>
               </w:rPr>
-              <w:t>网站后即可</w:t>
-            </w:r>
-            <w:r>
-              <w:rPr>
-                <w:rFonts w:ascii="宋体" w:eastAsia="宋体" w:hAnsi="宋体" w:cs="宋体" w:hint="eastAsia"/>
-                <w:color w:val="000000"/>
-                <w:sz w:val="20"/>
-                <w:szCs w:val="20"/>
-                <w:u w:color="000000"/>
-                <w:lang w:val="zh-TW" w:eastAsia="zh-TW"/>
-              </w:rPr>
-              <w:t>问答</w:t>
+              <w:t>网站后即可问答</w:t>
             </w:r>
           </w:p>
         </w:tc>
       </w:tr>
       <w:tr>
-        <w:tblPrEx>
-          <w:tblCellMar>
-            <w:top w:w="0" w:type="dxa"/>
-            <w:left w:w="0" w:type="dxa"/>
-            <w:bottom w:w="0" w:type="dxa"/>
-            <w:right w:w="0" w:type="dxa"/>
-          </w:tblCellMar>
-        </w:tblPrEx>
         <w:trPr>
           <w:trHeight w:val="255"/>
         </w:trPr>
@@ -3466,7 +3105,7 @@
           <w:p>
             <w:pPr>
               <w:rPr>
-                <w:rFonts w:ascii="宋体" w:eastAsia="PMingLiU" w:hAnsi="宋体" w:cs="宋体" w:hint="eastAsia"/>
+                <w:rFonts w:ascii="宋体" w:eastAsia="PMingLiU" w:hAnsi="宋体" w:cs="宋体"/>
                 <w:color w:val="000000"/>
                 <w:sz w:val="20"/>
                 <w:szCs w:val="20"/>
@@ -3507,7 +3146,7 @@
           <w:p>
             <w:pPr>
               <w:rPr>
-                <w:rFonts w:ascii="宋体" w:eastAsia="PMingLiU" w:hAnsi="宋体" w:cs="宋体" w:hint="eastAsia"/>
+                <w:rFonts w:ascii="宋体" w:eastAsia="PMingLiU" w:hAnsi="宋体" w:cs="宋体"/>
                 <w:color w:val="000000"/>
                 <w:sz w:val="20"/>
                 <w:szCs w:val="20"/>
@@ -3548,7 +3187,7 @@
           <w:p>
             <w:pPr>
               <w:rPr>
-                <w:rFonts w:ascii="宋体" w:eastAsia="PMingLiU" w:hAnsi="宋体" w:cs="宋体" w:hint="eastAsia"/>
+                <w:rFonts w:ascii="宋体" w:eastAsia="PMingLiU" w:hAnsi="宋体" w:cs="宋体"/>
                 <w:color w:val="000000"/>
                 <w:sz w:val="20"/>
                 <w:szCs w:val="20"/>
@@ -3590,7 +3229,7 @@
           <w:p>
             <w:pPr>
               <w:rPr>
-                <w:rFonts w:ascii="宋体" w:eastAsia="宋体" w:hAnsi="宋体" w:cs="宋体" w:hint="eastAsia"/>
+                <w:rFonts w:ascii="宋体" w:eastAsia="宋体" w:hAnsi="宋体" w:cs="宋体"/>
                 <w:color w:val="000000"/>
                 <w:sz w:val="20"/>
                 <w:szCs w:val="20"/>
@@ -3631,7 +3270,7 @@
           <w:p>
             <w:pPr>
               <w:rPr>
-                <w:rFonts w:ascii="宋体" w:eastAsia="PMingLiU" w:hAnsi="宋体" w:cs="宋体" w:hint="eastAsia"/>
+                <w:rFonts w:ascii="宋体" w:eastAsia="PMingLiU" w:hAnsi="宋体" w:cs="宋体"/>
                 <w:color w:val="000000"/>
                 <w:sz w:val="20"/>
                 <w:szCs w:val="20"/>
@@ -3654,14 +3293,6 @@
         </w:tc>
       </w:tr>
       <w:tr>
-        <w:tblPrEx>
-          <w:tblCellMar>
-            <w:top w:w="0" w:type="dxa"/>
-            <w:left w:w="0" w:type="dxa"/>
-            <w:bottom w:w="0" w:type="dxa"/>
-            <w:right w:w="0" w:type="dxa"/>
-          </w:tblCellMar>
-        </w:tblPrEx>
         <w:trPr>
           <w:trHeight w:val="255"/>
         </w:trPr>
@@ -3685,7 +3316,7 @@
           <w:p>
             <w:pPr>
               <w:rPr>
-                <w:rFonts w:asciiTheme="minorEastAsia" w:eastAsiaTheme="minorEastAsia" w:hAnsiTheme="minorEastAsia" w:cs="宋体" w:hint="eastAsia"/>
+                <w:rFonts w:asciiTheme="minorEastAsia" w:eastAsiaTheme="minorEastAsia" w:hAnsiTheme="minorEastAsia" w:cs="宋体"/>
                 <w:color w:val="000000"/>
                 <w:sz w:val="20"/>
                 <w:szCs w:val="20"/>
@@ -3726,7 +3357,7 @@
           <w:p>
             <w:pPr>
               <w:rPr>
-                <w:rFonts w:ascii="宋体" w:eastAsia="宋体" w:hAnsi="宋体" w:cs="宋体" w:hint="eastAsia"/>
+                <w:rFonts w:ascii="宋体" w:eastAsia="宋体" w:hAnsi="宋体" w:cs="宋体"/>
                 <w:color w:val="000000"/>
                 <w:sz w:val="20"/>
                 <w:szCs w:val="20"/>
@@ -3767,7 +3398,7 @@
           <w:p>
             <w:pPr>
               <w:rPr>
-                <w:rFonts w:ascii="宋体" w:eastAsia="PMingLiU" w:hAnsi="宋体" w:cs="宋体" w:hint="eastAsia"/>
+                <w:rFonts w:ascii="宋体" w:eastAsia="PMingLiU" w:hAnsi="宋体" w:cs="宋体"/>
                 <w:color w:val="000000"/>
                 <w:sz w:val="20"/>
                 <w:szCs w:val="20"/>
@@ -3809,7 +3440,7 @@
           <w:p>
             <w:pPr>
               <w:rPr>
-                <w:rFonts w:ascii="宋体" w:eastAsia="PMingLiU" w:hAnsi="宋体" w:cs="宋体" w:hint="eastAsia"/>
+                <w:rFonts w:ascii="宋体" w:eastAsia="PMingLiU" w:hAnsi="宋体" w:cs="宋体"/>
                 <w:color w:val="000000"/>
                 <w:sz w:val="20"/>
                 <w:szCs w:val="20"/>
@@ -3850,7 +3481,7 @@
           <w:p>
             <w:pPr>
               <w:rPr>
-                <w:rFonts w:ascii="宋体" w:eastAsia="PMingLiU" w:hAnsi="宋体" w:cs="宋体" w:hint="eastAsia"/>
+                <w:rFonts w:ascii="宋体" w:eastAsia="PMingLiU" w:hAnsi="宋体" w:cs="宋体"/>
                 <w:color w:val="000000"/>
                 <w:sz w:val="20"/>
                 <w:szCs w:val="20"/>
@@ -3867,42 +3498,12 @@
                 <w:u w:color="000000"/>
                 <w:lang w:val="zh-TW" w:eastAsia="zh-TW"/>
               </w:rPr>
-              <w:t>根据回复和浏览热度推出</w:t>
-            </w:r>
-            <w:r>
-              <w:rPr>
-                <w:rFonts w:ascii="宋体" w:eastAsia="宋体" w:hAnsi="宋体" w:cs="宋体" w:hint="eastAsia"/>
-                <w:color w:val="000000"/>
-                <w:sz w:val="20"/>
-                <w:szCs w:val="20"/>
-                <w:u w:color="000000"/>
-                <w:lang w:val="zh-TW" w:eastAsia="zh-TW"/>
-              </w:rPr>
-              <w:t>问答</w:t>
-            </w:r>
-            <w:r>
-              <w:rPr>
-                <w:rFonts w:ascii="宋体" w:eastAsia="宋体" w:hAnsi="宋体" w:cs="宋体" w:hint="eastAsia"/>
-                <w:color w:val="000000"/>
-                <w:sz w:val="20"/>
-                <w:szCs w:val="20"/>
-                <w:u w:color="000000"/>
-                <w:lang w:val="zh-TW" w:eastAsia="zh-TW"/>
-              </w:rPr>
-              <w:t>排行</w:t>
+              <w:t>根据回复和浏览热度推出问答排行</w:t>
             </w:r>
           </w:p>
         </w:tc>
       </w:tr>
       <w:tr>
-        <w:tblPrEx>
-          <w:tblCellMar>
-            <w:top w:w="0" w:type="dxa"/>
-            <w:left w:w="0" w:type="dxa"/>
-            <w:bottom w:w="0" w:type="dxa"/>
-            <w:right w:w="0" w:type="dxa"/>
-          </w:tblCellMar>
-        </w:tblPrEx>
         <w:trPr>
           <w:trHeight w:val="255"/>
         </w:trPr>
@@ -3926,7 +3527,7 @@
           <w:p>
             <w:pPr>
               <w:rPr>
-                <w:rFonts w:asciiTheme="minorEastAsia" w:eastAsia="PMingLiU" w:hAnsiTheme="minorEastAsia" w:cs="宋体" w:hint="eastAsia"/>
+                <w:rFonts w:asciiTheme="minorEastAsia" w:eastAsia="PMingLiU" w:hAnsiTheme="minorEastAsia" w:cs="宋体"/>
                 <w:color w:val="000000"/>
                 <w:sz w:val="20"/>
                 <w:szCs w:val="20"/>
@@ -3968,7 +3569,7 @@
           <w:p>
             <w:pPr>
               <w:rPr>
-                <w:rFonts w:ascii="宋体" w:eastAsia="宋体" w:hAnsi="宋体" w:cs="宋体" w:hint="eastAsia"/>
+                <w:rFonts w:ascii="宋体" w:eastAsia="宋体" w:hAnsi="宋体" w:cs="宋体"/>
                 <w:color w:val="000000"/>
                 <w:sz w:val="20"/>
                 <w:szCs w:val="20"/>
@@ -4009,7 +3610,7 @@
           <w:p>
             <w:pPr>
               <w:rPr>
-                <w:rFonts w:asciiTheme="minorEastAsia" w:eastAsia="PMingLiU" w:hAnsiTheme="minorEastAsia" w:cs="宋体" w:hint="eastAsia"/>
+                <w:rFonts w:asciiTheme="minorEastAsia" w:eastAsia="PMingLiU" w:hAnsiTheme="minorEastAsia" w:cs="宋体"/>
                 <w:color w:val="000000"/>
                 <w:sz w:val="20"/>
                 <w:szCs w:val="20"/>
@@ -4051,7 +3652,7 @@
           <w:p>
             <w:pPr>
               <w:rPr>
-                <w:rFonts w:ascii="宋体" w:eastAsia="宋体" w:hAnsi="宋体" w:cs="宋体" w:hint="eastAsia"/>
+                <w:rFonts w:ascii="宋体" w:eastAsia="宋体" w:hAnsi="宋体" w:cs="宋体"/>
                 <w:color w:val="000000"/>
                 <w:sz w:val="20"/>
                 <w:szCs w:val="20"/>
@@ -4092,7 +3693,7 @@
           <w:p>
             <w:pPr>
               <w:rPr>
-                <w:rFonts w:ascii="宋体" w:eastAsia="PMingLiU" w:hAnsi="宋体" w:cs="宋体" w:hint="eastAsia"/>
+                <w:rFonts w:ascii="宋体" w:eastAsia="PMingLiU" w:hAnsi="宋体" w:cs="宋体"/>
                 <w:color w:val="000000"/>
                 <w:sz w:val="20"/>
                 <w:szCs w:val="20"/>
@@ -4119,9 +3720,6 @@
       <w:pPr>
         <w:pStyle w:val="a6"/>
         <w:ind w:left="0"/>
-        <w:rPr>
-          <w:rFonts w:hint="eastAsia"/>
-        </w:rPr>
       </w:pPr>
     </w:p>
     <w:p>
@@ -4132,7 +3730,6 @@
           <w:numId w:val="7"/>
         </w:numPr>
         <w:rPr>
-          <w:rFonts w:hint="eastAsia"/>
           <w:lang w:val="zh-TW" w:eastAsia="zh-TW"/>
         </w:rPr>
       </w:pPr>
@@ -4192,9 +3789,6 @@
     <w:p>
       <w:pPr>
         <w:pStyle w:val="A0"/>
-        <w:rPr>
-          <w:rFonts w:hint="eastAsia"/>
-        </w:rPr>
       </w:pPr>
       <w:r>
         <w:t xml:space="preserve">      2. </w:t>
@@ -4241,9 +3835,6 @@
     <w:p>
       <w:pPr>
         <w:pStyle w:val="A0"/>
-        <w:rPr>
-          <w:rFonts w:hint="eastAsia"/>
-        </w:rPr>
       </w:pPr>
       <w:r>
         <w:rPr>
@@ -4365,30 +3956,112 @@
     </w:p>
     <w:p>
       <w:pPr>
-        <w:pStyle w:val="InfoBlue"/>
-      </w:pPr>
-      <w:r>
-        <w:t>[</w:t>
-      </w:r>
-      <w:r>
-        <w:rPr>
-          <w:rFonts w:ascii="宋体" w:eastAsia="宋体" w:hAnsi="宋体" w:cs="宋体"/>
-          <w:b/>
-          <w:bCs/>
-          <w:lang w:val="zh-TW" w:eastAsia="zh-TW"/>
-        </w:rPr>
-        <w:t>前景</w:t>
-      </w:r>
-      <w:r>
-        <w:rPr>
-          <w:rFonts w:ascii="宋体" w:eastAsia="宋体" w:hAnsi="宋体" w:cs="宋体"/>
-          <w:lang w:val="zh-TW" w:eastAsia="zh-TW"/>
-        </w:rPr>
-        <w:t>文档的这一小节应将该产品放在其他相关产品环境和用户环境中进行介绍。如果该产品自成一体，应在此处说明。如果该产品是较大系统的构件，此小节则应说明这些系统如何进行交互，并确定系统之间的相关接口。要显示较大系统的主要构件、互连情况和外部接口，一种简单的方法就是通过框图来表示。</w:t>
-      </w:r>
-      <w:r>
-        <w:t>]</w:t>
-      </w:r>
+        <w:pStyle w:val="a6"/>
+      </w:pPr>
+      <w:r>
+        <w:rPr>
+          <w:rFonts w:hint="eastAsia"/>
+        </w:rPr>
+        <w:t>交大说说是一个以交大人为主要用户群体，提供问答交流的在线论坛平台。交大说说或将与</w:t>
+      </w:r>
+      <w:proofErr w:type="spellStart"/>
+      <w:r>
+        <w:rPr>
+          <w:rFonts w:hint="eastAsia"/>
+        </w:rPr>
+        <w:t>jaccount</w:t>
+      </w:r>
+      <w:proofErr w:type="spellEnd"/>
+      <w:r>
+        <w:rPr>
+          <w:rFonts w:hint="eastAsia"/>
+        </w:rPr>
+        <w:t>连接以实现实名制。任何交大的本科生、研究生等相关人员都可以在交大说说上注册并根据自己的兴趣专业提出对应的问题、回答他人的问题，并且拥有专家头衔。</w:t>
+      </w:r>
+    </w:p>
+    <w:p>
+      <w:pPr>
+        <w:pStyle w:val="a6"/>
+      </w:pPr>
+      <w:r>
+        <w:rPr>
+          <w:rFonts w:hint="eastAsia"/>
+        </w:rPr>
+        <w:t>交大说说拥有管理系统，管理员可对网站上的问答进行管理，保证系统的纯净性。</w:t>
+      </w:r>
+    </w:p>
+    <w:p>
+      <w:pPr>
+        <w:pStyle w:val="a6"/>
+      </w:pPr>
+      <w:r>
+        <w:rPr>
+          <w:rFonts w:hint="eastAsia"/>
+        </w:rPr>
+        <w:t>交大说说欲营造一个为大学生答疑解惑的平台环境，成为他们日常生活学习的好助手。</w:t>
+      </w:r>
+    </w:p>
+    <w:p>
+      <w:pPr>
+        <w:pStyle w:val="a6"/>
+        <w:rPr>
+          <w:rFonts w:hint="eastAsia"/>
+        </w:rPr>
+      </w:pPr>
+      <w:r>
+        <w:rPr>
+          <w:noProof/>
+        </w:rPr>
+        <w:drawing>
+          <wp:inline distT="0" distB="0" distL="0" distR="0" wp14:anchorId="146DFEA7" wp14:editId="5ACF0803">
+            <wp:extent cx="5629275" cy="3276600"/>
+            <wp:effectExtent l="0" t="0" r="9525" b="0"/>
+            <wp:docPr id="1" name="图片 1"/>
+            <wp:cNvGraphicFramePr>
+              <a:graphicFrameLocks xmlns:a="http://schemas.openxmlformats.org/drawingml/2006/main" noChangeAspect="1"/>
+            </wp:cNvGraphicFramePr>
+            <a:graphic xmlns:a="http://schemas.openxmlformats.org/drawingml/2006/main">
+              <a:graphicData uri="http://schemas.openxmlformats.org/drawingml/2006/picture">
+                <pic:pic xmlns:pic="http://schemas.openxmlformats.org/drawingml/2006/picture">
+                  <pic:nvPicPr>
+                    <pic:cNvPr id="1" name="图片 1"/>
+                    <pic:cNvPicPr/>
+                  </pic:nvPicPr>
+                  <pic:blipFill>
+                    <a:blip r:embed="rId7">
+                      <a:extLst>
+                        <a:ext uri="{28A0092B-C50C-407E-A947-70E740481C1C}">
+                          <a14:useLocalDpi xmlns:a14="http://schemas.microsoft.com/office/drawing/2010/main" val="0"/>
+                        </a:ext>
+                      </a:extLst>
+                    </a:blip>
+                    <a:stretch>
+                      <a:fillRect/>
+                    </a:stretch>
+                  </pic:blipFill>
+                  <pic:spPr>
+                    <a:xfrm>
+                      <a:off x="0" y="0"/>
+                      <a:ext cx="5629275" cy="3276600"/>
+                    </a:xfrm>
+                    <a:prstGeom prst="rect">
+                      <a:avLst/>
+                    </a:prstGeom>
+                  </pic:spPr>
+                </pic:pic>
+              </a:graphicData>
+            </a:graphic>
+          </wp:inline>
+        </w:drawing>
+      </w:r>
+    </w:p>
+    <w:p>
+      <w:pPr>
+        <w:pStyle w:val="a6"/>
+        <w:rPr>
+          <w:rFonts w:hint="eastAsia"/>
+        </w:rPr>
+      </w:pPr>
     </w:p>
     <w:p>
       <w:pPr>
@@ -4410,563 +4083,503 @@
     </w:p>
     <w:p>
       <w:pPr>
-        <w:pStyle w:val="InfoBlue"/>
-      </w:pPr>
-      <w:r>
-        <w:t>[</w:t>
-      </w:r>
-      <w:r>
-        <w:rPr>
-          <w:rFonts w:ascii="宋体" w:eastAsia="宋体" w:hAnsi="宋体" w:cs="宋体"/>
-          <w:lang w:val="zh-TW" w:eastAsia="zh-TW"/>
-        </w:rPr>
-        <w:t>总结该产品将提供的主要优点和特性。例如，一个客户支持系统的</w:t>
-      </w:r>
-      <w:r>
-        <w:rPr>
-          <w:rFonts w:ascii="宋体" w:eastAsia="宋体" w:hAnsi="宋体" w:cs="宋体"/>
-          <w:b/>
-          <w:bCs/>
-          <w:lang w:val="zh-TW" w:eastAsia="zh-TW"/>
-        </w:rPr>
-        <w:t>前景</w:t>
-      </w:r>
-      <w:r>
-        <w:rPr>
-          <w:rFonts w:ascii="宋体" w:eastAsia="宋体" w:hAnsi="宋体" w:cs="宋体"/>
-          <w:lang w:val="zh-TW" w:eastAsia="zh-TW"/>
-        </w:rPr>
-        <w:t>文档可能会利用此部分来讨论存在问题的记录、消息传递和状态报告，而不必涉及每个功能的细节。</w:t>
-      </w:r>
-    </w:p>
-    <w:p>
-      <w:pPr>
-        <w:pStyle w:val="InfoBlue"/>
-      </w:pPr>
-      <w:r>
-        <w:rPr>
-          <w:rFonts w:ascii="宋体" w:eastAsia="宋体" w:hAnsi="宋体" w:cs="宋体"/>
-          <w:lang w:val="zh-TW" w:eastAsia="zh-TW"/>
-        </w:rPr>
-        <w:t>对功能加以组织，使客户或初次阅读该文档的其他人能够理解此功能列表。下面的简表列出了主要优点及支持的特性，该示例应足以说明问题。例如：</w:t>
-      </w:r>
-      <w:r>
-        <w:t>]</w:t>
-      </w:r>
-    </w:p>
-    <w:p>
-      <w:pPr>
-        <w:pStyle w:val="A0"/>
+        <w:pStyle w:val="a6"/>
+      </w:pPr>
+      <w:r>
+        <w:rPr>
+          <w:rFonts w:hint="eastAsia"/>
+        </w:rPr>
+        <w:t>本节中的表格根据优势和特性确定了交大说说的主要功能。这些特性将在本文档第7节中有更加详细的阐述。有关术语的描述请参考术语表。</w:t>
+      </w:r>
+    </w:p>
+    <w:p>
+      <w:pPr>
+        <w:pStyle w:val="a6"/>
+        <w:rPr>
+          <w:rFonts w:hint="eastAsia"/>
+        </w:rPr>
+      </w:pPr>
+    </w:p>
+    <w:p>
+      <w:pPr>
         <w:keepNext/>
         <w:ind w:left="2880" w:right="72" w:firstLine="720"/>
-        <w:rPr>
-          <w:lang w:val="zh-TW" w:eastAsia="zh-TW"/>
-        </w:rPr>
-      </w:pPr>
-      <w:r>
-        <w:rPr>
+      </w:pPr>
+      <w:proofErr w:type="spellStart"/>
+      <w:r>
+        <w:rPr>
+          <w:rFonts w:hint="eastAsia"/>
           <w:b/>
-          <w:bCs/>
-          <w:lang w:val="zh-TW" w:eastAsia="zh-TW"/>
-        </w:rPr>
-        <w:lastRenderedPageBreak/>
-        <w:t>客户支持系统</w:t>
-      </w:r>
-    </w:p>
-    <w:p>
-      <w:pPr>
-        <w:pStyle w:val="A0"/>
+        </w:rPr>
+        <w:t>交大说说</w:t>
+      </w:r>
+      <w:r>
+        <w:rPr>
+          <w:rFonts w:hint="eastAsia"/>
+          <w:b/>
+          <w:lang w:eastAsia="zh-CN"/>
+        </w:rPr>
+        <w:t>web</w:t>
+      </w:r>
+      <w:r>
+        <w:rPr>
+          <w:rFonts w:hint="eastAsia"/>
+          <w:b/>
+        </w:rPr>
+        <w:t>应用</w:t>
+      </w:r>
+      <w:proofErr w:type="spellEnd"/>
+    </w:p>
+    <w:p>
+      <w:pPr>
         <w:keepNext/>
         <w:ind w:left="2880" w:right="72"/>
       </w:pPr>
     </w:p>
     <w:p>
       <w:pPr>
-        <w:pStyle w:val="A0"/>
         <w:keepNext/>
         <w:ind w:left="2880" w:right="72"/>
         <w:rPr>
-          <w:rStyle w:val="a7"/>
           <w:b/>
-          <w:bCs/>
         </w:rPr>
       </w:pPr>
     </w:p>
     <w:tbl>
       <w:tblPr>
-        <w:tblStyle w:val="TableNormal"/>
-        <w:tblW w:w="7020" w:type="dxa"/>
-        <w:tblInd w:w="1296" w:type="dxa"/>
+        <w:tblW w:w="0" w:type="auto"/>
+        <w:tblInd w:w="1188" w:type="dxa"/>
         <w:tblBorders>
-          <w:top w:val="single" w:sz="8" w:space="0" w:color="FFFFFF"/>
-          <w:left w:val="single" w:sz="8" w:space="0" w:color="FFFFFF"/>
-          <w:bottom w:val="single" w:sz="8" w:space="0" w:color="FFFFFF"/>
-          <w:right w:val="single" w:sz="8" w:space="0" w:color="FFFFFF"/>
-          <w:insideH w:val="single" w:sz="8" w:space="0" w:color="FFFFFF"/>
-          <w:insideV w:val="single" w:sz="8" w:space="0" w:color="FFFFFF"/>
+          <w:top w:val="single" w:sz="12" w:space="0" w:color="000080"/>
+          <w:left w:val="single" w:sz="12" w:space="0" w:color="000080"/>
+          <w:bottom w:val="single" w:sz="12" w:space="0" w:color="000080"/>
+          <w:right w:val="single" w:sz="12" w:space="0" w:color="000080"/>
+          <w:insideH w:val="single" w:sz="6" w:space="0" w:color="000080"/>
+          <w:insideV w:val="single" w:sz="6" w:space="0" w:color="000080"/>
         </w:tblBorders>
-        <w:shd w:val="clear" w:color="auto" w:fill="CED7E7"/>
         <w:tblLayout w:type="fixed"/>
-        <w:tblCellMar>
-          <w:top w:w="0" w:type="dxa"/>
-          <w:left w:w="0" w:type="dxa"/>
-          <w:bottom w:w="0" w:type="dxa"/>
-          <w:right w:w="0" w:type="dxa"/>
-        </w:tblCellMar>
-        <w:tblLook w:val="04A0" w:firstRow="1" w:lastRow="0" w:firstColumn="1" w:lastColumn="0" w:noHBand="0" w:noVBand="1"/>
+        <w:tblLook w:val="0000" w:firstRow="0" w:lastRow="0" w:firstColumn="0" w:lastColumn="0" w:noHBand="0" w:noVBand="0"/>
       </w:tblPr>
       <w:tblGrid>
         <w:gridCol w:w="3240"/>
         <w:gridCol w:w="3780"/>
       </w:tblGrid>
       <w:tr>
-        <w:tblPrEx>
-          <w:tblCellMar>
-            <w:top w:w="0" w:type="dxa"/>
-            <w:left w:w="0" w:type="dxa"/>
-            <w:bottom w:w="0" w:type="dxa"/>
-            <w:right w:w="0" w:type="dxa"/>
-          </w:tblCellMar>
-        </w:tblPrEx>
         <w:trPr>
-          <w:trHeight w:val="303"/>
+          <w:cantSplit/>
         </w:trPr>
         <w:tc>
           <w:tcPr>
             <w:tcW w:w="3240" w:type="dxa"/>
-            <w:tcBorders>
-              <w:top w:val="single" w:sz="12" w:space="0" w:color="000080"/>
-              <w:left w:val="single" w:sz="12" w:space="0" w:color="000080"/>
-              <w:bottom w:val="single" w:sz="6" w:space="0" w:color="000080"/>
-              <w:right w:val="single" w:sz="6" w:space="0" w:color="000080"/>
-            </w:tcBorders>
-            <w:shd w:val="clear" w:color="auto" w:fill="auto"/>
-            <w:tcMar>
-              <w:top w:w="80" w:type="dxa"/>
-              <w:left w:w="80" w:type="dxa"/>
-              <w:bottom w:w="80" w:type="dxa"/>
-              <w:right w:w="152" w:type="dxa"/>
-            </w:tcMar>
           </w:tcPr>
           <w:p>
             <w:pPr>
-              <w:pStyle w:val="A0"/>
               <w:keepNext/>
               <w:ind w:right="72"/>
+              <w:rPr>
+                <w:b/>
+                <w:color w:val="000000"/>
+              </w:rPr>
             </w:pPr>
             <w:r>
               <w:rPr>
+                <w:rFonts w:ascii="宋体" w:eastAsia="宋体" w:hAnsi="宋体" w:cs="宋体" w:hint="eastAsia"/>
                 <w:b/>
-                <w:bCs/>
-                <w:lang w:val="zh-TW" w:eastAsia="zh-TW"/>
-              </w:rPr>
-              <w:t>客户利益</w:t>
-            </w:r>
+                <w:color w:val="000000"/>
+                <w:lang w:eastAsia="zh-CN"/>
+              </w:rPr>
+              <w:t>用户</w:t>
+            </w:r>
+            <w:proofErr w:type="spellStart"/>
+            <w:r>
+              <w:rPr>
+                <w:rFonts w:hint="eastAsia"/>
+                <w:b/>
+                <w:color w:val="000000"/>
+              </w:rPr>
+              <w:t>利益</w:t>
+            </w:r>
+            <w:proofErr w:type="spellEnd"/>
           </w:p>
         </w:tc>
         <w:tc>
           <w:tcPr>
             <w:tcW w:w="3780" w:type="dxa"/>
-            <w:tcBorders>
-              <w:top w:val="single" w:sz="12" w:space="0" w:color="000080"/>
-              <w:left w:val="single" w:sz="6" w:space="0" w:color="000080"/>
-              <w:bottom w:val="single" w:sz="6" w:space="0" w:color="000080"/>
-              <w:right w:val="single" w:sz="12" w:space="0" w:color="000080"/>
-            </w:tcBorders>
-            <w:shd w:val="clear" w:color="auto" w:fill="auto"/>
-            <w:tcMar>
-              <w:top w:w="80" w:type="dxa"/>
-              <w:left w:w="80" w:type="dxa"/>
-              <w:bottom w:w="80" w:type="dxa"/>
-              <w:right w:w="224" w:type="dxa"/>
-            </w:tcMar>
           </w:tcPr>
           <w:p>
             <w:pPr>
-              <w:pStyle w:val="A0"/>
               <w:ind w:right="144"/>
+              <w:rPr>
+                <w:b/>
+                <w:color w:val="000000"/>
+              </w:rPr>
             </w:pPr>
-            <w:r>
-              <w:rPr>
+            <w:proofErr w:type="spellStart"/>
+            <w:r>
+              <w:rPr>
+                <w:rFonts w:hint="eastAsia"/>
                 <w:b/>
-                <w:bCs/>
-                <w:lang w:val="zh-TW" w:eastAsia="zh-TW"/>
+                <w:color w:val="000000"/>
               </w:rPr>
               <w:t>支持特性</w:t>
             </w:r>
+            <w:proofErr w:type="spellEnd"/>
           </w:p>
         </w:tc>
       </w:tr>
       <w:tr>
-        <w:tblPrEx>
-          <w:tblCellMar>
-            <w:top w:w="0" w:type="dxa"/>
-            <w:left w:w="0" w:type="dxa"/>
-            <w:bottom w:w="0" w:type="dxa"/>
-            <w:right w:w="0" w:type="dxa"/>
-          </w:tblCellMar>
-        </w:tblPrEx>
         <w:trPr>
-          <w:trHeight w:val="575"/>
+          <w:cantSplit/>
         </w:trPr>
         <w:tc>
           <w:tcPr>
             <w:tcW w:w="3240" w:type="dxa"/>
-            <w:tcBorders>
-              <w:top w:val="single" w:sz="6" w:space="0" w:color="000080"/>
-              <w:left w:val="single" w:sz="12" w:space="0" w:color="000080"/>
-              <w:bottom w:val="single" w:sz="6" w:space="0" w:color="000080"/>
-              <w:right w:val="single" w:sz="6" w:space="0" w:color="000080"/>
-            </w:tcBorders>
-            <w:shd w:val="clear" w:color="auto" w:fill="auto"/>
-            <w:tcMar>
-              <w:top w:w="80" w:type="dxa"/>
-              <w:left w:w="80" w:type="dxa"/>
-              <w:bottom w:w="80" w:type="dxa"/>
-              <w:right w:w="80" w:type="dxa"/>
-            </w:tcMar>
           </w:tcPr>
           <w:p>
             <w:pPr>
-              <w:pStyle w:val="A0"/>
               <w:keepNext/>
+              <w:ind w:right="-14"/>
+              <w:rPr>
+                <w:color w:val="000000"/>
+                <w:lang w:eastAsia="zh-CN"/>
+              </w:rPr>
             </w:pPr>
             <w:r>
               <w:rPr>
-                <w:lang w:val="zh-TW" w:eastAsia="zh-TW"/>
-              </w:rPr>
-              <w:t>新的支持人员能够很快地步入正轨。</w:t>
+                <w:rFonts w:hint="eastAsia"/>
+                <w:color w:val="000000"/>
+                <w:lang w:eastAsia="zh-CN"/>
+              </w:rPr>
+              <w:t>实时在线论坛，获取最新信息</w:t>
             </w:r>
           </w:p>
         </w:tc>
         <w:tc>
           <w:tcPr>
             <w:tcW w:w="3780" w:type="dxa"/>
-            <w:tcBorders>
-              <w:top w:val="single" w:sz="6" w:space="0" w:color="000080"/>
-              <w:left w:val="single" w:sz="6" w:space="0" w:color="000080"/>
-              <w:bottom w:val="single" w:sz="6" w:space="0" w:color="000080"/>
-              <w:right w:val="single" w:sz="12" w:space="0" w:color="000080"/>
-            </w:tcBorders>
-            <w:shd w:val="clear" w:color="auto" w:fill="auto"/>
-            <w:tcMar>
-              <w:top w:w="80" w:type="dxa"/>
-              <w:left w:w="80" w:type="dxa"/>
-              <w:bottom w:w="80" w:type="dxa"/>
-              <w:right w:w="224" w:type="dxa"/>
-            </w:tcMar>
           </w:tcPr>
           <w:p>
             <w:pPr>
-              <w:pStyle w:val="A0"/>
               <w:ind w:right="144"/>
+              <w:rPr>
+                <w:color w:val="000000"/>
+                <w:lang w:eastAsia="zh-CN"/>
+              </w:rPr>
             </w:pPr>
             <w:r>
               <w:rPr>
-                <w:lang w:val="zh-TW" w:eastAsia="zh-TW"/>
-              </w:rPr>
-              <w:t>知识库可协助支持人员迅速地找到已知的解决方法和变通方法。</w:t>
+                <w:rFonts w:hint="eastAsia"/>
+                <w:color w:val="000000"/>
+                <w:lang w:eastAsia="zh-CN"/>
+              </w:rPr>
+              <w:t>系统访问数据库以获取交大说说提供的最新信息。</w:t>
             </w:r>
           </w:p>
         </w:tc>
       </w:tr>
       <w:tr>
-        <w:tblPrEx>
-          <w:tblCellMar>
-            <w:top w:w="0" w:type="dxa"/>
-            <w:left w:w="0" w:type="dxa"/>
-            <w:bottom w:w="0" w:type="dxa"/>
-            <w:right w:w="0" w:type="dxa"/>
-          </w:tblCellMar>
-        </w:tblPrEx>
         <w:trPr>
-          <w:trHeight w:val="855"/>
+          <w:cantSplit/>
         </w:trPr>
         <w:tc>
           <w:tcPr>
             <w:tcW w:w="3240" w:type="dxa"/>
-            <w:tcBorders>
-              <w:top w:val="single" w:sz="6" w:space="0" w:color="000080"/>
-              <w:left w:val="single" w:sz="12" w:space="0" w:color="000080"/>
-              <w:bottom w:val="single" w:sz="6" w:space="0" w:color="000080"/>
-              <w:right w:val="single" w:sz="6" w:space="0" w:color="000080"/>
-            </w:tcBorders>
-            <w:shd w:val="clear" w:color="auto" w:fill="auto"/>
-            <w:tcMar>
-              <w:top w:w="80" w:type="dxa"/>
-              <w:left w:w="80" w:type="dxa"/>
-              <w:bottom w:w="80" w:type="dxa"/>
-              <w:right w:w="80" w:type="dxa"/>
-            </w:tcMar>
           </w:tcPr>
           <w:p>
             <w:pPr>
-              <w:pStyle w:val="A0"/>
               <w:keepNext/>
+              <w:ind w:right="-14"/>
+              <w:rPr>
+                <w:color w:val="000000"/>
+              </w:rPr>
             </w:pPr>
-            <w:r>
-              <w:rPr>
-                <w:lang w:val="zh-TW" w:eastAsia="zh-TW"/>
-              </w:rPr>
-              <w:t>因为考虑周全而提高了客户满意度。</w:t>
-            </w:r>
+            <w:proofErr w:type="spellStart"/>
+            <w:r>
+              <w:rPr>
+                <w:rFonts w:hint="eastAsia"/>
+                <w:color w:val="000000"/>
+              </w:rPr>
+              <w:t>分板块讨论</w:t>
+            </w:r>
+            <w:proofErr w:type="spellEnd"/>
           </w:p>
         </w:tc>
         <w:tc>
           <w:tcPr>
             <w:tcW w:w="3780" w:type="dxa"/>
-            <w:tcBorders>
-              <w:top w:val="single" w:sz="6" w:space="0" w:color="000080"/>
-              <w:left w:val="single" w:sz="6" w:space="0" w:color="000080"/>
-              <w:bottom w:val="single" w:sz="6" w:space="0" w:color="000080"/>
-              <w:right w:val="single" w:sz="12" w:space="0" w:color="000080"/>
-            </w:tcBorders>
-            <w:shd w:val="clear" w:color="auto" w:fill="auto"/>
-            <w:tcMar>
-              <w:top w:w="80" w:type="dxa"/>
-              <w:left w:w="80" w:type="dxa"/>
-              <w:bottom w:w="80" w:type="dxa"/>
-              <w:right w:w="224" w:type="dxa"/>
-            </w:tcMar>
           </w:tcPr>
           <w:p>
             <w:pPr>
-              <w:pStyle w:val="A0"/>
               <w:ind w:right="144"/>
+              <w:rPr>
+                <w:color w:val="000000"/>
+                <w:lang w:eastAsia="zh-CN"/>
+              </w:rPr>
             </w:pPr>
             <w:r>
               <w:rPr>
-                <w:lang w:val="zh-TW" w:eastAsia="zh-TW"/>
-              </w:rPr>
-              <w:t>在整个解决过程中可将问题一一列出，并进行分类和跟踪。一出现老化问题就自动发出通知。</w:t>
+                <w:rFonts w:hint="eastAsia"/>
+                <w:color w:val="000000"/>
+                <w:lang w:eastAsia="zh-CN"/>
+              </w:rPr>
+              <w:t>系统将对提出的问题自动或手动贴上标签，回答者也可以通过不同板块找到这些问题。</w:t>
             </w:r>
           </w:p>
         </w:tc>
       </w:tr>
       <w:tr>
-        <w:tblPrEx>
-          <w:tblCellMar>
-            <w:top w:w="0" w:type="dxa"/>
-            <w:left w:w="0" w:type="dxa"/>
-            <w:bottom w:w="0" w:type="dxa"/>
-            <w:right w:w="0" w:type="dxa"/>
-          </w:tblCellMar>
-        </w:tblPrEx>
         <w:trPr>
-          <w:trHeight w:val="575"/>
+          <w:cantSplit/>
         </w:trPr>
         <w:tc>
           <w:tcPr>
             <w:tcW w:w="3240" w:type="dxa"/>
-            <w:tcBorders>
-              <w:top w:val="single" w:sz="6" w:space="0" w:color="000080"/>
-              <w:left w:val="single" w:sz="12" w:space="0" w:color="000080"/>
-              <w:bottom w:val="single" w:sz="6" w:space="0" w:color="000080"/>
-              <w:right w:val="single" w:sz="6" w:space="0" w:color="000080"/>
-            </w:tcBorders>
-            <w:shd w:val="clear" w:color="auto" w:fill="auto"/>
-            <w:tcMar>
-              <w:top w:w="80" w:type="dxa"/>
-              <w:left w:w="80" w:type="dxa"/>
-              <w:bottom w:w="80" w:type="dxa"/>
-              <w:right w:w="80" w:type="dxa"/>
-            </w:tcMar>
           </w:tcPr>
           <w:p>
             <w:pPr>
-              <w:pStyle w:val="A0"/>
               <w:keepNext/>
+              <w:ind w:right="-14"/>
+              <w:rPr>
+                <w:color w:val="000000"/>
+              </w:rPr>
             </w:pPr>
-            <w:r>
-              <w:rPr>
-                <w:lang w:val="zh-TW" w:eastAsia="zh-TW"/>
-              </w:rPr>
-              <w:t>管理人员能够发现存在问题的领域并估计人员的工作量。</w:t>
-            </w:r>
+            <w:proofErr w:type="spellStart"/>
+            <w:r>
+              <w:rPr>
+                <w:rFonts w:hint="eastAsia"/>
+                <w:color w:val="000000"/>
+              </w:rPr>
+              <w:t>隐私安全</w:t>
+            </w:r>
+            <w:proofErr w:type="spellEnd"/>
           </w:p>
         </w:tc>
         <w:tc>
           <w:tcPr>
             <w:tcW w:w="3780" w:type="dxa"/>
-            <w:tcBorders>
-              <w:top w:val="single" w:sz="6" w:space="0" w:color="000080"/>
-              <w:left w:val="single" w:sz="6" w:space="0" w:color="000080"/>
-              <w:bottom w:val="single" w:sz="6" w:space="0" w:color="000080"/>
-              <w:right w:val="single" w:sz="12" w:space="0" w:color="000080"/>
-            </w:tcBorders>
-            <w:shd w:val="clear" w:color="auto" w:fill="auto"/>
-            <w:tcMar>
-              <w:top w:w="80" w:type="dxa"/>
-              <w:left w:w="80" w:type="dxa"/>
-              <w:bottom w:w="80" w:type="dxa"/>
-              <w:right w:w="224" w:type="dxa"/>
-            </w:tcMar>
           </w:tcPr>
           <w:p>
             <w:pPr>
-              <w:pStyle w:val="A0"/>
               <w:ind w:right="144"/>
+              <w:rPr>
+                <w:color w:val="000000"/>
+                <w:lang w:eastAsia="zh-CN"/>
+              </w:rPr>
             </w:pPr>
             <w:r>
               <w:rPr>
-                <w:lang w:val="zh-TW" w:eastAsia="zh-TW"/>
-              </w:rPr>
-              <w:t>趋势及分布报告可从较高的角度来审查问题的状态。</w:t>
+                <w:rFonts w:hint="eastAsia"/>
+                <w:color w:val="000000"/>
+                <w:lang w:eastAsia="zh-CN"/>
+              </w:rPr>
+              <w:t>需要有效的</w:t>
+            </w:r>
+            <w:r>
+              <w:rPr>
+                <w:rFonts w:hint="eastAsia"/>
+                <w:color w:val="000000"/>
+                <w:lang w:eastAsia="zh-CN"/>
+              </w:rPr>
+              <w:t>I</w:t>
+            </w:r>
+            <w:r>
+              <w:rPr>
+                <w:color w:val="000000"/>
+                <w:lang w:eastAsia="zh-CN"/>
+              </w:rPr>
+              <w:t>D</w:t>
+            </w:r>
+            <w:r>
+              <w:rPr>
+                <w:rFonts w:hint="eastAsia"/>
+                <w:color w:val="000000"/>
+                <w:lang w:eastAsia="zh-CN"/>
+              </w:rPr>
+              <w:t>和密码才能</w:t>
+            </w:r>
+            <w:proofErr w:type="gramStart"/>
+            <w:r>
+              <w:rPr>
+                <w:rFonts w:hint="eastAsia"/>
+                <w:color w:val="000000"/>
+                <w:lang w:eastAsia="zh-CN"/>
+              </w:rPr>
+              <w:t>访问此</w:t>
+            </w:r>
+            <w:proofErr w:type="gramEnd"/>
+            <w:r>
+              <w:rPr>
+                <w:rFonts w:hint="eastAsia"/>
+                <w:color w:val="000000"/>
+                <w:lang w:eastAsia="zh-CN"/>
+              </w:rPr>
+              <w:t>系统的通用功能。个人信息和历史可以选择隐藏。</w:t>
             </w:r>
           </w:p>
         </w:tc>
       </w:tr>
       <w:tr>
-        <w:tblPrEx>
-          <w:tblCellMar>
-            <w:top w:w="0" w:type="dxa"/>
-            <w:left w:w="0" w:type="dxa"/>
-            <w:bottom w:w="0" w:type="dxa"/>
-            <w:right w:w="0" w:type="dxa"/>
-          </w:tblCellMar>
-        </w:tblPrEx>
         <w:trPr>
-          <w:trHeight w:val="575"/>
+          <w:cantSplit/>
         </w:trPr>
         <w:tc>
           <w:tcPr>
             <w:tcW w:w="3240" w:type="dxa"/>
-            <w:tcBorders>
-              <w:top w:val="single" w:sz="6" w:space="0" w:color="000080"/>
-              <w:left w:val="single" w:sz="12" w:space="0" w:color="000080"/>
-              <w:bottom w:val="single" w:sz="6" w:space="0" w:color="000080"/>
-              <w:right w:val="single" w:sz="6" w:space="0" w:color="000080"/>
-            </w:tcBorders>
-            <w:shd w:val="clear" w:color="auto" w:fill="auto"/>
-            <w:tcMar>
-              <w:top w:w="80" w:type="dxa"/>
-              <w:left w:w="80" w:type="dxa"/>
-              <w:bottom w:w="80" w:type="dxa"/>
-              <w:right w:w="80" w:type="dxa"/>
-            </w:tcMar>
           </w:tcPr>
           <w:p>
             <w:pPr>
-              <w:pStyle w:val="A0"/>
               <w:keepNext/>
+              <w:ind w:right="-14"/>
+              <w:rPr>
+                <w:color w:val="000000"/>
+                <w:lang w:eastAsia="zh-CN"/>
+              </w:rPr>
             </w:pPr>
             <w:r>
               <w:rPr>
-                <w:lang w:val="zh-TW" w:eastAsia="zh-TW"/>
-              </w:rPr>
-              <w:t>分散的支持团队能够协同解决问题。</w:t>
+                <w:rFonts w:hint="eastAsia"/>
+                <w:color w:val="000000"/>
+                <w:lang w:eastAsia="zh-CN"/>
+              </w:rPr>
+              <w:t>从浏览器轻松便捷地访问</w:t>
             </w:r>
           </w:p>
         </w:tc>
         <w:tc>
           <w:tcPr>
             <w:tcW w:w="3780" w:type="dxa"/>
-            <w:tcBorders>
-              <w:top w:val="single" w:sz="6" w:space="0" w:color="000080"/>
-              <w:left w:val="single" w:sz="6" w:space="0" w:color="000080"/>
-              <w:bottom w:val="single" w:sz="6" w:space="0" w:color="000080"/>
-              <w:right w:val="single" w:sz="12" w:space="0" w:color="000080"/>
-            </w:tcBorders>
-            <w:shd w:val="clear" w:color="auto" w:fill="auto"/>
-            <w:tcMar>
-              <w:top w:w="80" w:type="dxa"/>
-              <w:left w:w="80" w:type="dxa"/>
-              <w:bottom w:w="80" w:type="dxa"/>
-              <w:right w:w="224" w:type="dxa"/>
-            </w:tcMar>
           </w:tcPr>
           <w:p>
             <w:pPr>
-              <w:pStyle w:val="A0"/>
               <w:ind w:right="144"/>
+              <w:rPr>
+                <w:color w:val="000000"/>
+                <w:lang w:eastAsia="zh-CN"/>
+              </w:rPr>
             </w:pPr>
             <w:r>
               <w:rPr>
-                <w:lang w:val="zh-TW" w:eastAsia="zh-TW"/>
-              </w:rPr>
-              <w:t>复制服务器使当前的数据库信息可以在整个企业的范围内共享</w:t>
+                <w:rFonts w:hint="eastAsia"/>
+                <w:color w:val="000000"/>
+                <w:lang w:eastAsia="zh-CN"/>
+              </w:rPr>
+              <w:t>用户可以通过任何</w:t>
+            </w:r>
+            <w:r>
+              <w:rPr>
+                <w:rFonts w:hint="eastAsia"/>
+                <w:color w:val="000000"/>
+                <w:lang w:eastAsia="zh-CN"/>
+              </w:rPr>
+              <w:t>pc</w:t>
+            </w:r>
+            <w:r>
+              <w:rPr>
+                <w:rFonts w:hint="eastAsia"/>
+                <w:color w:val="000000"/>
+                <w:lang w:eastAsia="zh-CN"/>
+              </w:rPr>
+              <w:t>或手机访问交大说说。</w:t>
             </w:r>
           </w:p>
         </w:tc>
       </w:tr>
       <w:tr>
-        <w:tblPrEx>
-          <w:tblCellMar>
-            <w:top w:w="0" w:type="dxa"/>
-            <w:left w:w="0" w:type="dxa"/>
-            <w:bottom w:w="0" w:type="dxa"/>
-            <w:right w:w="0" w:type="dxa"/>
-          </w:tblCellMar>
-        </w:tblPrEx>
         <w:trPr>
-          <w:trHeight w:val="863"/>
+          <w:cantSplit/>
         </w:trPr>
         <w:tc>
           <w:tcPr>
             <w:tcW w:w="3240" w:type="dxa"/>
-            <w:tcBorders>
-              <w:top w:val="single" w:sz="6" w:space="0" w:color="000080"/>
-              <w:left w:val="single" w:sz="12" w:space="0" w:color="000080"/>
-              <w:bottom w:val="single" w:sz="12" w:space="0" w:color="000080"/>
-              <w:right w:val="single" w:sz="6" w:space="0" w:color="000080"/>
-            </w:tcBorders>
-            <w:shd w:val="clear" w:color="auto" w:fill="auto"/>
-            <w:tcMar>
-              <w:top w:w="80" w:type="dxa"/>
-              <w:left w:w="80" w:type="dxa"/>
-              <w:bottom w:w="80" w:type="dxa"/>
-              <w:right w:w="80" w:type="dxa"/>
-            </w:tcMar>
           </w:tcPr>
           <w:p>
             <w:pPr>
-              <w:pStyle w:val="A0"/>
               <w:keepNext/>
+              <w:ind w:right="-14"/>
+              <w:rPr>
+                <w:color w:val="000000"/>
+              </w:rPr>
             </w:pPr>
-            <w:r>
-              <w:rPr>
-                <w:lang w:val="zh-TW" w:eastAsia="zh-TW"/>
-              </w:rPr>
-              <w:t>客户能够自行解决一些问题，从而降低了支持成本并缩短了答复时间。</w:t>
-            </w:r>
+            <w:proofErr w:type="spellStart"/>
+            <w:r>
+              <w:rPr>
+                <w:rFonts w:hint="eastAsia"/>
+                <w:color w:val="000000"/>
+              </w:rPr>
+              <w:t>推荐与关注</w:t>
+            </w:r>
+            <w:proofErr w:type="spellEnd"/>
           </w:p>
         </w:tc>
         <w:tc>
           <w:tcPr>
             <w:tcW w:w="3780" w:type="dxa"/>
-            <w:tcBorders>
-              <w:top w:val="single" w:sz="6" w:space="0" w:color="000080"/>
-              <w:left w:val="single" w:sz="6" w:space="0" w:color="000080"/>
-              <w:bottom w:val="single" w:sz="12" w:space="0" w:color="000080"/>
-              <w:right w:val="single" w:sz="12" w:space="0" w:color="000080"/>
-            </w:tcBorders>
-            <w:shd w:val="clear" w:color="auto" w:fill="auto"/>
-            <w:tcMar>
-              <w:top w:w="80" w:type="dxa"/>
-              <w:left w:w="80" w:type="dxa"/>
-              <w:bottom w:w="80" w:type="dxa"/>
-              <w:right w:w="224" w:type="dxa"/>
-            </w:tcMar>
           </w:tcPr>
           <w:p>
             <w:pPr>
-              <w:pStyle w:val="A0"/>
               <w:ind w:right="144"/>
+              <w:rPr>
+                <w:color w:val="000000"/>
+                <w:lang w:eastAsia="zh-CN"/>
+              </w:rPr>
             </w:pPr>
             <w:r>
               <w:rPr>
-                <w:lang w:val="zh-TW" w:eastAsia="zh-TW"/>
-              </w:rPr>
-              <w:t>可以通过</w:t>
-            </w:r>
-            <w:r>
-              <w:t xml:space="preserve"> Internet </w:t>
-            </w:r>
-            <w:r>
-              <w:rPr>
-                <w:lang w:val="zh-TW" w:eastAsia="zh-TW"/>
-              </w:rPr>
-              <w:t>来访问知识库。包括超文本搜索功能和图形查询引擎</w:t>
+                <w:rFonts w:hint="eastAsia"/>
+                <w:color w:val="000000"/>
+                <w:lang w:eastAsia="zh-CN"/>
+              </w:rPr>
+              <w:t>用户可以关注其他用户和问题，并将得到系统推荐。</w:t>
+            </w:r>
+          </w:p>
+        </w:tc>
+      </w:tr>
+      <w:tr>
+        <w:trPr>
+          <w:cantSplit/>
+        </w:trPr>
+        <w:tc>
+          <w:tcPr>
+            <w:tcW w:w="3240" w:type="dxa"/>
+          </w:tcPr>
+          <w:p>
+            <w:pPr>
+              <w:keepNext/>
+              <w:ind w:right="-14"/>
+              <w:rPr>
+                <w:color w:val="000000"/>
+              </w:rPr>
+            </w:pPr>
+            <w:proofErr w:type="spellStart"/>
+            <w:r>
+              <w:rPr>
+                <w:rFonts w:hint="eastAsia"/>
+                <w:color w:val="000000"/>
+              </w:rPr>
+              <w:t>保证用户的良好体验</w:t>
+            </w:r>
+            <w:proofErr w:type="spellEnd"/>
+          </w:p>
+        </w:tc>
+        <w:tc>
+          <w:tcPr>
+            <w:tcW w:w="3780" w:type="dxa"/>
+          </w:tcPr>
+          <w:p>
+            <w:pPr>
+              <w:ind w:right="144"/>
+              <w:rPr>
+                <w:color w:val="000000"/>
+                <w:lang w:eastAsia="zh-CN"/>
+              </w:rPr>
+            </w:pPr>
+            <w:r>
+              <w:rPr>
+                <w:rFonts w:hint="eastAsia"/>
+                <w:color w:val="000000"/>
+                <w:lang w:eastAsia="zh-CN"/>
+              </w:rPr>
+              <w:t>通过管理系统将违反规范的问答移除</w:t>
             </w:r>
           </w:p>
         </w:tc>
@@ -5005,69 +4618,58 @@
     </w:p>
     <w:p>
       <w:pPr>
-        <w:pStyle w:val="InfoBlue"/>
-      </w:pPr>
-      <w:r>
-        <w:t>[</w:t>
-      </w:r>
-      <w:r>
-        <w:rPr>
-          <w:rFonts w:ascii="宋体" w:eastAsia="宋体" w:hAnsi="宋体" w:cs="宋体"/>
-          <w:lang w:val="zh-TW" w:eastAsia="zh-TW"/>
-        </w:rPr>
-        <w:t>列出会影响</w:t>
-      </w:r>
-      <w:r>
-        <w:rPr>
-          <w:rFonts w:ascii="宋体" w:eastAsia="宋体" w:hAnsi="宋体" w:cs="宋体"/>
-          <w:b/>
-          <w:bCs/>
-          <w:lang w:val="zh-TW" w:eastAsia="zh-TW"/>
-        </w:rPr>
-        <w:t>前景</w:t>
-      </w:r>
-      <w:r>
-        <w:rPr>
-          <w:rFonts w:ascii="宋体" w:eastAsia="宋体" w:hAnsi="宋体" w:cs="宋体"/>
-          <w:lang w:val="zh-TW" w:eastAsia="zh-TW"/>
-        </w:rPr>
-        <w:t>文档中所述特性的所有因素。列出其变更将引起</w:t>
-      </w:r>
-      <w:r>
-        <w:rPr>
-          <w:rFonts w:ascii="宋体" w:eastAsia="宋体" w:hAnsi="宋体" w:cs="宋体"/>
-          <w:b/>
-          <w:bCs/>
-          <w:lang w:val="zh-TW" w:eastAsia="zh-TW"/>
-        </w:rPr>
-        <w:t>前景</w:t>
-      </w:r>
-      <w:r>
-        <w:rPr>
-          <w:rFonts w:ascii="宋体" w:eastAsia="宋体" w:hAnsi="宋体" w:cs="宋体"/>
-          <w:lang w:val="zh-TW" w:eastAsia="zh-TW"/>
-        </w:rPr>
-        <w:t>文档随之变化的假设。例如，有这样一项假设：将为该软件产品指定的硬件提供特定的操作系统。但如果没有提供该操作系统，就将需要更改</w:t>
-      </w:r>
-      <w:r>
-        <w:rPr>
-          <w:rFonts w:ascii="宋体" w:eastAsia="宋体" w:hAnsi="宋体" w:cs="宋体"/>
-          <w:b/>
-          <w:bCs/>
-          <w:lang w:val="zh-TW" w:eastAsia="zh-TW"/>
-        </w:rPr>
-        <w:t>前景</w:t>
-      </w:r>
-      <w:r>
-        <w:rPr>
-          <w:rFonts w:ascii="宋体" w:eastAsia="宋体" w:hAnsi="宋体" w:cs="宋体"/>
-          <w:lang w:val="zh-TW" w:eastAsia="zh-TW"/>
-        </w:rPr>
-        <w:t>文档。</w:t>
-      </w:r>
-      <w:r>
-        <w:t>]</w:t>
-      </w:r>
+        <w:pStyle w:val="a6"/>
+      </w:pPr>
+      <w:r>
+        <w:rPr>
+          <w:rFonts w:hint="eastAsia"/>
+        </w:rPr>
+        <w:t>以下假设和依赖关系与本vision文档中概述的交大说说系统功能有关：</w:t>
+      </w:r>
+    </w:p>
+    <w:p>
+      <w:pPr>
+        <w:pStyle w:val="a6"/>
+      </w:pPr>
+      <w:r>
+        <w:tab/>
+      </w:r>
+      <w:r>
+        <w:rPr>
+          <w:rFonts w:hint="eastAsia"/>
+        </w:rPr>
+        <w:t>在开发过程中使用的诸多技术不会停止维护。</w:t>
+      </w:r>
+    </w:p>
+    <w:p>
+      <w:pPr>
+        <w:pStyle w:val="a6"/>
+      </w:pPr>
+      <w:r>
+        <w:tab/>
+      </w:r>
+      <w:proofErr w:type="spellStart"/>
+      <w:r>
+        <w:rPr>
+          <w:rFonts w:hint="eastAsia"/>
+        </w:rPr>
+        <w:t>jaccount</w:t>
+      </w:r>
+      <w:proofErr w:type="spellEnd"/>
+      <w:r>
+        <w:rPr>
+          <w:rFonts w:hint="eastAsia"/>
+        </w:rPr>
+        <w:t>外部接口如上述之定义，并且不会更改。（如果需要）</w:t>
+      </w:r>
+    </w:p>
+    <w:p>
+      <w:pPr>
+        <w:pStyle w:val="a6"/>
+        <w:rPr>
+          <w:rFonts w:hint="eastAsia"/>
+        </w:rPr>
+      </w:pPr>
     </w:p>
     <w:p>
       <w:pPr>
@@ -5089,31 +4691,33 @@
     </w:p>
     <w:p>
       <w:pPr>
-        <w:pStyle w:val="InfoBlue"/>
-      </w:pPr>
-      <w:r>
-        <w:t>[</w:t>
-      </w:r>
-      <w:r>
-        <w:rPr>
-          <w:rFonts w:ascii="宋体" w:eastAsia="宋体" w:hAnsi="宋体" w:cs="宋体"/>
-          <w:lang w:val="zh-TW" w:eastAsia="zh-TW"/>
-        </w:rPr>
-        <w:t>对于向外部客户发售的产品和许多内部的应用程序，成本和定价问题会直接影响到应用程序的定义和施。在此节中，应记录任何相关的成本或定价约束。例如，分销成本（软盘的数量、光盘的数量、</w:t>
-      </w:r>
-      <w:r>
-        <w:t xml:space="preserve">CD </w:t>
-      </w:r>
-      <w:r>
-        <w:rPr>
-          <w:rFonts w:ascii="宋体" w:eastAsia="宋体" w:hAnsi="宋体" w:cs="宋体"/>
-          <w:lang w:val="zh-TW" w:eastAsia="zh-TW"/>
-        </w:rPr>
-        <w:t>制作）或其他商品销售的成本约束（手册、包装）可能对于项目的成功非常重要，也可能无关紧要，这取决于应用程序的性质。</w:t>
-      </w:r>
-      <w:r>
-        <w:t>]</w:t>
-      </w:r>
+        <w:pStyle w:val="a6"/>
+      </w:pPr>
+      <w:r>
+        <w:rPr>
+          <w:rFonts w:hint="eastAsia"/>
+        </w:rPr>
+        <w:t>由于资金限制，开发交大说说的费用不得超过￥10,000。</w:t>
+      </w:r>
+    </w:p>
+    <w:p>
+      <w:pPr>
+        <w:pStyle w:val="a6"/>
+      </w:pPr>
+      <w:r>
+        <w:rPr>
+          <w:rFonts w:hint="eastAsia"/>
+        </w:rPr>
+        <w:t>可以预期该产品不需要客户端的硬件预算。</w:t>
+      </w:r>
+    </w:p>
+    <w:p>
+      <w:pPr>
+        <w:pStyle w:val="a6"/>
+        <w:rPr>
+          <w:rFonts w:hint="eastAsia"/>
+        </w:rPr>
+      </w:pPr>
     </w:p>
     <w:p>
       <w:pPr>
@@ -5135,40 +4739,53 @@
     </w:p>
     <w:p>
       <w:pPr>
-        <w:pStyle w:val="InfoBlue"/>
-      </w:pPr>
-      <w:r>
-        <w:t>[</w:t>
-      </w:r>
-      <w:r>
-        <w:rPr>
-          <w:rFonts w:ascii="宋体" w:eastAsia="宋体" w:hAnsi="宋体" w:cs="宋体"/>
-          <w:lang w:val="zh-TW" w:eastAsia="zh-TW"/>
-        </w:rPr>
-        <w:t>许可</w:t>
-      </w:r>
-      <w:r>
-        <w:rPr>
-          <w:rFonts w:ascii="宋体" w:eastAsia="宋体" w:hAnsi="宋体" w:cs="宋体"/>
-          <w:lang w:val="zh-TW" w:eastAsia="zh-TW"/>
-        </w:rPr>
-        <w:t>和安装问题也可能直接影响到开发工作。例如，如果需要支持串行化、口令安全或网络许可，则会增加在开发工作中必须予以考虑的系统需求。</w:t>
-      </w:r>
-    </w:p>
-    <w:p>
-      <w:pPr>
-        <w:pStyle w:val="InfoBlue"/>
-      </w:pPr>
-      <w:r>
-        <w:rPr>
-          <w:rFonts w:ascii="宋体" w:eastAsia="宋体" w:hAnsi="宋体" w:cs="宋体"/>
-          <w:lang w:val="zh-TW" w:eastAsia="zh-TW"/>
-        </w:rPr>
-        <w:t>安装需求还可能会影响到编码，或需要单独安装的软件。</w:t>
-      </w:r>
-      <w:r>
-        <w:t>]</w:t>
-      </w:r>
+        <w:pStyle w:val="a6"/>
+      </w:pPr>
+      <w:r>
+        <w:rPr>
+          <w:rFonts w:hint="eastAsia"/>
+        </w:rPr>
+        <w:t>该产品的V</w:t>
+      </w:r>
+      <w:r>
+        <w:t>1.0</w:t>
+      </w:r>
+      <w:r>
+        <w:rPr>
+          <w:rFonts w:hint="eastAsia"/>
+        </w:rPr>
+        <w:t>没有许可要求，因为它仅适用于上海交通大学学生。</w:t>
+      </w:r>
+    </w:p>
+    <w:p>
+      <w:pPr>
+        <w:pStyle w:val="a6"/>
+      </w:pPr>
+      <w:r>
+        <w:rPr>
+          <w:rFonts w:hint="eastAsia"/>
+        </w:rPr>
+        <w:t>作为一款web应用，无需下载安装客户端组件。</w:t>
+      </w:r>
+    </w:p>
+    <w:p>
+      <w:pPr>
+        <w:pStyle w:val="a6"/>
+      </w:pPr>
+      <w:r>
+        <w:rPr>
+          <w:rFonts w:hint="eastAsia"/>
+        </w:rPr>
+        <w:t>服务器组件的安装必须提供用于保留现有注册数据库（不丢失任何数据）或生成新数据库的选项。</w:t>
+      </w:r>
+    </w:p>
+    <w:p>
+      <w:pPr>
+        <w:pStyle w:val="a6"/>
+        <w:rPr>
+          <w:rFonts w:hint="eastAsia"/>
+        </w:rPr>
+      </w:pPr>
     </w:p>
     <w:p>
       <w:pPr>
@@ -5185,6 +4802,7 @@
         <w:rPr>
           <w:lang w:val="zh-TW" w:eastAsia="zh-TW"/>
         </w:rPr>
+        <w:lastRenderedPageBreak/>
         <w:t>产品特性</w:t>
       </w:r>
     </w:p>
@@ -5287,7 +4905,6 @@
           <w:rFonts w:ascii="宋体" w:eastAsia="宋体" w:hAnsi="宋体" w:cs="宋体"/>
           <w:lang w:val="zh-TW" w:eastAsia="zh-TW"/>
         </w:rPr>
-        <w:lastRenderedPageBreak/>
         <w:t>贯穿此节的始终，都应能让用户、操作人员或其他外部系统从外部觉察到每项特性。这些特性应包括功能性的说明以及必须考虑的任何相关的可用性问题。以下原则将会适用：</w:t>
       </w:r>
     </w:p>
@@ -5599,6 +5216,20 @@
           <w:tab w:val="clear" w:pos="540"/>
         </w:tabs>
         <w:rPr>
+          <w:rFonts w:ascii="宋体" w:eastAsia="宋体" w:hAnsi="宋体" w:cs="宋体"/>
+          <w:i w:val="0"/>
+          <w:iCs w:val="0"/>
+          <w:color w:val="000000"/>
+          <w:u w:color="000000"/>
+          <w14:textOutline w14:w="0" w14:cap="flat" w14:cmpd="sng" w14:algn="ctr">
+            <w14:noFill/>
+            <w14:prstDash w14:val="solid"/>
+            <w14:bevel/>
+          </w14:textOutline>
+        </w:rPr>
+      </w:pPr>
+      <w:r>
+        <w:rPr>
           <w:rFonts w:ascii="宋体" w:eastAsia="宋体" w:hAnsi="宋体" w:cs="宋体" w:hint="eastAsia"/>
           <w:i w:val="0"/>
           <w:iCs w:val="0"/>
@@ -5610,7 +5241,8 @@
             <w14:bevel/>
           </w14:textOutline>
         </w:rPr>
-      </w:pPr>
+        <w:t>帖子标签仅限于已有标签</w:t>
+      </w:r>
       <w:r>
         <w:rPr>
           <w:rFonts w:ascii="宋体" w:eastAsia="宋体" w:hAnsi="宋体" w:cs="宋体" w:hint="eastAsia"/>
@@ -5624,21 +5256,6 @@
             <w14:bevel/>
           </w14:textOutline>
         </w:rPr>
-        <w:t>帖子标签仅限于已有标签</w:t>
-      </w:r>
-      <w:r>
-        <w:rPr>
-          <w:rFonts w:ascii="宋体" w:eastAsia="宋体" w:hAnsi="宋体" w:cs="宋体" w:hint="eastAsia"/>
-          <w:i w:val="0"/>
-          <w:iCs w:val="0"/>
-          <w:color w:val="000000"/>
-          <w:u w:color="000000"/>
-          <w14:textOutline w14:w="0" w14:cap="flat" w14:cmpd="sng" w14:algn="ctr">
-            <w14:noFill/>
-            <w14:prstDash w14:val="solid"/>
-            <w14:bevel/>
-          </w14:textOutline>
-        </w:rPr>
         <w:t>。</w:t>
       </w:r>
     </w:p>
@@ -5657,13 +5274,7 @@
         <w:rPr>
           <w:lang w:val="zh-TW" w:eastAsia="zh-TW"/>
         </w:rPr>
-        <w:t>质</w:t>
-      </w:r>
-      <w:r>
-        <w:rPr>
-          <w:lang w:val="zh-TW" w:eastAsia="zh-TW"/>
-        </w:rPr>
-        <w:t>量范围</w:t>
+        <w:t>质量范围</w:t>
       </w:r>
     </w:p>
     <w:p>
@@ -5675,31 +5286,7 @@
         <w:rPr>
           <w:lang w:val="zh-CN"/>
         </w:rPr>
-        <w:t>在性能上的要求：需要达到</w:t>
-      </w:r>
-      <w:r>
-        <w:rPr>
-          <w:lang w:val="zh-CN"/>
-        </w:rPr>
-        <w:t>1000</w:t>
-      </w:r>
-      <w:r>
-        <w:rPr>
-          <w:lang w:val="zh-CN"/>
-        </w:rPr>
-        <w:t>并发以上，并且相应时间不得高于</w:t>
-      </w:r>
-      <w:r>
-        <w:rPr>
-          <w:lang w:val="zh-CN"/>
-        </w:rPr>
-        <w:t>3s</w:t>
-      </w:r>
-      <w:r>
-        <w:rPr>
-          <w:lang w:val="zh-CN"/>
-        </w:rPr>
-        <w:t>（除去网络本身的延迟）</w:t>
+        <w:t>在性能上的要求：需要达到1000并发以上，并且相应时间不得高于3s（除去网络本身的延迟）</w:t>
       </w:r>
     </w:p>
     <w:p>
@@ -5735,13 +5322,7 @@
         <w:rPr>
           <w:lang w:val="zh-CN"/>
         </w:rPr>
-        <w:t>在容错上面</w:t>
-      </w:r>
-      <w:r>
-        <w:rPr>
-          <w:lang w:val="zh-CN"/>
-        </w:rPr>
-        <w:t>的要求：</w:t>
+        <w:t>在容错上面的要求：</w:t>
       </w:r>
       <w:proofErr w:type="gramStart"/>
       <w:r>
@@ -5781,31 +5362,7 @@
         <w:rPr>
           <w:lang w:val="zh-CN"/>
         </w:rPr>
-        <w:t>在可用性上的要求：要求系统在每周百分之九十九点九的时间都能使用（</w:t>
-      </w:r>
-      <w:r>
-        <w:rPr>
-          <w:lang w:val="zh-CN"/>
-        </w:rPr>
-        <w:t>3</w:t>
-      </w:r>
-      <w:r>
-        <w:rPr>
-          <w:lang w:val="zh-CN"/>
-        </w:rPr>
-        <w:t>个</w:t>
-      </w:r>
-      <w:r>
-        <w:rPr>
-          <w:lang w:val="zh-CN"/>
-        </w:rPr>
-        <w:t>9</w:t>
-      </w:r>
-      <w:r>
-        <w:rPr>
-          <w:lang w:val="zh-CN"/>
-        </w:rPr>
-        <w:t>的要求）。</w:t>
+        <w:t>在可用性上的要求：要求系统在每周百分之九十九点九的时间都能使用（3个9的要求）。</w:t>
       </w:r>
     </w:p>
     <w:p>
@@ -5883,32 +5440,8 @@
         <w:rPr>
           <w:lang w:val="zh-TW" w:eastAsia="zh-TW"/>
         </w:rPr>
+        <w:lastRenderedPageBreak/>
         <w:t>其他产品需求</w:t>
-      </w:r>
-    </w:p>
-    <w:p>
-      <w:pPr>
-        <w:pStyle w:val="InfoBlue"/>
-      </w:pPr>
-      <w:r>
-        <w:t>[</w:t>
-      </w:r>
-      <w:r>
-        <w:rPr>
-          <w:rFonts w:ascii="宋体" w:eastAsia="宋体" w:hAnsi="宋体" w:cs="宋体"/>
-          <w:lang w:val="zh-TW" w:eastAsia="zh-TW"/>
-        </w:rPr>
-        <w:t>在较高层次上列出适用的标准、硬</w:t>
-      </w:r>
-      <w:r>
-        <w:rPr>
-          <w:rFonts w:ascii="宋体" w:eastAsia="宋体" w:hAnsi="宋体" w:cs="宋体"/>
-          <w:lang w:val="zh-TW" w:eastAsia="zh-TW"/>
-        </w:rPr>
-        <w:t>件或平台需求、性能需求以及环境需求。</w:t>
-      </w:r>
-      <w:r>
-        <w:t>]</w:t>
       </w:r>
     </w:p>
     <w:p>
@@ -5931,138 +5464,79 @@
     </w:p>
     <w:p>
       <w:pPr>
-        <w:pStyle w:val="InfoBlue"/>
-      </w:pPr>
-      <w:r>
-        <w:t>[</w:t>
-      </w:r>
-      <w:r>
-        <w:rPr>
-          <w:rFonts w:ascii="宋体" w:eastAsia="宋体" w:hAnsi="宋体" w:cs="宋体"/>
-          <w:lang w:val="zh-TW" w:eastAsia="zh-TW"/>
-        </w:rPr>
-        <w:t>列出产品必须符合的所有标准。其中可能包括法律和法规（</w:t>
-      </w:r>
-      <w:r>
-        <w:rPr>
-          <w:lang w:eastAsia="zh-TW"/>
-        </w:rPr>
-        <w:t>FDA</w:t>
-      </w:r>
-      <w:r>
-        <w:rPr>
-          <w:rFonts w:ascii="宋体" w:eastAsia="宋体" w:hAnsi="宋体" w:cs="宋体"/>
-          <w:lang w:val="zh-TW" w:eastAsia="zh-TW"/>
-        </w:rPr>
-        <w:t>、</w:t>
-      </w:r>
-      <w:r>
-        <w:rPr>
-          <w:lang w:eastAsia="zh-TW"/>
-        </w:rPr>
-        <w:t>UCC</w:t>
-      </w:r>
-      <w:r>
-        <w:rPr>
-          <w:rFonts w:ascii="宋体" w:eastAsia="宋体" w:hAnsi="宋体" w:cs="宋体"/>
-          <w:lang w:val="zh-TW" w:eastAsia="zh-TW"/>
-        </w:rPr>
-        <w:t>）标准、通讯标准（</w:t>
-      </w:r>
-      <w:r>
-        <w:rPr>
-          <w:lang w:eastAsia="zh-TW"/>
-        </w:rPr>
-        <w:t>TCP/IP</w:t>
-      </w:r>
-      <w:r>
-        <w:rPr>
-          <w:rFonts w:ascii="宋体" w:eastAsia="宋体" w:hAnsi="宋体" w:cs="宋体"/>
-          <w:lang w:val="zh-TW" w:eastAsia="zh-TW"/>
-        </w:rPr>
-        <w:t>、</w:t>
-      </w:r>
-      <w:r>
-        <w:rPr>
-          <w:lang w:eastAsia="zh-TW"/>
-        </w:rPr>
-        <w:t>ISDN</w:t>
-      </w:r>
-      <w:r>
-        <w:rPr>
-          <w:rFonts w:ascii="宋体" w:eastAsia="宋体" w:hAnsi="宋体" w:cs="宋体"/>
-          <w:lang w:val="zh-TW" w:eastAsia="zh-TW"/>
-        </w:rPr>
-        <w:t>）、平台一致性标准（</w:t>
-      </w:r>
-      <w:r>
-        <w:rPr>
-          <w:lang w:eastAsia="zh-TW"/>
-        </w:rPr>
-        <w:t>Windows</w:t>
-      </w:r>
-      <w:r>
-        <w:rPr>
-          <w:rFonts w:ascii="宋体" w:eastAsia="宋体" w:hAnsi="宋体" w:cs="宋体"/>
-          <w:lang w:val="zh-TW" w:eastAsia="zh-TW"/>
-        </w:rPr>
-        <w:t>、</w:t>
-      </w:r>
-      <w:r>
-        <w:rPr>
-          <w:lang w:eastAsia="zh-TW"/>
-        </w:rPr>
-        <w:t xml:space="preserve">Unix </w:t>
-      </w:r>
-      <w:r>
-        <w:rPr>
-          <w:rFonts w:ascii="宋体" w:eastAsia="宋体" w:hAnsi="宋体" w:cs="宋体"/>
-          <w:lang w:val="zh-TW" w:eastAsia="zh-TW"/>
-        </w:rPr>
-        <w:t>等）以及质量和安全标准（</w:t>
-      </w:r>
-      <w:r>
-        <w:rPr>
-          <w:lang w:eastAsia="zh-TW"/>
-        </w:rPr>
-        <w:t>UL</w:t>
-      </w:r>
-      <w:r>
-        <w:rPr>
-          <w:rFonts w:ascii="宋体" w:eastAsia="宋体" w:hAnsi="宋体" w:cs="宋体"/>
-          <w:lang w:val="zh-TW" w:eastAsia="zh-TW"/>
-        </w:rPr>
-        <w:t>、</w:t>
-      </w:r>
-      <w:r>
-        <w:rPr>
-          <w:lang w:eastAsia="zh-TW"/>
-        </w:rPr>
-        <w:t>ISO</w:t>
-      </w:r>
-      <w:r>
-        <w:rPr>
-          <w:rFonts w:ascii="宋体" w:eastAsia="宋体" w:hAnsi="宋体" w:cs="宋体"/>
-          <w:lang w:val="zh-TW" w:eastAsia="zh-TW"/>
-        </w:rPr>
-        <w:t>、</w:t>
-      </w:r>
-      <w:r>
-        <w:rPr>
-          <w:lang w:eastAsia="zh-TW"/>
-        </w:rPr>
-        <w:t>CMM</w:t>
-      </w:r>
-      <w:r>
-        <w:rPr>
-          <w:rFonts w:ascii="宋体" w:eastAsia="宋体" w:hAnsi="宋体" w:cs="宋体"/>
-          <w:lang w:val="zh-TW" w:eastAsia="zh-TW"/>
-        </w:rPr>
-        <w:t>）。</w:t>
-      </w:r>
-      <w:r>
-        <w:t>]</w:t>
-      </w:r>
+        <w:pStyle w:val="a6"/>
+      </w:pPr>
+      <w:r>
+        <w:rPr>
+          <w:rFonts w:hint="eastAsia"/>
+        </w:rPr>
+        <w:t>使用至少支持</w:t>
+      </w:r>
+      <w:r>
+        <w:t>ES</w:t>
+      </w:r>
+      <w:r>
+        <w:rPr>
+          <w:rFonts w:hint="eastAsia"/>
+        </w:rPr>
+        <w:t>7的浏览器访问前端页面。</w:t>
+      </w:r>
+    </w:p>
+    <w:p>
+      <w:pPr>
+        <w:pStyle w:val="a6"/>
+      </w:pPr>
+      <w:r>
+        <w:rPr>
+          <w:rFonts w:hint="eastAsia"/>
+        </w:rPr>
+        <w:t>支持windows、Unix、Mac共同通过浏览器进行访问</w:t>
+      </w:r>
+      <w:r>
+        <w:rPr>
+          <w:rFonts w:hint="eastAsia"/>
+        </w:rPr>
+        <w:t>。</w:t>
+      </w:r>
+    </w:p>
+    <w:p>
+      <w:pPr>
+        <w:pStyle w:val="a6"/>
+      </w:pPr>
+      <w:r>
+        <w:rPr>
+          <w:rFonts w:hint="eastAsia"/>
+        </w:rPr>
+        <w:t>通讯标准使用TCP/IP</w:t>
+      </w:r>
+      <w:r>
+        <w:rPr>
+          <w:rFonts w:hint="eastAsia"/>
+        </w:rPr>
+        <w:t>。</w:t>
+      </w:r>
+    </w:p>
+    <w:p>
+      <w:pPr>
+        <w:pStyle w:val="a6"/>
+        <w:rPr>
+          <w:rFonts w:hint="eastAsia"/>
+        </w:rPr>
+      </w:pPr>
+      <w:r>
+        <w:rPr>
+          <w:rFonts w:hint="eastAsia"/>
+        </w:rPr>
+        <w:t>本应用符合中国大陆境内相关法律法规。</w:t>
+      </w:r>
+    </w:p>
+    <w:p>
+      <w:pPr>
+        <w:pStyle w:val="a6"/>
+        <w:rPr>
+          <w:rFonts w:hint="eastAsia"/>
+        </w:rPr>
+      </w:pPr>
     </w:p>
     <w:p>
       <w:pPr>
@@ -6084,20 +5558,61 @@
     </w:p>
     <w:p>
       <w:pPr>
-        <w:pStyle w:val="InfoBlue"/>
-      </w:pPr>
-      <w:r>
-        <w:t>[</w:t>
-      </w:r>
-      <w:r>
-        <w:rPr>
-          <w:rFonts w:ascii="宋体" w:eastAsia="宋体" w:hAnsi="宋体" w:cs="宋体"/>
-          <w:lang w:val="zh-TW" w:eastAsia="zh-TW"/>
-        </w:rPr>
-        <w:t>确定支持该应用程序所必需的任何系统需求。其中可能包括所支持的主机操作系统及网络平台、配置、内存、外围设备和配套软件。</w:t>
-      </w:r>
-      <w:r>
-        <w:t>]</w:t>
+        <w:pStyle w:val="a6"/>
+      </w:pPr>
+      <w:r>
+        <w:rPr>
+          <w:rFonts w:hint="eastAsia"/>
+        </w:rPr>
+        <w:t>该系统应与现有</w:t>
+      </w:r>
+      <w:proofErr w:type="spellStart"/>
+      <w:r>
+        <w:rPr>
+          <w:rFonts w:hint="eastAsia"/>
+        </w:rPr>
+        <w:t>jaccount</w:t>
+      </w:r>
+      <w:proofErr w:type="spellEnd"/>
+      <w:r>
+        <w:rPr>
+          <w:rFonts w:hint="eastAsia"/>
+        </w:rPr>
+        <w:t>系统接口，并应支持该接口。</w:t>
+      </w:r>
+    </w:p>
+    <w:p>
+      <w:pPr>
+        <w:pStyle w:val="a6"/>
+      </w:pPr>
+      <w:r>
+        <w:rPr>
+          <w:rFonts w:hint="eastAsia"/>
+        </w:rPr>
+        <w:t>系统的服务器组件在U</w:t>
+      </w:r>
+      <w:r>
+        <w:t>NIX</w:t>
+      </w:r>
+      <w:r>
+        <w:rPr>
+          <w:rFonts w:hint="eastAsia"/>
+        </w:rPr>
+        <w:t>操作系统下运行。</w:t>
+      </w:r>
+    </w:p>
+    <w:p>
+      <w:pPr>
+        <w:pStyle w:val="a6"/>
+        <w:rPr>
+          <w:rFonts w:hint="eastAsia"/>
+        </w:rPr>
+      </w:pPr>
+      <w:r>
+        <w:rPr>
+          <w:rFonts w:hint="eastAsia"/>
+        </w:rPr>
+        <w:t>前后端部署在由k8管理的集群上，网络内存的配套设置由集群提供。</w:t>
       </w:r>
     </w:p>
     <w:p>
@@ -6120,20 +5635,31 @@
     </w:p>
     <w:p>
       <w:pPr>
-        <w:pStyle w:val="InfoBlue"/>
-      </w:pPr>
-      <w:r>
-        <w:t>[</w:t>
-      </w:r>
-      <w:r>
-        <w:rPr>
-          <w:rFonts w:ascii="宋体" w:eastAsia="宋体" w:hAnsi="宋体" w:cs="宋体"/>
-          <w:lang w:val="zh-TW" w:eastAsia="zh-TW"/>
-        </w:rPr>
-        <w:t>本节用于详细说明性能需求。性能问题可能包括在各种负载条件下的用户负载因素、带宽或通信容量、吞吐量、精确度以及可靠性或响应时间。</w:t>
-      </w:r>
-      <w:r>
-        <w:t>]</w:t>
+        <w:pStyle w:val="a6"/>
+        <w:ind w:left="0" w:firstLine="720"/>
+        <w:rPr>
+          <w:rFonts w:hint="eastAsia"/>
+        </w:rPr>
+      </w:pPr>
+      <w:r>
+        <w:rPr>
+          <w:rFonts w:hint="eastAsia"/>
+        </w:rPr>
+        <w:t>系统在任何给定时间</w:t>
+      </w:r>
+      <w:proofErr w:type="gramStart"/>
+      <w:r>
+        <w:rPr>
+          <w:rFonts w:hint="eastAsia"/>
+        </w:rPr>
+        <w:t>应最多</w:t>
+      </w:r>
+      <w:proofErr w:type="gramEnd"/>
+      <w:r>
+        <w:rPr>
+          <w:rFonts w:hint="eastAsia"/>
+        </w:rPr>
+        <w:t>支持1000并发访问数据库，延迟不高于3秒。</w:t>
       </w:r>
     </w:p>
     <w:p>
@@ -6151,26 +5677,57 @@
         <w:rPr>
           <w:lang w:val="zh-TW" w:eastAsia="zh-TW"/>
         </w:rPr>
-        <w:lastRenderedPageBreak/>
         <w:t>环境需求</w:t>
       </w:r>
     </w:p>
     <w:p>
       <w:pPr>
-        <w:pStyle w:val="InfoBlue"/>
-      </w:pPr>
-      <w:r>
-        <w:t>[</w:t>
-      </w:r>
-      <w:r>
-        <w:rPr>
-          <w:rFonts w:ascii="宋体" w:eastAsia="宋体" w:hAnsi="宋体" w:cs="宋体"/>
-          <w:lang w:val="zh-TW" w:eastAsia="zh-TW"/>
-        </w:rPr>
-        <w:t>根据需要详细说明环境需求。对于基于硬件的系统，环境因素可以包括温度、振荡、湿度、辐射等。对于软件应用系统，环境因素可以包括使用条件、用户环境、资源可用性、维护问题、错误处理和恢复。</w:t>
-      </w:r>
-      <w:r>
-        <w:t>]</w:t>
+        <w:pStyle w:val="a6"/>
+      </w:pPr>
+      <w:r>
+        <w:rPr>
+          <w:rFonts w:hint="eastAsia"/>
+        </w:rPr>
+        <w:t>错误处理与恢复：数据库发生的错误需及时回滚，前端提醒用户刷新。</w:t>
+      </w:r>
+    </w:p>
+    <w:p>
+      <w:pPr>
+        <w:pStyle w:val="a6"/>
+      </w:pPr>
+      <w:r>
+        <w:rPr>
+          <w:rFonts w:hint="eastAsia"/>
+        </w:rPr>
+        <w:t>系统运行环境：由k8管理的集群（</w:t>
+      </w:r>
+      <w:proofErr w:type="spellStart"/>
+      <w:r>
+        <w:rPr>
+          <w:rFonts w:hint="eastAsia"/>
+        </w:rPr>
+        <w:t>openstack</w:t>
+      </w:r>
+      <w:proofErr w:type="spellEnd"/>
+      <w:r>
+        <w:rPr>
+          <w:rFonts w:hint="eastAsia"/>
+        </w:rPr>
+        <w:t>提供）。</w:t>
+      </w:r>
+    </w:p>
+    <w:p>
+      <w:pPr>
+        <w:pStyle w:val="a6"/>
+        <w:rPr>
+          <w:rFonts w:hint="eastAsia"/>
+        </w:rPr>
+      </w:pPr>
+      <w:r>
+        <w:rPr>
+          <w:rFonts w:hint="eastAsia"/>
+        </w:rPr>
+        <w:t>维护：定期进行维护和检查。</w:t>
       </w:r>
     </w:p>
     <w:p>
@@ -6239,14 +5796,7 @@
           <w:rFonts w:ascii="宋体" w:eastAsia="宋体" w:hAnsi="宋体" w:cs="宋体"/>
           <w:lang w:val="zh-TW" w:eastAsia="zh-TW"/>
         </w:rPr>
-        <w:t>说明用户手册的目的和内容。讨论预期长度、详细程度，是否需要索引、词汇表、教程与参考手册策略等。还应确定格式和打</w:t>
-      </w:r>
-      <w:r>
-        <w:rPr>
-          <w:rFonts w:ascii="宋体" w:eastAsia="宋体" w:hAnsi="宋体" w:cs="宋体"/>
-          <w:lang w:val="zh-TW" w:eastAsia="zh-TW"/>
-        </w:rPr>
-        <w:t>印约束条件。</w:t>
+        <w:t>说明用户手册的目的和内容。讨论预期长度、详细程度，是否需要索引、词汇表、教程与参考手册策略等。还应确定格式和打印约束条件。</w:t>
       </w:r>
       <w:r>
         <w:t>]</w:t>
@@ -6338,14 +5888,7 @@
           <w:rFonts w:ascii="宋体" w:eastAsia="宋体" w:hAnsi="宋体" w:cs="宋体"/>
           <w:lang w:val="zh-TW" w:eastAsia="zh-TW"/>
         </w:rPr>
-        <w:t>部分，并讨论与以前发布版的兼容性问题。多数用户也希望在自述文件</w:t>
-      </w:r>
-      <w:r>
-        <w:rPr>
-          <w:rFonts w:ascii="宋体" w:eastAsia="宋体" w:hAnsi="宋体" w:cs="宋体"/>
-          <w:lang w:val="zh-TW" w:eastAsia="zh-TW"/>
-        </w:rPr>
-        <w:t>中列出任何已知的错误和变通方法。</w:t>
+        <w:t>部分，并讨论与以前发布版的兼容性问题。多数用户也希望在自述文件中列出任何已知的错误和变通方法。</w:t>
       </w:r>
       <w:r>
         <w:t>]</w:t>
@@ -6398,8 +5941,8 @@
       </w:r>
     </w:p>
     <w:sectPr>
-      <w:headerReference w:type="default" r:id="rId7"/>
-      <w:footerReference w:type="default" r:id="rId8"/>
+      <w:headerReference w:type="default" r:id="rId8"/>
+      <w:footerReference w:type="default" r:id="rId9"/>
       <w:pgSz w:w="12240" w:h="15840"/>
       <w:pgMar w:top="1440" w:right="1440" w:bottom="1440" w:left="1440" w:header="720" w:footer="720" w:gutter="0"/>
       <w:cols w:space="720"/>
@@ -6456,10 +5999,7 @@
       <w:t>公司名称</w:t>
     </w:r>
     <w:r>
-      <w:t xml:space="preserve">&gt;, </w:t>
-    </w:r>
-    <w:r>
-      <w:t>2008</w:t>
+      <w:t>&gt;, 2008</w:t>
     </w:r>
     <w:r>
       <w:tab/>
@@ -6877,7 +6417,7 @@
   <w:num w:numId="2">
     <w:abstractNumId w:val="0"/>
     <w:lvlOverride w:ilvl="1">
-      <w:lvl w:ilvl="1" w:tplc="C7021290">
+      <w:lvl w:ilvl="1" w:tplc="F112CA4A">
         <w:start w:val="1"/>
         <w:numFmt w:val="decimal"/>
         <w:suff w:val="nothing"/>

--- a/vision.docx
+++ b/vision.docx
@@ -4004,9 +4004,6 @@
     <w:p>
       <w:pPr>
         <w:pStyle w:val="a6"/>
-        <w:rPr>
-          <w:rFonts w:hint="eastAsia"/>
-        </w:rPr>
       </w:pPr>
       <w:r>
         <w:rPr>
@@ -4028,7 +4025,7 @@
                     <pic:cNvPicPr/>
                   </pic:nvPicPr>
                   <pic:blipFill>
-                    <a:blip r:embed="rId7">
+                    <a:blip r:embed="rId8">
                       <a:extLst>
                         <a:ext uri="{28A0092B-C50C-407E-A947-70E740481C1C}">
                           <a14:useLocalDpi xmlns:a14="http://schemas.microsoft.com/office/drawing/2010/main" val="0"/>
@@ -4058,9 +4055,6 @@
     <w:p>
       <w:pPr>
         <w:pStyle w:val="a6"/>
-        <w:rPr>
-          <w:rFonts w:hint="eastAsia"/>
-        </w:rPr>
       </w:pPr>
     </w:p>
     <w:p>
@@ -4095,9 +4089,6 @@
     <w:p>
       <w:pPr>
         <w:pStyle w:val="a6"/>
-        <w:rPr>
-          <w:rFonts w:hint="eastAsia"/>
-        </w:rPr>
       </w:pPr>
     </w:p>
     <w:p>
@@ -4592,7 +4583,7 @@
         <w:spacing w:line="240" w:lineRule="auto"/>
         <w:ind w:left="1188" w:hanging="1188"/>
         <w:rPr>
-          <w:rStyle w:val="a7"/>
+          <w:rStyle w:val="a8"/>
           <w:b/>
           <w:bCs/>
         </w:rPr>
@@ -4666,9 +4657,6 @@
     <w:p>
       <w:pPr>
         <w:pStyle w:val="a6"/>
-        <w:rPr>
-          <w:rFonts w:hint="eastAsia"/>
-        </w:rPr>
       </w:pPr>
     </w:p>
     <w:p>
@@ -4714,9 +4702,6 @@
     <w:p>
       <w:pPr>
         <w:pStyle w:val="a6"/>
-        <w:rPr>
-          <w:rFonts w:hint="eastAsia"/>
-        </w:rPr>
       </w:pPr>
     </w:p>
     <w:p>
@@ -4734,6 +4719,7 @@
         <w:rPr>
           <w:lang w:val="zh-TW" w:eastAsia="zh-TW"/>
         </w:rPr>
+        <w:lastRenderedPageBreak/>
         <w:t>许可与安装</w:t>
       </w:r>
     </w:p>
@@ -4782,9 +4768,6 @@
     <w:p>
       <w:pPr>
         <w:pStyle w:val="a6"/>
-        <w:rPr>
-          <w:rFonts w:hint="eastAsia"/>
-        </w:rPr>
       </w:pPr>
     </w:p>
     <w:p>
@@ -4802,7 +4785,6 @@
         <w:rPr>
           <w:lang w:val="zh-TW" w:eastAsia="zh-TW"/>
         </w:rPr>
-        <w:lastRenderedPageBreak/>
         <w:t>产品特性</w:t>
       </w:r>
     </w:p>
@@ -5386,6 +5368,7 @@
         <w:rPr>
           <w:lang w:val="zh-CN"/>
         </w:rPr>
+        <w:lastRenderedPageBreak/>
         <w:t>在可维护上的要求：对于系统的维护需要易于操作，要求接口和实现分离，使得维护人员不需要对接口进行修改，保证层与层之间的交流不会被代码的修改所影响。</w:t>
       </w:r>
     </w:p>
@@ -5440,7 +5423,6 @@
         <w:rPr>
           <w:lang w:val="zh-TW" w:eastAsia="zh-TW"/>
         </w:rPr>
-        <w:lastRenderedPageBreak/>
         <w:t>其他产品需求</w:t>
       </w:r>
     </w:p>
@@ -5519,23 +5501,17 @@
     <w:p>
       <w:pPr>
         <w:pStyle w:val="a6"/>
+      </w:pPr>
+      <w:r>
         <w:rPr>
           <w:rFonts w:hint="eastAsia"/>
         </w:rPr>
-      </w:pPr>
-      <w:r>
-        <w:rPr>
-          <w:rFonts w:hint="eastAsia"/>
-        </w:rPr>
         <w:t>本应用符合中国大陆境内相关法律法规。</w:t>
       </w:r>
     </w:p>
     <w:p>
       <w:pPr>
         <w:pStyle w:val="a6"/>
-        <w:rPr>
-          <w:rFonts w:hint="eastAsia"/>
-        </w:rPr>
       </w:pPr>
     </w:p>
     <w:p>
@@ -5604,9 +5580,6 @@
     <w:p>
       <w:pPr>
         <w:pStyle w:val="a6"/>
-        <w:rPr>
-          <w:rFonts w:hint="eastAsia"/>
-        </w:rPr>
       </w:pPr>
       <w:r>
         <w:rPr>
@@ -5637,9 +5610,6 @@
       <w:pPr>
         <w:pStyle w:val="a6"/>
         <w:ind w:left="0" w:firstLine="720"/>
-        <w:rPr>
-          <w:rFonts w:hint="eastAsia"/>
-        </w:rPr>
       </w:pPr>
       <w:r>
         <w:rPr>
@@ -5719,9 +5689,6 @@
     <w:p>
       <w:pPr>
         <w:pStyle w:val="a6"/>
-        <w:rPr>
-          <w:rFonts w:hint="eastAsia"/>
-        </w:rPr>
       </w:pPr>
       <w:r>
         <w:rPr>
@@ -5750,30 +5717,13 @@
     </w:p>
     <w:p>
       <w:pPr>
-        <w:pStyle w:val="InfoBlue"/>
-      </w:pPr>
-      <w:r>
-        <w:t>[</w:t>
-      </w:r>
-      <w:r>
-        <w:rPr>
-          <w:rFonts w:ascii="宋体" w:eastAsia="宋体" w:hAnsi="宋体" w:cs="宋体"/>
-          <w:lang w:val="zh-TW" w:eastAsia="zh-TW"/>
-        </w:rPr>
-        <w:t>此节说明为支持成功部署应用程序而必须制作的文档。</w:t>
-      </w:r>
-      <w:r>
-        <w:t>]</w:t>
-      </w:r>
-    </w:p>
-    <w:p>
-      <w:pPr>
         <w:pStyle w:val="2"/>
         <w:numPr>
           <w:ilvl w:val="1"/>
           <w:numId w:val="2"/>
         </w:numPr>
         <w:rPr>
+          <w:rFonts w:eastAsia="PMingLiU"/>
           <w:lang w:val="zh-TW" w:eastAsia="zh-TW"/>
         </w:rPr>
       </w:pPr>
@@ -5786,20 +5736,196 @@
     </w:p>
     <w:p>
       <w:pPr>
-        <w:pStyle w:val="InfoBlue"/>
-      </w:pPr>
-      <w:r>
-        <w:t>[</w:t>
-      </w:r>
-      <w:r>
-        <w:rPr>
-          <w:rFonts w:ascii="宋体" w:eastAsia="宋体" w:hAnsi="宋体" w:cs="宋体"/>
-          <w:lang w:val="zh-TW" w:eastAsia="zh-TW"/>
-        </w:rPr>
-        <w:t>说明用户手册的目的和内容。讨论预期长度、详细程度，是否需要索引、词汇表、教程与参考手册策略等。还应确定格式和打印约束条件。</w:t>
-      </w:r>
-      <w:r>
-        <w:t>]</w:t>
+        <w:pStyle w:val="A0"/>
+        <w:ind w:firstLineChars="200" w:firstLine="400"/>
+        <w:rPr>
+          <w:rFonts w:asciiTheme="minorEastAsia" w:eastAsia="PMingLiU" w:hAnsiTheme="minorEastAsia" w:hint="eastAsia"/>
+          <w:lang w:val="zh-TW" w:eastAsia="zh-TW"/>
+        </w:rPr>
+      </w:pPr>
+      <w:r>
+        <w:rPr>
+          <w:rFonts w:asciiTheme="minorEastAsia" w:eastAsiaTheme="minorEastAsia" w:hAnsiTheme="minorEastAsia" w:hint="eastAsia"/>
+          <w:lang w:val="zh-TW" w:eastAsia="zh-TW"/>
+        </w:rPr>
+        <w:t>需要注意，本软件项目对客户没有形式化的纸质版或pdf用户手册。我们希望，针对使用本论坛的客户，其能靠很低的学习成本就能上手、使用我们的</w:t>
+      </w:r>
+      <w:r>
+        <w:rPr>
+          <w:rFonts w:asciiTheme="minorEastAsia" w:eastAsiaTheme="minorEastAsia" w:hAnsiTheme="minorEastAsia" w:hint="eastAsia"/>
+          <w:lang w:val="zh-TW" w:eastAsia="zh-TW"/>
+        </w:rPr>
+        <w:t>论坛</w:t>
+      </w:r>
+      <w:r>
+        <w:rPr>
+          <w:rFonts w:asciiTheme="minorEastAsia" w:eastAsiaTheme="minorEastAsia" w:hAnsiTheme="minorEastAsia" w:hint="eastAsia"/>
+          <w:lang w:val="zh-TW" w:eastAsia="zh-TW"/>
+        </w:rPr>
+        <w:t>网站项目</w:t>
+      </w:r>
+      <w:r>
+        <w:rPr>
+          <w:rFonts w:asciiTheme="minorEastAsia" w:eastAsiaTheme="minorEastAsia" w:hAnsiTheme="minorEastAsia" w:hint="eastAsia"/>
+          <w:lang w:val="zh-TW" w:eastAsia="zh-TW"/>
+        </w:rPr>
+        <w:t>。</w:t>
+      </w:r>
+      <w:r>
+        <w:rPr>
+          <w:rFonts w:asciiTheme="minorEastAsia" w:eastAsiaTheme="minorEastAsia" w:hAnsiTheme="minorEastAsia" w:hint="eastAsia"/>
+          <w:lang w:val="zh-TW" w:eastAsia="zh-TW"/>
+        </w:rPr>
+        <w:t>简单易用，</w:t>
+      </w:r>
+      <w:r>
+        <w:rPr>
+          <w:rFonts w:asciiTheme="minorEastAsia" w:eastAsiaTheme="minorEastAsia" w:hAnsiTheme="minorEastAsia" w:hint="eastAsia"/>
+          <w:lang w:val="zh-TW" w:eastAsia="zh-TW"/>
+        </w:rPr>
+        <w:t>快速铺展用户量是我们项目发展的重中之重，</w:t>
+      </w:r>
+      <w:r>
+        <w:rPr>
+          <w:rFonts w:asciiTheme="minorEastAsia" w:eastAsiaTheme="minorEastAsia" w:hAnsiTheme="minorEastAsia" w:hint="eastAsia"/>
+          <w:lang w:val="zh-TW" w:eastAsia="zh-TW"/>
+        </w:rPr>
+        <w:t>而</w:t>
+      </w:r>
+      <w:r>
+        <w:rPr>
+          <w:rFonts w:asciiTheme="minorEastAsia" w:eastAsiaTheme="minorEastAsia" w:hAnsiTheme="minorEastAsia" w:hint="eastAsia"/>
+          <w:lang w:val="zh-TW" w:eastAsia="zh-TW"/>
+        </w:rPr>
+        <w:t>繁杂的</w:t>
+      </w:r>
+      <w:r>
+        <w:rPr>
+          <w:rFonts w:asciiTheme="minorEastAsia" w:eastAsiaTheme="minorEastAsia" w:hAnsiTheme="minorEastAsia" w:hint="eastAsia"/>
+          <w:lang w:val="zh-TW" w:eastAsia="zh-TW"/>
+        </w:rPr>
+        <w:t>入门门槛是违背项目这一核心利益的。</w:t>
+      </w:r>
+    </w:p>
+    <w:p>
+      <w:pPr>
+        <w:pStyle w:val="A0"/>
+        <w:ind w:firstLineChars="200" w:firstLine="400"/>
+        <w:rPr>
+          <w:rFonts w:asciiTheme="minorEastAsia" w:eastAsia="PMingLiU" w:hAnsiTheme="minorEastAsia"/>
+          <w:lang w:val="zh-TW" w:eastAsia="zh-TW"/>
+        </w:rPr>
+      </w:pPr>
+      <w:r>
+        <w:rPr>
+          <w:rFonts w:asciiTheme="minorEastAsia" w:eastAsiaTheme="minorEastAsia" w:hAnsiTheme="minorEastAsia" w:hint="eastAsia"/>
+          <w:lang w:val="zh-TW" w:eastAsia="zh-TW"/>
+        </w:rPr>
+        <w:t>为了方便我们的用户</w:t>
+      </w:r>
+      <w:r>
+        <w:rPr>
+          <w:rFonts w:asciiTheme="minorEastAsia" w:eastAsiaTheme="minorEastAsia" w:hAnsiTheme="minorEastAsia" w:hint="eastAsia"/>
+          <w:lang w:val="zh-TW" w:eastAsia="zh-TW"/>
+        </w:rPr>
+        <w:t>快速理解、使用我们的产品，我们会在开发完核心功能之后斟酌时间，考虑加入大概3-4步的可跳过、亲和度高、简单、突出的专门针对新用户的</w:t>
+      </w:r>
+      <w:r>
+        <w:rPr>
+          <w:rFonts w:asciiTheme="minorEastAsia" w:eastAsiaTheme="minorEastAsia" w:hAnsiTheme="minorEastAsia" w:hint="eastAsia"/>
+          <w:lang w:val="zh-TW" w:eastAsia="zh-TW"/>
+        </w:rPr>
+        <w:t>新手</w:t>
+      </w:r>
+      <w:r>
+        <w:rPr>
+          <w:rFonts w:asciiTheme="minorEastAsia" w:eastAsiaTheme="minorEastAsia" w:hAnsiTheme="minorEastAsia" w:hint="eastAsia"/>
+          <w:lang w:val="zh-TW" w:eastAsia="zh-TW"/>
+        </w:rPr>
+        <w:t>使用导引。只需大概说明我们网站项目各个核心模块的使用即可，每一步的说明文字不应超过10字。</w:t>
+      </w:r>
+      <w:r>
+        <w:rPr>
+          <w:rFonts w:asciiTheme="minorEastAsia" w:eastAsiaTheme="minorEastAsia" w:hAnsiTheme="minorEastAsia" w:hint="eastAsia"/>
+          <w:lang w:val="zh-TW" w:eastAsia="zh-TW"/>
+        </w:rPr>
+        <w:t>新手使用导引的制作必须项目遵循简单易用，快速铺展用户量的核心利益。</w:t>
+      </w:r>
+    </w:p>
+    <w:p>
+      <w:pPr>
+        <w:pStyle w:val="A0"/>
+        <w:ind w:firstLineChars="200" w:firstLine="400"/>
+        <w:rPr>
+          <w:rFonts w:asciiTheme="minorEastAsia" w:eastAsia="PMingLiU" w:hAnsiTheme="minorEastAsia"/>
+          <w:lang w:val="zh-TW" w:eastAsia="zh-TW"/>
+        </w:rPr>
+      </w:pPr>
+      <w:r>
+        <w:rPr>
+          <w:rFonts w:asciiTheme="minorEastAsia" w:eastAsiaTheme="minorEastAsia" w:hAnsiTheme="minorEastAsia" w:hint="eastAsia"/>
+          <w:lang w:val="zh-TW" w:eastAsia="zh-TW"/>
+        </w:rPr>
+        <w:t>针对管理员用户需要注意的是，在网站启动期间，项目的开发者与策划者都是作为长期项目参与人员的。项目前期用户不多时，开发者和策划者将会担任管理员的职责，因项目细节由参与成员商榷决定，则初期不需要有针对管理员用户的用户手册。</w:t>
+      </w:r>
+    </w:p>
+    <w:p>
+      <w:pPr>
+        <w:pStyle w:val="A0"/>
+        <w:ind w:firstLineChars="200" w:firstLine="400"/>
+        <w:rPr>
+          <w:rFonts w:eastAsia="PMingLiU" w:hint="eastAsia"/>
+          <w:lang w:val="zh-TW" w:eastAsia="zh-TW"/>
+        </w:rPr>
+      </w:pPr>
+      <w:r>
+        <w:rPr>
+          <w:rFonts w:asciiTheme="minorEastAsia" w:eastAsiaTheme="minorEastAsia" w:hAnsiTheme="minorEastAsia" w:hint="eastAsia"/>
+          <w:lang w:val="zh-TW" w:eastAsia="zh-TW"/>
+        </w:rPr>
+        <w:t>若项目的用户量有所提高，需要更多的管理成员，开发者和策划者会对管理员用户进行线下、线上形式的简单实践培训，管理员用户在培训期以外的所有时间都可以随时联系到开发者和策划者，对接答疑。本项目决定在日活用户超过1000名后再制作和商榷相应</w:t>
+      </w:r>
+      <w:r>
+        <w:rPr>
+          <w:rFonts w:asciiTheme="minorEastAsia" w:eastAsiaTheme="minorEastAsia" w:hAnsiTheme="minorEastAsia" w:hint="eastAsia"/>
+          <w:lang w:val="zh-TW" w:eastAsia="zh-TW"/>
+        </w:rPr>
+        <w:t>针对管理员用户</w:t>
+      </w:r>
+      <w:r>
+        <w:rPr>
+          <w:rFonts w:asciiTheme="minorEastAsia" w:eastAsiaTheme="minorEastAsia" w:hAnsiTheme="minorEastAsia" w:hint="eastAsia"/>
+          <w:lang w:val="zh-TW" w:eastAsia="zh-TW"/>
+        </w:rPr>
+        <w:t>的培训手册、教授课程的详细内容</w:t>
+      </w:r>
+      <w:r>
+        <w:rPr>
+          <w:rFonts w:asciiTheme="minorEastAsia" w:eastAsiaTheme="minorEastAsia" w:hAnsiTheme="minorEastAsia" w:hint="eastAsia"/>
+          <w:lang w:val="zh-TW" w:eastAsia="zh-TW"/>
+        </w:rPr>
+        <w:t>，本阶段暂不</w:t>
+      </w:r>
+      <w:r>
+        <w:rPr>
+          <w:rFonts w:asciiTheme="minorEastAsia" w:eastAsiaTheme="minorEastAsia" w:hAnsiTheme="minorEastAsia" w:hint="eastAsia"/>
+          <w:lang w:val="zh-TW" w:eastAsia="zh-TW"/>
+        </w:rPr>
+        <w:t>作</w:t>
+      </w:r>
+      <w:r>
+        <w:rPr>
+          <w:rFonts w:asciiTheme="minorEastAsia" w:eastAsiaTheme="minorEastAsia" w:hAnsiTheme="minorEastAsia" w:hint="eastAsia"/>
+          <w:lang w:val="zh-TW" w:eastAsia="zh-TW"/>
+        </w:rPr>
+        <w:t>考虑</w:t>
+      </w:r>
+      <w:r>
+        <w:rPr>
+          <w:rFonts w:asciiTheme="minorEastAsia" w:eastAsiaTheme="minorEastAsia" w:hAnsiTheme="minorEastAsia" w:hint="eastAsia"/>
+          <w:lang w:val="zh-TW" w:eastAsia="zh-TW"/>
+        </w:rPr>
+        <w:t>。</w:t>
       </w:r>
     </w:p>
     <w:p>
@@ -5810,6 +5936,7 @@
           <w:numId w:val="2"/>
         </w:numPr>
         <w:rPr>
+          <w:rFonts w:eastAsia="PMingLiU"/>
           <w:lang w:val="zh-TW" w:eastAsia="zh-TW"/>
         </w:rPr>
       </w:pPr>
@@ -5822,20 +5949,75 @@
     </w:p>
     <w:p>
       <w:pPr>
-        <w:pStyle w:val="InfoBlue"/>
-      </w:pPr>
-      <w:r>
-        <w:t>[</w:t>
-      </w:r>
-      <w:r>
-        <w:rPr>
-          <w:rFonts w:ascii="宋体" w:eastAsia="宋体" w:hAnsi="宋体" w:cs="宋体"/>
-          <w:lang w:val="zh-TW" w:eastAsia="zh-TW"/>
-        </w:rPr>
-        <w:t>许多应用程序提供了联机帮助系统来协助用户。这些系统的性质对于应用程序开发来说独特的，因为它们综合了编程（如超链接）和技术写作（组织、演示）的各个方面。许多人发现联机帮助系统的开发本身就是一个受益于先期规模管理和计划活动的项目。</w:t>
-      </w:r>
-      <w:r>
-        <w:t>]</w:t>
+        <w:pStyle w:val="A0"/>
+        <w:rPr>
+          <w:rFonts w:eastAsia="PMingLiU" w:hint="eastAsia"/>
+          <w:lang w:val="zh-TW" w:eastAsia="zh-TW"/>
+        </w:rPr>
+      </w:pPr>
+      <w:r>
+        <w:rPr>
+          <w:rFonts w:eastAsiaTheme="minorEastAsia" w:hint="eastAsia"/>
+          <w:lang w:val="zh-TW"/>
+        </w:rPr>
+        <w:t xml:space="preserve"> </w:t>
+      </w:r>
+      <w:r>
+        <w:rPr>
+          <w:rFonts w:eastAsia="PMingLiU"/>
+          <w:lang w:val="zh-TW" w:eastAsia="zh-TW"/>
+        </w:rPr>
+        <w:t xml:space="preserve">   </w:t>
+      </w:r>
+      <w:r>
+        <w:rPr>
+          <w:rFonts w:asciiTheme="minorEastAsia" w:eastAsiaTheme="minorEastAsia" w:hAnsiTheme="minorEastAsia" w:hint="eastAsia"/>
+          <w:lang w:val="zh-TW" w:eastAsia="zh-TW"/>
+        </w:rPr>
+        <w:t>限于时间、成本和重要性的考虑，</w:t>
+      </w:r>
+      <w:r>
+        <w:rPr>
+          <w:rFonts w:asciiTheme="minorEastAsia" w:eastAsiaTheme="minorEastAsia" w:hAnsiTheme="minorEastAsia" w:hint="eastAsia"/>
+          <w:lang w:val="zh-TW" w:eastAsia="zh-TW"/>
+        </w:rPr>
+        <w:t>本项目将不会开发额外的专有联机帮助系统。</w:t>
+      </w:r>
+      <w:r>
+        <w:rPr>
+          <w:rFonts w:asciiTheme="minorEastAsia" w:eastAsiaTheme="minorEastAsia" w:hAnsiTheme="minorEastAsia" w:hint="eastAsia"/>
+          <w:lang w:val="zh-TW" w:eastAsia="zh-TW"/>
+        </w:rPr>
+        <w:t>本项目将会开放客服</w:t>
+      </w:r>
+      <w:r>
+        <w:rPr>
+          <w:rFonts w:asciiTheme="minorEastAsia" w:eastAsiaTheme="minorEastAsia" w:hAnsiTheme="minorEastAsia" w:hint="eastAsia"/>
+          <w:lang w:val="zh-TW" w:eastAsia="zh-TW"/>
+        </w:rPr>
+        <w:lastRenderedPageBreak/>
+        <w:t>联系方式于项目网站中，以帮助遭遇困难的客户答疑解惑。若有必要，客服人员可以使用腾讯会议、</w:t>
+      </w:r>
+      <w:r>
+        <w:rPr>
+          <w:rFonts w:asciiTheme="minorEastAsia" w:eastAsiaTheme="minorEastAsia" w:hAnsiTheme="minorEastAsia" w:hint="eastAsia"/>
+          <w:lang w:val="zh-TW"/>
+        </w:rPr>
+        <w:t>T</w:t>
+      </w:r>
+      <w:r>
+        <w:rPr>
+          <w:rFonts w:asciiTheme="minorEastAsia" w:eastAsia="PMingLiU" w:hAnsiTheme="minorEastAsia"/>
+          <w:lang w:val="zh-TW" w:eastAsia="zh-TW"/>
+        </w:rPr>
+        <w:t>eam</w:t>
+      </w:r>
+      <w:r>
+        <w:rPr>
+          <w:rFonts w:asciiTheme="minorEastAsia" w:eastAsiaTheme="minorEastAsia" w:hAnsiTheme="minorEastAsia" w:hint="eastAsia"/>
+          <w:lang w:val="zh-TW" w:eastAsia="zh-TW"/>
+        </w:rPr>
+        <w:t>viewer等软件在客户许可的前提下，辅助客户解决实际问题。</w:t>
       </w:r>
     </w:p>
     <w:p>
@@ -5846,6 +6028,7 @@
           <w:numId w:val="2"/>
         </w:numPr>
         <w:rPr>
+          <w:rFonts w:eastAsia="PMingLiU"/>
           <w:lang w:val="zh-TW" w:eastAsia="zh-TW"/>
         </w:rPr>
       </w:pPr>
@@ -5858,40 +6041,179 @@
     </w:p>
     <w:p>
       <w:pPr>
-        <w:pStyle w:val="InfoBlue"/>
-      </w:pPr>
-      <w:r>
-        <w:t>[</w:t>
-      </w:r>
-      <w:r>
-        <w:rPr>
-          <w:rFonts w:ascii="宋体" w:eastAsia="宋体" w:hAnsi="宋体" w:cs="宋体"/>
-          <w:lang w:val="zh-TW" w:eastAsia="zh-TW"/>
-        </w:rPr>
-        <w:t>在提供全套的解决方案时，提供包括安装说明和配置指南的文档是非常重要的。此外，自述文件通常也要作为一个标准构件包括在内。自述文件可以包括一个</w:t>
-      </w:r>
-      <w:r>
-        <w:t>“</w:t>
-      </w:r>
-      <w:r>
-        <w:rPr>
-          <w:rFonts w:ascii="宋体" w:eastAsia="宋体" w:hAnsi="宋体" w:cs="宋体"/>
-          <w:lang w:val="zh-TW" w:eastAsia="zh-TW"/>
-        </w:rPr>
-        <w:t>本发布版中的新特性</w:t>
-      </w:r>
-      <w:r>
-        <w:t>”</w:t>
-      </w:r>
-      <w:r>
-        <w:rPr>
-          <w:rFonts w:ascii="宋体" w:eastAsia="宋体" w:hAnsi="宋体" w:cs="宋体"/>
-          <w:lang w:val="zh-TW" w:eastAsia="zh-TW"/>
-        </w:rPr>
-        <w:t>部分，并讨论与以前发布版的兼容性问题。多数用户也希望在自述文件中列出任何已知的错误和变通方法。</w:t>
-      </w:r>
-      <w:r>
-        <w:t>]</w:t>
+        <w:pStyle w:val="A0"/>
+        <w:ind w:firstLine="408"/>
+        <w:rPr>
+          <w:rFonts w:asciiTheme="minorEastAsia" w:eastAsia="PMingLiU" w:hAnsiTheme="minorEastAsia"/>
+          <w:lang w:val="zh-TW" w:eastAsia="zh-TW"/>
+        </w:rPr>
+      </w:pPr>
+      <w:r>
+        <w:rPr>
+          <w:rFonts w:asciiTheme="minorEastAsia" w:eastAsiaTheme="minorEastAsia" w:hAnsiTheme="minorEastAsia" w:hint="eastAsia"/>
+          <w:lang w:val="zh-TW" w:eastAsia="zh-TW"/>
+        </w:rPr>
+        <w:t>针对客户，</w:t>
+      </w:r>
+      <w:r>
+        <w:rPr>
+          <w:rFonts w:asciiTheme="minorEastAsia" w:eastAsiaTheme="minorEastAsia" w:hAnsiTheme="minorEastAsia" w:hint="eastAsia"/>
+          <w:lang w:val="zh-TW" w:eastAsia="zh-TW"/>
+        </w:rPr>
+        <w:t>作为</w:t>
+      </w:r>
+      <w:r>
+        <w:rPr>
+          <w:rFonts w:asciiTheme="minorEastAsia" w:eastAsiaTheme="minorEastAsia" w:hAnsiTheme="minorEastAsia" w:hint="eastAsia"/>
+          <w:lang w:val="zh-TW" w:eastAsia="zh-TW"/>
+        </w:rPr>
+        <w:t>互联网项目，本系统不需要安装、配置</w:t>
+      </w:r>
+      <w:r>
+        <w:rPr>
+          <w:rFonts w:asciiTheme="minorEastAsia" w:eastAsiaTheme="minorEastAsia" w:hAnsiTheme="minorEastAsia" w:hint="eastAsia"/>
+          <w:lang w:val="zh-TW" w:eastAsia="zh-TW"/>
+        </w:rPr>
+        <w:t>，即不需要撰写相应的安装、配置文档。</w:t>
+      </w:r>
+      <w:r>
+        <w:rPr>
+          <w:rFonts w:asciiTheme="minorEastAsia" w:eastAsiaTheme="minorEastAsia" w:hAnsiTheme="minorEastAsia" w:hint="eastAsia"/>
+          <w:lang w:val="zh-TW" w:eastAsia="zh-TW"/>
+        </w:rPr>
+        <w:t>而</w:t>
+      </w:r>
+      <w:r>
+        <w:rPr>
+          <w:rFonts w:asciiTheme="minorEastAsia" w:eastAsiaTheme="minorEastAsia" w:hAnsiTheme="minorEastAsia" w:hint="eastAsia"/>
+          <w:lang w:val="zh-TW" w:eastAsia="zh-TW"/>
+        </w:rPr>
+        <w:t>针对每个</w:t>
+      </w:r>
+      <w:r>
+        <w:rPr>
+          <w:rFonts w:asciiTheme="minorEastAsia" w:eastAsiaTheme="minorEastAsia" w:hAnsiTheme="minorEastAsia" w:hint="eastAsia"/>
+          <w:lang w:val="zh-TW" w:eastAsia="zh-TW"/>
+        </w:rPr>
+        <w:t>版本</w:t>
+      </w:r>
+      <w:r>
+        <w:rPr>
+          <w:rFonts w:asciiTheme="minorEastAsia" w:eastAsiaTheme="minorEastAsia" w:hAnsiTheme="minorEastAsia" w:hint="eastAsia"/>
+          <w:lang w:val="zh-TW" w:eastAsia="zh-TW"/>
+        </w:rPr>
+        <w:t>的迭代</w:t>
+      </w:r>
+      <w:r>
+        <w:rPr>
+          <w:rFonts w:asciiTheme="minorEastAsia" w:eastAsiaTheme="minorEastAsia" w:hAnsiTheme="minorEastAsia" w:hint="eastAsia"/>
+          <w:lang w:val="zh-TW" w:eastAsia="zh-TW"/>
+        </w:rPr>
+        <w:t>自述</w:t>
+      </w:r>
+      <w:r>
+        <w:rPr>
+          <w:rFonts w:asciiTheme="minorEastAsia" w:eastAsiaTheme="minorEastAsia" w:hAnsiTheme="minorEastAsia" w:hint="eastAsia"/>
+          <w:lang w:val="zh-TW" w:eastAsia="zh-TW"/>
+        </w:rPr>
+        <w:t>，则</w:t>
+      </w:r>
+      <w:r>
+        <w:rPr>
+          <w:rFonts w:asciiTheme="minorEastAsia" w:eastAsiaTheme="minorEastAsia" w:hAnsiTheme="minorEastAsia" w:hint="eastAsia"/>
+          <w:lang w:val="zh-TW" w:eastAsia="zh-TW"/>
+        </w:rPr>
+        <w:t>会考虑在系统网站的核心基本功能完成后，</w:t>
+      </w:r>
+      <w:r>
+        <w:rPr>
+          <w:rFonts w:asciiTheme="minorEastAsia" w:eastAsiaTheme="minorEastAsia" w:hAnsiTheme="minorEastAsia" w:hint="eastAsia"/>
+          <w:lang w:val="zh-TW" w:eastAsia="zh-TW"/>
+        </w:rPr>
+        <w:t>制作新功能使用导引，也遵循上文提到的简单易懂、可跳过的原则。</w:t>
+      </w:r>
+    </w:p>
+    <w:p>
+      <w:pPr>
+        <w:pStyle w:val="A0"/>
+        <w:ind w:firstLine="408"/>
+        <w:rPr>
+          <w:rFonts w:asciiTheme="minorEastAsia" w:eastAsia="PMingLiU" w:hAnsiTheme="minorEastAsia" w:hint="eastAsia"/>
+          <w:lang w:val="zh-TW" w:eastAsia="zh-TW"/>
+        </w:rPr>
+      </w:pPr>
+      <w:r>
+        <w:rPr>
+          <w:rFonts w:asciiTheme="minorEastAsia" w:eastAsiaTheme="minorEastAsia" w:hAnsiTheme="minorEastAsia" w:hint="eastAsia"/>
+          <w:lang w:val="zh-TW" w:eastAsia="zh-TW"/>
+        </w:rPr>
+        <w:t>此外，若项目</w:t>
+      </w:r>
+      <w:r>
+        <w:rPr>
+          <w:rFonts w:asciiTheme="minorEastAsia" w:eastAsiaTheme="minorEastAsia" w:hAnsiTheme="minorEastAsia" w:hint="eastAsia"/>
+          <w:lang w:val="zh-TW" w:eastAsia="zh-TW"/>
+        </w:rPr>
+        <w:t>可长期运行</w:t>
+      </w:r>
+      <w:r>
+        <w:rPr>
+          <w:rFonts w:asciiTheme="minorEastAsia" w:eastAsiaTheme="minorEastAsia" w:hAnsiTheme="minorEastAsia" w:hint="eastAsia"/>
+          <w:lang w:val="zh-TW" w:eastAsia="zh-TW"/>
+        </w:rPr>
+        <w:t>，版本迭代的特征将会作为用户体验的重点。项目将会在拥有足够人员维护的前提下，于项目社交平台公共账号（微博、bilibili、项目介绍主页）、GitHub、项目</w:t>
+      </w:r>
+      <w:r>
+        <w:rPr>
+          <w:rFonts w:asciiTheme="minorEastAsia" w:eastAsiaTheme="minorEastAsia" w:hAnsiTheme="minorEastAsia" w:hint="eastAsia"/>
+          <w:lang w:val="zh-TW" w:eastAsia="zh-TW"/>
+        </w:rPr>
+        <w:t>网站响应页面上撰写简要</w:t>
+      </w:r>
+      <w:r>
+        <w:rPr>
+          <w:rFonts w:asciiTheme="minorEastAsia" w:eastAsiaTheme="minorEastAsia" w:hAnsiTheme="minorEastAsia" w:hint="eastAsia"/>
+          <w:lang w:val="zh-TW" w:eastAsia="zh-TW"/>
+        </w:rPr>
+        <w:t>内容</w:t>
+      </w:r>
+      <w:r>
+        <w:rPr>
+          <w:rFonts w:asciiTheme="minorEastAsia" w:eastAsiaTheme="minorEastAsia" w:hAnsiTheme="minorEastAsia" w:hint="eastAsia"/>
+          <w:lang w:val="zh-TW" w:eastAsia="zh-TW"/>
+        </w:rPr>
+        <w:t>。</w:t>
+      </w:r>
+    </w:p>
+    <w:p>
+      <w:pPr>
+        <w:pStyle w:val="A0"/>
+        <w:ind w:firstLine="408"/>
+        <w:rPr>
+          <w:rFonts w:eastAsia="PMingLiU" w:hint="eastAsia"/>
+          <w:lang w:val="zh-TW" w:eastAsia="zh-TW"/>
+        </w:rPr>
+      </w:pPr>
+      <w:r>
+        <w:rPr>
+          <w:rFonts w:asciiTheme="minorEastAsia" w:eastAsiaTheme="minorEastAsia" w:hAnsiTheme="minorEastAsia" w:hint="eastAsia"/>
+          <w:lang w:val="zh-TW" w:eastAsia="zh-TW"/>
+        </w:rPr>
+        <w:t>针对运维与开发者，本系统的产品技术架构、配置维护指南将会在开发过程中于开发组GitHub私有仓库中维护。</w:t>
+      </w:r>
+      <w:r>
+        <w:rPr>
+          <w:rFonts w:asciiTheme="minorEastAsia" w:eastAsiaTheme="minorEastAsia" w:hAnsiTheme="minorEastAsia" w:hint="eastAsia"/>
+          <w:lang w:val="zh-TW" w:eastAsia="zh-TW"/>
+        </w:rPr>
+        <w:t>这一类文档包括且不限于集群配置、文件结构、技术选型细则描述、版本迭代记录</w:t>
+      </w:r>
+      <w:r>
+        <w:rPr>
+          <w:rFonts w:asciiTheme="minorEastAsia" w:eastAsiaTheme="minorEastAsia" w:hAnsiTheme="minorEastAsia" w:hint="eastAsia"/>
+          <w:lang w:val="zh-TW" w:eastAsia="zh-TW"/>
+        </w:rPr>
+        <w:t>等，追求简单易懂的原则，方便日后可能的新开发人员理解、接手</w:t>
       </w:r>
     </w:p>
     <w:p>
@@ -5914,35 +6236,1187 @@
     </w:p>
     <w:p>
       <w:pPr>
-        <w:pStyle w:val="InfoBlue"/>
-      </w:pPr>
-      <w:r>
-        <w:t>[</w:t>
-      </w:r>
-      <w:r>
-        <w:rPr>
-          <w:rFonts w:ascii="宋体" w:eastAsia="宋体" w:hAnsi="宋体" w:cs="宋体"/>
-          <w:lang w:val="zh-TW" w:eastAsia="zh-TW"/>
-        </w:rPr>
-        <w:t>目前最先进的应用程序从产品包装开始就提供了一致的外观，这种一致还体现在安装菜单、启动屏幕、帮助系统、</w:t>
-      </w:r>
-      <w:r>
-        <w:t xml:space="preserve">GUI </w:t>
-      </w:r>
-      <w:r>
-        <w:rPr>
-          <w:rFonts w:ascii="宋体" w:eastAsia="宋体" w:hAnsi="宋体" w:cs="宋体"/>
-          <w:lang w:val="zh-TW" w:eastAsia="zh-TW"/>
-        </w:rPr>
-        <w:t>对话框等等。此节定义对标签的需求和和标签类型，以便合并到代码中。举例来说，标签和包装涉及版权和专利声明、公司徽标、标准化的图标以及其他图形元素。</w:t>
-      </w:r>
-      <w:r>
-        <w:t>]</w:t>
+        <w:pStyle w:val="A0"/>
+        <w:ind w:firstLine="408"/>
+        <w:rPr>
+          <w:rFonts w:asciiTheme="minorEastAsia" w:eastAsiaTheme="minorEastAsia" w:hAnsiTheme="minorEastAsia"/>
+          <w:lang w:val="zh-TW" w:eastAsia="zh-TW"/>
+        </w:rPr>
+      </w:pPr>
+      <w:r>
+        <w:rPr>
+          <w:rFonts w:asciiTheme="minorEastAsia" w:eastAsiaTheme="minorEastAsia" w:hAnsiTheme="minorEastAsia" w:hint="eastAsia"/>
+          <w:lang w:val="zh-TW" w:eastAsia="zh-TW"/>
+        </w:rPr>
+        <w:t>本产品</w:t>
+      </w:r>
+      <w:r>
+        <w:rPr>
+          <w:rFonts w:asciiTheme="minorEastAsia" w:eastAsiaTheme="minorEastAsia" w:hAnsiTheme="minorEastAsia" w:hint="eastAsia"/>
+          <w:lang w:val="zh-TW" w:eastAsia="zh-TW"/>
+        </w:rPr>
+        <w:t>的设计元素</w:t>
+      </w:r>
+      <w:r>
+        <w:rPr>
+          <w:rFonts w:asciiTheme="minorEastAsia" w:eastAsiaTheme="minorEastAsia" w:hAnsiTheme="minorEastAsia" w:hint="eastAsia"/>
+          <w:lang w:val="zh-TW" w:eastAsia="zh-TW"/>
+        </w:rPr>
+        <w:t>主要</w:t>
+      </w:r>
+      <w:r>
+        <w:rPr>
+          <w:rFonts w:asciiTheme="minorEastAsia" w:eastAsiaTheme="minorEastAsia" w:hAnsiTheme="minorEastAsia" w:hint="eastAsia"/>
+          <w:lang w:val="zh-TW" w:eastAsia="zh-TW"/>
+        </w:rPr>
+        <w:t>遵循两种</w:t>
+      </w:r>
+      <w:r>
+        <w:rPr>
+          <w:rFonts w:asciiTheme="minorEastAsia" w:eastAsiaTheme="minorEastAsia" w:hAnsiTheme="minorEastAsia" w:hint="eastAsia"/>
+          <w:lang w:val="zh-TW" w:eastAsia="zh-TW"/>
+        </w:rPr>
+        <w:t>统一的</w:t>
+      </w:r>
+      <w:r>
+        <w:rPr>
+          <w:rFonts w:asciiTheme="minorEastAsia" w:eastAsiaTheme="minorEastAsia" w:hAnsiTheme="minorEastAsia" w:hint="eastAsia"/>
+          <w:lang w:val="zh-TW" w:eastAsia="zh-TW"/>
+        </w:rPr>
+        <w:t>视觉设计风格，</w:t>
+      </w:r>
+      <w:r>
+        <w:rPr>
+          <w:rFonts w:asciiTheme="minorEastAsia" w:eastAsiaTheme="minorEastAsia" w:hAnsiTheme="minorEastAsia" w:hint="eastAsia"/>
+          <w:lang w:val="zh-TW" w:eastAsia="zh-TW"/>
+        </w:rPr>
+        <w:t>主题是</w:t>
+      </w:r>
+      <w:r>
+        <w:rPr>
+          <w:rFonts w:asciiTheme="minorEastAsia" w:eastAsiaTheme="minorEastAsia" w:hAnsiTheme="minorEastAsia" w:hint="eastAsia"/>
+          <w:lang w:val="zh-TW" w:eastAsia="zh-TW"/>
+        </w:rPr>
+        <w:t>简约和</w:t>
+      </w:r>
+      <w:r>
+        <w:rPr>
+          <w:rFonts w:asciiTheme="minorEastAsia" w:eastAsiaTheme="minorEastAsia" w:hAnsiTheme="minorEastAsia" w:hint="eastAsia"/>
+          <w:lang w:val="zh-TW" w:eastAsia="zh-TW"/>
+        </w:rPr>
+        <w:t>多彩</w:t>
+      </w:r>
+      <w:r>
+        <w:rPr>
+          <w:rFonts w:asciiTheme="minorEastAsia" w:eastAsiaTheme="minorEastAsia" w:hAnsiTheme="minorEastAsia" w:hint="eastAsia"/>
+          <w:lang w:val="zh-TW" w:eastAsia="zh-TW"/>
+        </w:rPr>
+        <w:t>。</w:t>
+      </w:r>
+    </w:p>
+    <w:p>
+      <w:pPr>
+        <w:pStyle w:val="A0"/>
+        <w:ind w:firstLine="408"/>
+        <w:rPr>
+          <w:rFonts w:asciiTheme="minorEastAsia" w:eastAsiaTheme="minorEastAsia" w:hAnsiTheme="minorEastAsia" w:hint="eastAsia"/>
+          <w:lang w:val="zh-TW" w:eastAsia="zh-TW"/>
+        </w:rPr>
+      </w:pPr>
+      <w:r>
+        <w:rPr>
+          <w:rFonts w:asciiTheme="minorEastAsia" w:eastAsiaTheme="minorEastAsia" w:hAnsiTheme="minorEastAsia" w:hint="eastAsia"/>
+          <w:lang w:val="zh-TW" w:eastAsia="zh-TW"/>
+        </w:rPr>
+        <w:t>我们设计了不同尺寸的概念图标，用于不同场景下的</w:t>
+      </w:r>
+      <w:r>
+        <w:rPr>
+          <w:rFonts w:asciiTheme="minorEastAsia" w:eastAsiaTheme="minorEastAsia" w:hAnsiTheme="minorEastAsia" w:hint="eastAsia"/>
+          <w:lang w:val="zh-TW" w:eastAsia="zh-TW"/>
+        </w:rPr>
+        <w:t>产品概念</w:t>
+      </w:r>
+      <w:r>
+        <w:rPr>
+          <w:rFonts w:asciiTheme="minorEastAsia" w:eastAsiaTheme="minorEastAsia" w:hAnsiTheme="minorEastAsia" w:hint="eastAsia"/>
+          <w:lang w:val="zh-TW" w:eastAsia="zh-TW"/>
+        </w:rPr>
+        <w:t>展示，</w:t>
+      </w:r>
+      <w:r>
+        <w:rPr>
+          <w:rFonts w:asciiTheme="minorEastAsia" w:eastAsiaTheme="minorEastAsia" w:hAnsiTheme="minorEastAsia" w:hint="eastAsia"/>
+          <w:lang w:val="zh-TW" w:eastAsia="zh-TW"/>
+        </w:rPr>
+        <w:t>后文将</w:t>
+      </w:r>
+      <w:r>
+        <w:rPr>
+          <w:rFonts w:asciiTheme="minorEastAsia" w:eastAsiaTheme="minorEastAsia" w:hAnsiTheme="minorEastAsia" w:hint="eastAsia"/>
+          <w:lang w:val="zh-TW" w:eastAsia="zh-TW"/>
+        </w:rPr>
+        <w:t>详述</w:t>
+      </w:r>
+      <w:r>
+        <w:rPr>
+          <w:rFonts w:asciiTheme="minorEastAsia" w:eastAsiaTheme="minorEastAsia" w:hAnsiTheme="minorEastAsia" w:hint="eastAsia"/>
+          <w:lang w:val="zh-TW" w:eastAsia="zh-TW"/>
+        </w:rPr>
+        <w:t>所有的</w:t>
+      </w:r>
+      <w:r>
+        <w:rPr>
+          <w:rFonts w:asciiTheme="minorEastAsia" w:eastAsiaTheme="minorEastAsia" w:hAnsiTheme="minorEastAsia" w:hint="eastAsia"/>
+          <w:lang w:val="zh-TW" w:eastAsia="zh-TW"/>
+        </w:rPr>
+        <w:t>图标的设计视觉艺术效果</w:t>
+      </w:r>
+      <w:r>
+        <w:rPr>
+          <w:rFonts w:asciiTheme="minorEastAsia" w:eastAsiaTheme="minorEastAsia" w:hAnsiTheme="minorEastAsia" w:hint="eastAsia"/>
+          <w:lang w:val="zh-TW" w:eastAsia="zh-TW"/>
+        </w:rPr>
+        <w:t>：</w:t>
+      </w:r>
+    </w:p>
+    <w:p>
+      <w:pPr>
+        <w:pStyle w:val="A0"/>
+        <w:ind w:firstLine="408"/>
+        <w:rPr>
+          <w:rFonts w:asciiTheme="minorEastAsia" w:eastAsiaTheme="minorEastAsia" w:hAnsiTheme="minorEastAsia"/>
+          <w:lang w:val="zh-TW" w:eastAsia="zh-TW"/>
+        </w:rPr>
+      </w:pPr>
+      <w:r>
+        <w:rPr>
+          <w:rFonts w:asciiTheme="minorEastAsia" w:eastAsiaTheme="minorEastAsia" w:hAnsiTheme="minorEastAsia" w:hint="eastAsia"/>
+          <w:lang w:val="zh-TW" w:eastAsia="zh-TW"/>
+        </w:rPr>
+        <w:t>以下是我们</w:t>
+      </w:r>
+      <w:r>
+        <w:rPr>
+          <w:rFonts w:asciiTheme="minorEastAsia" w:eastAsiaTheme="minorEastAsia" w:hAnsiTheme="minorEastAsia" w:hint="eastAsia"/>
+          <w:lang w:val="zh-TW" w:eastAsia="zh-TW"/>
+        </w:rPr>
+        <w:t>围绕多彩</w:t>
+      </w:r>
+      <w:r>
+        <w:rPr>
+          <w:rFonts w:asciiTheme="minorEastAsia" w:eastAsiaTheme="minorEastAsia" w:hAnsiTheme="minorEastAsia" w:hint="eastAsia"/>
+          <w:lang w:val="zh-TW" w:eastAsia="zh-TW"/>
+        </w:rPr>
+        <w:t>这一项视觉设计</w:t>
+      </w:r>
+      <w:r>
+        <w:rPr>
+          <w:rFonts w:asciiTheme="minorEastAsia" w:eastAsiaTheme="minorEastAsia" w:hAnsiTheme="minorEastAsia" w:hint="eastAsia"/>
+          <w:lang w:val="zh-TW" w:eastAsia="zh-TW"/>
+        </w:rPr>
+        <w:t>主题</w:t>
+      </w:r>
+      <w:r>
+        <w:rPr>
+          <w:rFonts w:asciiTheme="minorEastAsia" w:eastAsiaTheme="minorEastAsia" w:hAnsiTheme="minorEastAsia" w:hint="eastAsia"/>
+          <w:lang w:val="zh-TW" w:eastAsia="zh-TW"/>
+        </w:rPr>
+        <w:t>方案</w:t>
+      </w:r>
+      <w:r>
+        <w:rPr>
+          <w:rFonts w:asciiTheme="minorEastAsia" w:eastAsiaTheme="minorEastAsia" w:hAnsiTheme="minorEastAsia" w:hint="eastAsia"/>
+          <w:lang w:val="zh-TW" w:eastAsia="zh-TW"/>
+        </w:rPr>
+        <w:t>所制作的</w:t>
+      </w:r>
+      <w:r>
+        <w:rPr>
+          <w:rFonts w:asciiTheme="minorEastAsia" w:eastAsiaTheme="minorEastAsia" w:hAnsiTheme="minorEastAsia" w:hint="eastAsia"/>
+          <w:lang w:val="zh-TW" w:eastAsia="zh-TW"/>
+        </w:rPr>
+        <w:t>所有的概念设计图标</w:t>
+      </w:r>
+      <w:r>
+        <w:rPr>
+          <w:rFonts w:asciiTheme="minorEastAsia" w:eastAsiaTheme="minorEastAsia" w:hAnsiTheme="minorEastAsia" w:hint="eastAsia"/>
+          <w:lang w:val="zh-TW" w:eastAsia="zh-TW"/>
+        </w:rPr>
+        <w:t>，这一主题下，</w:t>
+      </w:r>
+      <w:r>
+        <w:rPr>
+          <w:rFonts w:asciiTheme="minorEastAsia" w:eastAsiaTheme="minorEastAsia" w:hAnsiTheme="minorEastAsia" w:hint="eastAsia"/>
+          <w:lang w:val="zh-TW" w:eastAsia="zh-TW"/>
+        </w:rPr>
+        <w:t>我们</w:t>
+      </w:r>
+      <w:r>
+        <w:rPr>
+          <w:rFonts w:asciiTheme="minorEastAsia" w:eastAsiaTheme="minorEastAsia" w:hAnsiTheme="minorEastAsia" w:hint="eastAsia"/>
+          <w:lang w:val="zh-TW" w:eastAsia="zh-TW"/>
+        </w:rPr>
+        <w:t>期望我们的</w:t>
+      </w:r>
+      <w:r>
+        <w:rPr>
+          <w:rFonts w:asciiTheme="minorEastAsia" w:eastAsiaTheme="minorEastAsia" w:hAnsiTheme="minorEastAsia" w:hint="eastAsia"/>
+          <w:lang w:val="zh-TW" w:eastAsia="zh-TW"/>
+        </w:rPr>
+        <w:t>产品</w:t>
+      </w:r>
+      <w:r>
+        <w:rPr>
+          <w:rFonts w:asciiTheme="minorEastAsia" w:eastAsiaTheme="minorEastAsia" w:hAnsiTheme="minorEastAsia" w:hint="eastAsia"/>
+          <w:lang w:val="zh-TW" w:eastAsia="zh-TW"/>
+        </w:rPr>
+        <w:t>能够</w:t>
+      </w:r>
+      <w:r>
+        <w:rPr>
+          <w:rFonts w:asciiTheme="minorEastAsia" w:eastAsiaTheme="minorEastAsia" w:hAnsiTheme="minorEastAsia" w:hint="eastAsia"/>
+          <w:lang w:val="zh-TW" w:eastAsia="zh-TW"/>
+        </w:rPr>
+        <w:t>展示给用户我们的产品是活泼、体贴</w:t>
+      </w:r>
+      <w:r>
+        <w:rPr>
+          <w:rFonts w:asciiTheme="minorEastAsia" w:eastAsiaTheme="minorEastAsia" w:hAnsiTheme="minorEastAsia" w:hint="eastAsia"/>
+          <w:lang w:val="zh-TW" w:eastAsia="zh-TW"/>
+        </w:rPr>
+        <w:t>、青春</w:t>
+      </w:r>
+      <w:r>
+        <w:rPr>
+          <w:rFonts w:asciiTheme="minorEastAsia" w:eastAsiaTheme="minorEastAsia" w:hAnsiTheme="minorEastAsia" w:hint="eastAsia"/>
+          <w:lang w:val="zh-TW" w:eastAsia="zh-TW"/>
+        </w:rPr>
+        <w:t>的</w:t>
+      </w:r>
+      <w:r>
+        <w:rPr>
+          <w:rFonts w:asciiTheme="minorEastAsia" w:eastAsiaTheme="minorEastAsia" w:hAnsiTheme="minorEastAsia" w:hint="eastAsia"/>
+          <w:lang w:val="zh-TW" w:eastAsia="zh-TW"/>
+        </w:rPr>
+        <w:t>信息</w:t>
+      </w:r>
+      <w:r>
+        <w:rPr>
+          <w:rFonts w:asciiTheme="minorEastAsia" w:eastAsiaTheme="minorEastAsia" w:hAnsiTheme="minorEastAsia" w:hint="eastAsia"/>
+          <w:lang w:val="zh-TW" w:eastAsia="zh-TW"/>
+        </w:rPr>
+        <w:t>，这是我们的设计所围绕的</w:t>
+      </w:r>
+      <w:r>
+        <w:rPr>
+          <w:rFonts w:asciiTheme="minorEastAsia" w:eastAsiaTheme="minorEastAsia" w:hAnsiTheme="minorEastAsia" w:hint="eastAsia"/>
+          <w:lang w:val="zh-TW" w:eastAsia="zh-TW"/>
+        </w:rPr>
+        <w:t>核心</w:t>
+      </w:r>
+      <w:r>
+        <w:rPr>
+          <w:rFonts w:asciiTheme="minorEastAsia" w:eastAsiaTheme="minorEastAsia" w:hAnsiTheme="minorEastAsia" w:hint="eastAsia"/>
+          <w:lang w:val="zh-TW" w:eastAsia="zh-TW"/>
+        </w:rPr>
+        <w:t>概念</w:t>
+      </w:r>
+      <w:r>
+        <w:rPr>
+          <w:rFonts w:asciiTheme="minorEastAsia" w:eastAsiaTheme="minorEastAsia" w:hAnsiTheme="minorEastAsia" w:hint="eastAsia"/>
+          <w:lang w:val="zh-TW" w:eastAsia="zh-TW"/>
+        </w:rPr>
+        <w:t>之一</w:t>
+      </w:r>
+      <w:r>
+        <w:rPr>
+          <w:rFonts w:asciiTheme="minorEastAsia" w:eastAsiaTheme="minorEastAsia" w:hAnsiTheme="minorEastAsia" w:hint="eastAsia"/>
+          <w:lang w:val="zh-TW" w:eastAsia="zh-TW"/>
+        </w:rPr>
+        <w:t>。</w:t>
+      </w:r>
+    </w:p>
+    <w:p>
+      <w:pPr>
+        <w:pStyle w:val="A0"/>
+        <w:ind w:firstLine="408"/>
+        <w:rPr>
+          <w:rFonts w:asciiTheme="minorEastAsia" w:eastAsiaTheme="minorEastAsia" w:hAnsiTheme="minorEastAsia" w:hint="eastAsia"/>
+          <w:lang w:val="zh-TW" w:eastAsia="zh-TW"/>
+        </w:rPr>
+      </w:pPr>
+      <w:r>
+        <w:rPr>
+          <w:rFonts w:asciiTheme="minorEastAsia" w:eastAsiaTheme="minorEastAsia" w:hAnsiTheme="minorEastAsia"/>
+          <w:lang w:val="zh-TW" w:eastAsia="zh-TW"/>
+        </w:rPr>
+        <w:drawing>
+          <wp:anchor distT="0" distB="0" distL="114300" distR="114300" simplePos="0" relativeHeight="251658240" behindDoc="0" locked="0" layoutInCell="1" allowOverlap="1" wp14:anchorId="60B65CFF" wp14:editId="0E45C19E">
+            <wp:simplePos x="0" y="0"/>
+            <wp:positionH relativeFrom="column">
+              <wp:posOffset>1582631</wp:posOffset>
+            </wp:positionH>
+            <wp:positionV relativeFrom="paragraph">
+              <wp:posOffset>226060</wp:posOffset>
+            </wp:positionV>
+            <wp:extent cx="3403600" cy="765810"/>
+            <wp:effectExtent l="0" t="0" r="6350" b="0"/>
+            <wp:wrapTopAndBottom/>
+            <wp:docPr id="3" name="图片 3"/>
+            <wp:cNvGraphicFramePr>
+              <a:graphicFrameLocks xmlns:a="http://schemas.openxmlformats.org/drawingml/2006/main" noChangeAspect="1"/>
+            </wp:cNvGraphicFramePr>
+            <a:graphic xmlns:a="http://schemas.openxmlformats.org/drawingml/2006/main">
+              <a:graphicData uri="http://schemas.openxmlformats.org/drawingml/2006/picture">
+                <pic:pic xmlns:pic="http://schemas.openxmlformats.org/drawingml/2006/picture">
+                  <pic:nvPicPr>
+                    <pic:cNvPr id="1" name=""/>
+                    <pic:cNvPicPr/>
+                  </pic:nvPicPr>
+                  <pic:blipFill>
+                    <a:blip r:embed="rId9">
+                      <a:extLst>
+                        <a:ext uri="{28A0092B-C50C-407E-A947-70E740481C1C}">
+                          <a14:useLocalDpi xmlns:a14="http://schemas.microsoft.com/office/drawing/2010/main" val="0"/>
+                        </a:ext>
+                      </a:extLst>
+                    </a:blip>
+                    <a:stretch>
+                      <a:fillRect/>
+                    </a:stretch>
+                  </pic:blipFill>
+                  <pic:spPr>
+                    <a:xfrm>
+                      <a:off x="0" y="0"/>
+                      <a:ext cx="3403600" cy="765810"/>
+                    </a:xfrm>
+                    <a:prstGeom prst="rect">
+                      <a:avLst/>
+                    </a:prstGeom>
+                  </pic:spPr>
+                </pic:pic>
+              </a:graphicData>
+            </a:graphic>
+            <wp14:sizeRelH relativeFrom="margin">
+              <wp14:pctWidth>0</wp14:pctWidth>
+            </wp14:sizeRelH>
+            <wp14:sizeRelV relativeFrom="margin">
+              <wp14:pctHeight>0</wp14:pctHeight>
+            </wp14:sizeRelV>
+          </wp:anchor>
+        </w:drawing>
+      </w:r>
+      <w:r>
+        <w:rPr>
+          <w:rFonts w:asciiTheme="minorEastAsia" w:eastAsiaTheme="minorEastAsia" w:hAnsiTheme="minorEastAsia" w:hint="eastAsia"/>
+          <w:lang w:val="zh-TW" w:eastAsia="zh-TW"/>
+        </w:rPr>
+        <w:t>这一项视觉设计方案</w:t>
+      </w:r>
+      <w:r>
+        <w:rPr>
+          <w:rFonts w:asciiTheme="minorEastAsia" w:eastAsiaTheme="minorEastAsia" w:hAnsiTheme="minorEastAsia" w:hint="eastAsia"/>
+          <w:lang w:val="zh-TW" w:eastAsia="zh-TW"/>
+        </w:rPr>
+        <w:t>主要</w:t>
+      </w:r>
+      <w:r>
+        <w:rPr>
+          <w:rFonts w:asciiTheme="minorEastAsia" w:eastAsiaTheme="minorEastAsia" w:hAnsiTheme="minorEastAsia" w:hint="eastAsia"/>
+          <w:lang w:val="zh-TW" w:eastAsia="zh-TW"/>
+        </w:rPr>
+        <w:t>展示给使用我们产品的用户</w:t>
+      </w:r>
+      <w:r>
+        <w:rPr>
+          <w:rFonts w:asciiTheme="minorEastAsia" w:eastAsiaTheme="minorEastAsia" w:hAnsiTheme="minorEastAsia" w:hint="eastAsia"/>
+          <w:lang w:val="zh-TW" w:eastAsia="zh-TW"/>
+        </w:rPr>
+        <w:t>。</w:t>
+      </w:r>
+    </w:p>
+    <w:p>
+      <w:pPr>
+        <w:pStyle w:val="A0"/>
+        <w:ind w:firstLine="408"/>
+        <w:jc w:val="center"/>
+        <w:rPr>
+          <w:rFonts w:asciiTheme="minorEastAsia" w:eastAsiaTheme="minorEastAsia" w:hAnsiTheme="minorEastAsia" w:hint="eastAsia"/>
+          <w:lang w:val="zh-TW" w:eastAsia="zh-TW"/>
+        </w:rPr>
+      </w:pPr>
+      <w:r>
+        <w:rPr>
+          <w:rFonts w:asciiTheme="minorEastAsia" w:eastAsiaTheme="minorEastAsia" w:hAnsiTheme="minorEastAsia"/>
+          <w:lang w:val="zh-TW" w:eastAsia="zh-TW"/>
+        </w:rPr>
+        <w:drawing>
+          <wp:anchor distT="0" distB="0" distL="114300" distR="114300" simplePos="0" relativeHeight="251657215" behindDoc="1" locked="0" layoutInCell="1" allowOverlap="1" wp14:anchorId="0C2B4AA9" wp14:editId="5C9DC7B5">
+            <wp:simplePos x="0" y="0"/>
+            <wp:positionH relativeFrom="page">
+              <wp:posOffset>3056043</wp:posOffset>
+            </wp:positionH>
+            <wp:positionV relativeFrom="paragraph">
+              <wp:posOffset>984250</wp:posOffset>
+            </wp:positionV>
+            <wp:extent cx="2395855" cy="2153285"/>
+            <wp:effectExtent l="0" t="0" r="4445" b="0"/>
+            <wp:wrapTopAndBottom/>
+            <wp:docPr id="4" name="图片 4"/>
+            <wp:cNvGraphicFramePr>
+              <a:graphicFrameLocks xmlns:a="http://schemas.openxmlformats.org/drawingml/2006/main" noChangeAspect="1"/>
+            </wp:cNvGraphicFramePr>
+            <a:graphic xmlns:a="http://schemas.openxmlformats.org/drawingml/2006/main">
+              <a:graphicData uri="http://schemas.openxmlformats.org/drawingml/2006/picture">
+                <pic:pic xmlns:pic="http://schemas.openxmlformats.org/drawingml/2006/picture">
+                  <pic:nvPicPr>
+                    <pic:cNvPr id="0" name="Picture 1"/>
+                    <pic:cNvPicPr>
+                      <a:picLocks noChangeAspect="1" noChangeArrowheads="1"/>
+                    </pic:cNvPicPr>
+                  </pic:nvPicPr>
+                  <pic:blipFill>
+                    <a:blip r:embed="rId10" cstate="print">
+                      <a:extLst>
+                        <a:ext uri="{28A0092B-C50C-407E-A947-70E740481C1C}">
+                          <a14:useLocalDpi xmlns:a14="http://schemas.microsoft.com/office/drawing/2010/main" val="0"/>
+                        </a:ext>
+                      </a:extLst>
+                    </a:blip>
+                    <a:srcRect/>
+                    <a:stretch>
+                      <a:fillRect/>
+                    </a:stretch>
+                  </pic:blipFill>
+                  <pic:spPr bwMode="auto">
+                    <a:xfrm>
+                      <a:off x="0" y="0"/>
+                      <a:ext cx="2395855" cy="2153285"/>
+                    </a:xfrm>
+                    <a:prstGeom prst="rect">
+                      <a:avLst/>
+                    </a:prstGeom>
+                    <a:noFill/>
+                    <a:ln>
+                      <a:noFill/>
+                    </a:ln>
+                  </pic:spPr>
+                </pic:pic>
+              </a:graphicData>
+            </a:graphic>
+            <wp14:sizeRelH relativeFrom="margin">
+              <wp14:pctWidth>0</wp14:pctWidth>
+            </wp14:sizeRelH>
+            <wp14:sizeRelV relativeFrom="margin">
+              <wp14:pctHeight>0</wp14:pctHeight>
+            </wp14:sizeRelV>
+          </wp:anchor>
+        </w:drawing>
+      </w:r>
+      <w:r>
+        <w:rPr>
+          <w:rFonts w:asciiTheme="minorEastAsia" w:eastAsiaTheme="minorEastAsia" w:hAnsiTheme="minorEastAsia" w:hint="eastAsia"/>
+          <w:lang w:val="zh-TW" w:eastAsia="zh-TW"/>
+        </w:rPr>
+        <w:t>图</w:t>
+      </w:r>
+      <w:r>
+        <w:rPr>
+          <w:rFonts w:asciiTheme="minorEastAsia" w:eastAsiaTheme="minorEastAsia" w:hAnsiTheme="minorEastAsia" w:hint="eastAsia"/>
+          <w:lang w:val="zh-TW" w:eastAsia="zh-TW"/>
+        </w:rPr>
+        <w:t>1</w:t>
+      </w:r>
+      <w:r>
+        <w:rPr>
+          <w:rFonts w:asciiTheme="minorEastAsia" w:eastAsiaTheme="minorEastAsia" w:hAnsiTheme="minorEastAsia"/>
+          <w:lang w:val="zh-TW" w:eastAsia="zh-TW"/>
+        </w:rPr>
+        <w:t>0.4.1</w:t>
+      </w:r>
+      <w:r>
+        <w:rPr>
+          <w:rFonts w:asciiTheme="minorEastAsia" w:eastAsiaTheme="minorEastAsia" w:hAnsiTheme="minorEastAsia" w:hint="eastAsia"/>
+          <w:lang w:val="zh-TW" w:eastAsia="zh-TW"/>
+        </w:rPr>
+        <w:t>：多彩主题横向视觉设计概念</w:t>
+      </w:r>
+      <w:r>
+        <w:rPr>
+          <w:rFonts w:asciiTheme="minorEastAsia" w:eastAsiaTheme="minorEastAsia" w:hAnsiTheme="minorEastAsia" w:hint="eastAsia"/>
+          <w:lang w:val="zh-TW" w:eastAsia="zh-TW"/>
+        </w:rPr>
+        <w:t>展示</w:t>
+      </w:r>
+      <w:r>
+        <w:rPr>
+          <w:rFonts w:asciiTheme="minorEastAsia" w:eastAsiaTheme="minorEastAsia" w:hAnsiTheme="minorEastAsia" w:hint="eastAsia"/>
+          <w:lang w:val="zh-TW" w:eastAsia="zh-TW"/>
+        </w:rPr>
+        <w:t>图</w:t>
+      </w:r>
+    </w:p>
+    <w:p>
+      <w:pPr>
+        <w:pStyle w:val="A0"/>
+        <w:ind w:firstLine="408"/>
+        <w:jc w:val="center"/>
+        <w:rPr>
+          <w:rFonts w:asciiTheme="minorEastAsia" w:eastAsiaTheme="minorEastAsia" w:hAnsiTheme="minorEastAsia"/>
+          <w:lang w:val="zh-TW" w:eastAsia="zh-TW"/>
+        </w:rPr>
+      </w:pPr>
+      <w:r>
+        <w:rPr>
+          <w:rFonts w:asciiTheme="minorEastAsia" w:eastAsiaTheme="minorEastAsia" w:hAnsiTheme="minorEastAsia" w:hint="eastAsia"/>
+          <w:lang w:val="zh-TW" w:eastAsia="zh-TW"/>
+        </w:rPr>
+        <w:t>图</w:t>
+      </w:r>
+      <w:r>
+        <w:rPr>
+          <w:rFonts w:asciiTheme="minorEastAsia" w:eastAsiaTheme="minorEastAsia" w:hAnsiTheme="minorEastAsia" w:hint="eastAsia"/>
+          <w:lang w:val="zh-TW" w:eastAsia="zh-TW"/>
+        </w:rPr>
+        <w:t>1</w:t>
+      </w:r>
+      <w:r>
+        <w:rPr>
+          <w:rFonts w:asciiTheme="minorEastAsia" w:eastAsiaTheme="minorEastAsia" w:hAnsiTheme="minorEastAsia"/>
+          <w:lang w:val="zh-TW" w:eastAsia="zh-TW"/>
+        </w:rPr>
+        <w:t>0.4.2</w:t>
+      </w:r>
+      <w:r>
+        <w:rPr>
+          <w:rFonts w:asciiTheme="minorEastAsia" w:eastAsiaTheme="minorEastAsia" w:hAnsiTheme="minorEastAsia" w:hint="eastAsia"/>
+          <w:lang w:val="zh-TW" w:eastAsia="zh-TW"/>
+        </w:rPr>
+        <w:t>：多彩主题方块视觉设计概念</w:t>
+      </w:r>
+      <w:r>
+        <w:rPr>
+          <w:rFonts w:asciiTheme="minorEastAsia" w:eastAsiaTheme="minorEastAsia" w:hAnsiTheme="minorEastAsia" w:hint="eastAsia"/>
+          <w:lang w:val="zh-TW" w:eastAsia="zh-TW"/>
+        </w:rPr>
+        <w:t>展示</w:t>
+      </w:r>
+      <w:r>
+        <w:rPr>
+          <w:rFonts w:asciiTheme="minorEastAsia" w:eastAsiaTheme="minorEastAsia" w:hAnsiTheme="minorEastAsia" w:hint="eastAsia"/>
+          <w:lang w:val="zh-TW" w:eastAsia="zh-TW"/>
+        </w:rPr>
+        <w:t>图</w:t>
+      </w:r>
+    </w:p>
+    <w:p>
+      <w:pPr>
+        <w:pStyle w:val="A0"/>
+        <w:ind w:firstLine="408"/>
+        <w:rPr>
+          <w:rFonts w:asciiTheme="minorEastAsia" w:eastAsiaTheme="minorEastAsia" w:hAnsiTheme="minorEastAsia" w:hint="eastAsia"/>
+          <w:lang w:val="zh-TW" w:eastAsia="zh-TW"/>
+        </w:rPr>
+      </w:pPr>
+    </w:p>
+    <w:p>
+      <w:pPr>
+        <w:pStyle w:val="A0"/>
+        <w:ind w:firstLine="408"/>
+        <w:rPr>
+          <w:rFonts w:asciiTheme="minorEastAsia" w:eastAsiaTheme="minorEastAsia" w:hAnsiTheme="minorEastAsia"/>
+          <w:lang w:val="zh-TW" w:eastAsia="zh-TW"/>
+        </w:rPr>
+      </w:pPr>
+      <w:r>
+        <w:rPr>
+          <w:rFonts w:asciiTheme="minorEastAsia" w:eastAsiaTheme="minorEastAsia" w:hAnsiTheme="minorEastAsia" w:hint="eastAsia"/>
+          <w:lang w:val="zh-TW" w:eastAsia="zh-TW"/>
+        </w:rPr>
+        <w:t>除了这一种艺术视觉设计以外， 我们</w:t>
+      </w:r>
+      <w:r>
+        <w:rPr>
+          <w:rFonts w:asciiTheme="minorEastAsia" w:eastAsiaTheme="minorEastAsia" w:hAnsiTheme="minorEastAsia" w:hint="eastAsia"/>
+          <w:lang w:val="zh-TW" w:eastAsia="zh-TW"/>
+        </w:rPr>
+        <w:t>还有第二项</w:t>
+      </w:r>
+      <w:r>
+        <w:rPr>
+          <w:rFonts w:asciiTheme="minorEastAsia" w:eastAsiaTheme="minorEastAsia" w:hAnsiTheme="minorEastAsia" w:hint="eastAsia"/>
+          <w:lang w:val="zh-TW" w:eastAsia="zh-TW"/>
+        </w:rPr>
+        <w:t>视觉设计方案</w:t>
+      </w:r>
+      <w:r>
+        <w:rPr>
+          <w:rFonts w:asciiTheme="minorEastAsia" w:eastAsiaTheme="minorEastAsia" w:hAnsiTheme="minorEastAsia" w:hint="eastAsia"/>
+          <w:lang w:val="zh-TW" w:eastAsia="zh-TW"/>
+        </w:rPr>
+        <w:t>。</w:t>
+      </w:r>
+    </w:p>
+    <w:p>
+      <w:pPr>
+        <w:pStyle w:val="A0"/>
+        <w:ind w:firstLine="408"/>
+        <w:rPr>
+          <w:rFonts w:asciiTheme="minorEastAsia" w:eastAsiaTheme="minorEastAsia" w:hAnsiTheme="minorEastAsia"/>
+          <w:lang w:val="zh-TW" w:eastAsia="zh-TW"/>
+        </w:rPr>
+      </w:pPr>
+      <w:r>
+        <w:rPr>
+          <w:rFonts w:asciiTheme="minorEastAsia" w:eastAsiaTheme="minorEastAsia" w:hAnsiTheme="minorEastAsia" w:hint="eastAsia"/>
+          <w:lang w:val="zh-TW" w:eastAsia="zh-TW"/>
+        </w:rPr>
+        <w:t>第二项视觉设计方案追求的</w:t>
+      </w:r>
+      <w:r>
+        <w:rPr>
+          <w:rFonts w:asciiTheme="minorEastAsia" w:eastAsiaTheme="minorEastAsia" w:hAnsiTheme="minorEastAsia" w:hint="eastAsia"/>
+          <w:lang w:val="zh-TW" w:eastAsia="zh-TW"/>
+        </w:rPr>
+        <w:t>主题是简约。</w:t>
+      </w:r>
+      <w:r>
+        <w:rPr>
+          <w:rFonts w:asciiTheme="minorEastAsia" w:eastAsiaTheme="minorEastAsia" w:hAnsiTheme="minorEastAsia" w:hint="eastAsia"/>
+          <w:lang w:val="zh-TW" w:eastAsia="zh-TW"/>
+        </w:rPr>
+        <w:t>在产品推广、占领市场时，我们</w:t>
+      </w:r>
+    </w:p>
+    <w:p>
+      <w:pPr>
+        <w:pStyle w:val="A0"/>
+        <w:ind w:firstLine="408"/>
+        <w:rPr>
+          <w:rFonts w:asciiTheme="minorEastAsia" w:eastAsiaTheme="minorEastAsia" w:hAnsiTheme="minorEastAsia"/>
+          <w:lang w:val="zh-TW" w:eastAsia="zh-TW"/>
+        </w:rPr>
+      </w:pPr>
+      <w:r>
+        <w:rPr>
+          <w:rFonts w:asciiTheme="minorEastAsia" w:eastAsiaTheme="minorEastAsia" w:hAnsiTheme="minorEastAsia" w:hint="eastAsia"/>
+          <w:lang w:val="zh-TW" w:eastAsia="zh-TW"/>
+        </w:rPr>
+        <w:t>应该给予用户很简单、易于接受、的符号化的图标，</w:t>
+      </w:r>
+      <w:r>
+        <w:rPr>
+          <w:rFonts w:asciiTheme="minorEastAsia" w:eastAsiaTheme="minorEastAsia" w:hAnsiTheme="minorEastAsia" w:hint="eastAsia"/>
+          <w:lang w:val="zh-TW" w:eastAsia="zh-TW"/>
+        </w:rPr>
+        <w:t>第一项视觉设计方案虽然在色彩上更为亲和，在主题上更为鲜明，但也因此其在直观上很难给予用户明确、简单的第一印象，很难在短时间内在用户的内心中打下烙印。</w:t>
+      </w:r>
+    </w:p>
+    <w:p>
+      <w:pPr>
+        <w:pStyle w:val="A0"/>
+        <w:ind w:firstLine="408"/>
+        <w:rPr>
+          <w:rFonts w:asciiTheme="minorEastAsia" w:eastAsiaTheme="minorEastAsia" w:hAnsiTheme="minorEastAsia" w:hint="eastAsia"/>
+          <w:lang w:val="zh-TW" w:eastAsia="zh-TW"/>
+        </w:rPr>
+      </w:pPr>
+      <w:r>
+        <w:rPr>
+          <w:rFonts w:asciiTheme="minorEastAsia" w:eastAsiaTheme="minorEastAsia" w:hAnsiTheme="minorEastAsia" w:hint="eastAsia"/>
+          <w:lang w:val="zh-TW" w:eastAsia="zh-TW"/>
+        </w:rPr>
+        <w:t>这即是这一项设计方案所想要解决的问题</w:t>
+      </w:r>
+      <w:r>
+        <w:rPr>
+          <w:rFonts w:asciiTheme="minorEastAsia" w:eastAsiaTheme="minorEastAsia" w:hAnsiTheme="minorEastAsia" w:hint="eastAsia"/>
+          <w:lang w:val="zh-TW" w:eastAsia="zh-TW"/>
+        </w:rPr>
+        <w:t>，我们要</w:t>
+      </w:r>
+      <w:r>
+        <w:rPr>
+          <w:rFonts w:asciiTheme="minorEastAsia" w:eastAsiaTheme="minorEastAsia" w:hAnsiTheme="minorEastAsia" w:hint="eastAsia"/>
+          <w:lang w:val="zh-TW" w:eastAsia="zh-TW"/>
+        </w:rPr>
+        <w:t>图标设计</w:t>
+      </w:r>
+      <w:r>
+        <w:rPr>
+          <w:rFonts w:asciiTheme="minorEastAsia" w:eastAsiaTheme="minorEastAsia" w:hAnsiTheme="minorEastAsia" w:hint="eastAsia"/>
+          <w:lang w:val="zh-TW" w:eastAsia="zh-TW"/>
+        </w:rPr>
+        <w:t>直观</w:t>
+      </w:r>
+      <w:r>
+        <w:rPr>
+          <w:rFonts w:asciiTheme="minorEastAsia" w:eastAsiaTheme="minorEastAsia" w:hAnsiTheme="minorEastAsia" w:hint="eastAsia"/>
+          <w:lang w:val="zh-TW" w:eastAsia="zh-TW"/>
+        </w:rPr>
+        <w:t>、</w:t>
+      </w:r>
+      <w:r>
+        <w:rPr>
+          <w:rFonts w:asciiTheme="minorEastAsia" w:eastAsiaTheme="minorEastAsia" w:hAnsiTheme="minorEastAsia" w:hint="eastAsia"/>
+          <w:lang w:val="zh-TW" w:eastAsia="zh-TW"/>
+        </w:rPr>
+        <w:t>简单，一目了然</w:t>
+      </w:r>
+      <w:r>
+        <w:rPr>
+          <w:rFonts w:asciiTheme="minorEastAsia" w:eastAsiaTheme="minorEastAsia" w:hAnsiTheme="minorEastAsia" w:hint="eastAsia"/>
+          <w:lang w:val="zh-TW" w:eastAsia="zh-TW"/>
+        </w:rPr>
+        <w:t>。</w:t>
+      </w:r>
+      <w:r>
+        <w:rPr>
+          <w:rFonts w:asciiTheme="minorEastAsia" w:eastAsiaTheme="minorEastAsia" w:hAnsiTheme="minorEastAsia" w:hint="eastAsia"/>
+          <w:lang w:val="zh-TW" w:eastAsia="zh-TW"/>
+        </w:rPr>
+        <w:t>用简单的符号作</w:t>
+      </w:r>
+      <w:r>
+        <w:rPr>
+          <w:rFonts w:asciiTheme="minorEastAsia" w:eastAsiaTheme="minorEastAsia" w:hAnsiTheme="minorEastAsia" w:hint="eastAsia"/>
+          <w:lang w:val="zh-TW" w:eastAsia="zh-TW"/>
+        </w:rPr>
+        <w:lastRenderedPageBreak/>
+        <w:t>为我们产品的宣传商标，在用户心中打下</w:t>
+      </w:r>
+      <w:r>
+        <w:rPr>
+          <w:rFonts w:asciiTheme="minorEastAsia" w:eastAsiaTheme="minorEastAsia" w:hAnsiTheme="minorEastAsia" w:hint="eastAsia"/>
+          <w:lang w:val="zh-TW" w:eastAsia="zh-TW"/>
+        </w:rPr>
+        <w:t>记忆</w:t>
+      </w:r>
+      <w:r>
+        <w:rPr>
+          <w:rFonts w:asciiTheme="minorEastAsia" w:eastAsiaTheme="minorEastAsia" w:hAnsiTheme="minorEastAsia" w:hint="eastAsia"/>
+          <w:lang w:val="zh-TW" w:eastAsia="zh-TW"/>
+        </w:rPr>
+        <w:t xml:space="preserve">烙印。 </w:t>
+      </w:r>
+    </w:p>
+    <w:p>
+      <w:pPr>
+        <w:pStyle w:val="A0"/>
+        <w:ind w:firstLine="408"/>
+        <w:rPr>
+          <w:rFonts w:asciiTheme="minorEastAsia" w:eastAsiaTheme="minorEastAsia" w:hAnsiTheme="minorEastAsia"/>
+          <w:lang w:val="zh-TW" w:eastAsia="zh-TW"/>
+        </w:rPr>
+      </w:pPr>
+      <w:r>
+        <w:rPr>
+          <w:rFonts w:asciiTheme="minorEastAsia" w:eastAsiaTheme="minorEastAsia" w:hAnsiTheme="minorEastAsia" w:hint="eastAsia"/>
+          <w:lang w:val="zh-TW" w:eastAsia="zh-TW"/>
+        </w:rPr>
+        <w:t>我们</w:t>
+      </w:r>
+      <w:r>
+        <w:rPr>
+          <w:rFonts w:asciiTheme="minorEastAsia" w:eastAsiaTheme="minorEastAsia" w:hAnsiTheme="minorEastAsia" w:hint="eastAsia"/>
+          <w:lang w:val="zh-TW" w:eastAsia="zh-TW"/>
+        </w:rPr>
+        <w:t>第二</w:t>
+      </w:r>
+      <w:r>
+        <w:rPr>
+          <w:rFonts w:asciiTheme="minorEastAsia" w:eastAsiaTheme="minorEastAsia" w:hAnsiTheme="minorEastAsia" w:hint="eastAsia"/>
+          <w:lang w:val="zh-TW" w:eastAsia="zh-TW"/>
+        </w:rPr>
+        <w:t>项视觉设计方案</w:t>
+      </w:r>
+      <w:r>
+        <w:rPr>
+          <w:rFonts w:asciiTheme="minorEastAsia" w:eastAsiaTheme="minorEastAsia" w:hAnsiTheme="minorEastAsia" w:hint="eastAsia"/>
+          <w:lang w:val="zh-TW" w:eastAsia="zh-TW"/>
+        </w:rPr>
+        <w:t>也做了多个</w:t>
+      </w:r>
+      <w:r>
+        <w:rPr>
+          <w:rFonts w:asciiTheme="minorEastAsia" w:eastAsiaTheme="minorEastAsia" w:hAnsiTheme="minorEastAsia" w:hint="eastAsia"/>
+          <w:lang w:val="zh-TW" w:eastAsia="zh-TW"/>
+        </w:rPr>
+        <w:t>大小的展示级别，方便</w:t>
+      </w:r>
+      <w:r>
+        <w:rPr>
+          <w:rFonts w:asciiTheme="minorEastAsia" w:eastAsiaTheme="minorEastAsia" w:hAnsiTheme="minorEastAsia" w:hint="eastAsia"/>
+          <w:lang w:val="zh-TW" w:eastAsia="zh-TW"/>
+        </w:rPr>
+        <w:t>在不同尺寸、大小的场景使用。</w:t>
+      </w:r>
+    </w:p>
+    <w:p>
+      <w:pPr>
+        <w:pStyle w:val="A0"/>
+        <w:ind w:firstLine="408"/>
+        <w:rPr>
+          <w:rFonts w:asciiTheme="minorEastAsia" w:eastAsiaTheme="minorEastAsia" w:hAnsiTheme="minorEastAsia" w:hint="eastAsia"/>
+          <w:lang w:val="zh-TW" w:eastAsia="zh-TW"/>
+        </w:rPr>
+      </w:pPr>
+      <w:r>
+        <w:rPr>
+          <w:rFonts w:asciiTheme="minorEastAsia" w:eastAsiaTheme="minorEastAsia" w:hAnsiTheme="minorEastAsia"/>
+          <w:lang w:val="zh-TW" w:eastAsia="zh-TW"/>
+        </w:rPr>
+        <w:drawing>
+          <wp:anchor distT="0" distB="0" distL="114300" distR="114300" simplePos="0" relativeHeight="251663360" behindDoc="1" locked="0" layoutInCell="1" allowOverlap="1" wp14:anchorId="63D0E59E" wp14:editId="28F03E83">
+            <wp:simplePos x="0" y="0"/>
+            <wp:positionH relativeFrom="margin">
+              <wp:posOffset>2285577</wp:posOffset>
+            </wp:positionH>
+            <wp:positionV relativeFrom="paragraph">
+              <wp:posOffset>271780</wp:posOffset>
+            </wp:positionV>
+            <wp:extent cx="1931670" cy="1108710"/>
+            <wp:effectExtent l="0" t="0" r="0" b="0"/>
+            <wp:wrapTopAndBottom/>
+            <wp:docPr id="6" name="图片 6"/>
+            <wp:cNvGraphicFramePr>
+              <a:graphicFrameLocks xmlns:a="http://schemas.openxmlformats.org/drawingml/2006/main" noChangeAspect="1"/>
+            </wp:cNvGraphicFramePr>
+            <a:graphic xmlns:a="http://schemas.openxmlformats.org/drawingml/2006/main">
+              <a:graphicData uri="http://schemas.openxmlformats.org/drawingml/2006/picture">
+                <pic:pic xmlns:pic="http://schemas.openxmlformats.org/drawingml/2006/picture">
+                  <pic:nvPicPr>
+                    <pic:cNvPr id="0" name="Picture 5"/>
+                    <pic:cNvPicPr>
+                      <a:picLocks noChangeAspect="1" noChangeArrowheads="1"/>
+                    </pic:cNvPicPr>
+                  </pic:nvPicPr>
+                  <pic:blipFill rotWithShape="1">
+                    <a:blip r:embed="rId11" cstate="print">
+                      <a:extLst>
+                        <a:ext uri="{28A0092B-C50C-407E-A947-70E740481C1C}">
+                          <a14:useLocalDpi xmlns:a14="http://schemas.microsoft.com/office/drawing/2010/main" val="0"/>
+                        </a:ext>
+                      </a:extLst>
+                    </a:blip>
+                    <a:srcRect t="11603" b="20793"/>
+                    <a:stretch/>
+                  </pic:blipFill>
+                  <pic:spPr bwMode="auto">
+                    <a:xfrm>
+                      <a:off x="0" y="0"/>
+                      <a:ext cx="1931670" cy="1108710"/>
+                    </a:xfrm>
+                    <a:prstGeom prst="rect">
+                      <a:avLst/>
+                    </a:prstGeom>
+                    <a:noFill/>
+                    <a:ln>
+                      <a:noFill/>
+                    </a:ln>
+                    <a:extLst>
+                      <a:ext uri="{53640926-AAD7-44D8-BBD7-CCE9431645EC}">
+                        <a14:shadowObscured xmlns:a14="http://schemas.microsoft.com/office/drawing/2010/main"/>
+                      </a:ext>
+                    </a:extLst>
+                  </pic:spPr>
+                </pic:pic>
+              </a:graphicData>
+            </a:graphic>
+            <wp14:sizeRelH relativeFrom="page">
+              <wp14:pctWidth>0</wp14:pctWidth>
+            </wp14:sizeRelH>
+            <wp14:sizeRelV relativeFrom="page">
+              <wp14:pctHeight>0</wp14:pctHeight>
+            </wp14:sizeRelV>
+          </wp:anchor>
+        </w:drawing>
+      </w:r>
+      <w:r>
+        <w:rPr>
+          <w:rFonts w:asciiTheme="minorEastAsia" w:eastAsiaTheme="minorEastAsia" w:hAnsiTheme="minorEastAsia" w:hint="eastAsia"/>
+          <w:lang w:val="zh-TW" w:eastAsia="zh-TW"/>
+        </w:rPr>
+        <w:t>这一项视觉设计会作为产品宣传的主要方案。</w:t>
+      </w:r>
+    </w:p>
+    <w:p>
+      <w:pPr>
+        <w:pStyle w:val="A0"/>
+        <w:ind w:firstLine="408"/>
+        <w:jc w:val="center"/>
+        <w:rPr>
+          <w:rFonts w:asciiTheme="minorEastAsia" w:eastAsiaTheme="minorEastAsia" w:hAnsiTheme="minorEastAsia"/>
+          <w:lang w:val="zh-TW" w:eastAsia="zh-TW"/>
+        </w:rPr>
+      </w:pPr>
+      <w:r>
+        <w:rPr>
+          <w:rFonts w:asciiTheme="minorEastAsia" w:eastAsiaTheme="minorEastAsia" w:hAnsiTheme="minorEastAsia" w:hint="eastAsia"/>
+          <w:lang w:val="zh-TW" w:eastAsia="zh-TW"/>
+        </w:rPr>
+        <w:t>图1</w:t>
+      </w:r>
+      <w:r>
+        <w:rPr>
+          <w:rFonts w:asciiTheme="minorEastAsia" w:eastAsiaTheme="minorEastAsia" w:hAnsiTheme="minorEastAsia"/>
+          <w:lang w:val="zh-TW" w:eastAsia="zh-TW"/>
+        </w:rPr>
+        <w:t>0.4.3</w:t>
+      </w:r>
+      <w:r>
+        <w:rPr>
+          <w:rFonts w:asciiTheme="minorEastAsia" w:eastAsiaTheme="minorEastAsia" w:hAnsiTheme="minorEastAsia" w:hint="eastAsia"/>
+          <w:lang w:val="zh-TW" w:eastAsia="zh-TW"/>
+        </w:rPr>
+        <w:t>：简约主题缩略视觉设计概念展示图</w:t>
+      </w:r>
+    </w:p>
+    <w:p>
+      <w:pPr>
+        <w:pStyle w:val="A0"/>
+        <w:ind w:firstLine="408"/>
+        <w:jc w:val="center"/>
+        <w:rPr>
+          <w:rFonts w:asciiTheme="minorEastAsia" w:eastAsiaTheme="minorEastAsia" w:hAnsiTheme="minorEastAsia"/>
+          <w:lang w:val="zh-TW" w:eastAsia="zh-TW"/>
+        </w:rPr>
+      </w:pPr>
+      <w:r>
+        <w:rPr>
+          <w:rFonts w:asciiTheme="minorEastAsia" w:eastAsiaTheme="minorEastAsia" w:hAnsiTheme="minorEastAsia"/>
+          <w:lang w:val="zh-TW" w:eastAsia="zh-TW"/>
+        </w:rPr>
+        <w:drawing>
+          <wp:anchor distT="0" distB="0" distL="114300" distR="114300" simplePos="0" relativeHeight="251659264" behindDoc="1" locked="0" layoutInCell="1" allowOverlap="1" wp14:anchorId="59473A04" wp14:editId="1FD7E128">
+            <wp:simplePos x="0" y="0"/>
+            <wp:positionH relativeFrom="margin">
+              <wp:posOffset>981922</wp:posOffset>
+            </wp:positionH>
+            <wp:positionV relativeFrom="paragraph">
+              <wp:posOffset>2209588</wp:posOffset>
+            </wp:positionV>
+            <wp:extent cx="4351866" cy="1487817"/>
+            <wp:effectExtent l="0" t="0" r="0" b="0"/>
+            <wp:wrapTopAndBottom/>
+            <wp:docPr id="7" name="图片 7"/>
+            <wp:cNvGraphicFramePr>
+              <a:graphicFrameLocks xmlns:a="http://schemas.openxmlformats.org/drawingml/2006/main" noChangeAspect="1"/>
+            </wp:cNvGraphicFramePr>
+            <a:graphic xmlns:a="http://schemas.openxmlformats.org/drawingml/2006/main">
+              <a:graphicData uri="http://schemas.openxmlformats.org/drawingml/2006/picture">
+                <pic:pic xmlns:pic="http://schemas.openxmlformats.org/drawingml/2006/picture">
+                  <pic:nvPicPr>
+                    <pic:cNvPr id="0" name="Picture 7"/>
+                    <pic:cNvPicPr>
+                      <a:picLocks noChangeAspect="1" noChangeArrowheads="1"/>
+                    </pic:cNvPicPr>
+                  </pic:nvPicPr>
+                  <pic:blipFill>
+                    <a:blip r:embed="rId12">
+                      <a:extLst>
+                        <a:ext uri="{28A0092B-C50C-407E-A947-70E740481C1C}">
+                          <a14:useLocalDpi xmlns:a14="http://schemas.microsoft.com/office/drawing/2010/main" val="0"/>
+                        </a:ext>
+                      </a:extLst>
+                    </a:blip>
+                    <a:srcRect/>
+                    <a:stretch>
+                      <a:fillRect/>
+                    </a:stretch>
+                  </pic:blipFill>
+                  <pic:spPr bwMode="auto">
+                    <a:xfrm>
+                      <a:off x="0" y="0"/>
+                      <a:ext cx="4351866" cy="1487817"/>
+                    </a:xfrm>
+                    <a:prstGeom prst="rect">
+                      <a:avLst/>
+                    </a:prstGeom>
+                    <a:noFill/>
+                    <a:ln>
+                      <a:noFill/>
+                    </a:ln>
+                  </pic:spPr>
+                </pic:pic>
+              </a:graphicData>
+            </a:graphic>
+            <wp14:sizeRelH relativeFrom="margin">
+              <wp14:pctWidth>0</wp14:pctWidth>
+            </wp14:sizeRelH>
+            <wp14:sizeRelV relativeFrom="margin">
+              <wp14:pctHeight>0</wp14:pctHeight>
+            </wp14:sizeRelV>
+          </wp:anchor>
+        </w:drawing>
+      </w:r>
+      <w:r>
+        <w:rPr>
+          <w:rFonts w:asciiTheme="minorEastAsia" w:eastAsiaTheme="minorEastAsia" w:hAnsiTheme="minorEastAsia"/>
+          <w:lang w:val="zh-TW" w:eastAsia="zh-TW"/>
+        </w:rPr>
+        <w:drawing>
+          <wp:anchor distT="0" distB="0" distL="114300" distR="114300" simplePos="0" relativeHeight="251661312" behindDoc="1" locked="0" layoutInCell="1" allowOverlap="1" wp14:anchorId="35B63DC6" wp14:editId="51D16258">
+            <wp:simplePos x="0" y="0"/>
+            <wp:positionH relativeFrom="column">
+              <wp:posOffset>2150110</wp:posOffset>
+            </wp:positionH>
+            <wp:positionV relativeFrom="paragraph">
+              <wp:posOffset>3175</wp:posOffset>
+            </wp:positionV>
+            <wp:extent cx="1989667" cy="1880580"/>
+            <wp:effectExtent l="0" t="0" r="0" b="5715"/>
+            <wp:wrapTopAndBottom/>
+            <wp:docPr id="5" name="图片 5"/>
+            <wp:cNvGraphicFramePr>
+              <a:graphicFrameLocks xmlns:a="http://schemas.openxmlformats.org/drawingml/2006/main" noChangeAspect="1"/>
+            </wp:cNvGraphicFramePr>
+            <a:graphic xmlns:a="http://schemas.openxmlformats.org/drawingml/2006/main">
+              <a:graphicData uri="http://schemas.openxmlformats.org/drawingml/2006/picture">
+                <pic:pic xmlns:pic="http://schemas.openxmlformats.org/drawingml/2006/picture">
+                  <pic:nvPicPr>
+                    <pic:cNvPr id="0" name="Picture 3"/>
+                    <pic:cNvPicPr>
+                      <a:picLocks noChangeAspect="1" noChangeArrowheads="1"/>
+                    </pic:cNvPicPr>
+                  </pic:nvPicPr>
+                  <pic:blipFill>
+                    <a:blip r:embed="rId13" cstate="print">
+                      <a:extLst>
+                        <a:ext uri="{28A0092B-C50C-407E-A947-70E740481C1C}">
+                          <a14:useLocalDpi xmlns:a14="http://schemas.microsoft.com/office/drawing/2010/main" val="0"/>
+                        </a:ext>
+                      </a:extLst>
+                    </a:blip>
+                    <a:srcRect/>
+                    <a:stretch>
+                      <a:fillRect/>
+                    </a:stretch>
+                  </pic:blipFill>
+                  <pic:spPr bwMode="auto">
+                    <a:xfrm>
+                      <a:off x="0" y="0"/>
+                      <a:ext cx="1989667" cy="1880580"/>
+                    </a:xfrm>
+                    <a:prstGeom prst="rect">
+                      <a:avLst/>
+                    </a:prstGeom>
+                    <a:noFill/>
+                    <a:ln>
+                      <a:noFill/>
+                    </a:ln>
+                  </pic:spPr>
+                </pic:pic>
+              </a:graphicData>
+            </a:graphic>
+            <wp14:sizeRelH relativeFrom="margin">
+              <wp14:pctWidth>0</wp14:pctWidth>
+            </wp14:sizeRelH>
+            <wp14:sizeRelV relativeFrom="margin">
+              <wp14:pctHeight>0</wp14:pctHeight>
+            </wp14:sizeRelV>
+          </wp:anchor>
+        </w:drawing>
+      </w:r>
+      <w:r>
+        <w:rPr>
+          <w:rFonts w:asciiTheme="minorEastAsia" w:eastAsiaTheme="minorEastAsia" w:hAnsiTheme="minorEastAsia" w:hint="eastAsia"/>
+          <w:lang w:val="zh-TW" w:eastAsia="zh-TW"/>
+        </w:rPr>
+        <w:t>图1</w:t>
+      </w:r>
+      <w:r>
+        <w:rPr>
+          <w:rFonts w:asciiTheme="minorEastAsia" w:eastAsiaTheme="minorEastAsia" w:hAnsiTheme="minorEastAsia"/>
+          <w:lang w:val="zh-TW" w:eastAsia="zh-TW"/>
+        </w:rPr>
+        <w:t>0.4.</w:t>
+      </w:r>
+      <w:r>
+        <w:rPr>
+          <w:rFonts w:asciiTheme="minorEastAsia" w:eastAsiaTheme="minorEastAsia" w:hAnsiTheme="minorEastAsia" w:hint="eastAsia"/>
+          <w:lang w:val="zh-TW" w:eastAsia="zh-TW"/>
+        </w:rPr>
+        <w:t>4：简约主题方块视觉设计概念展示图</w:t>
+      </w:r>
+    </w:p>
+    <w:p>
+      <w:pPr>
+        <w:pStyle w:val="A0"/>
+        <w:ind w:firstLine="408"/>
+        <w:jc w:val="center"/>
+        <w:rPr>
+          <w:rFonts w:asciiTheme="minorEastAsia" w:eastAsiaTheme="minorEastAsia" w:hAnsiTheme="minorEastAsia"/>
+          <w:lang w:val="zh-TW" w:eastAsia="zh-TW"/>
+        </w:rPr>
+      </w:pPr>
+      <w:r>
+        <w:rPr>
+          <w:rFonts w:asciiTheme="minorEastAsia" w:eastAsiaTheme="minorEastAsia" w:hAnsiTheme="minorEastAsia" w:hint="eastAsia"/>
+          <w:lang w:val="zh-TW" w:eastAsia="zh-TW"/>
+        </w:rPr>
+        <w:t>1</w:t>
+      </w:r>
+      <w:r>
+        <w:rPr>
+          <w:rFonts w:asciiTheme="minorEastAsia" w:eastAsiaTheme="minorEastAsia" w:hAnsiTheme="minorEastAsia"/>
+          <w:lang w:val="zh-TW" w:eastAsia="zh-TW"/>
+        </w:rPr>
+        <w:t>0.4.</w:t>
+      </w:r>
+      <w:r>
+        <w:rPr>
+          <w:rFonts w:asciiTheme="minorEastAsia" w:eastAsiaTheme="minorEastAsia" w:hAnsiTheme="minorEastAsia" w:hint="eastAsia"/>
+          <w:lang w:val="zh-TW" w:eastAsia="zh-TW"/>
+        </w:rPr>
+        <w:t>5：简约主题横向视觉设计概念展示图</w:t>
+      </w:r>
+    </w:p>
+    <w:p>
+      <w:pPr>
+        <w:pStyle w:val="A0"/>
+        <w:ind w:firstLine="408"/>
+        <w:rPr>
+          <w:rFonts w:asciiTheme="minorEastAsia" w:eastAsiaTheme="minorEastAsia" w:hAnsiTheme="minorEastAsia"/>
+          <w:lang w:val="zh-TW" w:eastAsia="zh-TW"/>
+        </w:rPr>
+      </w:pPr>
+      <w:r>
+        <w:rPr>
+          <w:rFonts w:asciiTheme="minorEastAsia" w:eastAsiaTheme="minorEastAsia" w:hAnsiTheme="minorEastAsia"/>
+          <w:lang w:val="zh-TW" w:eastAsia="zh-TW"/>
+        </w:rPr>
+        <w:tab/>
+      </w:r>
+    </w:p>
+    <w:p>
+      <w:pPr>
+        <w:pStyle w:val="A0"/>
+        <w:ind w:firstLine="408"/>
+        <w:rPr>
+          <w:rFonts w:asciiTheme="minorEastAsia" w:eastAsiaTheme="minorEastAsia" w:hAnsiTheme="minorEastAsia" w:hint="eastAsia"/>
+          <w:lang w:val="zh-TW" w:eastAsia="zh-TW"/>
+        </w:rPr>
+      </w:pPr>
+      <w:r>
+        <w:rPr>
+          <w:rFonts w:asciiTheme="minorEastAsia" w:eastAsiaTheme="minorEastAsia" w:hAnsiTheme="minorEastAsia" w:hint="eastAsia"/>
+          <w:lang w:val="zh-TW" w:eastAsia="zh-TW"/>
+        </w:rPr>
+        <w:t>我们的商标将会采用图10.4.3，而宣传将会采用图10.4.4与图10.4.5</w:t>
+      </w:r>
+      <w:r>
+        <w:rPr>
+          <w:rFonts w:asciiTheme="minorEastAsia" w:eastAsiaTheme="minorEastAsia" w:hAnsiTheme="minorEastAsia" w:hint="eastAsia"/>
+          <w:lang w:val="zh-TW" w:eastAsia="zh-TW"/>
+        </w:rPr>
+        <w:t>。</w:t>
       </w:r>
     </w:p>
     <w:sectPr>
-      <w:headerReference w:type="default" r:id="rId8"/>
-      <w:footerReference w:type="default" r:id="rId9"/>
+      <w:headerReference w:type="default" r:id="rId14"/>
+      <w:footerReference w:type="default" r:id="rId15"/>
       <w:pgSz w:w="12240" w:h="15840"/>
       <w:pgMar w:top="1440" w:right="1440" w:bottom="1440" w:left="1440" w:header="720" w:footer="720" w:gutter="0"/>
       <w:cols w:space="720"/>
@@ -6417,7 +7891,7 @@
   <w:num w:numId="2">
     <w:abstractNumId w:val="0"/>
     <w:lvlOverride w:ilvl="1">
-      <w:lvl w:ilvl="1" w:tplc="F112CA4A">
+      <w:lvl w:ilvl="1" w:tplc="0F0A601E">
         <w:start w:val="1"/>
         <w:numFmt w:val="decimal"/>
         <w:suff w:val="nothing"/>
@@ -7080,6 +8554,7 @@
   </w:style>
   <w:style w:type="paragraph" w:styleId="a6">
     <w:name w:val="Body Text"/>
+    <w:link w:val="a7"/>
     <w:pPr>
       <w:keepLines/>
       <w:widowControl w:val="0"/>
@@ -7092,7 +8567,7 @@
       <w:u w:color="000000"/>
     </w:rPr>
   </w:style>
-  <w:style w:type="character" w:styleId="a7">
+  <w:style w:type="character" w:styleId="a8">
     <w:name w:val="page number"/>
   </w:style>
   <w:style w:type="paragraph" w:customStyle="1" w:styleId="Paragraph2">
@@ -7109,10 +8584,10 @@
       <w:u w:color="000000"/>
     </w:rPr>
   </w:style>
-  <w:style w:type="paragraph" w:styleId="a8">
+  <w:style w:type="paragraph" w:styleId="a9">
     <w:name w:val="header"/>
     <w:basedOn w:val="a"/>
-    <w:link w:val="a9"/>
+    <w:link w:val="aa"/>
     <w:uiPriority w:val="99"/>
     <w:unhideWhenUsed/>
     <w:rsid w:val="004E66C3"/>
@@ -7132,10 +8607,10 @@
       <w:szCs w:val="18"/>
     </w:rPr>
   </w:style>
-  <w:style w:type="character" w:customStyle="1" w:styleId="a9">
+  <w:style w:type="character" w:customStyle="1" w:styleId="aa">
     <w:name w:val="页眉 字符"/>
     <w:basedOn w:val="a1"/>
-    <w:link w:val="a8"/>
+    <w:link w:val="a9"/>
     <w:uiPriority w:val="99"/>
     <w:rsid w:val="004E66C3"/>
     <w:rPr>
@@ -7144,10 +8619,10 @@
       <w:lang w:eastAsia="en-US"/>
     </w:rPr>
   </w:style>
-  <w:style w:type="paragraph" w:styleId="aa">
+  <w:style w:type="paragraph" w:styleId="ab">
     <w:name w:val="footer"/>
     <w:basedOn w:val="a"/>
-    <w:link w:val="ab"/>
+    <w:link w:val="ac"/>
     <w:uiPriority w:val="99"/>
     <w:unhideWhenUsed/>
     <w:rsid w:val="004E66C3"/>
@@ -7163,16 +8638,27 @@
       <w:szCs w:val="18"/>
     </w:rPr>
   </w:style>
-  <w:style w:type="character" w:customStyle="1" w:styleId="ab">
+  <w:style w:type="character" w:customStyle="1" w:styleId="ac">
     <w:name w:val="页脚 字符"/>
     <w:basedOn w:val="a1"/>
-    <w:link w:val="aa"/>
+    <w:link w:val="ab"/>
     <w:uiPriority w:val="99"/>
     <w:rsid w:val="004E66C3"/>
     <w:rPr>
       <w:sz w:val="18"/>
       <w:szCs w:val="18"/>
       <w:lang w:eastAsia="en-US"/>
+    </w:rPr>
+  </w:style>
+  <w:style w:type="character" w:customStyle="1" w:styleId="a7">
+    <w:name w:val="正文文本 字符"/>
+    <w:basedOn w:val="a1"/>
+    <w:link w:val="a6"/>
+    <w:rsid w:val="0027789B"/>
+    <w:rPr>
+      <w:rFonts w:ascii="宋体" w:eastAsia="宋体" w:hAnsi="宋体" w:cs="宋体"/>
+      <w:color w:val="000000"/>
+      <w:u w:color="000000"/>
     </w:rPr>
   </w:style>
 </w:styles>
@@ -8261,4 +9747,16 @@
   </a:objectDefaults>
   <a:extraClrSchemeLst/>
 </a:theme>
+</file>
+
+<file path=customXml/item1.xml><?xml version="1.0" encoding="utf-8"?>
+<b:Sources xmlns:b="http://schemas.openxmlformats.org/officeDocument/2006/bibliography" xmlns="http://schemas.openxmlformats.org/officeDocument/2006/bibliography" SelectedStyle="\APASixthEditionOfficeOnline.xsl" StyleName="APA" Version="6"/>
+</file>
+
+<file path=customXml/itemProps1.xml><?xml version="1.0" encoding="utf-8"?>
+<ds:datastoreItem xmlns:ds="http://schemas.openxmlformats.org/officeDocument/2006/customXml" ds:itemID="{E0EDA383-8222-443F-89AE-70171BD98355}">
+  <ds:schemaRefs>
+    <ds:schemaRef ds:uri="http://schemas.openxmlformats.org/officeDocument/2006/bibliography"/>
+  </ds:schemaRefs>
+</ds:datastoreItem>
 </file>
--- a/vision.docx
+++ b/vision.docx
@@ -535,31 +535,7 @@
           <w:u w:color="000000"/>
           <w:lang w:val="zh-CN"/>
         </w:rPr>
-        <w:t xml:space="preserve">       目前市场上存在着很多的交流平台，如知乎，</w:t>
-      </w:r>
-      <w:proofErr w:type="gramStart"/>
-      <w:r>
-        <w:rPr>
-          <w:rFonts w:ascii="宋体" w:eastAsia="宋体" w:hAnsi="宋体" w:cs="宋体"/>
-          <w:i w:val="0"/>
-          <w:iCs w:val="0"/>
-          <w:color w:val="000000"/>
-          <w:u w:color="000000"/>
-          <w:lang w:val="zh-CN"/>
-        </w:rPr>
-        <w:t>微博等</w:t>
-      </w:r>
-      <w:proofErr w:type="gramEnd"/>
-      <w:r>
-        <w:rPr>
-          <w:rFonts w:ascii="宋体" w:eastAsia="宋体" w:hAnsi="宋体" w:cs="宋体"/>
-          <w:i w:val="0"/>
-          <w:iCs w:val="0"/>
-          <w:color w:val="000000"/>
-          <w:u w:color="000000"/>
-          <w:lang w:val="zh-CN"/>
-        </w:rPr>
-        <w:t>，但是这些交流平台都是面向所有用户的，对于学生来说，里面的东西太多冗杂，很难从中学过，获取到知识。此外大型交流平台还会参杂很多相对不正确的价值观等事物，会极大的影响到大学生这一群体的判断。</w:t>
+        <w:t xml:space="preserve">       目前市场上存在着很多的交流平台，如知乎，微博等，但是这些交流平台都是面向所有用户的，对于学生来说，里面的东西太多冗杂，很难从中学过，获取到知识。此外大型交流平台还会参杂很多相对不正确的价值观等事物，会极大的影响到大学生这一群体的判断。</w:t>
       </w:r>
     </w:p>
     <w:p>
@@ -1311,13 +1287,8 @@
               <w:ind w:left="0" w:firstLine="283"/>
             </w:pPr>
             <w:r>
-              <w:t>知乎、</w:t>
+              <w:t>知乎、微博</w:t>
             </w:r>
-            <w:proofErr w:type="gramStart"/>
-            <w:r>
-              <w:t>微博</w:t>
-            </w:r>
-            <w:proofErr w:type="gramEnd"/>
           </w:p>
         </w:tc>
       </w:tr>
@@ -1377,29 +1348,8 @@
               <w:pStyle w:val="a6"/>
               <w:ind w:left="0" w:firstLine="283"/>
             </w:pPr>
-            <w:proofErr w:type="gramStart"/>
             <w:r>
-              <w:t>微博是</w:t>
-            </w:r>
-            <w:proofErr w:type="gramEnd"/>
-            <w:r>
-              <w:t>以分享为主，全国的所有人可以在</w:t>
-            </w:r>
-            <w:proofErr w:type="gramStart"/>
-            <w:r>
-              <w:t>微博上面</w:t>
-            </w:r>
-            <w:proofErr w:type="gramEnd"/>
-            <w:r>
-              <w:t>分享自己的所见所闻，</w:t>
-            </w:r>
-            <w:proofErr w:type="gramStart"/>
-            <w:r>
-              <w:t>知乎则是</w:t>
-            </w:r>
-            <w:proofErr w:type="gramEnd"/>
-            <w:r>
-              <w:t>一个针对所有年龄段的一个交流平台，设计范围太广，没有针对性。我们的项目是针对大学生的一个问答平台，帮助大学生来进行交流，提出问题，解决问题。具有针对性和专业性。</w:t>
+              <w:t>微博是以分享为主，全国的所有人可以在微博上面分享自己的所见所闻，知乎则是一个针对所有年龄段的一个交流平台，设计范围太广，没有针对性。我们的项目是针对大学生的一个问答平台，帮助大学生来进行交流，提出问题，解决问题。具有针对性和专业性。</w:t>
             </w:r>
           </w:p>
         </w:tc>
@@ -3962,21 +3912,7 @@
         <w:rPr>
           <w:rFonts w:hint="eastAsia"/>
         </w:rPr>
-        <w:t>交大说说是一个以交大人为主要用户群体，提供问答交流的在线论坛平台。交大说说或将与</w:t>
-      </w:r>
-      <w:proofErr w:type="spellStart"/>
-      <w:r>
-        <w:rPr>
-          <w:rFonts w:hint="eastAsia"/>
-        </w:rPr>
-        <w:t>jaccount</w:t>
-      </w:r>
-      <w:proofErr w:type="spellEnd"/>
-      <w:r>
-        <w:rPr>
-          <w:rFonts w:hint="eastAsia"/>
-        </w:rPr>
-        <w:t>连接以实现实名制。任何交大的本科生、研究生等相关人员都可以在交大说说上注册并根据自己的兴趣专业提出对应的问题、回答他人的问题，并且拥有专家头衔。</w:t>
+        <w:t>交大说说是一个以交大人为主要用户群体，提供问答交流的在线论坛平台。交大说说或将与jaccount连接以实现实名制。任何交大的本科生、研究生等相关人员都可以在交大说说上注册并根据自己的兴趣专业提出对应的问题、回答他人的问题，并且拥有专家头衔。</w:t>
       </w:r>
     </w:p>
     <w:p>
@@ -4096,7 +4032,6 @@
         <w:keepNext/>
         <w:ind w:left="2880" w:right="72" w:firstLine="720"/>
       </w:pPr>
-      <w:proofErr w:type="spellStart"/>
       <w:r>
         <w:rPr>
           <w:rFonts w:hint="eastAsia"/>
@@ -4119,7 +4054,6 @@
         </w:rPr>
         <w:t>应用</w:t>
       </w:r>
-      <w:proofErr w:type="spellEnd"/>
     </w:p>
     <w:p>
       <w:pPr>
@@ -4181,7 +4115,6 @@
               </w:rPr>
               <w:t>用户</w:t>
             </w:r>
-            <w:proofErr w:type="spellStart"/>
             <w:r>
               <w:rPr>
                 <w:rFonts w:hint="eastAsia"/>
@@ -4190,7 +4123,6 @@
               </w:rPr>
               <w:t>利益</w:t>
             </w:r>
-            <w:proofErr w:type="spellEnd"/>
           </w:p>
         </w:tc>
         <w:tc>
@@ -4205,7 +4137,6 @@
                 <w:color w:val="000000"/>
               </w:rPr>
             </w:pPr>
-            <w:proofErr w:type="spellStart"/>
             <w:r>
               <w:rPr>
                 <w:rFonts w:hint="eastAsia"/>
@@ -4214,7 +4145,6 @@
               </w:rPr>
               <w:t>支持特性</w:t>
             </w:r>
-            <w:proofErr w:type="spellEnd"/>
           </w:p>
         </w:tc>
       </w:tr>
@@ -4284,7 +4214,6 @@
                 <w:color w:val="000000"/>
               </w:rPr>
             </w:pPr>
-            <w:proofErr w:type="spellStart"/>
             <w:r>
               <w:rPr>
                 <w:rFonts w:hint="eastAsia"/>
@@ -4292,7 +4221,6 @@
               </w:rPr>
               <w:t>分板块讨论</w:t>
             </w:r>
-            <w:proofErr w:type="spellEnd"/>
           </w:p>
         </w:tc>
         <w:tc>
@@ -4334,7 +4262,6 @@
                 <w:color w:val="000000"/>
               </w:rPr>
             </w:pPr>
-            <w:proofErr w:type="spellStart"/>
             <w:r>
               <w:rPr>
                 <w:rFonts w:hint="eastAsia"/>
@@ -4342,7 +4269,6 @@
               </w:rPr>
               <w:t>隐私安全</w:t>
             </w:r>
-            <w:proofErr w:type="spellEnd"/>
           </w:p>
         </w:tc>
         <w:tc>
@@ -4386,25 +4312,7 @@
                 <w:color w:val="000000"/>
                 <w:lang w:eastAsia="zh-CN"/>
               </w:rPr>
-              <w:t>和密码才能</w:t>
-            </w:r>
-            <w:proofErr w:type="gramStart"/>
-            <w:r>
-              <w:rPr>
-                <w:rFonts w:hint="eastAsia"/>
-                <w:color w:val="000000"/>
-                <w:lang w:eastAsia="zh-CN"/>
-              </w:rPr>
-              <w:t>访问此</w:t>
-            </w:r>
-            <w:proofErr w:type="gramEnd"/>
-            <w:r>
-              <w:rPr>
-                <w:rFonts w:hint="eastAsia"/>
-                <w:color w:val="000000"/>
-                <w:lang w:eastAsia="zh-CN"/>
-              </w:rPr>
-              <w:t>系统的通用功能。个人信息和历史可以选择隐藏。</w:t>
+              <w:t>和密码才能访问此系统的通用功能。个人信息和历史可以选择隐藏。</w:t>
             </w:r>
           </w:p>
         </w:tc>
@@ -4491,7 +4399,6 @@
                 <w:color w:val="000000"/>
               </w:rPr>
             </w:pPr>
-            <w:proofErr w:type="spellStart"/>
             <w:r>
               <w:rPr>
                 <w:rFonts w:hint="eastAsia"/>
@@ -4499,7 +4406,6 @@
               </w:rPr>
               <w:t>推荐与关注</w:t>
             </w:r>
-            <w:proofErr w:type="spellEnd"/>
           </w:p>
         </w:tc>
         <w:tc>
@@ -4541,7 +4447,6 @@
                 <w:color w:val="000000"/>
               </w:rPr>
             </w:pPr>
-            <w:proofErr w:type="spellStart"/>
             <w:r>
               <w:rPr>
                 <w:rFonts w:hint="eastAsia"/>
@@ -4549,7 +4454,6 @@
               </w:rPr>
               <w:t>保证用户的良好体验</w:t>
             </w:r>
-            <w:proofErr w:type="spellEnd"/>
           </w:p>
         </w:tc>
         <w:tc>
@@ -4639,19 +4543,11 @@
       <w:r>
         <w:tab/>
       </w:r>
-      <w:proofErr w:type="spellStart"/>
-      <w:r>
-        <w:rPr>
-          <w:rFonts w:hint="eastAsia"/>
-        </w:rPr>
-        <w:t>jaccount</w:t>
-      </w:r>
-      <w:proofErr w:type="spellEnd"/>
-      <w:r>
-        <w:rPr>
-          <w:rFonts w:hint="eastAsia"/>
-        </w:rPr>
-        <w:t>外部接口如上述之定义，并且不会更改。（如果需要）</w:t>
+      <w:r>
+        <w:rPr>
+          <w:rFonts w:hint="eastAsia"/>
+        </w:rPr>
+        <w:t>jaccount外部接口如上述之定义，并且不会更改。（如果需要）</w:t>
       </w:r>
     </w:p>
     <w:p>
@@ -4790,191 +4686,6 @@
     </w:p>
     <w:p>
       <w:pPr>
-        <w:pStyle w:val="InfoBlue"/>
-      </w:pPr>
-      <w:r>
-        <w:t>[</w:t>
-      </w:r>
-      <w:r>
-        <w:rPr>
-          <w:rFonts w:ascii="宋体" w:eastAsia="宋体" w:hAnsi="宋体" w:cs="宋体"/>
-          <w:lang w:val="zh-TW" w:eastAsia="zh-TW"/>
-        </w:rPr>
-        <w:t>列出并简述产品的特性。特性是为让用户获益而必须具备的高级系统功能。每一项特性都是外部所需的服务，它通常需要一系列输入来实现预期的结果。例如，问题跟踪系统的特性是能够提供趋势报告。当用例模型成型后，更新这里的说明以指代用例。</w:t>
-      </w:r>
-    </w:p>
-    <w:p>
-      <w:pPr>
-        <w:pStyle w:val="InfoBlue"/>
-        <w:rPr>
-          <w:lang w:val="zh-TW" w:eastAsia="zh-TW"/>
-        </w:rPr>
-      </w:pPr>
-      <w:r>
-        <w:rPr>
-          <w:rFonts w:ascii="宋体" w:eastAsia="宋体" w:hAnsi="宋体" w:cs="宋体"/>
-          <w:lang w:val="zh-TW" w:eastAsia="zh-TW"/>
-        </w:rPr>
-        <w:t>由于</w:t>
-      </w:r>
-      <w:r>
-        <w:rPr>
-          <w:rFonts w:ascii="宋体" w:eastAsia="宋体" w:hAnsi="宋体" w:cs="宋体"/>
-          <w:b/>
-          <w:bCs/>
-          <w:lang w:val="zh-TW" w:eastAsia="zh-TW"/>
-        </w:rPr>
-        <w:t>前景</w:t>
-      </w:r>
-      <w:r>
-        <w:rPr>
-          <w:rFonts w:ascii="宋体" w:eastAsia="宋体" w:hAnsi="宋体" w:cs="宋体"/>
-          <w:lang w:val="zh-TW" w:eastAsia="zh-TW"/>
-        </w:rPr>
-        <w:t>文档将由各种各样的相关人员来复审，所以不应太过详细，应让所有人对此都有大致的了解。但是，应该向团队提供他们创建用例模型所需的必要详细信息。</w:t>
-      </w:r>
-    </w:p>
-    <w:p>
-      <w:pPr>
-        <w:pStyle w:val="InfoBlue"/>
-      </w:pPr>
-      <w:r>
-        <w:rPr>
-          <w:rFonts w:ascii="宋体" w:eastAsia="宋体" w:hAnsi="宋体" w:cs="宋体"/>
-          <w:lang w:val="zh-TW" w:eastAsia="zh-TW"/>
-        </w:rPr>
-        <w:t>要有效地管理应用程序的复杂性，对于任何新系统或对现有系统的增量部分，我们建议将功能提炼到较高的程度，这样</w:t>
-      </w:r>
-      <w:r>
-        <w:t xml:space="preserve"> </w:t>
-      </w:r>
-      <w:r>
-        <w:rPr>
-          <w:rFonts w:ascii="Arial" w:hAnsi="Arial"/>
-        </w:rPr>
-        <w:t xml:space="preserve">25 </w:t>
-      </w:r>
-      <w:r>
-        <w:rPr>
-          <w:rFonts w:ascii="宋体" w:eastAsia="宋体" w:hAnsi="宋体" w:cs="宋体"/>
-          <w:lang w:val="zh-TW" w:eastAsia="zh-TW"/>
-        </w:rPr>
-        <w:t>到</w:t>
-      </w:r>
-      <w:r>
-        <w:rPr>
-          <w:rFonts w:ascii="Arial" w:hAnsi="Arial"/>
-        </w:rPr>
-        <w:t xml:space="preserve"> 99 </w:t>
-      </w:r>
-      <w:r>
-        <w:rPr>
-          <w:rFonts w:ascii="宋体" w:eastAsia="宋体" w:hAnsi="宋体" w:cs="宋体"/>
-          <w:lang w:val="zh-TW" w:eastAsia="zh-TW"/>
-        </w:rPr>
-        <w:t>项特性较为合理。这些特性为产品定义、规模管理和项目管理提供了基础。每项特性的详细程度都将在用例模型中得到较深入的扩展。</w:t>
-      </w:r>
-    </w:p>
-    <w:p>
-      <w:pPr>
-        <w:pStyle w:val="InfoBlue"/>
-        <w:rPr>
-          <w:lang w:val="zh-TW" w:eastAsia="zh-TW"/>
-        </w:rPr>
-      </w:pPr>
-      <w:r>
-        <w:rPr>
-          <w:rFonts w:ascii="宋体" w:eastAsia="宋体" w:hAnsi="宋体" w:cs="宋体"/>
-          <w:lang w:val="zh-TW" w:eastAsia="zh-TW"/>
-        </w:rPr>
-        <w:t>贯穿此节的始终，都应能让用户、操作人员或其他外部系统从外部觉察到每项特性。这些特性应包括功能性的说明以及必须考虑的任何相关的可用性问题。以下原则将会适用：</w:t>
-      </w:r>
-    </w:p>
-    <w:p>
-      <w:pPr>
-        <w:pStyle w:val="InfoBlue"/>
-      </w:pPr>
-      <w:r>
-        <w:t>•</w:t>
-      </w:r>
-      <w:r>
-        <w:tab/>
-      </w:r>
-      <w:r>
-        <w:rPr>
-          <w:rFonts w:ascii="宋体" w:eastAsia="宋体" w:hAnsi="宋体" w:cs="宋体"/>
-          <w:lang w:val="zh-TW" w:eastAsia="zh-TW"/>
-        </w:rPr>
-        <w:t>避免设计。使特性说明保持一定的概括程度。侧重于说明所需的功能以及为什么要（而不是如何）</w:t>
-      </w:r>
-      <w:r>
-        <w:tab/>
-        <w:t xml:space="preserve"> </w:t>
-      </w:r>
-      <w:r>
-        <w:rPr>
-          <w:rFonts w:ascii="宋体" w:eastAsia="宋体" w:hAnsi="宋体" w:cs="宋体"/>
-          <w:lang w:val="zh-TW" w:eastAsia="zh-TW"/>
-        </w:rPr>
-        <w:t>实现这些功能。</w:t>
-      </w:r>
-    </w:p>
-    <w:p>
-      <w:pPr>
-        <w:pStyle w:val="InfoBlue"/>
-      </w:pPr>
-      <w:r>
-        <w:t>•</w:t>
-      </w:r>
-      <w:r>
-        <w:tab/>
-      </w:r>
-      <w:r>
-        <w:rPr>
-          <w:rFonts w:ascii="宋体" w:eastAsia="宋体" w:hAnsi="宋体" w:cs="宋体"/>
-          <w:lang w:val="zh-TW" w:eastAsia="zh-TW"/>
-        </w:rPr>
-        <w:t>如果您使用的是</w:t>
-      </w:r>
-      <w:r>
-        <w:t xml:space="preserve"> Requisite </w:t>
-      </w:r>
-      <w:r>
-        <w:rPr>
-          <w:rFonts w:ascii="宋体" w:eastAsia="宋体" w:hAnsi="宋体" w:cs="宋体"/>
-          <w:lang w:val="zh-TW" w:eastAsia="zh-TW"/>
-        </w:rPr>
-        <w:t>工具包，应将需求类型选择为</w:t>
-      </w:r>
-      <w:r>
-        <w:t>“</w:t>
-      </w:r>
-      <w:r>
-        <w:rPr>
-          <w:rFonts w:ascii="宋体" w:eastAsia="宋体" w:hAnsi="宋体" w:cs="宋体"/>
-          <w:lang w:val="zh-TW" w:eastAsia="zh-TW"/>
-        </w:rPr>
-        <w:t>所有</w:t>
-      </w:r>
-      <w:r>
-        <w:t>”</w:t>
-      </w:r>
-      <w:r>
-        <w:rPr>
-          <w:rFonts w:ascii="宋体" w:eastAsia="宋体" w:hAnsi="宋体" w:cs="宋体"/>
-          <w:lang w:val="zh-TW" w:eastAsia="zh-TW"/>
-        </w:rPr>
-        <w:t>，以便于引用和跟踪。</w:t>
-      </w:r>
-      <w:r>
-        <w:rPr>
-          <w:rFonts w:ascii="Arial" w:hAnsi="Arial"/>
-        </w:rPr>
-        <w:t>]</w:t>
-      </w:r>
-    </w:p>
-    <w:p>
-      <w:pPr>
         <w:pStyle w:val="2"/>
         <w:numPr>
           <w:ilvl w:val="1"/>
@@ -4982,23 +4693,122 @@
         </w:numPr>
       </w:pPr>
       <w:r>
-        <w:t>&lt;</w:t>
-      </w:r>
-      <w:r>
-        <w:rPr>
-          <w:lang w:val="zh-TW" w:eastAsia="zh-TW"/>
-        </w:rPr>
-        <w:t>一个特性</w:t>
-      </w:r>
-      <w:r>
-        <w:t>&gt;</w:t>
-      </w:r>
-    </w:p>
-    <w:p>
-      <w:pPr>
-        <w:pStyle w:val="Paragraph2"/>
-        <w:widowControl/>
-      </w:pPr>
+        <w:rPr>
+          <w:rFonts w:hint="eastAsia"/>
+        </w:rPr>
+        <w:t>用户</w:t>
+      </w:r>
+      <w:r>
+        <w:rPr>
+          <w:rFonts w:hint="eastAsia"/>
+        </w:rPr>
+        <w:t>登录</w:t>
+      </w:r>
+    </w:p>
+    <w:p>
+      <w:pPr>
+        <w:pStyle w:val="A0"/>
+        <w:ind w:firstLine="408"/>
+      </w:pPr>
+      <w:r>
+        <w:rPr>
+          <w:rFonts w:hint="eastAsia"/>
+        </w:rPr>
+        <w:t>大学本课生、研究生、博士生以及网站的管理维护人员可以以</w:t>
+      </w:r>
+      <w:r>
+        <w:rPr>
+          <w:rFonts w:hint="eastAsia"/>
+        </w:rPr>
+        <w:t>唯一的用户名、密码来登录我们的系统，用户可以选择绑定</w:t>
+      </w:r>
+      <w:r>
+        <w:rPr>
+          <w:rFonts w:hint="eastAsia"/>
+        </w:rPr>
+        <w:t>j</w:t>
+      </w:r>
+      <w:r>
+        <w:t>A</w:t>
+      </w:r>
+      <w:r>
+        <w:rPr>
+          <w:rFonts w:hint="eastAsia"/>
+        </w:rPr>
+        <w:t>ccount</w:t>
+      </w:r>
+      <w:r>
+        <w:rPr>
+          <w:rFonts w:hint="eastAsia"/>
+        </w:rPr>
+        <w:t>，即可以j</w:t>
+      </w:r>
+      <w:r>
+        <w:t>A</w:t>
+      </w:r>
+      <w:r>
+        <w:rPr>
+          <w:rFonts w:hint="eastAsia"/>
+        </w:rPr>
+        <w:t>ccount作第三方</w:t>
+      </w:r>
+      <w:r>
+        <w:rPr>
+          <w:rFonts w:hint="eastAsia"/>
+        </w:rPr>
+        <w:t>认证登录系统</w:t>
+      </w:r>
+      <w:r>
+        <w:rPr>
+          <w:rFonts w:hint="eastAsia"/>
+        </w:rPr>
+        <w:t>（特别注意，在前期项目没有申请到j</w:t>
+      </w:r>
+      <w:r>
+        <w:t>A</w:t>
+      </w:r>
+      <w:r>
+        <w:rPr>
+          <w:rFonts w:hint="eastAsia"/>
+        </w:rPr>
+        <w:t>ccount的使用权限情况下，可能</w:t>
+      </w:r>
+      <w:r>
+        <w:rPr>
+          <w:rFonts w:hint="eastAsia"/>
+        </w:rPr>
+        <w:t>只</w:t>
+      </w:r>
+      <w:r>
+        <w:rPr>
+          <w:rFonts w:hint="eastAsia"/>
+        </w:rPr>
+        <w:t>暂时</w:t>
+      </w:r>
+      <w:r>
+        <w:rPr>
+          <w:rFonts w:hint="eastAsia"/>
+        </w:rPr>
+        <w:t>以GitHub账号登录</w:t>
+      </w:r>
+      <w:r>
+        <w:rPr>
+          <w:rFonts w:hint="eastAsia"/>
+        </w:rPr>
+        <w:t>为</w:t>
+      </w:r>
+      <w:r>
+        <w:rPr>
+          <w:rFonts w:hint="eastAsia"/>
+        </w:rPr>
+        <w:t>，该功能不一定实现</w:t>
+      </w:r>
+      <w:r>
+        <w:rPr>
+          <w:rFonts w:hint="eastAsia"/>
+        </w:rPr>
+        <w:t>）。用户只有登录后才能有其他操作的访问权限。用户应可更改他们的密码。</w:t>
+      </w:r>
     </w:p>
     <w:p>
       <w:pPr>
@@ -5009,22 +4819,997 @@
         </w:numPr>
       </w:pPr>
       <w:r>
-        <w:t>&lt;</w:t>
-      </w:r>
-      <w:r>
-        <w:rPr>
-          <w:lang w:val="zh-TW" w:eastAsia="zh-TW"/>
-        </w:rPr>
-        <w:t>另一个特性</w:t>
-      </w:r>
-      <w:r>
-        <w:t>&gt;</w:t>
-      </w:r>
-    </w:p>
-    <w:p>
-      <w:pPr>
-        <w:pStyle w:val="a6"/>
-      </w:pPr>
+        <w:rPr>
+          <w:rFonts w:hint="eastAsia"/>
+        </w:rPr>
+        <w:t>用户注册</w:t>
+      </w:r>
+    </w:p>
+    <w:p>
+      <w:pPr>
+        <w:pStyle w:val="A0"/>
+        <w:ind w:firstLine="408"/>
+        <w:rPr>
+          <w:rFonts w:asciiTheme="minorEastAsia" w:hAnsiTheme="minorEastAsia"/>
+        </w:rPr>
+      </w:pPr>
+      <w:r>
+        <w:rPr>
+          <w:rFonts w:hint="eastAsia"/>
+        </w:rPr>
+        <w:t>用户可以</w:t>
+      </w:r>
+      <w:r>
+        <w:rPr>
+          <w:rFonts w:hint="eastAsia"/>
+        </w:rPr>
+        <w:t>输入</w:t>
+      </w:r>
+      <w:r>
+        <w:rPr>
+          <w:rFonts w:asciiTheme="minorEastAsia" w:hAnsiTheme="minorEastAsia" w:hint="eastAsia"/>
+        </w:rPr>
+        <w:t>用户名、密码、姓名、性别、邮件</w:t>
+      </w:r>
+      <w:r>
+        <w:rPr>
+          <w:rFonts w:asciiTheme="minorEastAsia" w:hAnsiTheme="minorEastAsia" w:hint="eastAsia"/>
+        </w:rPr>
+        <w:t>地址、手机号码、个人简介等信息注册账号，系统将检验用户名</w:t>
+      </w:r>
+      <w:r>
+        <w:rPr>
+          <w:rFonts w:asciiTheme="minorEastAsia" w:hAnsiTheme="minorEastAsia" w:hint="eastAsia"/>
+        </w:rPr>
+        <w:t>、邮件地址、手机号码</w:t>
+      </w:r>
+      <w:r>
+        <w:rPr>
+          <w:rFonts w:asciiTheme="minorEastAsia" w:hAnsiTheme="minorEastAsia" w:hint="eastAsia"/>
+        </w:rPr>
+        <w:t>的唯一性</w:t>
+      </w:r>
+      <w:r>
+        <w:rPr>
+          <w:rFonts w:asciiTheme="minorEastAsia" w:hAnsiTheme="minorEastAsia" w:hint="eastAsia"/>
+        </w:rPr>
+        <w:t>，以及各项</w:t>
+      </w:r>
+      <w:r>
+        <w:rPr>
+          <w:rFonts w:asciiTheme="minorEastAsia" w:hAnsiTheme="minorEastAsia" w:hint="eastAsia"/>
+        </w:rPr>
+        <w:t>信息的有效性，</w:t>
+      </w:r>
+      <w:r>
+        <w:rPr>
+          <w:rFonts w:asciiTheme="minorEastAsia" w:hAnsiTheme="minorEastAsia" w:hint="eastAsia"/>
+        </w:rPr>
+        <w:t>密码应包含大小写和数字，新用户需要在邮箱中</w:t>
+      </w:r>
+      <w:r>
+        <w:rPr>
+          <w:rFonts w:asciiTheme="minorEastAsia" w:hAnsiTheme="minorEastAsia" w:hint="eastAsia"/>
+        </w:rPr>
+        <w:t>以认证邮件</w:t>
+      </w:r>
+      <w:r>
+        <w:rPr>
+          <w:rFonts w:asciiTheme="minorEastAsia" w:hAnsiTheme="minorEastAsia" w:hint="eastAsia"/>
+        </w:rPr>
+        <w:t>才能激活，</w:t>
+      </w:r>
+      <w:r>
+        <w:rPr>
+          <w:rFonts w:asciiTheme="minorEastAsia" w:hAnsiTheme="minorEastAsia" w:hint="eastAsia"/>
+        </w:rPr>
+        <w:t>激活后才能进行登录，否则提示用户。</w:t>
+      </w:r>
+    </w:p>
+    <w:p>
+      <w:pPr>
+        <w:pStyle w:val="2"/>
+        <w:numPr>
+          <w:ilvl w:val="1"/>
+          <w:numId w:val="2"/>
+        </w:numPr>
+      </w:pPr>
+      <w:r>
+        <w:rPr>
+          <w:rFonts w:hint="eastAsia"/>
+        </w:rPr>
+        <w:t>个人信息管理</w:t>
+      </w:r>
+    </w:p>
+    <w:p>
+      <w:pPr>
+        <w:pStyle w:val="A0"/>
+        <w:ind w:firstLine="408"/>
+        <w:rPr>
+          <w:rFonts w:hint="eastAsia"/>
+        </w:rPr>
+      </w:pPr>
+      <w:r>
+        <w:rPr>
+          <w:rFonts w:hint="eastAsia"/>
+        </w:rPr>
+        <w:t>用户可以随时修改、维护自己的个人信息，包括</w:t>
+      </w:r>
+      <w:r>
+        <w:rPr>
+          <w:rFonts w:asciiTheme="minorEastAsia" w:hAnsiTheme="minorEastAsia" w:hint="eastAsia"/>
+        </w:rPr>
+        <w:t>用户名、密码、姓名、性别、邮件</w:t>
+      </w:r>
+      <w:r>
+        <w:rPr>
+          <w:rFonts w:asciiTheme="minorEastAsia" w:hAnsiTheme="minorEastAsia" w:hint="eastAsia"/>
+        </w:rPr>
+        <w:t>地址、手机号码、个人简介等</w:t>
+      </w:r>
+      <w:r>
+        <w:rPr>
+          <w:rFonts w:asciiTheme="minorEastAsia" w:hAnsiTheme="minorEastAsia" w:hint="eastAsia"/>
+        </w:rPr>
+        <w:t>，需要检查用户输入部分个人信息的唯一性和所有信息的有效性。</w:t>
+      </w:r>
+    </w:p>
+    <w:p>
+      <w:pPr>
+        <w:pStyle w:val="2"/>
+        <w:numPr>
+          <w:ilvl w:val="1"/>
+          <w:numId w:val="2"/>
+        </w:numPr>
+      </w:pPr>
+      <w:r>
+        <w:rPr>
+          <w:rFonts w:hint="eastAsia"/>
+        </w:rPr>
+        <w:t>问答系统</w:t>
+      </w:r>
+    </w:p>
+    <w:p>
+      <w:pPr>
+        <w:pStyle w:val="A0"/>
+        <w:ind w:firstLine="408"/>
+      </w:pPr>
+      <w:r>
+        <w:rPr>
+          <w:rFonts w:hint="eastAsia"/>
+        </w:rPr>
+        <w:t>1.</w:t>
+      </w:r>
+      <w:r>
+        <w:t xml:space="preserve"> </w:t>
+      </w:r>
+      <w:r>
+        <w:rPr>
+          <w:rFonts w:hint="eastAsia"/>
+        </w:rPr>
+        <w:t>提问：</w:t>
+      </w:r>
+      <w:r>
+        <w:rPr>
+          <w:rFonts w:hint="eastAsia"/>
+        </w:rPr>
+        <w:t>用户可以</w:t>
+      </w:r>
+      <w:r>
+        <w:rPr>
+          <w:rFonts w:hint="eastAsia"/>
+        </w:rPr>
+        <w:t>在系统中某个板块内提出</w:t>
+      </w:r>
+      <w:r>
+        <w:rPr>
+          <w:rFonts w:hint="eastAsia"/>
+        </w:rPr>
+        <w:t>问题</w:t>
+      </w:r>
+      <w:r>
+        <w:rPr>
+          <w:rFonts w:hint="eastAsia"/>
+        </w:rPr>
+        <w:t>。提问需要提供</w:t>
+      </w:r>
+      <w:r>
+        <w:rPr>
+          <w:rFonts w:hint="eastAsia"/>
+        </w:rPr>
+        <w:t>包含标题、内容和若干标签</w:t>
+      </w:r>
+      <w:r>
+        <w:rPr>
+          <w:rFonts w:hint="eastAsia"/>
+        </w:rPr>
+        <w:t>的详细内容，</w:t>
+      </w:r>
+      <w:r>
+        <w:rPr>
+          <w:rFonts w:hint="eastAsia"/>
+        </w:rPr>
+        <w:t>允许添加图片和视频</w:t>
+      </w:r>
+      <w:r>
+        <w:rPr>
+          <w:rFonts w:hint="eastAsia"/>
+        </w:rPr>
+        <w:t>。</w:t>
+      </w:r>
+      <w:r>
+        <w:rPr>
+          <w:rFonts w:hint="eastAsia"/>
+        </w:rPr>
+        <w:t>问题在提出</w:t>
+      </w:r>
+      <w:r>
+        <w:rPr>
+          <w:rFonts w:hint="eastAsia"/>
+        </w:rPr>
+        <w:t>后</w:t>
+      </w:r>
+      <w:r>
+        <w:rPr>
+          <w:rFonts w:hint="eastAsia"/>
+        </w:rPr>
+        <w:t>24小时内可以</w:t>
+      </w:r>
+      <w:r>
+        <w:rPr>
+          <w:rFonts w:hint="eastAsia"/>
+        </w:rPr>
+        <w:t>自行</w:t>
+      </w:r>
+      <w:r>
+        <w:rPr>
+          <w:rFonts w:hint="eastAsia"/>
+        </w:rPr>
+        <w:t>修改</w:t>
+      </w:r>
+      <w:r>
+        <w:rPr>
+          <w:rFonts w:hint="eastAsia"/>
+        </w:rPr>
+        <w:t>。</w:t>
+      </w:r>
+    </w:p>
+    <w:p>
+      <w:pPr>
+        <w:pStyle w:val="A0"/>
+        <w:ind w:firstLine="408"/>
+        <w:rPr>
+          <w:rFonts w:hint="eastAsia"/>
+        </w:rPr>
+      </w:pPr>
+      <w:r>
+        <w:rPr>
+          <w:rFonts w:hint="eastAsia"/>
+        </w:rPr>
+        <w:t>2.</w:t>
+      </w:r>
+      <w:r>
+        <w:t xml:space="preserve"> </w:t>
+      </w:r>
+      <w:r>
+        <w:rPr>
+          <w:rFonts w:hint="eastAsia"/>
+        </w:rPr>
+        <w:t>回答</w:t>
+      </w:r>
+      <w:r>
+        <w:rPr>
+          <w:rFonts w:hint="eastAsia"/>
+        </w:rPr>
+        <w:t>：</w:t>
+      </w:r>
+      <w:r>
+        <w:rPr>
+          <w:rFonts w:hint="eastAsia"/>
+        </w:rPr>
+        <w:t>用户可以回答他人提问</w:t>
+      </w:r>
+      <w:r>
+        <w:rPr>
+          <w:rFonts w:hint="eastAsia"/>
+        </w:rPr>
+        <w:t>。</w:t>
+      </w:r>
+      <w:r>
+        <w:rPr>
+          <w:rFonts w:hint="eastAsia"/>
+        </w:rPr>
+        <w:t>回答中可以包含图片和视频。用户回答问题的编辑器支持markdown和富文本两种格式。用户可以修改和删除自己的回答</w:t>
+      </w:r>
+      <w:r>
+        <w:rPr>
+          <w:rFonts w:hint="eastAsia"/>
+        </w:rPr>
+        <w:t>。</w:t>
+      </w:r>
+    </w:p>
+    <w:p>
+      <w:pPr>
+        <w:pStyle w:val="A0"/>
+        <w:ind w:firstLineChars="200" w:firstLine="400"/>
+        <w:rPr>
+          <w:rFonts w:hint="eastAsia"/>
+        </w:rPr>
+      </w:pPr>
+      <w:r>
+        <w:rPr>
+          <w:rFonts w:hint="eastAsia"/>
+        </w:rPr>
+        <w:t>3.</w:t>
+      </w:r>
+      <w:r>
+        <w:t xml:space="preserve"> </w:t>
+      </w:r>
+      <w:r>
+        <w:rPr>
+          <w:rFonts w:hint="eastAsia"/>
+        </w:rPr>
+        <w:t>问题管理</w:t>
+      </w:r>
+      <w:r>
+        <w:rPr>
+          <w:rFonts w:hint="eastAsia"/>
+        </w:rPr>
+        <w:t>：</w:t>
+      </w:r>
+      <w:r>
+        <w:rPr>
+          <w:rFonts w:hint="eastAsia"/>
+        </w:rPr>
+        <w:t>用户可以查看过往提问，关注的提问，修改自己的提问，关闭自己的提问，删除自己的提问，删除其他人对于自己问题的回答。其中提出的问题24小时后不能够再修改问题，关闭提问指不允许其他人再进行回答</w:t>
+      </w:r>
+    </w:p>
+    <w:p>
+      <w:pPr>
+        <w:pStyle w:val="A0"/>
+        <w:ind w:firstLineChars="200" w:firstLine="400"/>
+        <w:rPr>
+          <w:rFonts w:hint="eastAsia"/>
+        </w:rPr>
+      </w:pPr>
+      <w:r>
+        <w:rPr>
+          <w:rFonts w:hint="eastAsia"/>
+        </w:rPr>
+        <w:t>4.</w:t>
+      </w:r>
+      <w:r>
+        <w:t xml:space="preserve"> </w:t>
+      </w:r>
+      <w:r>
+        <w:rPr>
+          <w:rFonts w:hint="eastAsia"/>
+        </w:rPr>
+        <w:t>评论</w:t>
+      </w:r>
+      <w:r>
+        <w:rPr>
+          <w:rFonts w:hint="eastAsia"/>
+        </w:rPr>
+        <w:t>：</w:t>
+      </w:r>
+      <w:r>
+        <w:rPr>
+          <w:rFonts w:hint="eastAsia"/>
+        </w:rPr>
+        <w:t>任何用户都可以对于回答进行点赞与评论，以及回复评论</w:t>
+      </w:r>
+      <w:r>
+        <w:rPr>
+          <w:rFonts w:hint="eastAsia"/>
+        </w:rPr>
+        <w:t>。</w:t>
+      </w:r>
+    </w:p>
+    <w:p>
+      <w:pPr>
+        <w:pStyle w:val="A0"/>
+        <w:ind w:firstLineChars="200" w:firstLine="400"/>
+      </w:pPr>
+      <w:r>
+        <w:rPr>
+          <w:rFonts w:hint="eastAsia"/>
+        </w:rPr>
+        <w:t>5.</w:t>
+      </w:r>
+      <w:r>
+        <w:t xml:space="preserve"> </w:t>
+      </w:r>
+      <w:r>
+        <w:rPr>
+          <w:rFonts w:hint="eastAsia"/>
+        </w:rPr>
+        <w:t>通知</w:t>
+      </w:r>
+      <w:r>
+        <w:rPr>
+          <w:rFonts w:hint="eastAsia"/>
+        </w:rPr>
+        <w:t>：</w:t>
+      </w:r>
+      <w:r>
+        <w:rPr>
+          <w:rFonts w:hint="eastAsia"/>
+        </w:rPr>
+        <w:t>用户自己的提问以及用户关注的提问收到回答需要通知用户</w:t>
+      </w:r>
+      <w:r>
+        <w:rPr>
+          <w:rFonts w:hint="eastAsia"/>
+        </w:rPr>
+        <w:t>。</w:t>
+      </w:r>
+      <w:r>
+        <w:rPr>
+          <w:rFonts w:hint="eastAsia"/>
+        </w:rPr>
+        <w:t>用户回答收到评论以及评论收到回复需要通知用户</w:t>
+      </w:r>
+      <w:r>
+        <w:rPr>
+          <w:rFonts w:hint="eastAsia"/>
+        </w:rPr>
+        <w:t>。</w:t>
+      </w:r>
+      <w:r>
+        <w:rPr>
+          <w:rFonts w:hint="eastAsia"/>
+        </w:rPr>
+        <w:t>用户关注的用户发布了新问题与新回答需要通知用户</w:t>
+      </w:r>
+      <w:r>
+        <w:rPr>
+          <w:rFonts w:hint="eastAsia"/>
+        </w:rPr>
+        <w:t>。</w:t>
+      </w:r>
+    </w:p>
+    <w:p>
+      <w:pPr>
+        <w:pStyle w:val="2"/>
+        <w:numPr>
+          <w:ilvl w:val="1"/>
+          <w:numId w:val="2"/>
+        </w:numPr>
+      </w:pPr>
+      <w:r>
+        <w:rPr>
+          <w:rFonts w:hint="eastAsia"/>
+        </w:rPr>
+        <w:t>搜索系统</w:t>
+      </w:r>
+    </w:p>
+    <w:p>
+      <w:pPr>
+        <w:pStyle w:val="A0"/>
+        <w:rPr>
+          <w:rFonts w:hint="eastAsia"/>
+        </w:rPr>
+      </w:pPr>
+      <w:r>
+        <w:rPr>
+          <w:rFonts w:hint="eastAsia"/>
+        </w:rPr>
+        <w:t xml:space="preserve"> </w:t>
+      </w:r>
+      <w:r>
+        <w:t xml:space="preserve">   </w:t>
+      </w:r>
+      <w:r>
+        <w:rPr>
+          <w:rFonts w:hint="eastAsia"/>
+        </w:rPr>
+        <w:t>用户可以通过关键字</w:t>
+      </w:r>
+      <w:r>
+        <w:rPr>
+          <w:rFonts w:hint="eastAsia"/>
+        </w:rPr>
+        <w:t>，</w:t>
+      </w:r>
+      <w:r>
+        <w:rPr>
+          <w:rFonts w:hint="eastAsia"/>
+        </w:rPr>
+        <w:t>从问题</w:t>
+      </w:r>
+      <w:r>
+        <w:rPr>
+          <w:rFonts w:hint="eastAsia"/>
+        </w:rPr>
+        <w:t>、</w:t>
+      </w:r>
+      <w:r>
+        <w:rPr>
+          <w:rFonts w:hint="eastAsia"/>
+        </w:rPr>
+        <w:t>回答</w:t>
+      </w:r>
+      <w:r>
+        <w:rPr>
+          <w:rFonts w:hint="eastAsia"/>
+        </w:rPr>
+        <w:t>、</w:t>
+      </w:r>
+      <w:r>
+        <w:rPr>
+          <w:rFonts w:hint="eastAsia"/>
+        </w:rPr>
+        <w:t>用户三个维度进行搜索</w:t>
+      </w:r>
+      <w:r>
+        <w:rPr>
+          <w:rFonts w:hint="eastAsia"/>
+        </w:rPr>
+        <w:t>，将响应结果展示给用户</w:t>
+      </w:r>
+      <w:r>
+        <w:rPr>
+          <w:rFonts w:hint="eastAsia"/>
+        </w:rPr>
+        <w:t>。用户可不基于字符串的匹配</w:t>
+      </w:r>
+      <w:r>
+        <w:rPr>
+          <w:rFonts w:hint="eastAsia"/>
+        </w:rPr>
+        <w:t>进行</w:t>
+      </w:r>
+      <w:r>
+        <w:rPr>
+          <w:rFonts w:hint="eastAsia"/>
+        </w:rPr>
+        <w:t>搜索</w:t>
+      </w:r>
+      <w:r>
+        <w:rPr>
+          <w:rFonts w:hint="eastAsia"/>
+        </w:rPr>
+        <w:t>，而是运用语义搜索技术，基于语义进行搜索。</w:t>
+      </w:r>
+    </w:p>
+    <w:p>
+      <w:pPr>
+        <w:pStyle w:val="2"/>
+        <w:numPr>
+          <w:ilvl w:val="1"/>
+          <w:numId w:val="2"/>
+        </w:numPr>
+      </w:pPr>
+      <w:r>
+        <w:rPr>
+          <w:rFonts w:hint="eastAsia"/>
+        </w:rPr>
+        <w:t>关注</w:t>
+      </w:r>
+      <w:r>
+        <w:rPr>
+          <w:rFonts w:hint="eastAsia"/>
+        </w:rPr>
+        <w:t>系统</w:t>
+      </w:r>
+    </w:p>
+    <w:p>
+      <w:pPr>
+        <w:pStyle w:val="A0"/>
+        <w:ind w:firstLine="408"/>
+      </w:pPr>
+      <w:r>
+        <w:rPr>
+          <w:rFonts w:hint="eastAsia"/>
+        </w:rPr>
+        <w:t>用户可以关注其他用户，也可以取消关注其他用户。</w:t>
+      </w:r>
+      <w:r>
+        <w:rPr>
+          <w:rFonts w:hint="eastAsia"/>
+        </w:rPr>
+        <w:t>可以对感兴趣的问题进行关注，也可以取消关注</w:t>
+      </w:r>
+      <w:r>
+        <w:rPr>
+          <w:rFonts w:hint="eastAsia"/>
+        </w:rPr>
+        <w:t>。需要注意关注用户后，被关注用户应收到推送，对感兴趣问题关注后，该用户也应收到相应推送。</w:t>
+      </w:r>
+    </w:p>
+    <w:p>
+      <w:pPr>
+        <w:pStyle w:val="2"/>
+        <w:numPr>
+          <w:ilvl w:val="1"/>
+          <w:numId w:val="2"/>
+        </w:numPr>
+        <w:rPr>
+          <w:rFonts w:hint="eastAsia"/>
+        </w:rPr>
+      </w:pPr>
+      <w:r>
+        <w:rPr>
+          <w:rFonts w:hint="eastAsia"/>
+        </w:rPr>
+        <w:t>推荐系统</w:t>
+      </w:r>
+    </w:p>
+    <w:p>
+      <w:pPr>
+        <w:pStyle w:val="A0"/>
+        <w:ind w:firstLineChars="200" w:firstLine="400"/>
+      </w:pPr>
+      <w:r>
+        <w:t>系统</w:t>
+      </w:r>
+      <w:r>
+        <w:rPr>
+          <w:rFonts w:hint="eastAsia"/>
+        </w:rPr>
+        <w:t>可以自动</w:t>
+      </w:r>
+      <w:r>
+        <w:rPr>
+          <w:rFonts w:hint="eastAsia"/>
+        </w:rPr>
+        <w:t>学习</w:t>
+      </w:r>
+      <w:r>
+        <w:t>用户的偏好</w:t>
+      </w:r>
+      <w:r>
+        <w:rPr>
+          <w:rFonts w:hint="eastAsia"/>
+        </w:rPr>
+        <w:t>，并根据偏好</w:t>
+      </w:r>
+      <w:r>
+        <w:t>进行</w:t>
+      </w:r>
+      <w:r>
+        <w:rPr>
+          <w:rFonts w:hint="eastAsia"/>
+        </w:rPr>
+        <w:t>问题</w:t>
+      </w:r>
+      <w:r>
+        <w:t>推荐</w:t>
+      </w:r>
+      <w:r>
+        <w:rPr>
+          <w:rFonts w:hint="eastAsia"/>
+        </w:rPr>
+        <w:t>和用户推荐。</w:t>
+      </w:r>
+      <w:r>
+        <w:rPr>
+          <w:rFonts w:hint="eastAsia"/>
+        </w:rPr>
+        <w:t>推荐系统内容包括：</w:t>
+      </w:r>
+    </w:p>
+    <w:p>
+      <w:pPr>
+        <w:pStyle w:val="A0"/>
+        <w:numPr>
+          <w:ilvl w:val="0"/>
+          <w:numId w:val="16"/>
+        </w:numPr>
+      </w:pPr>
+      <w:r>
+        <w:rPr>
+          <w:rFonts w:hint="eastAsia"/>
+        </w:rPr>
+        <w:t>根据用户的浏览偏好推荐问题和回答</w:t>
+      </w:r>
+    </w:p>
+    <w:p>
+      <w:pPr>
+        <w:pStyle w:val="A0"/>
+        <w:numPr>
+          <w:ilvl w:val="0"/>
+          <w:numId w:val="16"/>
+        </w:numPr>
+      </w:pPr>
+      <w:r>
+        <w:rPr>
+          <w:rFonts w:hint="eastAsia"/>
+        </w:rPr>
+        <w:t>根据用户的喜好推荐用户</w:t>
+      </w:r>
+    </w:p>
+    <w:p>
+      <w:pPr>
+        <w:pStyle w:val="A0"/>
+        <w:numPr>
+          <w:ilvl w:val="0"/>
+          <w:numId w:val="16"/>
+        </w:numPr>
+        <w:rPr>
+          <w:rFonts w:hint="eastAsia"/>
+        </w:rPr>
+      </w:pPr>
+      <w:r>
+        <w:rPr>
+          <w:rFonts w:hint="eastAsia"/>
+        </w:rPr>
+        <w:t>根据用户的社交网络推荐用户</w:t>
+      </w:r>
+    </w:p>
+    <w:p>
+      <w:pPr>
+        <w:pStyle w:val="2"/>
+        <w:numPr>
+          <w:ilvl w:val="1"/>
+          <w:numId w:val="2"/>
+        </w:numPr>
+      </w:pPr>
+      <w:r>
+        <w:rPr>
+          <w:rFonts w:hint="eastAsia"/>
+        </w:rPr>
+        <w:t>管理员管理</w:t>
+      </w:r>
+      <w:r>
+        <w:rPr>
+          <w:rFonts w:hint="eastAsia"/>
+        </w:rPr>
+        <w:t>系统</w:t>
+      </w:r>
+    </w:p>
+    <w:p>
+      <w:pPr>
+        <w:pStyle w:val="A0"/>
+        <w:ind w:firstLineChars="200" w:firstLine="400"/>
+      </w:pPr>
+      <w:r>
+        <w:rPr>
+          <w:rFonts w:hint="eastAsia"/>
+        </w:rPr>
+        <w:t>本项目有系统</w:t>
+      </w:r>
+      <w:r>
+        <w:rPr>
+          <w:rFonts w:hint="eastAsia"/>
+        </w:rPr>
+        <w:t>管理功能，并配备有系统</w:t>
+      </w:r>
+      <w:r>
+        <w:rPr>
+          <w:rFonts w:hint="eastAsia"/>
+        </w:rPr>
+        <w:t>管理员</w:t>
+      </w:r>
+      <w:r>
+        <w:rPr>
+          <w:rFonts w:hint="eastAsia"/>
+        </w:rPr>
+        <w:t>。整套管理系统</w:t>
+      </w:r>
+      <w:r>
+        <w:rPr>
+          <w:rFonts w:hint="eastAsia"/>
+        </w:rPr>
+        <w:t>其有以下功能和职责：</w:t>
+      </w:r>
+    </w:p>
+    <w:p>
+      <w:pPr>
+        <w:pStyle w:val="A0"/>
+        <w:numPr>
+          <w:ilvl w:val="0"/>
+          <w:numId w:val="13"/>
+        </w:numPr>
+        <w:rPr>
+          <w:rFonts w:hint="eastAsia"/>
+        </w:rPr>
+      </w:pPr>
+      <w:r>
+        <w:rPr>
+          <w:rFonts w:hint="eastAsia"/>
+        </w:rPr>
+        <w:lastRenderedPageBreak/>
+        <w:t>关键字</w:t>
+      </w:r>
+      <w:r>
+        <w:rPr>
+          <w:rFonts w:hint="eastAsia"/>
+        </w:rPr>
+        <w:t>自动</w:t>
+      </w:r>
+      <w:r>
+        <w:rPr>
+          <w:rFonts w:hint="eastAsia"/>
+        </w:rPr>
+        <w:t>封禁</w:t>
+      </w:r>
+      <w:r>
+        <w:rPr>
+          <w:rFonts w:hint="eastAsia"/>
+        </w:rPr>
+        <w:t>：</w:t>
+      </w:r>
+    </w:p>
+    <w:p>
+      <w:pPr>
+        <w:pStyle w:val="A0"/>
+        <w:ind w:firstLineChars="200" w:firstLine="400"/>
+        <w:rPr>
+          <w:rFonts w:hint="eastAsia"/>
+        </w:rPr>
+      </w:pPr>
+      <w:r>
+        <w:rPr>
+          <w:rFonts w:hint="eastAsia"/>
+        </w:rPr>
+        <w:t></w:t>
+      </w:r>
+      <w:r>
+        <w:rPr>
+          <w:rFonts w:hint="eastAsia"/>
+        </w:rPr>
+        <w:tab/>
+        <w:t>针对用户发布的文字内容中敏感词进行封禁</w:t>
+      </w:r>
+    </w:p>
+    <w:p>
+      <w:pPr>
+        <w:pStyle w:val="A0"/>
+        <w:ind w:firstLineChars="200" w:firstLine="400"/>
+      </w:pPr>
+      <w:r>
+        <w:rPr>
+          <w:rFonts w:hint="eastAsia"/>
+        </w:rPr>
+        <w:t></w:t>
+      </w:r>
+      <w:r>
+        <w:rPr>
+          <w:rFonts w:hint="eastAsia"/>
+        </w:rPr>
+        <w:tab/>
+        <w:t>针对用户发布的图片中文字内容进行检测并进行封禁</w:t>
+      </w:r>
+    </w:p>
+    <w:p>
+      <w:pPr>
+        <w:pStyle w:val="A0"/>
+        <w:ind w:left="760"/>
+      </w:pPr>
+      <w:r>
+        <w:rPr>
+          <w:rFonts w:hint="eastAsia"/>
+        </w:rPr>
+        <w:t>以机器学习技术，对不雅图片进行封禁</w:t>
+      </w:r>
+    </w:p>
+    <w:p>
+      <w:pPr>
+        <w:pStyle w:val="A0"/>
+        <w:numPr>
+          <w:ilvl w:val="0"/>
+          <w:numId w:val="13"/>
+        </w:numPr>
+      </w:pPr>
+      <w:r>
+        <w:rPr>
+          <w:rFonts w:hint="eastAsia"/>
+        </w:rPr>
+        <w:t>自动专家判定：</w:t>
+      </w:r>
+    </w:p>
+    <w:p>
+      <w:pPr>
+        <w:pStyle w:val="A0"/>
+        <w:ind w:left="760"/>
+        <w:rPr>
+          <w:rFonts w:hint="eastAsia"/>
+        </w:rPr>
+      </w:pPr>
+      <w:r>
+        <w:rPr>
+          <w:rFonts w:hint="eastAsia"/>
+        </w:rPr>
+        <w:t>根据回答问题的历史和被关注的人数，系统自动识别出哪些用户是专家，</w:t>
+      </w:r>
+      <w:r>
+        <w:rPr>
+          <w:rFonts w:hint="eastAsia"/>
+        </w:rPr>
+        <w:t>以及其所</w:t>
+      </w:r>
+      <w:r>
+        <w:rPr>
+          <w:rFonts w:hint="eastAsia"/>
+        </w:rPr>
+        <w:t>擅长</w:t>
+      </w:r>
+      <w:r>
+        <w:rPr>
+          <w:rFonts w:hint="eastAsia"/>
+        </w:rPr>
+        <w:t>的</w:t>
+      </w:r>
+      <w:r>
+        <w:rPr>
+          <w:rFonts w:hint="eastAsia"/>
+        </w:rPr>
+        <w:t>知识</w:t>
+      </w:r>
+      <w:r>
+        <w:rPr>
+          <w:rFonts w:hint="eastAsia"/>
+        </w:rPr>
+        <w:t>领域</w:t>
+      </w:r>
+      <w:r>
+        <w:rPr>
+          <w:rFonts w:hint="eastAsia"/>
+        </w:rPr>
+        <w:t>，为这些用户</w:t>
+      </w:r>
+      <w:r>
+        <w:rPr>
+          <w:rFonts w:hint="eastAsia"/>
+        </w:rPr>
+        <w:t>进行</w:t>
+      </w:r>
+      <w:r>
+        <w:rPr>
+          <w:rFonts w:hint="eastAsia"/>
+        </w:rPr>
+        <w:t>标注</w:t>
+      </w:r>
+      <w:r>
+        <w:rPr>
+          <w:rFonts w:hint="eastAsia"/>
+        </w:rPr>
+        <w:t>。</w:t>
+      </w:r>
+    </w:p>
+    <w:p>
+      <w:pPr>
+        <w:pStyle w:val="A0"/>
+        <w:numPr>
+          <w:ilvl w:val="0"/>
+          <w:numId w:val="13"/>
+        </w:numPr>
+        <w:rPr>
+          <w:rFonts w:hint="eastAsia"/>
+        </w:rPr>
+      </w:pPr>
+      <w:r>
+        <w:rPr>
+          <w:rFonts w:hint="eastAsia"/>
+        </w:rPr>
+        <w:t>对用户提问以及回答进行管理</w:t>
+      </w:r>
+      <w:r>
+        <w:rPr>
+          <w:rFonts w:hint="eastAsia"/>
+        </w:rPr>
+        <w:t>，包括删除、修改</w:t>
+      </w:r>
+      <w:r>
+        <w:rPr>
+          <w:rFonts w:hint="eastAsia"/>
+        </w:rPr>
+        <w:t>、审核</w:t>
+      </w:r>
+      <w:r>
+        <w:rPr>
+          <w:rFonts w:hint="eastAsia"/>
+        </w:rPr>
+        <w:t>等</w:t>
+      </w:r>
+      <w:r>
+        <w:rPr>
+          <w:rFonts w:hint="eastAsia"/>
+        </w:rPr>
+        <w:t>。</w:t>
+      </w:r>
     </w:p>
     <w:p>
       <w:pPr>
@@ -5141,9 +5926,8 @@
             <w14:bevel/>
           </w14:textOutline>
         </w:rPr>
-        <w:t>仅限于拥有</w:t>
-      </w:r>
-      <w:proofErr w:type="spellStart"/>
+        <w:t>仅限于拥有jaccount账号者</w:t>
+      </w:r>
       <w:r>
         <w:rPr>
           <w:rFonts w:ascii="宋体" w:eastAsia="宋体" w:hAnsi="宋体" w:cs="宋体" w:hint="eastAsia"/>
@@ -5157,9 +5941,28 @@
             <w14:bevel/>
           </w14:textOutline>
         </w:rPr>
-        <w:t>jaccount</w:t>
-      </w:r>
-      <w:proofErr w:type="spellEnd"/>
+        <w:t>。</w:t>
+      </w:r>
+    </w:p>
+    <w:p>
+      <w:pPr>
+        <w:pStyle w:val="InfoBlue"/>
+        <w:tabs>
+          <w:tab w:val="clear" w:pos="540"/>
+        </w:tabs>
+        <w:rPr>
+          <w:rFonts w:ascii="宋体" w:eastAsia="宋体" w:hAnsi="宋体" w:cs="宋体"/>
+          <w:i w:val="0"/>
+          <w:iCs w:val="0"/>
+          <w:color w:val="000000"/>
+          <w:u w:color="000000"/>
+          <w14:textOutline w14:w="0" w14:cap="flat" w14:cmpd="sng" w14:algn="ctr">
+            <w14:noFill/>
+            <w14:prstDash w14:val="solid"/>
+            <w14:bevel/>
+          </w14:textOutline>
+        </w:rPr>
+      </w:pPr>
       <w:r>
         <w:rPr>
           <w:rFonts w:ascii="宋体" w:eastAsia="宋体" w:hAnsi="宋体" w:cs="宋体" w:hint="eastAsia"/>
@@ -5173,7 +5976,7 @@
             <w14:bevel/>
           </w14:textOutline>
         </w:rPr>
-        <w:t>账号者</w:t>
+        <w:t>帖子标签仅限于已有标签</w:t>
       </w:r>
       <w:r>
         <w:rPr>
@@ -5193,56 +5996,6 @@
     </w:p>
     <w:p>
       <w:pPr>
-        <w:pStyle w:val="InfoBlue"/>
-        <w:tabs>
-          <w:tab w:val="clear" w:pos="540"/>
-        </w:tabs>
-        <w:rPr>
-          <w:rFonts w:ascii="宋体" w:eastAsia="宋体" w:hAnsi="宋体" w:cs="宋体"/>
-          <w:i w:val="0"/>
-          <w:iCs w:val="0"/>
-          <w:color w:val="000000"/>
-          <w:u w:color="000000"/>
-          <w14:textOutline w14:w="0" w14:cap="flat" w14:cmpd="sng" w14:algn="ctr">
-            <w14:noFill/>
-            <w14:prstDash w14:val="solid"/>
-            <w14:bevel/>
-          </w14:textOutline>
-        </w:rPr>
-      </w:pPr>
-      <w:r>
-        <w:rPr>
-          <w:rFonts w:ascii="宋体" w:eastAsia="宋体" w:hAnsi="宋体" w:cs="宋体" w:hint="eastAsia"/>
-          <w:i w:val="0"/>
-          <w:iCs w:val="0"/>
-          <w:color w:val="000000"/>
-          <w:u w:color="000000"/>
-          <w14:textOutline w14:w="0" w14:cap="flat" w14:cmpd="sng" w14:algn="ctr">
-            <w14:noFill/>
-            <w14:prstDash w14:val="solid"/>
-            <w14:bevel/>
-          </w14:textOutline>
-        </w:rPr>
-        <w:t>帖子标签仅限于已有标签</w:t>
-      </w:r>
-      <w:r>
-        <w:rPr>
-          <w:rFonts w:ascii="宋体" w:eastAsia="宋体" w:hAnsi="宋体" w:cs="宋体" w:hint="eastAsia"/>
-          <w:i w:val="0"/>
-          <w:iCs w:val="0"/>
-          <w:color w:val="000000"/>
-          <w:u w:color="000000"/>
-          <w14:textOutline w14:w="0" w14:cap="flat" w14:cmpd="sng" w14:algn="ctr">
-            <w14:noFill/>
-            <w14:prstDash w14:val="solid"/>
-            <w14:bevel/>
-          </w14:textOutline>
-        </w:rPr>
-        <w:t>。</w:t>
-      </w:r>
-    </w:p>
-    <w:p>
-      <w:pPr>
         <w:pStyle w:val="10"/>
         <w:numPr>
           <w:ilvl w:val="0"/>
@@ -5304,35 +6057,7 @@
         <w:rPr>
           <w:lang w:val="zh-CN"/>
         </w:rPr>
-        <w:t>在容错上面的要求：</w:t>
-      </w:r>
-      <w:proofErr w:type="gramStart"/>
-      <w:r>
-        <w:rPr>
-          <w:lang w:val="zh-CN"/>
-        </w:rPr>
-        <w:t>前端需</w:t>
-      </w:r>
-      <w:proofErr w:type="gramEnd"/>
-      <w:r>
-        <w:rPr>
-          <w:lang w:val="zh-CN"/>
-        </w:rPr>
-        <w:t>加入防</w:t>
-      </w:r>
-      <w:proofErr w:type="gramStart"/>
-      <w:r>
-        <w:rPr>
-          <w:lang w:val="zh-CN"/>
-        </w:rPr>
-        <w:t>抖等避免</w:t>
-      </w:r>
-      <w:proofErr w:type="gramEnd"/>
-      <w:r>
-        <w:rPr>
-          <w:lang w:val="zh-CN"/>
-        </w:rPr>
-        <w:t>用户误操作多次导致的系统不必要的负担。</w:t>
+        <w:t>在容错上面的要求：前端需加入防抖等避免用户误操作多次导致的系统不必要的负担。</w:t>
       </w:r>
     </w:p>
     <w:p>
@@ -5368,7 +6093,6 @@
         <w:rPr>
           <w:lang w:val="zh-CN"/>
         </w:rPr>
-        <w:lastRenderedPageBreak/>
         <w:t>在可维护上的要求：对于系统的维护需要易于操作，要求接口和实现分离，使得维护人员不需要对接口进行修改，保证层与层之间的交流不会被代码的修改所影响。</w:t>
       </w:r>
     </w:p>
@@ -5540,21 +6264,7 @@
         <w:rPr>
           <w:rFonts w:hint="eastAsia"/>
         </w:rPr>
-        <w:t>该系统应与现有</w:t>
-      </w:r>
-      <w:proofErr w:type="spellStart"/>
-      <w:r>
-        <w:rPr>
-          <w:rFonts w:hint="eastAsia"/>
-        </w:rPr>
-        <w:t>jaccount</w:t>
-      </w:r>
-      <w:proofErr w:type="spellEnd"/>
-      <w:r>
-        <w:rPr>
-          <w:rFonts w:hint="eastAsia"/>
-        </w:rPr>
-        <w:t>系统接口，并应支持该接口。</w:t>
+        <w:t>该系统应与现有jaccount系统接口，并应支持该接口。</w:t>
       </w:r>
     </w:p>
     <w:p>
@@ -5603,6 +6313,7 @@
         <w:rPr>
           <w:lang w:val="zh-TW" w:eastAsia="zh-TW"/>
         </w:rPr>
+        <w:lastRenderedPageBreak/>
         <w:t>性能需求</w:t>
       </w:r>
     </w:p>
@@ -5615,21 +6326,7 @@
         <w:rPr>
           <w:rFonts w:hint="eastAsia"/>
         </w:rPr>
-        <w:t>系统在任何给定时间</w:t>
-      </w:r>
-      <w:proofErr w:type="gramStart"/>
-      <w:r>
-        <w:rPr>
-          <w:rFonts w:hint="eastAsia"/>
-        </w:rPr>
-        <w:t>应最多</w:t>
-      </w:r>
-      <w:proofErr w:type="gramEnd"/>
-      <w:r>
-        <w:rPr>
-          <w:rFonts w:hint="eastAsia"/>
-        </w:rPr>
-        <w:t>支持1000并发访问数据库，延迟不高于3秒。</w:t>
+        <w:t>系统在任何给定时间应最多支持1000并发访问数据库，延迟不高于3秒。</w:t>
       </w:r>
     </w:p>
     <w:p>
@@ -5669,21 +6366,7 @@
         <w:rPr>
           <w:rFonts w:hint="eastAsia"/>
         </w:rPr>
-        <w:t>系统运行环境：由k8管理的集群（</w:t>
-      </w:r>
-      <w:proofErr w:type="spellStart"/>
-      <w:r>
-        <w:rPr>
-          <w:rFonts w:hint="eastAsia"/>
-        </w:rPr>
-        <w:t>openstack</w:t>
-      </w:r>
-      <w:proofErr w:type="spellEnd"/>
-      <w:r>
-        <w:rPr>
-          <w:rFonts w:hint="eastAsia"/>
-        </w:rPr>
-        <w:t>提供）。</w:t>
+        <w:t>系统运行环境：由k8管理的集群（openstack提供）。</w:t>
       </w:r>
     </w:p>
     <w:p>
@@ -5739,7 +6422,7 @@
         <w:pStyle w:val="A0"/>
         <w:ind w:firstLineChars="200" w:firstLine="400"/>
         <w:rPr>
-          <w:rFonts w:asciiTheme="minorEastAsia" w:eastAsia="PMingLiU" w:hAnsiTheme="minorEastAsia" w:hint="eastAsia"/>
+          <w:rFonts w:asciiTheme="minorEastAsia" w:eastAsia="PMingLiU" w:hAnsiTheme="minorEastAsia"/>
           <w:lang w:val="zh-TW" w:eastAsia="zh-TW"/>
         </w:rPr>
       </w:pPr>
@@ -5833,6 +6516,8 @@
       <w:r>
         <w:rPr>
           <w:rFonts w:asciiTheme="minorEastAsia" w:eastAsiaTheme="minorEastAsia" w:hAnsiTheme="minorEastAsia" w:hint="eastAsia"/>
+          <w:b/>
+          <w:bCs/>
           <w:lang w:val="zh-TW" w:eastAsia="zh-TW"/>
         </w:rPr>
         <w:t>新手</w:t>
@@ -5840,9 +6525,34 @@
       <w:r>
         <w:rPr>
           <w:rFonts w:asciiTheme="minorEastAsia" w:eastAsiaTheme="minorEastAsia" w:hAnsiTheme="minorEastAsia" w:hint="eastAsia"/>
-          <w:lang w:val="zh-TW" w:eastAsia="zh-TW"/>
-        </w:rPr>
-        <w:t>使用导引。只需大概说明我们网站项目各个核心模块的使用即可，每一步的说明文字不应超过10字。</w:t>
+          <w:b/>
+          <w:bCs/>
+          <w:lang w:val="zh-TW" w:eastAsia="zh-TW"/>
+        </w:rPr>
+        <w:t>使用导引</w:t>
+      </w:r>
+      <w:r>
+        <w:rPr>
+          <w:rFonts w:asciiTheme="minorEastAsia" w:eastAsiaTheme="minorEastAsia" w:hAnsiTheme="minorEastAsia" w:hint="eastAsia"/>
+          <w:lang w:val="zh-TW" w:eastAsia="zh-TW"/>
+        </w:rPr>
+        <w:t>。只需大概说明我们网站项目各个核心模块的使用即可，</w:t>
+      </w:r>
+      <w:r>
+        <w:rPr>
+          <w:rFonts w:asciiTheme="minorEastAsia" w:eastAsiaTheme="minorEastAsia" w:hAnsiTheme="minorEastAsia" w:hint="eastAsia"/>
+          <w:b/>
+          <w:bCs/>
+          <w:lang w:val="zh-TW" w:eastAsia="zh-TW"/>
+        </w:rPr>
+        <w:t>每一步的说明文字不应超过10字</w:t>
+      </w:r>
+      <w:r>
+        <w:rPr>
+          <w:rFonts w:asciiTheme="minorEastAsia" w:eastAsiaTheme="minorEastAsia" w:hAnsiTheme="minorEastAsia" w:hint="eastAsia"/>
+          <w:lang w:val="zh-TW" w:eastAsia="zh-TW"/>
+        </w:rPr>
+        <w:t>。</w:t>
       </w:r>
       <w:r>
         <w:rPr>
@@ -5874,20 +6584,31 @@
         <w:pStyle w:val="A0"/>
         <w:ind w:firstLineChars="200" w:firstLine="400"/>
         <w:rPr>
-          <w:rFonts w:eastAsia="PMingLiU" w:hint="eastAsia"/>
-          <w:lang w:val="zh-TW" w:eastAsia="zh-TW"/>
-        </w:rPr>
-      </w:pPr>
-      <w:r>
-        <w:rPr>
-          <w:rFonts w:asciiTheme="minorEastAsia" w:eastAsiaTheme="minorEastAsia" w:hAnsiTheme="minorEastAsia" w:hint="eastAsia"/>
-          <w:lang w:val="zh-TW" w:eastAsia="zh-TW"/>
-        </w:rPr>
-        <w:t>若项目的用户量有所提高，需要更多的管理成员，开发者和策划者会对管理员用户进行线下、线上形式的简单实践培训，管理员用户在培训期以外的所有时间都可以随时联系到开发者和策划者，对接答疑。本项目决定在日活用户超过1000名后再制作和商榷相应</w:t>
-      </w:r>
-      <w:r>
-        <w:rPr>
-          <w:rFonts w:asciiTheme="minorEastAsia" w:eastAsiaTheme="minorEastAsia" w:hAnsiTheme="minorEastAsia" w:hint="eastAsia"/>
+          <w:rFonts w:eastAsia="PMingLiU"/>
+          <w:lang w:val="zh-TW" w:eastAsia="zh-TW"/>
+        </w:rPr>
+      </w:pPr>
+      <w:r>
+        <w:rPr>
+          <w:rFonts w:asciiTheme="minorEastAsia" w:eastAsiaTheme="minorEastAsia" w:hAnsiTheme="minorEastAsia" w:hint="eastAsia"/>
+          <w:lang w:val="zh-TW" w:eastAsia="zh-TW"/>
+        </w:rPr>
+        <w:t>若项目的用户量有所提高，需要更多的管理成员，开发者和策划者会对管理员用户进行线下、线上形式的简单实践培训，管理员用户在培训期以外的所有时间都可以随时联系到开发者和策划者，对接答疑。本项目决定</w:t>
+      </w:r>
+      <w:r>
+        <w:rPr>
+          <w:rFonts w:asciiTheme="minorEastAsia" w:eastAsiaTheme="minorEastAsia" w:hAnsiTheme="minorEastAsia" w:hint="eastAsia"/>
+          <w:b/>
+          <w:bCs/>
+          <w:lang w:val="zh-TW" w:eastAsia="zh-TW"/>
+        </w:rPr>
+        <w:t>在日活用户超过1000名后再制作和商榷相应</w:t>
+      </w:r>
+      <w:r>
+        <w:rPr>
+          <w:rFonts w:asciiTheme="minorEastAsia" w:eastAsiaTheme="minorEastAsia" w:hAnsiTheme="minorEastAsia" w:hint="eastAsia"/>
+          <w:b/>
+          <w:bCs/>
           <w:lang w:val="zh-TW" w:eastAsia="zh-TW"/>
         </w:rPr>
         <w:t>针对管理员用户</w:t>
@@ -5895,6 +6616,8 @@
       <w:r>
         <w:rPr>
           <w:rFonts w:asciiTheme="minorEastAsia" w:eastAsiaTheme="minorEastAsia" w:hAnsiTheme="minorEastAsia" w:hint="eastAsia"/>
+          <w:b/>
+          <w:bCs/>
           <w:lang w:val="zh-TW" w:eastAsia="zh-TW"/>
         </w:rPr>
         <w:t>的培训手册、教授课程的详细内容</w:t>
@@ -5951,7 +6674,7 @@
       <w:pPr>
         <w:pStyle w:val="A0"/>
         <w:rPr>
-          <w:rFonts w:eastAsia="PMingLiU" w:hint="eastAsia"/>
+          <w:rFonts w:eastAsia="PMingLiU"/>
           <w:lang w:val="zh-TW" w:eastAsia="zh-TW"/>
         </w:rPr>
       </w:pPr>
@@ -5988,15 +6711,7 @@
           <w:rFonts w:asciiTheme="minorEastAsia" w:eastAsiaTheme="minorEastAsia" w:hAnsiTheme="minorEastAsia" w:hint="eastAsia"/>
           <w:lang w:val="zh-TW" w:eastAsia="zh-TW"/>
         </w:rPr>
-        <w:t>本项目将会开放客服</w:t>
-      </w:r>
-      <w:r>
-        <w:rPr>
-          <w:rFonts w:asciiTheme="minorEastAsia" w:eastAsiaTheme="minorEastAsia" w:hAnsiTheme="minorEastAsia" w:hint="eastAsia"/>
-          <w:lang w:val="zh-TW" w:eastAsia="zh-TW"/>
-        </w:rPr>
-        <w:lastRenderedPageBreak/>
-        <w:t>联系方式于项目网站中，以帮助遭遇困难的客户答疑解惑。若有必要，客服人员可以使用腾讯会议、</w:t>
+        <w:t>本项目将会开放客服联系方式于项目网站中，以帮助遭遇困难的客户答疑解惑。若有必要，客服人员可以使用腾讯会议、</w:t>
       </w:r>
       <w:r>
         <w:rPr>
@@ -6138,7 +6853,7 @@
         <w:pStyle w:val="A0"/>
         <w:ind w:firstLine="408"/>
         <w:rPr>
-          <w:rFonts w:asciiTheme="minorEastAsia" w:eastAsia="PMingLiU" w:hAnsiTheme="minorEastAsia" w:hint="eastAsia"/>
+          <w:rFonts w:asciiTheme="minorEastAsia" w:eastAsia="PMingLiU" w:hAnsiTheme="minorEastAsia"/>
           <w:lang w:val="zh-TW" w:eastAsia="zh-TW"/>
         </w:rPr>
       </w:pPr>
@@ -6161,7 +6876,21 @@
           <w:rFonts w:asciiTheme="minorEastAsia" w:eastAsiaTheme="minorEastAsia" w:hAnsiTheme="minorEastAsia" w:hint="eastAsia"/>
           <w:lang w:val="zh-TW" w:eastAsia="zh-TW"/>
         </w:rPr>
-        <w:t>，版本迭代的特征将会作为用户体验的重点。项目将会在拥有足够人员维护的前提下，于项目社交平台公共账号（微博、bilibili、项目介绍主页）、GitHub、项目</w:t>
+        <w:t>，版本迭代</w:t>
+      </w:r>
+      <w:r>
+        <w:rPr>
+          <w:rFonts w:asciiTheme="minorEastAsia" w:eastAsiaTheme="minorEastAsia" w:hAnsiTheme="minorEastAsia" w:hint="eastAsia"/>
+          <w:lang w:val="zh-TW" w:eastAsia="zh-TW"/>
+        </w:rPr>
+        <w:t>所更新</w:t>
+      </w:r>
+      <w:r>
+        <w:rPr>
+          <w:rFonts w:asciiTheme="minorEastAsia" w:eastAsiaTheme="minorEastAsia" w:hAnsiTheme="minorEastAsia" w:hint="eastAsia"/>
+          <w:lang w:val="zh-TW" w:eastAsia="zh-TW"/>
+        </w:rPr>
+        <w:t>的特征将会作为用户体验的重点。项目将会在拥有足够人员维护的前提下，于项目社交平台公共账号（微博、bilibili、项目介绍主页）、GitHub、项目</w:t>
       </w:r>
       <w:r>
         <w:rPr>
@@ -6169,6 +6898,13 @@
           <w:lang w:val="zh-TW" w:eastAsia="zh-TW"/>
         </w:rPr>
         <w:t>网站响应页面上撰写简要</w:t>
+      </w:r>
+      <w:r>
+        <w:rPr>
+          <w:rFonts w:asciiTheme="minorEastAsia" w:eastAsiaTheme="minorEastAsia" w:hAnsiTheme="minorEastAsia" w:hint="eastAsia"/>
+          <w:lang w:val="zh-TW" w:eastAsia="zh-TW"/>
+        </w:rPr>
+        <w:t>更新</w:t>
       </w:r>
       <w:r>
         <w:rPr>
@@ -6190,7 +6926,7 @@
         <w:pStyle w:val="A0"/>
         <w:ind w:firstLine="408"/>
         <w:rPr>
-          <w:rFonts w:eastAsia="PMingLiU" w:hint="eastAsia"/>
+          <w:rFonts w:asciiTheme="minorEastAsia" w:eastAsia="PMingLiU" w:hAnsiTheme="minorEastAsia"/>
           <w:lang w:val="zh-TW" w:eastAsia="zh-TW"/>
         </w:rPr>
       </w:pPr>
@@ -6206,14 +6942,159 @@
           <w:rFonts w:asciiTheme="minorEastAsia" w:eastAsiaTheme="minorEastAsia" w:hAnsiTheme="minorEastAsia" w:hint="eastAsia"/>
           <w:lang w:val="zh-TW" w:eastAsia="zh-TW"/>
         </w:rPr>
-        <w:t>这一类文档包括且不限于集群配置、文件结构、技术选型细则描述、版本迭代记录</w:t>
-      </w:r>
-      <w:r>
-        <w:rPr>
-          <w:rFonts w:asciiTheme="minorEastAsia" w:eastAsiaTheme="minorEastAsia" w:hAnsiTheme="minorEastAsia" w:hint="eastAsia"/>
-          <w:lang w:val="zh-TW" w:eastAsia="zh-TW"/>
-        </w:rPr>
-        <w:t>等，追求简单易懂的原则，方便日后可能的新开发人员理解、接手</w:t>
+        <w:t>这一类文档包括且不限于</w:t>
+      </w:r>
+      <w:r>
+        <w:rPr>
+          <w:rFonts w:asciiTheme="minorEastAsia" w:eastAsiaTheme="minorEastAsia" w:hAnsiTheme="minorEastAsia" w:hint="eastAsia"/>
+          <w:lang w:val="zh-TW" w:eastAsia="zh-TW"/>
+        </w:rPr>
+        <w:t>：</w:t>
+      </w:r>
+    </w:p>
+    <w:p>
+      <w:pPr>
+        <w:pStyle w:val="A0"/>
+        <w:numPr>
+          <w:ilvl w:val="0"/>
+          <w:numId w:val="12"/>
+        </w:numPr>
+        <w:rPr>
+          <w:rFonts w:asciiTheme="minorEastAsia" w:eastAsia="PMingLiU" w:hAnsiTheme="minorEastAsia"/>
+          <w:lang w:val="zh-TW" w:eastAsia="zh-TW"/>
+        </w:rPr>
+      </w:pPr>
+      <w:r>
+        <w:rPr>
+          <w:rFonts w:asciiTheme="minorEastAsia" w:eastAsiaTheme="minorEastAsia" w:hAnsiTheme="minorEastAsia" w:hint="eastAsia"/>
+          <w:lang w:val="zh-TW" w:eastAsia="zh-TW"/>
+        </w:rPr>
+        <w:t>集群配置</w:t>
+      </w:r>
+      <w:r>
+        <w:rPr>
+          <w:rFonts w:asciiTheme="minorEastAsia" w:eastAsiaTheme="minorEastAsia" w:hAnsiTheme="minorEastAsia" w:hint="eastAsia"/>
+          <w:lang w:val="zh-TW" w:eastAsia="zh-TW"/>
+        </w:rPr>
+        <w:t>，1-2页</w:t>
+      </w:r>
+    </w:p>
+    <w:p>
+      <w:pPr>
+        <w:pStyle w:val="A0"/>
+        <w:numPr>
+          <w:ilvl w:val="0"/>
+          <w:numId w:val="12"/>
+        </w:numPr>
+        <w:rPr>
+          <w:rFonts w:asciiTheme="minorEastAsia" w:eastAsia="PMingLiU" w:hAnsiTheme="minorEastAsia"/>
+          <w:lang w:val="zh-TW" w:eastAsia="zh-TW"/>
+        </w:rPr>
+      </w:pPr>
+      <w:r>
+        <w:rPr>
+          <w:rFonts w:asciiTheme="minorEastAsia" w:eastAsiaTheme="minorEastAsia" w:hAnsiTheme="minorEastAsia" w:hint="eastAsia"/>
+          <w:lang w:val="zh-TW" w:eastAsia="zh-TW"/>
+        </w:rPr>
+        <w:t>文件结构</w:t>
+      </w:r>
+      <w:r>
+        <w:rPr>
+          <w:rFonts w:asciiTheme="minorEastAsia" w:eastAsiaTheme="minorEastAsia" w:hAnsiTheme="minorEastAsia" w:hint="eastAsia"/>
+          <w:lang w:val="zh-TW" w:eastAsia="zh-TW"/>
+        </w:rPr>
+        <w:t>，2-4页</w:t>
+      </w:r>
+    </w:p>
+    <w:p>
+      <w:pPr>
+        <w:pStyle w:val="A0"/>
+        <w:numPr>
+          <w:ilvl w:val="0"/>
+          <w:numId w:val="12"/>
+        </w:numPr>
+        <w:rPr>
+          <w:rFonts w:asciiTheme="minorEastAsia" w:eastAsia="PMingLiU" w:hAnsiTheme="minorEastAsia"/>
+          <w:lang w:val="zh-TW" w:eastAsia="zh-TW"/>
+        </w:rPr>
+      </w:pPr>
+      <w:r>
+        <w:rPr>
+          <w:rFonts w:asciiTheme="minorEastAsia" w:eastAsiaTheme="minorEastAsia" w:hAnsiTheme="minorEastAsia" w:hint="eastAsia"/>
+          <w:lang w:val="zh-TW" w:eastAsia="zh-TW"/>
+        </w:rPr>
+        <w:t>技术选型细则描述</w:t>
+      </w:r>
+      <w:r>
+        <w:rPr>
+          <w:rFonts w:asciiTheme="minorEastAsia" w:eastAsiaTheme="minorEastAsia" w:hAnsiTheme="minorEastAsia" w:hint="eastAsia"/>
+          <w:lang w:val="zh-TW" w:eastAsia="zh-TW"/>
+        </w:rPr>
+        <w:t>，3-10页</w:t>
+      </w:r>
+    </w:p>
+    <w:p>
+      <w:pPr>
+        <w:pStyle w:val="A0"/>
+        <w:numPr>
+          <w:ilvl w:val="0"/>
+          <w:numId w:val="12"/>
+        </w:numPr>
+        <w:rPr>
+          <w:rFonts w:asciiTheme="minorEastAsia" w:eastAsia="PMingLiU" w:hAnsiTheme="minorEastAsia"/>
+          <w:lang w:val="zh-TW" w:eastAsia="zh-TW"/>
+        </w:rPr>
+      </w:pPr>
+      <w:r>
+        <w:rPr>
+          <w:rFonts w:asciiTheme="minorEastAsia" w:eastAsiaTheme="minorEastAsia" w:hAnsiTheme="minorEastAsia" w:hint="eastAsia"/>
+          <w:lang w:val="zh-TW" w:eastAsia="zh-TW"/>
+        </w:rPr>
+        <w:t>版本迭代记录</w:t>
+      </w:r>
+    </w:p>
+    <w:p>
+      <w:pPr>
+        <w:pStyle w:val="A0"/>
+        <w:numPr>
+          <w:ilvl w:val="0"/>
+          <w:numId w:val="12"/>
+        </w:numPr>
+        <w:rPr>
+          <w:rFonts w:asciiTheme="minorEastAsia" w:eastAsia="PMingLiU" w:hAnsiTheme="minorEastAsia" w:hint="eastAsia"/>
+          <w:lang w:val="zh-TW" w:eastAsia="zh-TW"/>
+        </w:rPr>
+      </w:pPr>
+      <w:r>
+        <w:rPr>
+          <w:rFonts w:asciiTheme="minorEastAsia" w:eastAsiaTheme="minorEastAsia" w:hAnsiTheme="minorEastAsia"/>
+          <w:lang w:val="zh-TW"/>
+        </w:rPr>
+        <w:t>…</w:t>
+      </w:r>
+    </w:p>
+    <w:p>
+      <w:pPr>
+        <w:pStyle w:val="A0"/>
+        <w:ind w:firstLine="408"/>
+        <w:rPr>
+          <w:rFonts w:eastAsia="PMingLiU"/>
+          <w:lang w:val="zh-TW" w:eastAsia="zh-TW"/>
+        </w:rPr>
+      </w:pPr>
+      <w:r>
+        <w:rPr>
+          <w:rFonts w:asciiTheme="minorEastAsia" w:eastAsiaTheme="minorEastAsia" w:hAnsiTheme="minorEastAsia" w:hint="eastAsia"/>
+          <w:lang w:val="zh-TW" w:eastAsia="zh-TW"/>
+        </w:rPr>
+        <w:t>以上文档应坚定</w:t>
+      </w:r>
+      <w:r>
+        <w:rPr>
+          <w:rFonts w:asciiTheme="minorEastAsia" w:eastAsiaTheme="minorEastAsia" w:hAnsiTheme="minorEastAsia" w:hint="eastAsia"/>
+          <w:lang w:val="zh-TW" w:eastAsia="zh-TW"/>
+        </w:rPr>
+        <w:t>简单易懂的原则，方便日后可能的新开发人员理解、接手</w:t>
       </w:r>
     </w:p>
     <w:p>
@@ -6319,7 +7200,7 @@
         <w:pStyle w:val="A0"/>
         <w:ind w:firstLine="408"/>
         <w:rPr>
-          <w:rFonts w:asciiTheme="minorEastAsia" w:eastAsiaTheme="minorEastAsia" w:hAnsiTheme="minorEastAsia" w:hint="eastAsia"/>
+          <w:rFonts w:asciiTheme="minorEastAsia" w:eastAsiaTheme="minorEastAsia" w:hAnsiTheme="minorEastAsia"/>
           <w:lang w:val="zh-TW" w:eastAsia="zh-TW"/>
         </w:rPr>
       </w:pPr>
@@ -6370,7 +7251,15 @@
           <w:rFonts w:asciiTheme="minorEastAsia" w:eastAsiaTheme="minorEastAsia" w:hAnsiTheme="minorEastAsia" w:hint="eastAsia"/>
           <w:lang w:val="zh-TW" w:eastAsia="zh-TW"/>
         </w:rPr>
-        <w:t>图标的设计视觉艺术效果</w:t>
+        <w:t>图标的设计视</w:t>
+      </w:r>
+      <w:r>
+        <w:rPr>
+          <w:rFonts w:asciiTheme="minorEastAsia" w:eastAsiaTheme="minorEastAsia" w:hAnsiTheme="minorEastAsia" w:hint="eastAsia"/>
+          <w:lang w:val="zh-TW" w:eastAsia="zh-TW"/>
+        </w:rPr>
+        <w:lastRenderedPageBreak/>
+        <w:t>觉艺术效果</w:t>
       </w:r>
       <w:r>
         <w:rPr>
@@ -6542,13 +7431,14 @@
         <w:pStyle w:val="A0"/>
         <w:ind w:firstLine="408"/>
         <w:rPr>
-          <w:rFonts w:asciiTheme="minorEastAsia" w:eastAsiaTheme="minorEastAsia" w:hAnsiTheme="minorEastAsia" w:hint="eastAsia"/>
-          <w:lang w:val="zh-TW" w:eastAsia="zh-TW"/>
-        </w:rPr>
-      </w:pPr>
-      <w:r>
-        <w:rPr>
           <w:rFonts w:asciiTheme="minorEastAsia" w:eastAsiaTheme="minorEastAsia" w:hAnsiTheme="minorEastAsia"/>
+          <w:lang w:val="zh-TW" w:eastAsia="zh-TW"/>
+        </w:rPr>
+      </w:pPr>
+      <w:r>
+        <w:rPr>
+          <w:rFonts w:asciiTheme="minorEastAsia" w:eastAsiaTheme="minorEastAsia" w:hAnsiTheme="minorEastAsia"/>
+          <w:noProof/>
           <w:lang w:val="zh-TW" w:eastAsia="zh-TW"/>
         </w:rPr>
         <w:drawing>
@@ -6642,13 +7532,14 @@
         <w:ind w:firstLine="408"/>
         <w:jc w:val="center"/>
         <w:rPr>
-          <w:rFonts w:asciiTheme="minorEastAsia" w:eastAsiaTheme="minorEastAsia" w:hAnsiTheme="minorEastAsia" w:hint="eastAsia"/>
-          <w:lang w:val="zh-TW" w:eastAsia="zh-TW"/>
-        </w:rPr>
-      </w:pPr>
-      <w:r>
-        <w:rPr>
           <w:rFonts w:asciiTheme="minorEastAsia" w:eastAsiaTheme="minorEastAsia" w:hAnsiTheme="minorEastAsia"/>
+          <w:lang w:val="zh-TW" w:eastAsia="zh-TW"/>
+        </w:rPr>
+      </w:pPr>
+      <w:r>
+        <w:rPr>
+          <w:rFonts w:asciiTheme="minorEastAsia" w:eastAsiaTheme="minorEastAsia" w:hAnsiTheme="minorEastAsia"/>
+          <w:noProof/>
           <w:lang w:val="zh-TW" w:eastAsia="zh-TW"/>
         </w:rPr>
         <w:drawing>
@@ -6815,7 +7706,7 @@
         <w:pStyle w:val="A0"/>
         <w:ind w:firstLine="408"/>
         <w:rPr>
-          <w:rFonts w:asciiTheme="minorEastAsia" w:eastAsiaTheme="minorEastAsia" w:hAnsiTheme="minorEastAsia" w:hint="eastAsia"/>
+          <w:rFonts w:asciiTheme="minorEastAsia" w:eastAsiaTheme="minorEastAsia" w:hAnsiTheme="minorEastAsia"/>
           <w:lang w:val="zh-TW" w:eastAsia="zh-TW"/>
         </w:rPr>
       </w:pPr>
@@ -6918,7 +7809,7 @@
         <w:pStyle w:val="A0"/>
         <w:ind w:firstLine="408"/>
         <w:rPr>
-          <w:rFonts w:asciiTheme="minorEastAsia" w:eastAsiaTheme="minorEastAsia" w:hAnsiTheme="minorEastAsia" w:hint="eastAsia"/>
+          <w:rFonts w:asciiTheme="minorEastAsia" w:eastAsiaTheme="minorEastAsia" w:hAnsiTheme="minorEastAsia"/>
           <w:lang w:val="zh-TW" w:eastAsia="zh-TW"/>
         </w:rPr>
       </w:pPr>
@@ -6976,15 +7867,7 @@
           <w:rFonts w:asciiTheme="minorEastAsia" w:eastAsiaTheme="minorEastAsia" w:hAnsiTheme="minorEastAsia" w:hint="eastAsia"/>
           <w:lang w:val="zh-TW" w:eastAsia="zh-TW"/>
         </w:rPr>
-        <w:t>用简单的符号作</w:t>
-      </w:r>
-      <w:r>
-        <w:rPr>
-          <w:rFonts w:asciiTheme="minorEastAsia" w:eastAsiaTheme="minorEastAsia" w:hAnsiTheme="minorEastAsia" w:hint="eastAsia"/>
-          <w:lang w:val="zh-TW" w:eastAsia="zh-TW"/>
-        </w:rPr>
-        <w:lastRenderedPageBreak/>
-        <w:t>为我们产品的宣传商标，在用户心中打下</w:t>
+        <w:t>用简单的符号作为我们产品的宣传商标，在用户心中打下</w:t>
       </w:r>
       <w:r>
         <w:rPr>
@@ -7058,13 +7941,14 @@
         <w:pStyle w:val="A0"/>
         <w:ind w:firstLine="408"/>
         <w:rPr>
-          <w:rFonts w:asciiTheme="minorEastAsia" w:eastAsiaTheme="minorEastAsia" w:hAnsiTheme="minorEastAsia" w:hint="eastAsia"/>
-          <w:lang w:val="zh-TW" w:eastAsia="zh-TW"/>
-        </w:rPr>
-      </w:pPr>
-      <w:r>
-        <w:rPr>
           <w:rFonts w:asciiTheme="minorEastAsia" w:eastAsiaTheme="minorEastAsia" w:hAnsiTheme="minorEastAsia"/>
+          <w:lang w:val="zh-TW" w:eastAsia="zh-TW"/>
+        </w:rPr>
+      </w:pPr>
+      <w:r>
+        <w:rPr>
+          <w:rFonts w:asciiTheme="minorEastAsia" w:eastAsiaTheme="minorEastAsia" w:hAnsiTheme="minorEastAsia"/>
+          <w:noProof/>
           <w:lang w:val="zh-TW" w:eastAsia="zh-TW"/>
         </w:rPr>
         <w:drawing>
@@ -7186,8 +8070,10 @@
       <w:r>
         <w:rPr>
           <w:rFonts w:asciiTheme="minorEastAsia" w:eastAsiaTheme="minorEastAsia" w:hAnsiTheme="minorEastAsia"/>
-          <w:lang w:val="zh-TW" w:eastAsia="zh-TW"/>
-        </w:rPr>
+          <w:noProof/>
+          <w:lang w:val="zh-TW" w:eastAsia="zh-TW"/>
+        </w:rPr>
+        <w:lastRenderedPageBreak/>
         <w:drawing>
           <wp:anchor distT="0" distB="0" distL="114300" distR="114300" simplePos="0" relativeHeight="251659264" behindDoc="1" locked="0" layoutInCell="1" allowOverlap="1" wp14:anchorId="59473A04" wp14:editId="1FD7E128">
             <wp:simplePos x="0" y="0"/>
@@ -7254,6 +8140,7 @@
       <w:r>
         <w:rPr>
           <w:rFonts w:asciiTheme="minorEastAsia" w:eastAsiaTheme="minorEastAsia" w:hAnsiTheme="minorEastAsia"/>
+          <w:noProof/>
           <w:lang w:val="zh-TW" w:eastAsia="zh-TW"/>
         </w:rPr>
         <w:drawing>
@@ -7395,7 +8282,7 @@
         <w:pStyle w:val="A0"/>
         <w:ind w:firstLine="408"/>
         <w:rPr>
-          <w:rFonts w:asciiTheme="minorEastAsia" w:eastAsiaTheme="minorEastAsia" w:hAnsiTheme="minorEastAsia" w:hint="eastAsia"/>
+          <w:rFonts w:asciiTheme="minorEastAsia" w:eastAsiaTheme="minorEastAsia" w:hAnsiTheme="minorEastAsia"/>
           <w:lang w:val="zh-TW" w:eastAsia="zh-TW"/>
         </w:rPr>
       </w:pPr>
@@ -7622,12 +8509,475 @@
 <file path=word/numbering.xml><?xml version="1.0" encoding="utf-8"?>
 <w:numbering xmlns:wpc="http://schemas.microsoft.com/office/word/2010/wordprocessingCanvas" xmlns:cx="http://schemas.microsoft.com/office/drawing/2014/chartex" xmlns:cx1="http://schemas.microsoft.com/office/drawing/2015/9/8/chartex" xmlns:cx2="http://schemas.microsoft.com/office/drawing/2015/10/21/chartex" xmlns:cx3="http://schemas.microsoft.com/office/drawing/2016/5/9/chartex" xmlns:cx4="http://schemas.microsoft.com/office/drawing/2016/5/10/chartex" xmlns:cx5="http://schemas.microsoft.com/office/drawing/2016/5/11/chartex" xmlns:cx6="http://schemas.microsoft.com/office/drawing/2016/5/12/chartex" xmlns:cx7="http://schemas.microsoft.com/office/drawing/2016/5/13/chartex" xmlns:cx8="http://schemas.microsoft.com/office/drawing/2016/5/14/chartex" xmlns:mc="http://schemas.openxmlformats.org/markup-compatibility/2006" xmlns:aink="http://schemas.microsoft.com/office/drawing/2016/ink" xmlns:am3d="http://schemas.microsoft.com/office/drawing/2017/model3d" xmlns:o="urn:schemas-microsoft-com:office:office" xmlns:r="http://schemas.openxmlformats.org/officeDocument/2006/relationships" xmlns:m="http://schemas.openxmlformats.org/officeDocument/2006/math" xmlns:v="urn:schemas-microsoft-com:vml" xmlns:wp14="http://schemas.microsoft.com/office/word/2010/wordprocessingDrawing" xmlns:wp="http://schemas.openxmlformats.org/drawingml/2006/wordprocessingDrawing" xmlns:w10="urn:schemas-microsoft-com:office:word" xmlns:w="http://schemas.openxmlformats.org/wordprocessingml/2006/main" xmlns:w14="http://schemas.microsoft.com/office/word/2010/wordml" xmlns:w15="http://schemas.microsoft.com/office/word/2012/wordml" xmlns:w16cex="http://schemas.microsoft.com/office/word/2018/wordml/cex" xmlns:w16cid="http://schemas.microsoft.com/office/word/2016/wordml/cid" xmlns:w16="http://schemas.microsoft.com/office/word/2018/wordml" xmlns:w16se="http://schemas.microsoft.com/office/word/2015/wordml/symex" xmlns:wpg="http://schemas.microsoft.com/office/word/2010/wordprocessingGroup" xmlns:wpi="http://schemas.microsoft.com/office/word/2010/wordprocessingInk" xmlns:wne="http://schemas.microsoft.com/office/word/2006/wordml" xmlns:wps="http://schemas.microsoft.com/office/word/2010/wordprocessingShape" mc:Ignorable="w14 w15 w16se w16cid w16 w16cex wp14">
   <w:abstractNum w:abstractNumId="0" w15:restartNumberingAfterBreak="0">
+    <w:nsid w:val="1DD077F5"/>
+    <w:multiLevelType w:val="hybridMultilevel"/>
+    <w:tmpl w:val="88362388"/>
+    <w:lvl w:ilvl="0" w:tplc="04090001">
+      <w:start w:val="1"/>
+      <w:numFmt w:val="bullet"/>
+      <w:lvlText w:val=""/>
+      <w:lvlJc w:val="left"/>
+      <w:pPr>
+        <w:ind w:left="828" w:hanging="420"/>
+      </w:pPr>
+      <w:rPr>
+        <w:rFonts w:ascii="Wingdings" w:hAnsi="Wingdings" w:hint="default"/>
+      </w:rPr>
+    </w:lvl>
+    <w:lvl w:ilvl="1" w:tplc="04090003" w:tentative="1">
+      <w:start w:val="1"/>
+      <w:numFmt w:val="bullet"/>
+      <w:lvlText w:val=""/>
+      <w:lvlJc w:val="left"/>
+      <w:pPr>
+        <w:ind w:left="1248" w:hanging="420"/>
+      </w:pPr>
+      <w:rPr>
+        <w:rFonts w:ascii="Wingdings" w:hAnsi="Wingdings" w:hint="default"/>
+      </w:rPr>
+    </w:lvl>
+    <w:lvl w:ilvl="2" w:tplc="04090005" w:tentative="1">
+      <w:start w:val="1"/>
+      <w:numFmt w:val="bullet"/>
+      <w:lvlText w:val=""/>
+      <w:lvlJc w:val="left"/>
+      <w:pPr>
+        <w:ind w:left="1668" w:hanging="420"/>
+      </w:pPr>
+      <w:rPr>
+        <w:rFonts w:ascii="Wingdings" w:hAnsi="Wingdings" w:hint="default"/>
+      </w:rPr>
+    </w:lvl>
+    <w:lvl w:ilvl="3" w:tplc="04090001" w:tentative="1">
+      <w:start w:val="1"/>
+      <w:numFmt w:val="bullet"/>
+      <w:lvlText w:val=""/>
+      <w:lvlJc w:val="left"/>
+      <w:pPr>
+        <w:ind w:left="2088" w:hanging="420"/>
+      </w:pPr>
+      <w:rPr>
+        <w:rFonts w:ascii="Wingdings" w:hAnsi="Wingdings" w:hint="default"/>
+      </w:rPr>
+    </w:lvl>
+    <w:lvl w:ilvl="4" w:tplc="04090003" w:tentative="1">
+      <w:start w:val="1"/>
+      <w:numFmt w:val="bullet"/>
+      <w:lvlText w:val=""/>
+      <w:lvlJc w:val="left"/>
+      <w:pPr>
+        <w:ind w:left="2508" w:hanging="420"/>
+      </w:pPr>
+      <w:rPr>
+        <w:rFonts w:ascii="Wingdings" w:hAnsi="Wingdings" w:hint="default"/>
+      </w:rPr>
+    </w:lvl>
+    <w:lvl w:ilvl="5" w:tplc="04090005" w:tentative="1">
+      <w:start w:val="1"/>
+      <w:numFmt w:val="bullet"/>
+      <w:lvlText w:val=""/>
+      <w:lvlJc w:val="left"/>
+      <w:pPr>
+        <w:ind w:left="2928" w:hanging="420"/>
+      </w:pPr>
+      <w:rPr>
+        <w:rFonts w:ascii="Wingdings" w:hAnsi="Wingdings" w:hint="default"/>
+      </w:rPr>
+    </w:lvl>
+    <w:lvl w:ilvl="6" w:tplc="04090001" w:tentative="1">
+      <w:start w:val="1"/>
+      <w:numFmt w:val="bullet"/>
+      <w:lvlText w:val=""/>
+      <w:lvlJc w:val="left"/>
+      <w:pPr>
+        <w:ind w:left="3348" w:hanging="420"/>
+      </w:pPr>
+      <w:rPr>
+        <w:rFonts w:ascii="Wingdings" w:hAnsi="Wingdings" w:hint="default"/>
+      </w:rPr>
+    </w:lvl>
+    <w:lvl w:ilvl="7" w:tplc="04090003" w:tentative="1">
+      <w:start w:val="1"/>
+      <w:numFmt w:val="bullet"/>
+      <w:lvlText w:val=""/>
+      <w:lvlJc w:val="left"/>
+      <w:pPr>
+        <w:ind w:left="3768" w:hanging="420"/>
+      </w:pPr>
+      <w:rPr>
+        <w:rFonts w:ascii="Wingdings" w:hAnsi="Wingdings" w:hint="default"/>
+      </w:rPr>
+    </w:lvl>
+    <w:lvl w:ilvl="8" w:tplc="04090005" w:tentative="1">
+      <w:start w:val="1"/>
+      <w:numFmt w:val="bullet"/>
+      <w:lvlText w:val=""/>
+      <w:lvlJc w:val="left"/>
+      <w:pPr>
+        <w:ind w:left="4188" w:hanging="420"/>
+      </w:pPr>
+      <w:rPr>
+        <w:rFonts w:ascii="Wingdings" w:hAnsi="Wingdings" w:hint="default"/>
+      </w:rPr>
+    </w:lvl>
+  </w:abstractNum>
+  <w:abstractNum w:abstractNumId="1" w15:restartNumberingAfterBreak="0">
+    <w:nsid w:val="39773A41"/>
+    <w:multiLevelType w:val="hybridMultilevel"/>
+    <w:tmpl w:val="007ACA5A"/>
+    <w:lvl w:ilvl="0" w:tplc="04090019">
+      <w:start w:val="1"/>
+      <w:numFmt w:val="lowerLetter"/>
+      <w:lvlText w:val="%1)"/>
+      <w:lvlJc w:val="left"/>
+      <w:pPr>
+        <w:ind w:left="840" w:hanging="420"/>
+      </w:pPr>
+    </w:lvl>
+    <w:lvl w:ilvl="1" w:tplc="04090019" w:tentative="1">
+      <w:start w:val="1"/>
+      <w:numFmt w:val="lowerLetter"/>
+      <w:lvlText w:val="%2)"/>
+      <w:lvlJc w:val="left"/>
+      <w:pPr>
+        <w:ind w:left="1260" w:hanging="420"/>
+      </w:pPr>
+    </w:lvl>
+    <w:lvl w:ilvl="2" w:tplc="0409001B" w:tentative="1">
+      <w:start w:val="1"/>
+      <w:numFmt w:val="lowerRoman"/>
+      <w:lvlText w:val="%3."/>
+      <w:lvlJc w:val="right"/>
+      <w:pPr>
+        <w:ind w:left="1680" w:hanging="420"/>
+      </w:pPr>
+    </w:lvl>
+    <w:lvl w:ilvl="3" w:tplc="0409000F" w:tentative="1">
+      <w:start w:val="1"/>
+      <w:numFmt w:val="decimal"/>
+      <w:lvlText w:val="%4."/>
+      <w:lvlJc w:val="left"/>
+      <w:pPr>
+        <w:ind w:left="2100" w:hanging="420"/>
+      </w:pPr>
+    </w:lvl>
+    <w:lvl w:ilvl="4" w:tplc="04090019" w:tentative="1">
+      <w:start w:val="1"/>
+      <w:numFmt w:val="lowerLetter"/>
+      <w:lvlText w:val="%5)"/>
+      <w:lvlJc w:val="left"/>
+      <w:pPr>
+        <w:ind w:left="2520" w:hanging="420"/>
+      </w:pPr>
+    </w:lvl>
+    <w:lvl w:ilvl="5" w:tplc="0409001B" w:tentative="1">
+      <w:start w:val="1"/>
+      <w:numFmt w:val="lowerRoman"/>
+      <w:lvlText w:val="%6."/>
+      <w:lvlJc w:val="right"/>
+      <w:pPr>
+        <w:ind w:left="2940" w:hanging="420"/>
+      </w:pPr>
+    </w:lvl>
+    <w:lvl w:ilvl="6" w:tplc="0409000F" w:tentative="1">
+      <w:start w:val="1"/>
+      <w:numFmt w:val="decimal"/>
+      <w:lvlText w:val="%7."/>
+      <w:lvlJc w:val="left"/>
+      <w:pPr>
+        <w:ind w:left="3360" w:hanging="420"/>
+      </w:pPr>
+    </w:lvl>
+    <w:lvl w:ilvl="7" w:tplc="04090019" w:tentative="1">
+      <w:start w:val="1"/>
+      <w:numFmt w:val="lowerLetter"/>
+      <w:lvlText w:val="%8)"/>
+      <w:lvlJc w:val="left"/>
+      <w:pPr>
+        <w:ind w:left="3780" w:hanging="420"/>
+      </w:pPr>
+    </w:lvl>
+    <w:lvl w:ilvl="8" w:tplc="0409001B" w:tentative="1">
+      <w:start w:val="1"/>
+      <w:numFmt w:val="lowerRoman"/>
+      <w:lvlText w:val="%9."/>
+      <w:lvlJc w:val="right"/>
+      <w:pPr>
+        <w:ind w:left="4200" w:hanging="420"/>
+      </w:pPr>
+    </w:lvl>
+  </w:abstractNum>
+  <w:abstractNum w:abstractNumId="2" w15:restartNumberingAfterBreak="0">
     <w:nsid w:val="42351D54"/>
     <w:multiLevelType w:val="hybridMultilevel"/>
     <w:tmpl w:val="6D0CE002"/>
     <w:numStyleLink w:val="1"/>
   </w:abstractNum>
-  <w:abstractNum w:abstractNumId="1" w15:restartNumberingAfterBreak="0">
+  <w:abstractNum w:abstractNumId="3" w15:restartNumberingAfterBreak="0">
+    <w:nsid w:val="4A8E66EE"/>
+    <w:multiLevelType w:val="hybridMultilevel"/>
+    <w:tmpl w:val="A03CB6F0"/>
+    <w:lvl w:ilvl="0" w:tplc="0409000F">
+      <w:start w:val="1"/>
+      <w:numFmt w:val="decimal"/>
+      <w:lvlText w:val="%1."/>
+      <w:lvlJc w:val="left"/>
+      <w:pPr>
+        <w:ind w:left="840" w:hanging="420"/>
+      </w:pPr>
+    </w:lvl>
+    <w:lvl w:ilvl="1" w:tplc="04090019">
+      <w:start w:val="1"/>
+      <w:numFmt w:val="lowerLetter"/>
+      <w:lvlText w:val="%2)"/>
+      <w:lvlJc w:val="left"/>
+      <w:pPr>
+        <w:ind w:left="1260" w:hanging="420"/>
+      </w:pPr>
+    </w:lvl>
+    <w:lvl w:ilvl="2" w:tplc="0409001B" w:tentative="1">
+      <w:start w:val="1"/>
+      <w:numFmt w:val="lowerRoman"/>
+      <w:lvlText w:val="%3."/>
+      <w:lvlJc w:val="right"/>
+      <w:pPr>
+        <w:ind w:left="1680" w:hanging="420"/>
+      </w:pPr>
+    </w:lvl>
+    <w:lvl w:ilvl="3" w:tplc="0409000F" w:tentative="1">
+      <w:start w:val="1"/>
+      <w:numFmt w:val="decimal"/>
+      <w:lvlText w:val="%4."/>
+      <w:lvlJc w:val="left"/>
+      <w:pPr>
+        <w:ind w:left="2100" w:hanging="420"/>
+      </w:pPr>
+    </w:lvl>
+    <w:lvl w:ilvl="4" w:tplc="04090019" w:tentative="1">
+      <w:start w:val="1"/>
+      <w:numFmt w:val="lowerLetter"/>
+      <w:lvlText w:val="%5)"/>
+      <w:lvlJc w:val="left"/>
+      <w:pPr>
+        <w:ind w:left="2520" w:hanging="420"/>
+      </w:pPr>
+    </w:lvl>
+    <w:lvl w:ilvl="5" w:tplc="0409001B" w:tentative="1">
+      <w:start w:val="1"/>
+      <w:numFmt w:val="lowerRoman"/>
+      <w:lvlText w:val="%6."/>
+      <w:lvlJc w:val="right"/>
+      <w:pPr>
+        <w:ind w:left="2940" w:hanging="420"/>
+      </w:pPr>
+    </w:lvl>
+    <w:lvl w:ilvl="6" w:tplc="0409000F" w:tentative="1">
+      <w:start w:val="1"/>
+      <w:numFmt w:val="decimal"/>
+      <w:lvlText w:val="%7."/>
+      <w:lvlJc w:val="left"/>
+      <w:pPr>
+        <w:ind w:left="3360" w:hanging="420"/>
+      </w:pPr>
+    </w:lvl>
+    <w:lvl w:ilvl="7" w:tplc="04090019" w:tentative="1">
+      <w:start w:val="1"/>
+      <w:numFmt w:val="lowerLetter"/>
+      <w:lvlText w:val="%8)"/>
+      <w:lvlJc w:val="left"/>
+      <w:pPr>
+        <w:ind w:left="3780" w:hanging="420"/>
+      </w:pPr>
+    </w:lvl>
+    <w:lvl w:ilvl="8" w:tplc="0409001B" w:tentative="1">
+      <w:start w:val="1"/>
+      <w:numFmt w:val="lowerRoman"/>
+      <w:lvlText w:val="%9."/>
+      <w:lvlJc w:val="right"/>
+      <w:pPr>
+        <w:ind w:left="4200" w:hanging="420"/>
+      </w:pPr>
+    </w:lvl>
+  </w:abstractNum>
+  <w:abstractNum w:abstractNumId="4" w15:restartNumberingAfterBreak="0">
+    <w:nsid w:val="546574F4"/>
+    <w:multiLevelType w:val="hybridMultilevel"/>
+    <w:tmpl w:val="28DE3ADE"/>
+    <w:lvl w:ilvl="0" w:tplc="74AC4B7C">
+      <w:start w:val="1"/>
+      <w:numFmt w:val="decimal"/>
+      <w:lvlText w:val="%1."/>
+      <w:lvlJc w:val="left"/>
+      <w:pPr>
+        <w:ind w:left="760" w:hanging="360"/>
+      </w:pPr>
+      <w:rPr>
+        <w:rFonts w:hint="default"/>
+      </w:rPr>
+    </w:lvl>
+    <w:lvl w:ilvl="1" w:tplc="04090019" w:tentative="1">
+      <w:start w:val="1"/>
+      <w:numFmt w:val="lowerLetter"/>
+      <w:lvlText w:val="%2)"/>
+      <w:lvlJc w:val="left"/>
+      <w:pPr>
+        <w:ind w:left="1240" w:hanging="420"/>
+      </w:pPr>
+    </w:lvl>
+    <w:lvl w:ilvl="2" w:tplc="0409001B" w:tentative="1">
+      <w:start w:val="1"/>
+      <w:numFmt w:val="lowerRoman"/>
+      <w:lvlText w:val="%3."/>
+      <w:lvlJc w:val="right"/>
+      <w:pPr>
+        <w:ind w:left="1660" w:hanging="420"/>
+      </w:pPr>
+    </w:lvl>
+    <w:lvl w:ilvl="3" w:tplc="0409000F" w:tentative="1">
+      <w:start w:val="1"/>
+      <w:numFmt w:val="decimal"/>
+      <w:lvlText w:val="%4."/>
+      <w:lvlJc w:val="left"/>
+      <w:pPr>
+        <w:ind w:left="2080" w:hanging="420"/>
+      </w:pPr>
+    </w:lvl>
+    <w:lvl w:ilvl="4" w:tplc="04090019" w:tentative="1">
+      <w:start w:val="1"/>
+      <w:numFmt w:val="lowerLetter"/>
+      <w:lvlText w:val="%5)"/>
+      <w:lvlJc w:val="left"/>
+      <w:pPr>
+        <w:ind w:left="2500" w:hanging="420"/>
+      </w:pPr>
+    </w:lvl>
+    <w:lvl w:ilvl="5" w:tplc="0409001B" w:tentative="1">
+      <w:start w:val="1"/>
+      <w:numFmt w:val="lowerRoman"/>
+      <w:lvlText w:val="%6."/>
+      <w:lvlJc w:val="right"/>
+      <w:pPr>
+        <w:ind w:left="2920" w:hanging="420"/>
+      </w:pPr>
+    </w:lvl>
+    <w:lvl w:ilvl="6" w:tplc="0409000F" w:tentative="1">
+      <w:start w:val="1"/>
+      <w:numFmt w:val="decimal"/>
+      <w:lvlText w:val="%7."/>
+      <w:lvlJc w:val="left"/>
+      <w:pPr>
+        <w:ind w:left="3340" w:hanging="420"/>
+      </w:pPr>
+    </w:lvl>
+    <w:lvl w:ilvl="7" w:tplc="04090019" w:tentative="1">
+      <w:start w:val="1"/>
+      <w:numFmt w:val="lowerLetter"/>
+      <w:lvlText w:val="%8)"/>
+      <w:lvlJc w:val="left"/>
+      <w:pPr>
+        <w:ind w:left="3760" w:hanging="420"/>
+      </w:pPr>
+    </w:lvl>
+    <w:lvl w:ilvl="8" w:tplc="0409001B" w:tentative="1">
+      <w:start w:val="1"/>
+      <w:numFmt w:val="lowerRoman"/>
+      <w:lvlText w:val="%9."/>
+      <w:lvlJc w:val="right"/>
+      <w:pPr>
+        <w:ind w:left="4180" w:hanging="420"/>
+      </w:pPr>
+    </w:lvl>
+  </w:abstractNum>
+  <w:abstractNum w:abstractNumId="5" w15:restartNumberingAfterBreak="0">
+    <w:nsid w:val="6348176A"/>
+    <w:multiLevelType w:val="hybridMultilevel"/>
+    <w:tmpl w:val="FBCEB5F6"/>
+    <w:lvl w:ilvl="0" w:tplc="AF3C272A">
+      <w:start w:val="1"/>
+      <w:numFmt w:val="decimal"/>
+      <w:lvlText w:val="%1."/>
+      <w:lvlJc w:val="left"/>
+      <w:pPr>
+        <w:ind w:left="760" w:hanging="360"/>
+      </w:pPr>
+      <w:rPr>
+        <w:rFonts w:hint="default"/>
+      </w:rPr>
+    </w:lvl>
+    <w:lvl w:ilvl="1" w:tplc="04090019" w:tentative="1">
+      <w:start w:val="1"/>
+      <w:numFmt w:val="lowerLetter"/>
+      <w:lvlText w:val="%2)"/>
+      <w:lvlJc w:val="left"/>
+      <w:pPr>
+        <w:ind w:left="1240" w:hanging="420"/>
+      </w:pPr>
+    </w:lvl>
+    <w:lvl w:ilvl="2" w:tplc="0409001B" w:tentative="1">
+      <w:start w:val="1"/>
+      <w:numFmt w:val="lowerRoman"/>
+      <w:lvlText w:val="%3."/>
+      <w:lvlJc w:val="right"/>
+      <w:pPr>
+        <w:ind w:left="1660" w:hanging="420"/>
+      </w:pPr>
+    </w:lvl>
+    <w:lvl w:ilvl="3" w:tplc="0409000F" w:tentative="1">
+      <w:start w:val="1"/>
+      <w:numFmt w:val="decimal"/>
+      <w:lvlText w:val="%4."/>
+      <w:lvlJc w:val="left"/>
+      <w:pPr>
+        <w:ind w:left="2080" w:hanging="420"/>
+      </w:pPr>
+    </w:lvl>
+    <w:lvl w:ilvl="4" w:tplc="04090019" w:tentative="1">
+      <w:start w:val="1"/>
+      <w:numFmt w:val="lowerLetter"/>
+      <w:lvlText w:val="%5)"/>
+      <w:lvlJc w:val="left"/>
+      <w:pPr>
+        <w:ind w:left="2500" w:hanging="420"/>
+      </w:pPr>
+    </w:lvl>
+    <w:lvl w:ilvl="5" w:tplc="0409001B" w:tentative="1">
+      <w:start w:val="1"/>
+      <w:numFmt w:val="lowerRoman"/>
+      <w:lvlText w:val="%6."/>
+      <w:lvlJc w:val="right"/>
+      <w:pPr>
+        <w:ind w:left="2920" w:hanging="420"/>
+      </w:pPr>
+    </w:lvl>
+    <w:lvl w:ilvl="6" w:tplc="0409000F" w:tentative="1">
+      <w:start w:val="1"/>
+      <w:numFmt w:val="decimal"/>
+      <w:lvlText w:val="%7."/>
+      <w:lvlJc w:val="left"/>
+      <w:pPr>
+        <w:ind w:left="3340" w:hanging="420"/>
+      </w:pPr>
+    </w:lvl>
+    <w:lvl w:ilvl="7" w:tplc="04090019" w:tentative="1">
+      <w:start w:val="1"/>
+      <w:numFmt w:val="lowerLetter"/>
+      <w:lvlText w:val="%8)"/>
+      <w:lvlJc w:val="left"/>
+      <w:pPr>
+        <w:ind w:left="3760" w:hanging="420"/>
+      </w:pPr>
+    </w:lvl>
+    <w:lvl w:ilvl="8" w:tplc="0409001B" w:tentative="1">
+      <w:start w:val="1"/>
+      <w:numFmt w:val="lowerRoman"/>
+      <w:lvlText w:val="%9."/>
+      <w:lvlJc w:val="right"/>
+      <w:pPr>
+        <w:ind w:left="4180" w:hanging="420"/>
+      </w:pPr>
+    </w:lvl>
+  </w:abstractNum>
+  <w:abstractNum w:abstractNumId="6" w15:restartNumberingAfterBreak="0">
     <w:nsid w:val="730D7E83"/>
     <w:multiLevelType w:val="hybridMultilevel"/>
     <w:tmpl w:val="6D0CE002"/>
@@ -7885,13 +9235,126 @@
       </w:rPr>
     </w:lvl>
   </w:abstractNum>
+  <w:abstractNum w:abstractNumId="7" w15:restartNumberingAfterBreak="0">
+    <w:nsid w:val="73A25EC6"/>
+    <w:multiLevelType w:val="hybridMultilevel"/>
+    <w:tmpl w:val="55BEDCFA"/>
+    <w:lvl w:ilvl="0" w:tplc="0409000B">
+      <w:start w:val="1"/>
+      <w:numFmt w:val="bullet"/>
+      <w:lvlText w:val=""/>
+      <w:lvlJc w:val="left"/>
+      <w:pPr>
+        <w:ind w:left="828" w:hanging="420"/>
+      </w:pPr>
+      <w:rPr>
+        <w:rFonts w:ascii="Wingdings" w:hAnsi="Wingdings" w:hint="default"/>
+      </w:rPr>
+    </w:lvl>
+    <w:lvl w:ilvl="1" w:tplc="04090003" w:tentative="1">
+      <w:start w:val="1"/>
+      <w:numFmt w:val="bullet"/>
+      <w:lvlText w:val=""/>
+      <w:lvlJc w:val="left"/>
+      <w:pPr>
+        <w:ind w:left="1248" w:hanging="420"/>
+      </w:pPr>
+      <w:rPr>
+        <w:rFonts w:ascii="Wingdings" w:hAnsi="Wingdings" w:hint="default"/>
+      </w:rPr>
+    </w:lvl>
+    <w:lvl w:ilvl="2" w:tplc="04090005" w:tentative="1">
+      <w:start w:val="1"/>
+      <w:numFmt w:val="bullet"/>
+      <w:lvlText w:val=""/>
+      <w:lvlJc w:val="left"/>
+      <w:pPr>
+        <w:ind w:left="1668" w:hanging="420"/>
+      </w:pPr>
+      <w:rPr>
+        <w:rFonts w:ascii="Wingdings" w:hAnsi="Wingdings" w:hint="default"/>
+      </w:rPr>
+    </w:lvl>
+    <w:lvl w:ilvl="3" w:tplc="04090001" w:tentative="1">
+      <w:start w:val="1"/>
+      <w:numFmt w:val="bullet"/>
+      <w:lvlText w:val=""/>
+      <w:lvlJc w:val="left"/>
+      <w:pPr>
+        <w:ind w:left="2088" w:hanging="420"/>
+      </w:pPr>
+      <w:rPr>
+        <w:rFonts w:ascii="Wingdings" w:hAnsi="Wingdings" w:hint="default"/>
+      </w:rPr>
+    </w:lvl>
+    <w:lvl w:ilvl="4" w:tplc="04090003" w:tentative="1">
+      <w:start w:val="1"/>
+      <w:numFmt w:val="bullet"/>
+      <w:lvlText w:val=""/>
+      <w:lvlJc w:val="left"/>
+      <w:pPr>
+        <w:ind w:left="2508" w:hanging="420"/>
+      </w:pPr>
+      <w:rPr>
+        <w:rFonts w:ascii="Wingdings" w:hAnsi="Wingdings" w:hint="default"/>
+      </w:rPr>
+    </w:lvl>
+    <w:lvl w:ilvl="5" w:tplc="04090005" w:tentative="1">
+      <w:start w:val="1"/>
+      <w:numFmt w:val="bullet"/>
+      <w:lvlText w:val=""/>
+      <w:lvlJc w:val="left"/>
+      <w:pPr>
+        <w:ind w:left="2928" w:hanging="420"/>
+      </w:pPr>
+      <w:rPr>
+        <w:rFonts w:ascii="Wingdings" w:hAnsi="Wingdings" w:hint="default"/>
+      </w:rPr>
+    </w:lvl>
+    <w:lvl w:ilvl="6" w:tplc="04090001" w:tentative="1">
+      <w:start w:val="1"/>
+      <w:numFmt w:val="bullet"/>
+      <w:lvlText w:val=""/>
+      <w:lvlJc w:val="left"/>
+      <w:pPr>
+        <w:ind w:left="3348" w:hanging="420"/>
+      </w:pPr>
+      <w:rPr>
+        <w:rFonts w:ascii="Wingdings" w:hAnsi="Wingdings" w:hint="default"/>
+      </w:rPr>
+    </w:lvl>
+    <w:lvl w:ilvl="7" w:tplc="04090003" w:tentative="1">
+      <w:start w:val="1"/>
+      <w:numFmt w:val="bullet"/>
+      <w:lvlText w:val=""/>
+      <w:lvlJc w:val="left"/>
+      <w:pPr>
+        <w:ind w:left="3768" w:hanging="420"/>
+      </w:pPr>
+      <w:rPr>
+        <w:rFonts w:ascii="Wingdings" w:hAnsi="Wingdings" w:hint="default"/>
+      </w:rPr>
+    </w:lvl>
+    <w:lvl w:ilvl="8" w:tplc="04090005" w:tentative="1">
+      <w:start w:val="1"/>
+      <w:numFmt w:val="bullet"/>
+      <w:lvlText w:val=""/>
+      <w:lvlJc w:val="left"/>
+      <w:pPr>
+        <w:ind w:left="4188" w:hanging="420"/>
+      </w:pPr>
+      <w:rPr>
+        <w:rFonts w:ascii="Wingdings" w:hAnsi="Wingdings" w:hint="default"/>
+      </w:rPr>
+    </w:lvl>
+  </w:abstractNum>
   <w:num w:numId="1">
-    <w:abstractNumId w:val="1"/>
+    <w:abstractNumId w:val="6"/>
   </w:num>
   <w:num w:numId="2">
-    <w:abstractNumId w:val="0"/>
+    <w:abstractNumId w:val="2"/>
     <w:lvlOverride w:ilvl="1">
-      <w:lvl w:ilvl="1" w:tplc="0F0A601E">
+      <w:lvl w:ilvl="1" w:tplc="AA1A396C">
         <w:start w:val="1"/>
         <w:numFmt w:val="decimal"/>
         <w:suff w:val="nothing"/>
@@ -7923,52 +9386,70 @@
     </w:lvlOverride>
   </w:num>
   <w:num w:numId="3">
-    <w:abstractNumId w:val="0"/>
+    <w:abstractNumId w:val="2"/>
     <w:lvlOverride w:ilvl="1">
       <w:startOverride w:val="3"/>
     </w:lvlOverride>
   </w:num>
   <w:num w:numId="4">
-    <w:abstractNumId w:val="0"/>
+    <w:abstractNumId w:val="2"/>
     <w:lvlOverride w:ilvl="0">
       <w:startOverride w:val="3"/>
     </w:lvlOverride>
   </w:num>
   <w:num w:numId="5">
-    <w:abstractNumId w:val="0"/>
+    <w:abstractNumId w:val="2"/>
     <w:lvlOverride w:ilvl="1">
       <w:startOverride w:val="3"/>
     </w:lvlOverride>
   </w:num>
   <w:num w:numId="6">
-    <w:abstractNumId w:val="0"/>
+    <w:abstractNumId w:val="2"/>
     <w:lvlOverride w:ilvl="1">
       <w:startOverride w:val="4"/>
     </w:lvlOverride>
   </w:num>
   <w:num w:numId="7">
-    <w:abstractNumId w:val="0"/>
+    <w:abstractNumId w:val="2"/>
     <w:lvlOverride w:ilvl="1">
       <w:startOverride w:val="6"/>
     </w:lvlOverride>
   </w:num>
   <w:num w:numId="8">
-    <w:abstractNumId w:val="0"/>
+    <w:abstractNumId w:val="2"/>
     <w:lvlOverride w:ilvl="0">
       <w:startOverride w:val="4"/>
     </w:lvlOverride>
   </w:num>
   <w:num w:numId="9">
-    <w:abstractNumId w:val="0"/>
+    <w:abstractNumId w:val="2"/>
     <w:lvlOverride w:ilvl="1">
       <w:startOverride w:val="3"/>
     </w:lvlOverride>
   </w:num>
   <w:num w:numId="10">
-    <w:abstractNumId w:val="0"/>
+    <w:abstractNumId w:val="2"/>
     <w:lvlOverride w:ilvl="0">
       <w:startOverride w:val="5"/>
     </w:lvlOverride>
+  </w:num>
+  <w:num w:numId="11">
+    <w:abstractNumId w:val="0"/>
+  </w:num>
+  <w:num w:numId="12">
+    <w:abstractNumId w:val="7"/>
+  </w:num>
+  <w:num w:numId="13">
+    <w:abstractNumId w:val="5"/>
+  </w:num>
+  <w:num w:numId="14">
+    <w:abstractNumId w:val="3"/>
+  </w:num>
+  <w:num w:numId="15">
+    <w:abstractNumId w:val="1"/>
+  </w:num>
+  <w:num w:numId="16">
+    <w:abstractNumId w:val="4"/>
   </w:num>
 </w:numbering>
 </file>
@@ -8407,6 +9888,7 @@
   <w:style w:type="paragraph" w:styleId="2">
     <w:name w:val="heading 2"/>
     <w:next w:val="A0"/>
+    <w:link w:val="20"/>
     <w:uiPriority w:val="9"/>
     <w:unhideWhenUsed/>
     <w:qFormat/>
@@ -8659,6 +10141,48 @@
       <w:rFonts w:ascii="宋体" w:eastAsia="宋体" w:hAnsi="宋体" w:cs="宋体"/>
       <w:color w:val="000000"/>
       <w:u w:color="000000"/>
+    </w:rPr>
+  </w:style>
+  <w:style w:type="character" w:customStyle="1" w:styleId="20">
+    <w:name w:val="标题 2 字符"/>
+    <w:basedOn w:val="a1"/>
+    <w:link w:val="2"/>
+    <w:uiPriority w:val="9"/>
+    <w:rsid w:val="00733EC0"/>
+    <w:rPr>
+      <w:rFonts w:ascii="宋体" w:eastAsia="宋体" w:hAnsi="宋体" w:cs="宋体"/>
+      <w:b/>
+      <w:bCs/>
+      <w:color w:val="000000"/>
+      <w:u w:color="000000"/>
+    </w:rPr>
+  </w:style>
+  <w:style w:type="paragraph" w:styleId="ad">
+    <w:name w:val="List Paragraph"/>
+    <w:basedOn w:val="a"/>
+    <w:uiPriority w:val="34"/>
+    <w:qFormat/>
+    <w:rsid w:val="00172509"/>
+    <w:pPr>
+      <w:widowControl w:val="0"/>
+      <w:pBdr>
+        <w:top w:val="none" w:sz="0" w:space="0" w:color="auto"/>
+        <w:left w:val="none" w:sz="0" w:space="0" w:color="auto"/>
+        <w:bottom w:val="none" w:sz="0" w:space="0" w:color="auto"/>
+        <w:right w:val="none" w:sz="0" w:space="0" w:color="auto"/>
+        <w:between w:val="none" w:sz="0" w:space="0" w:color="auto"/>
+        <w:bar w:val="none" w:sz="0" w:color="auto"/>
+      </w:pBdr>
+      <w:ind w:firstLineChars="200" w:firstLine="420"/>
+      <w:jc w:val="both"/>
+    </w:pPr>
+    <w:rPr>
+      <w:rFonts w:asciiTheme="minorHAnsi" w:eastAsiaTheme="minorEastAsia" w:hAnsiTheme="minorHAnsi" w:cstheme="minorBidi"/>
+      <w:kern w:val="2"/>
+      <w:sz w:val="21"/>
+      <w:szCs w:val="22"/>
+      <w:bdr w:val="none" w:sz="0" w:space="0" w:color="auto"/>
+      <w:lang w:eastAsia="zh-CN"/>
     </w:rPr>
   </w:style>
 </w:styles>

--- a/vision.docx
+++ b/vision.docx
@@ -8891,7 +8891,7 @@
     </w:p>
     <w:tbl>
       <w:tblPr>
-        <w:tblW w:w="9360" w:type="dxa"/>
+        <w:tblW w:w="9350" w:type="dxa"/>
         <w:jc w:val="left"/>
         <w:tblInd w:w="108" w:type="dxa"/>
         <w:tblBorders>
@@ -8906,9 +8906,9 @@
         <w:tblLayout w:type="fixed"/>
       </w:tblPr>
       <w:tblGrid>
-        <w:gridCol w:w="3027"/>
-        <w:gridCol w:w="3028"/>
-        <w:gridCol w:w="3305"/>
+        <w:gridCol w:w="3024"/>
+        <w:gridCol w:w="3025"/>
+        <w:gridCol w:w="3301"/>
       </w:tblGrid>
       <w:tr>
         <w:tblPrEx>
@@ -8919,7 +8919,7 @@
         </w:trPr>
         <w:tc>
           <w:tcPr>
-            <w:tcW w:type="dxa" w:w="3027"/>
+            <w:tcW w:type="dxa" w:w="3024"/>
             <w:tcBorders>
               <w:top w:val="single" w:color="000000" w:sz="4" w:space="0" w:shadow="0" w:frame="0"/>
               <w:left w:val="single" w:color="000000" w:sz="4" w:space="0" w:shadow="0" w:frame="0"/>
@@ -8952,7 +8952,7 @@
         </w:tc>
         <w:tc>
           <w:tcPr>
-            <w:tcW w:type="dxa" w:w="3028"/>
+            <w:tcW w:type="dxa" w:w="3025"/>
             <w:tcBorders>
               <w:top w:val="single" w:color="000000" w:sz="4" w:space="0" w:shadow="0" w:frame="0"/>
               <w:left w:val="single" w:color="000000" w:sz="4" w:space="0" w:shadow="0" w:frame="0"/>
@@ -8985,7 +8985,7 @@
         </w:tc>
         <w:tc>
           <w:tcPr>
-            <w:tcW w:type="dxa" w:w="3304"/>
+            <w:tcW w:type="dxa" w:w="3300"/>
             <w:tcBorders>
               <w:top w:val="single" w:color="000000" w:sz="4" w:space="0" w:shadow="0" w:frame="0"/>
               <w:left w:val="single" w:color="000000" w:sz="4" w:space="0" w:shadow="0" w:frame="0"/>
@@ -9026,7 +9026,7 @@
         </w:trPr>
         <w:tc>
           <w:tcPr>
-            <w:tcW w:type="dxa" w:w="3027"/>
+            <w:tcW w:type="dxa" w:w="3024"/>
             <w:tcBorders>
               <w:top w:val="single" w:color="000000" w:sz="4" w:space="0" w:shadow="0" w:frame="0"/>
               <w:left w:val="single" w:color="000000" w:sz="4" w:space="0" w:shadow="0" w:frame="0"/>
@@ -9059,7 +9059,7 @@
         </w:tc>
         <w:tc>
           <w:tcPr>
-            <w:tcW w:type="dxa" w:w="3028"/>
+            <w:tcW w:type="dxa" w:w="3025"/>
             <w:tcBorders>
               <w:top w:val="single" w:color="000000" w:sz="4" w:space="0" w:shadow="0" w:frame="0"/>
               <w:left w:val="single" w:color="000000" w:sz="4" w:space="0" w:shadow="0" w:frame="0"/>
@@ -9092,7 +9092,7 @@
         </w:tc>
         <w:tc>
           <w:tcPr>
-            <w:tcW w:type="dxa" w:w="3304"/>
+            <w:tcW w:type="dxa" w:w="3300"/>
             <w:tcBorders>
               <w:top w:val="single" w:color="000000" w:sz="4" w:space="0" w:shadow="0" w:frame="0"/>
               <w:left w:val="single" w:color="000000" w:sz="4" w:space="0" w:shadow="0" w:frame="0"/>
@@ -9136,6 +9136,220 @@
                 <w:lang w:val="zh-TW" w:eastAsia="zh-TW"/>
               </w:rPr>
               <w:t>，是一个集群管理工具</w:t>
+            </w:r>
+          </w:p>
+        </w:tc>
+      </w:tr>
+      <w:tr>
+        <w:tblPrEx>
+          <w:shd w:val="clear" w:color="auto" w:fill="ced7e7"/>
+        </w:tblPrEx>
+        <w:trPr>
+          <w:trHeight w:val="595" w:hRule="atLeast"/>
+        </w:trPr>
+        <w:tc>
+          <w:tcPr>
+            <w:tcW w:type="dxa" w:w="3024"/>
+            <w:tcBorders>
+              <w:top w:val="single" w:color="000000" w:sz="4" w:space="0" w:shadow="0" w:frame="0"/>
+              <w:left w:val="single" w:color="000000" w:sz="4" w:space="0" w:shadow="0" w:frame="0"/>
+              <w:bottom w:val="single" w:color="000000" w:sz="4" w:space="0" w:shadow="0" w:frame="0"/>
+              <w:right w:val="single" w:color="000000" w:sz="4" w:space="0" w:shadow="0" w:frame="0"/>
+            </w:tcBorders>
+            <w:shd w:val="clear" w:color="auto" w:fill="auto"/>
+            <w:tcMar>
+              <w:top w:type="dxa" w:w="80"/>
+              <w:left w:type="dxa" w:w="80"/>
+              <w:bottom w:type="dxa" w:w="80"/>
+              <w:right w:type="dxa" w:w="80"/>
+            </w:tcMar>
+            <w:vAlign w:val="top"/>
+          </w:tcPr>
+          <w:p>
+            <w:pPr>
+              <w:pStyle w:val="Body Text"/>
+              <w:ind w:left="0" w:firstLine="283"/>
+            </w:pPr>
+            <w:r>
+              <w:rPr>
+                <w:rFonts w:ascii="宋体" w:cs="宋体" w:hAnsi="宋体" w:eastAsia="宋体"/>
+                <w:rtl w:val="0"/>
+                <w:lang w:val="zh-TW" w:eastAsia="zh-TW"/>
+              </w:rPr>
+              <w:t>3</w:t>
+            </w:r>
+          </w:p>
+        </w:tc>
+        <w:tc>
+          <w:tcPr>
+            <w:tcW w:type="dxa" w:w="3025"/>
+            <w:tcBorders>
+              <w:top w:val="single" w:color="000000" w:sz="4" w:space="0" w:shadow="0" w:frame="0"/>
+              <w:left w:val="single" w:color="000000" w:sz="4" w:space="0" w:shadow="0" w:frame="0"/>
+              <w:bottom w:val="single" w:color="000000" w:sz="4" w:space="0" w:shadow="0" w:frame="0"/>
+              <w:right w:val="single" w:color="000000" w:sz="4" w:space="0" w:shadow="0" w:frame="0"/>
+            </w:tcBorders>
+            <w:shd w:val="clear" w:color="auto" w:fill="auto"/>
+            <w:tcMar>
+              <w:top w:type="dxa" w:w="80"/>
+              <w:left w:type="dxa" w:w="80"/>
+              <w:bottom w:type="dxa" w:w="80"/>
+              <w:right w:type="dxa" w:w="80"/>
+            </w:tcMar>
+            <w:vAlign w:val="top"/>
+          </w:tcPr>
+          <w:p>
+            <w:pPr>
+              <w:pStyle w:val="Body Text"/>
+              <w:ind w:left="0" w:firstLine="283"/>
+            </w:pPr>
+            <w:r>
+              <w:rPr>
+                <w:rFonts w:ascii="宋体" w:cs="宋体" w:hAnsi="宋体" w:eastAsia="宋体"/>
+                <w:rtl w:val="0"/>
+                <w:lang w:val="zh-TW" w:eastAsia="zh-TW"/>
+              </w:rPr>
+              <w:t>jAccount</w:t>
+            </w:r>
+          </w:p>
+        </w:tc>
+        <w:tc>
+          <w:tcPr>
+            <w:tcW w:type="dxa" w:w="3300"/>
+            <w:tcBorders>
+              <w:top w:val="single" w:color="000000" w:sz="4" w:space="0" w:shadow="0" w:frame="0"/>
+              <w:left w:val="single" w:color="000000" w:sz="4" w:space="0" w:shadow="0" w:frame="0"/>
+              <w:bottom w:val="single" w:color="000000" w:sz="4" w:space="0" w:shadow="0" w:frame="0"/>
+              <w:right w:val="single" w:color="000000" w:sz="4" w:space="0" w:shadow="0" w:frame="0"/>
+            </w:tcBorders>
+            <w:shd w:val="clear" w:color="auto" w:fill="auto"/>
+            <w:tcMar>
+              <w:top w:type="dxa" w:w="80"/>
+              <w:left w:type="dxa" w:w="80"/>
+              <w:bottom w:type="dxa" w:w="80"/>
+              <w:right w:type="dxa" w:w="80"/>
+            </w:tcMar>
+            <w:vAlign w:val="top"/>
+          </w:tcPr>
+          <w:p>
+            <w:pPr>
+              <w:pStyle w:val="Body Text"/>
+              <w:ind w:left="0" w:firstLine="283"/>
+            </w:pPr>
+            <w:r>
+              <w:rPr>
+                <w:rFonts w:ascii="宋体" w:cs="宋体" w:hAnsi="宋体" w:eastAsia="宋体"/>
+                <w:rtl w:val="0"/>
+                <w:lang w:val="zh-TW" w:eastAsia="zh-TW"/>
+              </w:rPr>
+              <w:t>指上海交通大学在职教员工与学生所拥有的学校认证账号</w:t>
+            </w:r>
+          </w:p>
+        </w:tc>
+      </w:tr>
+      <w:tr>
+        <w:tblPrEx>
+          <w:shd w:val="clear" w:color="auto" w:fill="ced7e7"/>
+        </w:tblPrEx>
+        <w:trPr>
+          <w:trHeight w:val="595" w:hRule="atLeast"/>
+        </w:trPr>
+        <w:tc>
+          <w:tcPr>
+            <w:tcW w:type="dxa" w:w="3024"/>
+            <w:tcBorders>
+              <w:top w:val="single" w:color="000000" w:sz="4" w:space="0" w:shadow="0" w:frame="0"/>
+              <w:left w:val="single" w:color="000000" w:sz="4" w:space="0" w:shadow="0" w:frame="0"/>
+              <w:bottom w:val="single" w:color="000000" w:sz="4" w:space="0" w:shadow="0" w:frame="0"/>
+              <w:right w:val="single" w:color="000000" w:sz="4" w:space="0" w:shadow="0" w:frame="0"/>
+            </w:tcBorders>
+            <w:shd w:val="clear" w:color="auto" w:fill="auto"/>
+            <w:tcMar>
+              <w:top w:type="dxa" w:w="80"/>
+              <w:left w:type="dxa" w:w="80"/>
+              <w:bottom w:type="dxa" w:w="80"/>
+              <w:right w:type="dxa" w:w="80"/>
+            </w:tcMar>
+            <w:vAlign w:val="top"/>
+          </w:tcPr>
+          <w:p>
+            <w:pPr>
+              <w:pStyle w:val="Body Text"/>
+              <w:ind w:left="0" w:firstLine="283"/>
+            </w:pPr>
+            <w:r>
+              <w:rPr>
+                <w:rFonts w:ascii="宋体" w:cs="宋体" w:hAnsi="宋体" w:eastAsia="宋体"/>
+                <w:rtl w:val="0"/>
+                <w:lang w:val="zh-TW" w:eastAsia="zh-TW"/>
+              </w:rPr>
+              <w:t>4</w:t>
+            </w:r>
+          </w:p>
+        </w:tc>
+        <w:tc>
+          <w:tcPr>
+            <w:tcW w:type="dxa" w:w="3025"/>
+            <w:tcBorders>
+              <w:top w:val="single" w:color="000000" w:sz="4" w:space="0" w:shadow="0" w:frame="0"/>
+              <w:left w:val="single" w:color="000000" w:sz="4" w:space="0" w:shadow="0" w:frame="0"/>
+              <w:bottom w:val="single" w:color="000000" w:sz="4" w:space="0" w:shadow="0" w:frame="0"/>
+              <w:right w:val="single" w:color="000000" w:sz="4" w:space="0" w:shadow="0" w:frame="0"/>
+            </w:tcBorders>
+            <w:shd w:val="clear" w:color="auto" w:fill="auto"/>
+            <w:tcMar>
+              <w:top w:type="dxa" w:w="80"/>
+              <w:left w:type="dxa" w:w="80"/>
+              <w:bottom w:type="dxa" w:w="80"/>
+              <w:right w:type="dxa" w:w="80"/>
+            </w:tcMar>
+            <w:vAlign w:val="top"/>
+          </w:tcPr>
+          <w:p>
+            <w:pPr>
+              <w:pStyle w:val="Body Text"/>
+              <w:ind w:left="0" w:firstLine="283"/>
+            </w:pPr>
+            <w:r>
+              <w:rPr>
+                <w:rFonts w:ascii="宋体" w:cs="宋体" w:hAnsi="宋体" w:eastAsia="宋体"/>
+                <w:rtl w:val="0"/>
+                <w:lang w:val="zh-TW" w:eastAsia="zh-TW"/>
+              </w:rPr>
+              <w:t>openstack</w:t>
+            </w:r>
+          </w:p>
+        </w:tc>
+        <w:tc>
+          <w:tcPr>
+            <w:tcW w:type="dxa" w:w="3300"/>
+            <w:tcBorders>
+              <w:top w:val="single" w:color="000000" w:sz="4" w:space="0" w:shadow="0" w:frame="0"/>
+              <w:left w:val="single" w:color="000000" w:sz="4" w:space="0" w:shadow="0" w:frame="0"/>
+              <w:bottom w:val="single" w:color="000000" w:sz="4" w:space="0" w:shadow="0" w:frame="0"/>
+              <w:right w:val="single" w:color="000000" w:sz="4" w:space="0" w:shadow="0" w:frame="0"/>
+            </w:tcBorders>
+            <w:shd w:val="clear" w:color="auto" w:fill="auto"/>
+            <w:tcMar>
+              <w:top w:type="dxa" w:w="80"/>
+              <w:left w:type="dxa" w:w="80"/>
+              <w:bottom w:type="dxa" w:w="80"/>
+              <w:right w:type="dxa" w:w="80"/>
+            </w:tcMar>
+            <w:vAlign w:val="top"/>
+          </w:tcPr>
+          <w:p>
+            <w:pPr>
+              <w:pStyle w:val="Body Text"/>
+              <w:ind w:left="0" w:firstLine="283"/>
+            </w:pPr>
+            <w:r>
+              <w:rPr>
+                <w:rFonts w:ascii="宋体" w:cs="宋体" w:hAnsi="宋体" w:eastAsia="宋体"/>
+                <w:rtl w:val="0"/>
+                <w:lang w:val="zh-TW" w:eastAsia="zh-TW"/>
+              </w:rPr>
+              <w:t>指上海交通大学软件学院私有云计算资源</w:t>
             </w:r>
           </w:p>
         </w:tc>
